--- a/documents/3. 클래스, 시퀀스 다이어그램/UseCase + Class, Sequence diagram.docx
+++ b/documents/3. 클래스, 시퀀스 다이어그램/UseCase + Class, Sequence diagram.docx
@@ -1,6 +1,6 @@
 
 <file path=word/document.xml><?xml version="1.0" encoding="utf-8"?>
-<w:document xmlns:ve="http://schemas.openxmlformats.org/markup-compatibility/2006" xmlns:o="urn:schemas-microsoft-com:office:office" xmlns:r="http://schemas.openxmlformats.org/officeDocument/2006/relationships" xmlns:m="http://schemas.openxmlformats.org/officeDocument/2006/math" xmlns:v="urn:schemas-microsoft-com:vml" xmlns:wp="http://schemas.openxmlformats.org/drawingml/2006/wordprocessingDrawing" xmlns:w10="urn:schemas-microsoft-com:office:word" xmlns:w="http://schemas.openxmlformats.org/wordprocessingml/2006/main" xmlns:wne="http://schemas.microsoft.com/office/word/2006/wordml">
+<w:document xmlns:wpc="http://schemas.microsoft.com/office/word/2010/wordprocessingCanvas" xmlns:cx="http://schemas.microsoft.com/office/drawing/2014/chartex" xmlns:cx1="http://schemas.microsoft.com/office/drawing/2015/9/8/chartex" xmlns:cx2="http://schemas.microsoft.com/office/drawing/2015/10/21/chartex" xmlns:cx3="http://schemas.microsoft.com/office/drawing/2016/5/9/chartex" xmlns:cx4="http://schemas.microsoft.com/office/drawing/2016/5/10/chartex" xmlns:cx5="http://schemas.microsoft.com/office/drawing/2016/5/11/chartex" xmlns:cx6="http://schemas.microsoft.com/office/drawing/2016/5/12/chartex" xmlns:cx7="http://schemas.microsoft.com/office/drawing/2016/5/13/chartex" xmlns:cx8="http://schemas.microsoft.com/office/drawing/2016/5/14/chartex" xmlns:mc="http://schemas.openxmlformats.org/markup-compatibility/2006" xmlns:aink="http://schemas.microsoft.com/office/drawing/2016/ink" xmlns:am3d="http://schemas.microsoft.com/office/drawing/2017/model3d" xmlns:o="urn:schemas-microsoft-com:office:office" xmlns:r="http://schemas.openxmlformats.org/officeDocument/2006/relationships" xmlns:m="http://schemas.openxmlformats.org/officeDocument/2006/math" xmlns:v="urn:schemas-microsoft-com:vml" xmlns:wp14="http://schemas.microsoft.com/office/word/2010/wordprocessingDrawing" xmlns:wp="http://schemas.openxmlformats.org/drawingml/2006/wordprocessingDrawing" xmlns:w10="urn:schemas-microsoft-com:office:word" xmlns:w="http://schemas.openxmlformats.org/wordprocessingml/2006/main" xmlns:w14="http://schemas.microsoft.com/office/word/2010/wordml" xmlns:w15="http://schemas.microsoft.com/office/word/2012/wordml" xmlns:w16cex="http://schemas.microsoft.com/office/word/2018/wordml/cex" xmlns:w16cid="http://schemas.microsoft.com/office/word/2016/wordml/cid" xmlns:w16="http://schemas.microsoft.com/office/word/2018/wordml" xmlns:w16sdtdh="http://schemas.microsoft.com/office/word/2020/wordml/sdtdatahash" xmlns:w16se="http://schemas.microsoft.com/office/word/2015/wordml/symex" xmlns:wpg="http://schemas.microsoft.com/office/word/2010/wordprocessingGroup" xmlns:wpi="http://schemas.microsoft.com/office/word/2010/wordprocessingInk" xmlns:wne="http://schemas.microsoft.com/office/word/2006/wordml" xmlns:wps="http://schemas.microsoft.com/office/word/2010/wordprocessingShape" mc:Ignorable="w14 w15 w16se w16cid w16 w16cex w16sdtdh wp14">
   <w:body>
     <w:p>
       <w:pPr>
@@ -149,6 +149,7 @@
           <w:docPartUnique/>
         </w:docPartObj>
       </w:sdtPr>
+      <w:sdtEndPr/>
       <w:sdtContent>
         <w:p>
           <w:pPr>
@@ -343,6 +344,7 @@
             </w:rPr>
             <w:t xml:space="preserve">3. </w:t>
           </w:r>
+          <w:proofErr w:type="spellStart"/>
           <w:r>
             <w:rPr>
               <w:rFonts w:hint="eastAsia"/>
@@ -351,6 +353,7 @@
             </w:rPr>
             <w:t>DataMap</w:t>
           </w:r>
+          <w:proofErr w:type="spellEnd"/>
           <w:r>
             <w:ptab w:relativeTo="margin" w:alignment="right" w:leader="dot"/>
           </w:r>
@@ -557,7 +560,7 @@
           <w:sz w:val="30"/>
           <w:szCs w:val="30"/>
         </w:rPr>
-        <w:pict>
+        <w:pict w14:anchorId="3D1B3931">
           <v:line id="직선 연결선 2" o:spid="_x0000_s1026" style="position:absolute;left:0;text-align:left;z-index:251659264;visibility:visible" from="4.2pt,30.95pt" to="450.6pt,30.95pt" o:gfxdata="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" strokecolor="#5b9bd5 [3204]" strokeweight=".5pt">
             <v:stroke joinstyle="miter"/>
           </v:line>
@@ -577,7 +580,7 @@
     <w:p>
       <w:pPr>
         <w:wordWrap/>
-        <w:ind w:firstLineChars="100" w:firstLine="213"/>
+        <w:ind w:firstLineChars="100" w:firstLine="220"/>
         <w:rPr>
           <w:rFonts w:ascii="함초롬돋움" w:eastAsia="함초롬돋움" w:hAnsi="함초롬돋움" w:cs="함초롬돋움"/>
           <w:sz w:val="22"/>
@@ -587,7 +590,7 @@
     <w:p>
       <w:pPr>
         <w:wordWrap/>
-        <w:ind w:firstLineChars="100" w:firstLine="213"/>
+        <w:ind w:firstLineChars="100" w:firstLine="220"/>
         <w:rPr>
           <w:rFonts w:ascii="함초롬돋움" w:eastAsia="함초롬돋움" w:hAnsi="함초롬돋움" w:cs="함초롬돋움"/>
           <w:sz w:val="22"/>
@@ -654,7 +657,23 @@
           <w:rFonts w:ascii="함초롬돋움" w:eastAsia="함초롬돋움" w:hAnsi="함초롬돋움" w:cs="함초롬돋움" w:hint="eastAsia"/>
           <w:sz w:val="22"/>
         </w:rPr>
-        <w:t>본 시스템은각 가정에서 신재생에너지를 생산하게 하여 공적 전기 수요량을 줄여 공적 전기를 생산할 때 발생되는 환경 오염을 줄이고자 하였다</w:t>
+        <w:t xml:space="preserve">본 </w:t>
+      </w:r>
+      <w:proofErr w:type="spellStart"/>
+      <w:r>
+        <w:rPr>
+          <w:rFonts w:ascii="함초롬돋움" w:eastAsia="함초롬돋움" w:hAnsi="함초롬돋움" w:cs="함초롬돋움" w:hint="eastAsia"/>
+          <w:sz w:val="22"/>
+        </w:rPr>
+        <w:t>시스템은각</w:t>
+      </w:r>
+      <w:proofErr w:type="spellEnd"/>
+      <w:r>
+        <w:rPr>
+          <w:rFonts w:ascii="함초롬돋움" w:eastAsia="함초롬돋움" w:hAnsi="함초롬돋움" w:cs="함초롬돋움" w:hint="eastAsia"/>
+          <w:sz w:val="22"/>
+        </w:rPr>
+        <w:t xml:space="preserve"> 가정에서 신재생에너지를 생산하게 하여 공적 전기 수요량을 줄여 공적 전기를 생산할 때 발생되는 환경 오염을 줄이고자 하였다</w:t>
       </w:r>
       <w:r>
         <w:rPr>
@@ -696,7 +715,55 @@
           <w:rFonts w:ascii="함초롬돋움" w:eastAsia="함초롬돋움" w:hAnsi="함초롬돋움" w:cs="함초롬돋움" w:hint="eastAsia"/>
           <w:sz w:val="22"/>
         </w:rPr>
-        <w:t>거래로 잉여 전력의처리와 공적 전기 수요량 감소뿐만 아니라경제적 이득을 보게 했다</w:t>
+        <w:t xml:space="preserve">거래로 잉여 </w:t>
+      </w:r>
+      <w:proofErr w:type="spellStart"/>
+      <w:r>
+        <w:rPr>
+          <w:rFonts w:ascii="함초롬돋움" w:eastAsia="함초롬돋움" w:hAnsi="함초롬돋움" w:cs="함초롬돋움" w:hint="eastAsia"/>
+          <w:sz w:val="22"/>
+        </w:rPr>
+        <w:t>전력의처리와</w:t>
+      </w:r>
+      <w:proofErr w:type="spellEnd"/>
+      <w:r>
+        <w:rPr>
+          <w:rFonts w:ascii="함초롬돋움" w:eastAsia="함초롬돋움" w:hAnsi="함초롬돋움" w:cs="함초롬돋움" w:hint="eastAsia"/>
+          <w:sz w:val="22"/>
+        </w:rPr>
+        <w:t xml:space="preserve"> 공적 전기 수요량 </w:t>
+      </w:r>
+      <w:proofErr w:type="spellStart"/>
+      <w:r>
+        <w:rPr>
+          <w:rFonts w:ascii="함초롬돋움" w:eastAsia="함초롬돋움" w:hAnsi="함초롬돋움" w:cs="함초롬돋움" w:hint="eastAsia"/>
+          <w:sz w:val="22"/>
+        </w:rPr>
+        <w:t>감소뿐만</w:t>
+      </w:r>
+      <w:proofErr w:type="spellEnd"/>
+      <w:r>
+        <w:rPr>
+          <w:rFonts w:ascii="함초롬돋움" w:eastAsia="함초롬돋움" w:hAnsi="함초롬돋움" w:cs="함초롬돋움" w:hint="eastAsia"/>
+          <w:sz w:val="22"/>
+        </w:rPr>
+        <w:t xml:space="preserve"> </w:t>
+      </w:r>
+      <w:proofErr w:type="spellStart"/>
+      <w:r>
+        <w:rPr>
+          <w:rFonts w:ascii="함초롬돋움" w:eastAsia="함초롬돋움" w:hAnsi="함초롬돋움" w:cs="함초롬돋움" w:hint="eastAsia"/>
+          <w:sz w:val="22"/>
+        </w:rPr>
+        <w:t>아니라경제적</w:t>
+      </w:r>
+      <w:proofErr w:type="spellEnd"/>
+      <w:r>
+        <w:rPr>
+          <w:rFonts w:ascii="함초롬돋움" w:eastAsia="함초롬돋움" w:hAnsi="함초롬돋움" w:cs="함초롬돋움" w:hint="eastAsia"/>
+          <w:sz w:val="22"/>
+        </w:rPr>
+        <w:t xml:space="preserve"> 이득을 보게 했다</w:t>
       </w:r>
       <w:r>
         <w:rPr>
@@ -747,7 +814,55 @@
           <w:rFonts w:ascii="함초롬돋움" w:eastAsia="함초롬돋움" w:hAnsi="함초롬돋움" w:cs="함초롬돋움" w:hint="eastAsia"/>
           <w:sz w:val="22"/>
         </w:rPr>
-        <w:t>를 통해 데이터들을 저장 및 관리한다.사용자는 모두 회원가입이 필수이며각각 가정의 컨트롤 모듈을 독립적으로 가진다.또한 사용자는 사용자가 설정한 기기들의 전원을 웹서버를 통하여 원격제어가 가능하며신재생 에너지의 전력 충전량과총 사용중인 전력량,배터리 잔량을 확인할 수 있다.</w:t>
+        <w:t xml:space="preserve">를 통해 데이터들을 저장 및 관리한다.사용자는 모두 회원가입이 </w:t>
+      </w:r>
+      <w:proofErr w:type="spellStart"/>
+      <w:r>
+        <w:rPr>
+          <w:rFonts w:ascii="함초롬돋움" w:eastAsia="함초롬돋움" w:hAnsi="함초롬돋움" w:cs="함초롬돋움" w:hint="eastAsia"/>
+          <w:sz w:val="22"/>
+        </w:rPr>
+        <w:t>필수이며각각</w:t>
+      </w:r>
+      <w:proofErr w:type="spellEnd"/>
+      <w:r>
+        <w:rPr>
+          <w:rFonts w:ascii="함초롬돋움" w:eastAsia="함초롬돋움" w:hAnsi="함초롬돋움" w:cs="함초롬돋움" w:hint="eastAsia"/>
+          <w:sz w:val="22"/>
+        </w:rPr>
+        <w:t xml:space="preserve"> 가정의 컨트롤 모듈을 독립적으로 가진다.또한 사용자는 사용자가 설정한 기기들의 전원을 웹서버를 통하여 원격제어가 </w:t>
+      </w:r>
+      <w:proofErr w:type="spellStart"/>
+      <w:r>
+        <w:rPr>
+          <w:rFonts w:ascii="함초롬돋움" w:eastAsia="함초롬돋움" w:hAnsi="함초롬돋움" w:cs="함초롬돋움" w:hint="eastAsia"/>
+          <w:sz w:val="22"/>
+        </w:rPr>
+        <w:t>가능하며신재생</w:t>
+      </w:r>
+      <w:proofErr w:type="spellEnd"/>
+      <w:r>
+        <w:rPr>
+          <w:rFonts w:ascii="함초롬돋움" w:eastAsia="함초롬돋움" w:hAnsi="함초롬돋움" w:cs="함초롬돋움" w:hint="eastAsia"/>
+          <w:sz w:val="22"/>
+        </w:rPr>
+        <w:t xml:space="preserve"> 에너지의 전력 </w:t>
+      </w:r>
+      <w:proofErr w:type="spellStart"/>
+      <w:r>
+        <w:rPr>
+          <w:rFonts w:ascii="함초롬돋움" w:eastAsia="함초롬돋움" w:hAnsi="함초롬돋움" w:cs="함초롬돋움" w:hint="eastAsia"/>
+          <w:sz w:val="22"/>
+        </w:rPr>
+        <w:t>충전량과총</w:t>
+      </w:r>
+      <w:proofErr w:type="spellEnd"/>
+      <w:r>
+        <w:rPr>
+          <w:rFonts w:ascii="함초롬돋움" w:eastAsia="함초롬돋움" w:hAnsi="함초롬돋움" w:cs="함초롬돋움" w:hint="eastAsia"/>
+          <w:sz w:val="22"/>
+        </w:rPr>
+        <w:t xml:space="preserve"> 사용중인 전력량,배터리 잔량을 확인할 수 있다.</w:t>
       </w:r>
     </w:p>
     <w:p>
@@ -773,8 +888,8 @@
           <w:sz w:val="30"/>
           <w:szCs w:val="30"/>
         </w:rPr>
-        <w:pict>
-          <v:line id="직선 연결선 3" o:spid="_x0000_s1033" style="position:absolute;left:0;text-align:left;z-index:251661312;visibility:visible;mso-position-horizontal:right;mso-position-horizontal-relative:margin" from="801.6pt,32.2pt" to="1248pt,32.2pt" o:gfxdata="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" strokecolor="#5b9bd5 [3204]" strokeweight=".5pt">
+        <w:pict w14:anchorId="586DE73D">
+          <v:line id="직선 연결선 3" o:spid="_x0000_s1033" style="position:absolute;left:0;text-align:left;z-index:251661312;visibility:visible;mso-position-horizontal:right;mso-position-horizontal-relative:margin" from="1196.8pt,32.2pt" to="1643.2pt,32.2pt" o:gfxdata="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" strokecolor="#5b9bd5 [3204]" strokeweight=".5pt">
             <v:stroke joinstyle="miter"/>
             <w10:wrap anchorx="margin"/>
           </v:line>
@@ -831,7 +946,7 @@
         </w:rPr>
         <w:lastRenderedPageBreak/>
         <w:drawing>
-          <wp:inline distT="0" distB="0" distL="0" distR="0">
+          <wp:inline distT="0" distB="0" distL="0" distR="0" wp14:anchorId="0B4CF238" wp14:editId="21F506C4">
             <wp:extent cx="5731510" cy="3306445"/>
             <wp:effectExtent l="0" t="0" r="0" b="0"/>
             <wp:docPr id="14" name="그림 14"/>
@@ -849,7 +964,7 @@
                     <a:blip r:embed="rId8" cstate="print">
                       <a:extLst>
                         <a:ext uri="{28A0092B-C50C-407E-A947-70E740481C1C}">
-                          <a14:useLocalDpi xmlns:a14="http://schemas.microsoft.com/office/drawing/2010/main" xmlns:wps="http://schemas.microsoft.com/office/word/2010/wordprocessingShape" xmlns:wpi="http://schemas.microsoft.com/office/word/2010/wordprocessingInk" xmlns:wpg="http://schemas.microsoft.com/office/word/2010/wordprocessingGroup" xmlns:w16se="http://schemas.microsoft.com/office/word/2015/wordml/symex" xmlns:w15="http://schemas.microsoft.com/office/word/2012/wordml" xmlns:w14="http://schemas.microsoft.com/office/word/2010/wordml" xmlns:w="http://schemas.openxmlformats.org/wordprocessingml/2006/main" xmlns:w10="urn:schemas-microsoft-com:office:word" xmlns:wp14="http://schemas.microsoft.com/office/word/2010/wordprocessingDrawing" xmlns:v="urn:schemas-microsoft-com:vml" xmlns:o="urn:schemas-microsoft-com:office:office" xmlns:mc="http://schemas.openxmlformats.org/markup-compatibility/2006" xmlns:cx="http://schemas.microsoft.com/office/drawing/2014/chartex" xmlns:wpc="http://schemas.microsoft.com/office/word/2010/wordprocessingCanvas" xmlns="" val="0"/>
+                          <a14:useLocalDpi xmlns:a14="http://schemas.microsoft.com/office/drawing/2010/main" val="0"/>
                         </a:ext>
                       </a:extLst>
                     </a:blip>
@@ -892,9 +1007,11 @@
         </w:rPr>
         <w:t xml:space="preserve">전력 거래 </w:t>
       </w:r>
+      <w:proofErr w:type="spellStart"/>
       <w:r>
         <w:t>Usecase</w:t>
       </w:r>
+      <w:proofErr w:type="spellEnd"/>
     </w:p>
     <w:p/>
     <w:p>
@@ -938,7 +1055,7 @@
           <w:left w:val="none" w:sz="0" w:space="0" w:color="auto"/>
           <w:right w:val="none" w:sz="0" w:space="0" w:color="auto"/>
         </w:tblBorders>
-        <w:tblLook w:val="04A0"/>
+        <w:tblLook w:val="04A0" w:firstRow="1" w:lastRow="0" w:firstColumn="1" w:lastColumn="0" w:noHBand="0" w:noVBand="1"/>
       </w:tblPr>
       <w:tblGrid>
         <w:gridCol w:w="1946"/>
@@ -1415,7 +1532,7 @@
     <w:p>
       <w:pPr>
         <w:wordWrap/>
-        <w:ind w:firstLineChars="50" w:firstLine="97"/>
+        <w:ind w:firstLineChars="50" w:firstLine="100"/>
         <w:rPr>
           <w:rFonts w:ascii="함초롬돋움" w:eastAsia="함초롬돋움" w:hAnsi="함초롬돋움" w:cs="함초롬돋움"/>
         </w:rPr>
@@ -1448,14 +1565,28 @@
         <w:rPr>
           <w:rFonts w:ascii="함초롬돋움" w:eastAsia="함초롬돋움" w:hAnsi="함초롬돋움" w:cs="함초롬돋움" w:hint="eastAsia"/>
         </w:rPr>
-        <w:t>판매자에게 거래 요청에 대한 이메일이 전송된다.판매자가 거래 수락을 하면,판매자에 대한 유효성 검사가 시행된다.통과 시,웹 서버에서 구매자와 판매자 측에 최종 승인에 관한 메일을 전송한다.제한시간 내에 구매자와 판매자 측 모두 최종 승인을 하면,구매자와 판매자 측에 대한 유효성 검사를 시행한다.이후,웹 서버에서 릴레이 컨트롤 모듈로 송전 채널을 열기 위한 신호를 보낸다.이를 수용한 컨트롤러는 채널을 열어주고 송전을 진행 한 후,웹 서버에서 채널 폐쇄 신호가 전송되면,채널을 닫는다.</w:t>
+        <w:t xml:space="preserve">판매자에게 거래 요청에 대한 이메일이 전송된다.판매자가 거래 수락을 하면,판매자에 대한 유효성 검사가 시행된다.통과 시,웹 서버에서 구매자와 판매자 측에 최종 승인에 관한 메일을 전송한다.제한시간 내에 구매자와 판매자 측 모두 최종 승인을 하면,구매자와 판매자 측에 대한 유효성 검사를 시행한다.이후,웹 서버에서 릴레이 컨트롤 모듈로 송전 채널을 열기 위한 신호를 보낸다.이를 수용한 컨트롤러는 채널을 열어주고 송전을 </w:t>
+      </w:r>
+      <w:proofErr w:type="gramStart"/>
+      <w:r>
+        <w:rPr>
+          <w:rFonts w:ascii="함초롬돋움" w:eastAsia="함초롬돋움" w:hAnsi="함초롬돋움" w:cs="함초롬돋움" w:hint="eastAsia"/>
+        </w:rPr>
+        <w:t>진행 한</w:t>
+      </w:r>
+      <w:proofErr w:type="gramEnd"/>
+      <w:r>
+        <w:rPr>
+          <w:rFonts w:ascii="함초롬돋움" w:eastAsia="함초롬돋움" w:hAnsi="함초롬돋움" w:cs="함초롬돋움" w:hint="eastAsia"/>
+        </w:rPr>
+        <w:t xml:space="preserve"> 후,웹 서버에서 채널 폐쇄 신호가 전송되면,채널을 닫는다.</w:t>
       </w:r>
     </w:p>
     <w:p>
       <w:pPr>
         <w:wordWrap/>
         <w:spacing w:line="276" w:lineRule="auto"/>
-        <w:ind w:firstLineChars="50" w:firstLine="97"/>
+        <w:ind w:firstLineChars="50" w:firstLine="100"/>
         <w:rPr>
           <w:rFonts w:ascii="함초롬돋움" w:eastAsia="함초롬돋움" w:hAnsi="함초롬돋움" w:cs="함초롬돋움"/>
         </w:rPr>
@@ -1518,7 +1649,7 @@
       <w:tblPr>
         <w:tblStyle w:val="a4"/>
         <w:tblW w:w="0" w:type="auto"/>
-        <w:tblLook w:val="04A0"/>
+        <w:tblLook w:val="04A0" w:firstRow="1" w:lastRow="0" w:firstColumn="1" w:lastColumn="0" w:noHBand="0" w:noVBand="1"/>
       </w:tblPr>
       <w:tblGrid>
         <w:gridCol w:w="846"/>
@@ -1670,13 +1801,27 @@
                 <w:rFonts w:ascii="a뉴고딕M" w:eastAsia="a뉴고딕M" w:hAnsi="a뉴고딕M" w:cs="함초롬돋움"/>
                 <w:sz w:val="22"/>
               </w:rPr>
-              <w:t xml:space="preserve"> ‘구매 신청’ 버튼을 누른다</w:t>
+              <w:t xml:space="preserve"> </w:t>
             </w:r>
             <w:r>
               <w:rPr>
                 <w:rFonts w:ascii="a뉴고딕M" w:eastAsia="a뉴고딕M" w:hAnsi="a뉴고딕M" w:cs="함초롬돋움" w:hint="eastAsia"/>
                 <w:sz w:val="22"/>
               </w:rPr>
+              <w:t xml:space="preserve">구매하고자 하는 전력량을 정한 후 </w:t>
+            </w:r>
+            <w:r>
+              <w:rPr>
+                <w:rFonts w:ascii="a뉴고딕M" w:eastAsia="a뉴고딕M" w:hAnsi="a뉴고딕M" w:cs="함초롬돋움"/>
+                <w:sz w:val="22"/>
+              </w:rPr>
+              <w:t>‘구매 신청’ 버튼을 누른다</w:t>
+            </w:r>
+            <w:r>
+              <w:rPr>
+                <w:rFonts w:ascii="a뉴고딕M" w:eastAsia="a뉴고딕M" w:hAnsi="a뉴고딕M" w:cs="함초롬돋움" w:hint="eastAsia"/>
+                <w:sz w:val="22"/>
+              </w:rPr>
               <w:t>.</w:t>
             </w:r>
           </w:p>
@@ -1699,12 +1844,21 @@
                 <w:rFonts w:ascii="a뉴고딕M" w:eastAsia="a뉴고딕M" w:hAnsi="a뉴고딕M" w:cs="함초롬돋움"/>
               </w:rPr>
             </w:pPr>
-            <w:r>
-              <w:rPr>
-                <w:rFonts w:ascii="a뉴고딕M" w:eastAsia="a뉴고딕M" w:hAnsi="a뉴고딕M" w:cs="함초롬돋움"/>
-                <w:b/>
-              </w:rPr>
-              <w:t>transActionReq(buyer,</w:t>
+            <w:proofErr w:type="spellStart"/>
+            <w:r>
+              <w:rPr>
+                <w:rFonts w:ascii="a뉴고딕M" w:eastAsia="a뉴고딕M" w:hAnsi="a뉴고딕M" w:cs="함초롬돋움"/>
+                <w:b/>
+              </w:rPr>
+              <w:t>transActionReq</w:t>
+            </w:r>
+            <w:proofErr w:type="spellEnd"/>
+            <w:r>
+              <w:rPr>
+                <w:rFonts w:ascii="a뉴고딕M" w:eastAsia="a뉴고딕M" w:hAnsi="a뉴고딕M" w:cs="함초롬돋움"/>
+                <w:b/>
+              </w:rPr>
+              <w:t>(buyer,</w:t>
             </w:r>
             <w:r>
               <w:rPr>
@@ -1745,6 +1899,7 @@
               </w:rPr>
               <w:t xml:space="preserve">. </w:t>
             </w:r>
+            <w:proofErr w:type="spellStart"/>
             <w:r>
               <w:rPr>
                 <w:rFonts w:ascii="a뉴고딕M" w:eastAsia="a뉴고딕M" w:hAnsi="a뉴고딕M" w:cs="함초롬돋움"/>
@@ -1757,15 +1912,32 @@
                 <w:rFonts w:ascii="a뉴고딕M" w:eastAsia="a뉴고딕M" w:hAnsi="a뉴고딕M" w:cs="함초롬돋움"/>
                 <w:b/>
               </w:rPr>
-              <w:t>alidationTest(</w:t>
-            </w:r>
-            <w:r>
-              <w:rPr>
-                <w:rFonts w:ascii="a뉴고딕M" w:eastAsia="a뉴고딕M" w:hAnsi="a뉴고딕M" w:cs="함초롬돋움"/>
-                <w:b/>
-              </w:rPr>
-              <w:t>buyer, transaction</w:t>
-            </w:r>
+              <w:t>alidationTest</w:t>
+            </w:r>
+            <w:proofErr w:type="spellEnd"/>
+            <w:r>
+              <w:rPr>
+                <w:rFonts w:ascii="a뉴고딕M" w:eastAsia="a뉴고딕M" w:hAnsi="a뉴고딕M" w:cs="함초롬돋움"/>
+                <w:b/>
+              </w:rPr>
+              <w:t>(</w:t>
+            </w:r>
+            <w:r>
+              <w:rPr>
+                <w:rFonts w:ascii="a뉴고딕M" w:eastAsia="a뉴고딕M" w:hAnsi="a뉴고딕M" w:cs="함초롬돋움"/>
+                <w:b/>
+              </w:rPr>
+              <w:t xml:space="preserve">buyer, </w:t>
+            </w:r>
+            <w:proofErr w:type="spellStart"/>
+            <w:r>
+              <w:rPr>
+                <w:rFonts w:ascii="a뉴고딕M" w:eastAsia="a뉴고딕M" w:hAnsi="a뉴고딕M" w:cs="함초롬돋움"/>
+                <w:b/>
+              </w:rPr>
+              <w:t>req_amount</w:t>
+            </w:r>
+            <w:proofErr w:type="spellEnd"/>
             <w:r>
               <w:rPr>
                 <w:rFonts w:ascii="a뉴고딕M" w:eastAsia="a뉴고딕M" w:hAnsi="a뉴고딕M" w:cs="함초롬돋움"/>
@@ -1883,7 +2055,23 @@
                 <w:rFonts w:ascii="a뉴고딕M" w:eastAsia="a뉴고딕M" w:hAnsi="a뉴고딕M" w:cs="함초롬돋움"/>
                 <w:b/>
               </w:rPr>
-              <w:t xml:space="preserve">(user_battery_max </w:t>
+              <w:t>(</w:t>
+            </w:r>
+            <w:proofErr w:type="spellStart"/>
+            <w:r>
+              <w:rPr>
+                <w:rFonts w:ascii="a뉴고딕M" w:eastAsia="a뉴고딕M" w:hAnsi="a뉴고딕M" w:cs="함초롬돋움"/>
+                <w:b/>
+              </w:rPr>
+              <w:t>user_battery_max</w:t>
+            </w:r>
+            <w:proofErr w:type="spellEnd"/>
+            <w:r>
+              <w:rPr>
+                <w:rFonts w:ascii="a뉴고딕M" w:eastAsia="a뉴고딕M" w:hAnsi="a뉴고딕M" w:cs="함초롬돋움"/>
+                <w:b/>
+              </w:rPr>
+              <w:t xml:space="preserve"> </w:t>
             </w:r>
             <w:r>
               <w:rPr>
@@ -1892,6 +2080,7 @@
               </w:rPr>
               <w:t xml:space="preserve">– </w:t>
             </w:r>
+            <w:proofErr w:type="spellStart"/>
             <w:r>
               <w:rPr>
                 <w:rFonts w:ascii="a뉴고딕M" w:eastAsia="a뉴고딕M" w:hAnsi="a뉴고딕M" w:cs="함초롬돋움"/>
@@ -1904,7 +2093,38 @@
                 <w:rFonts w:ascii="a뉴고딕M" w:eastAsia="a뉴고딕M" w:hAnsi="a뉴고딕M" w:cs="함초롬돋움"/>
                 <w:b/>
               </w:rPr>
-              <w:t>charge &gt; transaction_amount)</w:t>
+              <w:t>charge</w:t>
+            </w:r>
+            <w:proofErr w:type="spellEnd"/>
+            <w:r>
+              <w:rPr>
+                <w:rFonts w:ascii="a뉴고딕M" w:eastAsia="a뉴고딕M" w:hAnsi="a뉴고딕M" w:cs="함초롬돋움"/>
+                <w:b/>
+              </w:rPr>
+              <w:t xml:space="preserve"> &gt; </w:t>
+            </w:r>
+            <w:proofErr w:type="spellStart"/>
+            <w:r>
+              <w:rPr>
+                <w:rFonts w:ascii="a뉴고딕M" w:eastAsia="a뉴고딕M" w:hAnsi="a뉴고딕M" w:cs="함초롬돋움"/>
+                <w:b/>
+              </w:rPr>
+              <w:t>req</w:t>
+            </w:r>
+            <w:r>
+              <w:rPr>
+                <w:rFonts w:ascii="a뉴고딕M" w:eastAsia="a뉴고딕M" w:hAnsi="a뉴고딕M" w:cs="함초롬돋움"/>
+                <w:b/>
+              </w:rPr>
+              <w:t>_amount</w:t>
+            </w:r>
+            <w:proofErr w:type="spellEnd"/>
+            <w:r>
+              <w:rPr>
+                <w:rFonts w:ascii="a뉴고딕M" w:eastAsia="a뉴고딕M" w:hAnsi="a뉴고딕M" w:cs="함초롬돋움"/>
+                <w:b/>
+              </w:rPr>
+              <w:t>)</w:t>
             </w:r>
           </w:p>
           <w:p>
@@ -1928,6 +2148,7 @@
               </w:rPr>
               <w:t xml:space="preserve">2). </w:t>
             </w:r>
+            <w:proofErr w:type="spellStart"/>
             <w:r>
               <w:rPr>
                 <w:rFonts w:ascii="a뉴고딕M" w:eastAsia="a뉴고딕M" w:hAnsi="a뉴고딕M" w:cs="함초롬돋움"/>
@@ -1947,7 +2168,15 @@
                 <w:rFonts w:ascii="a뉴고딕M" w:eastAsia="a뉴고딕M" w:hAnsi="a뉴고딕M" w:cs="함초롬돋움"/>
                 <w:b/>
               </w:rPr>
-              <w:t>ction_status = 1</w:t>
+              <w:t>ction_status</w:t>
+            </w:r>
+            <w:proofErr w:type="spellEnd"/>
+            <w:r>
+              <w:rPr>
+                <w:rFonts w:ascii="a뉴고딕M" w:eastAsia="a뉴고딕M" w:hAnsi="a뉴고딕M" w:cs="함초롬돋움"/>
+                <w:b/>
+              </w:rPr>
+              <w:t xml:space="preserve"> = 1</w:t>
             </w:r>
             <w:r>
               <w:rPr>
@@ -2000,6 +2229,7 @@
               </w:rPr>
               <w:t xml:space="preserve">3) </w:t>
             </w:r>
+            <w:proofErr w:type="spellStart"/>
             <w:r>
               <w:rPr>
                 <w:rFonts w:ascii="a뉴고딕M" w:eastAsia="a뉴고딕M" w:hAnsi="a뉴고딕M" w:cs="함초롬돋움"/>
@@ -2007,6 +2237,7 @@
               </w:rPr>
               <w:t>transaction_buyer_id</w:t>
             </w:r>
+            <w:proofErr w:type="spellEnd"/>
             <w:r>
               <w:rPr>
                 <w:rFonts w:ascii="a뉴고딕M" w:eastAsia="a뉴고딕M" w:hAnsi="a뉴고딕M" w:cs="함초롬돋움" w:hint="eastAsia"/>
@@ -2019,18 +2250,43 @@
               </w:rPr>
               <w:t>구매자의</w:t>
             </w:r>
-            <w:r>
-              <w:rPr>
-                <w:rFonts w:ascii="a뉴고딕M" w:eastAsia="a뉴고딕M" w:hAnsi="a뉴고딕M" w:cs="함초롬돋움"/>
-                <w:b/>
-              </w:rPr>
-              <w:t>user_id</w:t>
-            </w:r>
+            <w:proofErr w:type="spellStart"/>
+            <w:r>
+              <w:rPr>
+                <w:rFonts w:ascii="a뉴고딕M" w:eastAsia="a뉴고딕M" w:hAnsi="a뉴고딕M" w:cs="함초롬돋움"/>
+                <w:b/>
+              </w:rPr>
+              <w:t>user_</w:t>
+            </w:r>
+            <w:proofErr w:type="gramStart"/>
+            <w:r>
+              <w:rPr>
+                <w:rFonts w:ascii="a뉴고딕M" w:eastAsia="a뉴고딕M" w:hAnsi="a뉴고딕M" w:cs="함초롬돋움"/>
+                <w:b/>
+              </w:rPr>
+              <w:t>id</w:t>
+            </w:r>
+            <w:proofErr w:type="spellEnd"/>
             <w:r>
               <w:rPr>
                 <w:rFonts w:ascii="a뉴고딕M" w:eastAsia="a뉴고딕M" w:hAnsi="a뉴고딕M" w:cs="함초롬돋움" w:hint="eastAsia"/>
               </w:rPr>
-              <w:t xml:space="preserve"> 를 입력한다.</w:t>
+              <w:t xml:space="preserve"> </w:t>
+            </w:r>
+            <w:proofErr w:type="spellStart"/>
+            <w:r>
+              <w:rPr>
+                <w:rFonts w:ascii="a뉴고딕M" w:eastAsia="a뉴고딕M" w:hAnsi="a뉴고딕M" w:cs="함초롬돋움" w:hint="eastAsia"/>
+              </w:rPr>
+              <w:t>를</w:t>
+            </w:r>
+            <w:proofErr w:type="spellEnd"/>
+            <w:proofErr w:type="gramEnd"/>
+            <w:r>
+              <w:rPr>
+                <w:rFonts w:ascii="a뉴고딕M" w:eastAsia="a뉴고딕M" w:hAnsi="a뉴고딕M" w:cs="함초롬돋움" w:hint="eastAsia"/>
+              </w:rPr>
+              <w:t xml:space="preserve"> 입력한다.</w:t>
             </w:r>
           </w:p>
           <w:p>
@@ -2053,12 +2309,21 @@
               </w:rPr>
               <w:t xml:space="preserve">4) </w:t>
             </w:r>
-            <w:r>
-              <w:rPr>
-                <w:rFonts w:ascii="a뉴고딕M" w:eastAsia="a뉴고딕M" w:hAnsi="a뉴고딕M" w:cs="함초롬돋움"/>
-                <w:b/>
-              </w:rPr>
-              <w:t>sendEmail(</w:t>
+            <w:proofErr w:type="spellStart"/>
+            <w:r>
+              <w:rPr>
+                <w:rFonts w:ascii="a뉴고딕M" w:eastAsia="a뉴고딕M" w:hAnsi="a뉴고딕M" w:cs="함초롬돋움"/>
+                <w:b/>
+              </w:rPr>
+              <w:t>sendEmail</w:t>
+            </w:r>
+            <w:proofErr w:type="spellEnd"/>
+            <w:r>
+              <w:rPr>
+                <w:rFonts w:ascii="a뉴고딕M" w:eastAsia="a뉴고딕M" w:hAnsi="a뉴고딕M" w:cs="함초롬돋움"/>
+                <w:b/>
+              </w:rPr>
+              <w:t>(</w:t>
             </w:r>
             <w:r>
               <w:rPr>
@@ -2226,12 +2491,21 @@
                 <w:rFonts w:ascii="a뉴고딕M" w:eastAsia="a뉴고딕M" w:hAnsi="a뉴고딕M" w:cs="함초롬돋움"/>
               </w:rPr>
             </w:pPr>
-            <w:r>
-              <w:rPr>
-                <w:rFonts w:ascii="a뉴고딕M" w:eastAsia="a뉴고딕M" w:hAnsi="a뉴고딕M" w:cs="함초롬돋움"/>
-                <w:b/>
-              </w:rPr>
-              <w:t>sendEmail(user, transaction</w:t>
+            <w:proofErr w:type="spellStart"/>
+            <w:r>
+              <w:rPr>
+                <w:rFonts w:ascii="a뉴고딕M" w:eastAsia="a뉴고딕M" w:hAnsi="a뉴고딕M" w:cs="함초롬돋움"/>
+                <w:b/>
+              </w:rPr>
+              <w:t>sendEmail</w:t>
+            </w:r>
+            <w:proofErr w:type="spellEnd"/>
+            <w:r>
+              <w:rPr>
+                <w:rFonts w:ascii="a뉴고딕M" w:eastAsia="a뉴고딕M" w:hAnsi="a뉴고딕M" w:cs="함초롬돋움"/>
+                <w:b/>
+              </w:rPr>
+              <w:t>(user, transaction</w:t>
             </w:r>
             <w:r>
               <w:rPr>
@@ -2336,6 +2610,7 @@
               </w:rPr>
               <w:t>의</w:t>
             </w:r>
+            <w:proofErr w:type="spellStart"/>
             <w:r>
               <w:rPr>
                 <w:rFonts w:ascii="a뉴고딕M" w:eastAsia="a뉴고딕M" w:hAnsi="a뉴고딕M" w:cs="함초롬돋움"/>
@@ -2357,6 +2632,7 @@
               </w:rPr>
               <w:t>_id</w:t>
             </w:r>
+            <w:proofErr w:type="spellEnd"/>
             <w:r>
               <w:rPr>
                 <w:rFonts w:ascii="a뉴고딕M" w:eastAsia="a뉴고딕M" w:hAnsi="a뉴고딕M" w:cs="함초롬돋움" w:hint="eastAsia"/>
@@ -2384,6 +2660,7 @@
               </w:rPr>
               <w:t>의</w:t>
             </w:r>
+            <w:proofErr w:type="spellStart"/>
             <w:r>
               <w:rPr>
                 <w:rFonts w:ascii="a뉴고딕M" w:eastAsia="a뉴고딕M" w:hAnsi="a뉴고딕M" w:cs="함초롬돋움"/>
@@ -2391,6 +2668,7 @@
               </w:rPr>
               <w:t>user_id</w:t>
             </w:r>
+            <w:proofErr w:type="spellEnd"/>
           </w:p>
           <w:p>
             <w:pPr>
@@ -2458,6 +2736,7 @@
               </w:rPr>
               <w:t>[“ {</w:t>
             </w:r>
+            <w:proofErr w:type="spellStart"/>
             <w:r>
               <w:rPr>
                 <w:rFonts w:ascii="a뉴고딕M" w:eastAsia="a뉴고딕M" w:hAnsi="a뉴고딕M" w:cs="함초롬돋움"/>
@@ -2467,13 +2746,32 @@
               </w:rPr>
               <w:t>TransAction.description</w:t>
             </w:r>
-            <w:r>
-              <w:rPr>
-                <w:rFonts w:ascii="a뉴고딕M" w:eastAsia="a뉴고딕M" w:hAnsi="a뉴고딕M" w:cs="함초롬돋움"/>
-                <w:sz w:val="16"/>
-                <w:szCs w:val="16"/>
-              </w:rPr>
-              <w:t xml:space="preserve">}에 구매 요청 되었습니다. </w:t>
+            <w:proofErr w:type="spellEnd"/>
+            <w:r>
+              <w:rPr>
+                <w:rFonts w:ascii="a뉴고딕M" w:eastAsia="a뉴고딕M" w:hAnsi="a뉴고딕M" w:cs="함초롬돋움"/>
+                <w:sz w:val="16"/>
+                <w:szCs w:val="16"/>
+              </w:rPr>
+              <w:t xml:space="preserve">}에 구매 </w:t>
+            </w:r>
+            <w:proofErr w:type="gramStart"/>
+            <w:r>
+              <w:rPr>
+                <w:rFonts w:ascii="a뉴고딕M" w:eastAsia="a뉴고딕M" w:hAnsi="a뉴고딕M" w:cs="함초롬돋움"/>
+                <w:sz w:val="16"/>
+                <w:szCs w:val="16"/>
+              </w:rPr>
+              <w:t>요청 되었습니다</w:t>
+            </w:r>
+            <w:proofErr w:type="gramEnd"/>
+            <w:r>
+              <w:rPr>
+                <w:rFonts w:ascii="a뉴고딕M" w:eastAsia="a뉴고딕M" w:hAnsi="a뉴고딕M" w:cs="함초롬돋움"/>
+                <w:sz w:val="16"/>
+                <w:szCs w:val="16"/>
+              </w:rPr>
+              <w:t xml:space="preserve">. </w:t>
             </w:r>
             <w:r>
               <w:rPr>
@@ -2580,6 +2878,7 @@
               </w:rPr>
               <w:t>의</w:t>
             </w:r>
+            <w:proofErr w:type="spellStart"/>
             <w:r>
               <w:rPr>
                 <w:rFonts w:ascii="a뉴고딕M" w:eastAsia="a뉴고딕M" w:hAnsi="a뉴고딕M" w:cs="함초롬돋움"/>
@@ -2601,6 +2900,7 @@
               </w:rPr>
               <w:t>_id</w:t>
             </w:r>
+            <w:proofErr w:type="spellEnd"/>
             <w:r>
               <w:rPr>
                 <w:rFonts w:ascii="a뉴고딕M" w:eastAsia="a뉴고딕M" w:hAnsi="a뉴고딕M" w:cs="함초롬돋움" w:hint="eastAsia"/>
@@ -2621,6 +2921,7 @@
               </w:rPr>
               <w:t>의</w:t>
             </w:r>
+            <w:proofErr w:type="spellStart"/>
             <w:r>
               <w:rPr>
                 <w:rFonts w:ascii="a뉴고딕M" w:eastAsia="a뉴고딕M" w:hAnsi="a뉴고딕M" w:cs="함초롬돋움"/>
@@ -2628,6 +2929,7 @@
               </w:rPr>
               <w:t>user_id</w:t>
             </w:r>
+            <w:proofErr w:type="spellEnd"/>
           </w:p>
           <w:p>
             <w:pPr>
@@ -2715,6 +3017,7 @@
               </w:rPr>
               <w:t>“ {</w:t>
             </w:r>
+            <w:proofErr w:type="spellStart"/>
             <w:r>
               <w:rPr>
                 <w:rFonts w:ascii="a뉴고딕M" w:eastAsia="a뉴고딕M" w:hAnsi="a뉴고딕M" w:cs="함초롬돋움" w:hint="eastAsia"/>
@@ -2733,6 +3036,7 @@
               </w:rPr>
               <w:t>ansaction.description</w:t>
             </w:r>
+            <w:proofErr w:type="spellEnd"/>
             <w:r>
               <w:rPr>
                 <w:rFonts w:ascii="a뉴고딕M" w:eastAsia="a뉴고딕M" w:hAnsi="a뉴고딕M" w:cs="함초롬돋움"/>
@@ -2808,7 +3112,6 @@
               <w:rPr>
                 <w:rFonts w:ascii="a뉴고딕M" w:eastAsia="a뉴고딕M" w:hAnsi="a뉴고딕M" w:cs="함초롬돋움" w:hint="eastAsia"/>
               </w:rPr>
-              <w:lastRenderedPageBreak/>
               <w:t>T-3</w:t>
             </w:r>
           </w:p>
@@ -2882,6 +3185,7 @@
                 <w:bCs/>
               </w:rPr>
             </w:pPr>
+            <w:proofErr w:type="spellStart"/>
             <w:r>
               <w:rPr>
                 <w:rFonts w:ascii="a뉴고딕M" w:eastAsia="a뉴고딕M" w:hAnsi="a뉴고딕M" w:cs="함초롬돋움" w:hint="eastAsia"/>
@@ -2901,7 +3205,36 @@
                 <w:rFonts w:ascii="a뉴고딕M" w:eastAsia="a뉴고딕M" w:hAnsi="a뉴고딕M" w:cs="함초롬돋움" w:hint="eastAsia"/>
                 <w:b/>
               </w:rPr>
-              <w:t>ctionApprove(transaction)</w:t>
+              <w:t>ctionApprove</w:t>
+            </w:r>
+            <w:proofErr w:type="spellEnd"/>
+            <w:r>
+              <w:rPr>
+                <w:rFonts w:ascii="a뉴고딕M" w:eastAsia="a뉴고딕M" w:hAnsi="a뉴고딕M" w:cs="함초롬돋움" w:hint="eastAsia"/>
+                <w:b/>
+              </w:rPr>
+              <w:t>(</w:t>
+            </w:r>
+            <w:r>
+              <w:rPr>
+                <w:rFonts w:ascii="a뉴고딕M" w:eastAsia="a뉴고딕M" w:hAnsi="a뉴고딕M" w:cs="함초롬돋움" w:hint="eastAsia"/>
+                <w:b/>
+              </w:rPr>
+              <w:t>s</w:t>
+            </w:r>
+            <w:r>
+              <w:rPr>
+                <w:rFonts w:ascii="a뉴고딕M" w:eastAsia="a뉴고딕M" w:hAnsi="a뉴고딕M" w:cs="함초롬돋움"/>
+                <w:b/>
+              </w:rPr>
+              <w:t xml:space="preserve">eller, </w:t>
+            </w:r>
+            <w:r>
+              <w:rPr>
+                <w:rFonts w:ascii="a뉴고딕M" w:eastAsia="a뉴고딕M" w:hAnsi="a뉴고딕M" w:cs="함초롬돋움" w:hint="eastAsia"/>
+                <w:b/>
+              </w:rPr>
+              <w:t>transaction)</w:t>
             </w:r>
             <w:r>
               <w:rPr>
@@ -2923,18 +3256,41 @@
                 <w:rFonts w:ascii="a뉴고딕M" w:eastAsia="a뉴고딕M" w:hAnsi="a뉴고딕M" w:cs="함초롬돋움"/>
               </w:rPr>
             </w:pPr>
-            <w:r>
-              <w:rPr>
-                <w:rFonts w:ascii="a뉴고딕M" w:eastAsia="a뉴고딕M" w:hAnsi="a뉴고딕M" w:cs="함초롬돋움"/>
-                <w:b/>
-              </w:rPr>
-              <w:t>sellerVallidationTest(seller, transaction)</w:t>
+            <w:proofErr w:type="spellStart"/>
+            <w:r>
+              <w:rPr>
+                <w:rFonts w:ascii="a뉴고딕M" w:eastAsia="a뉴고딕M" w:hAnsi="a뉴고딕M" w:cs="함초롬돋움"/>
+                <w:b/>
+              </w:rPr>
+              <w:t>sellerVallidationTest</w:t>
+            </w:r>
+            <w:proofErr w:type="spellEnd"/>
+            <w:r>
+              <w:rPr>
+                <w:rFonts w:ascii="a뉴고딕M" w:eastAsia="a뉴고딕M" w:hAnsi="a뉴고딕M" w:cs="함초롬돋움"/>
+                <w:b/>
+              </w:rPr>
+              <w:t>(seller, transaction)</w:t>
             </w:r>
             <w:r>
               <w:rPr>
                 <w:rFonts w:ascii="a뉴고딕M" w:eastAsia="a뉴고딕M" w:hAnsi="a뉴고딕M" w:cs="함초롬돋움" w:hint="eastAsia"/>
               </w:rPr>
-              <w:t>을 호출 하여,</w:t>
+              <w:t xml:space="preserve">을 </w:t>
+            </w:r>
+            <w:proofErr w:type="gramStart"/>
+            <w:r>
+              <w:rPr>
+                <w:rFonts w:ascii="a뉴고딕M" w:eastAsia="a뉴고딕M" w:hAnsi="a뉴고딕M" w:cs="함초롬돋움" w:hint="eastAsia"/>
+              </w:rPr>
+              <w:t>호출 하여</w:t>
+            </w:r>
+            <w:proofErr w:type="gramEnd"/>
+            <w:r>
+              <w:rPr>
+                <w:rFonts w:ascii="a뉴고딕M" w:eastAsia="a뉴고딕M" w:hAnsi="a뉴고딕M" w:cs="함초롬돋움" w:hint="eastAsia"/>
+              </w:rPr>
+              <w:t>,</w:t>
             </w:r>
           </w:p>
           <w:p>
@@ -2982,6 +3338,7 @@
               </w:rPr>
               <w:t>(</w:t>
             </w:r>
+            <w:proofErr w:type="spellStart"/>
             <w:r>
               <w:rPr>
                 <w:rFonts w:ascii="a뉴고딕M" w:eastAsia="a뉴고딕M" w:hAnsi="a뉴고딕M" w:cs="함초롬돋움"/>
@@ -2989,6 +3346,14 @@
               </w:rPr>
               <w:t>user_elec_charge</w:t>
             </w:r>
+            <w:proofErr w:type="spellEnd"/>
+            <w:r>
+              <w:rPr>
+                <w:rFonts w:ascii="a뉴고딕M" w:eastAsia="a뉴고딕M" w:hAnsi="a뉴고딕M" w:cs="함초롬돋움"/>
+                <w:b/>
+              </w:rPr>
+              <w:t xml:space="preserve"> </w:t>
+            </w:r>
             <w:r>
               <w:rPr>
                 <w:rFonts w:ascii="a뉴고딕M" w:eastAsia="a뉴고딕M" w:hAnsi="a뉴고딕M" w:cs="함초롬돋움"/>
@@ -2999,16 +3364,26 @@
             <w:r>
               <w:rPr>
                 <w:rFonts w:ascii="a뉴고딕M" w:eastAsia="a뉴고딕M" w:hAnsi="a뉴고딕M" w:cs="함초롬돋움"/>
-              </w:rPr>
-              <w:t>t</w:t>
-            </w:r>
-            <w:r>
-              <w:rPr>
-                <w:rFonts w:ascii="a뉴고딕M" w:eastAsia="a뉴고딕M" w:hAnsi="a뉴고딕M" w:cs="함초롬돋움"/>
-                <w:b/>
-              </w:rPr>
-              <w:t>ransaction_amount</w:t>
-            </w:r>
+                <w:b/>
+              </w:rPr>
+              <w:t xml:space="preserve"> </w:t>
+            </w:r>
+            <w:proofErr w:type="spellStart"/>
+            <w:r>
+              <w:rPr>
+                <w:rFonts w:ascii="a뉴고딕M" w:eastAsia="a뉴고딕M" w:hAnsi="a뉴고딕M" w:cs="함초롬돋움"/>
+                <w:b/>
+              </w:rPr>
+              <w:t>req</w:t>
+            </w:r>
+            <w:r>
+              <w:rPr>
+                <w:rFonts w:ascii="a뉴고딕M" w:eastAsia="a뉴고딕M" w:hAnsi="a뉴고딕M" w:cs="함초롬돋움"/>
+                <w:b/>
+              </w:rPr>
+              <w:t>_amount</w:t>
+            </w:r>
+            <w:proofErr w:type="spellEnd"/>
             <w:r>
               <w:rPr>
                 <w:rFonts w:ascii="a뉴고딕M" w:eastAsia="a뉴고딕M" w:hAnsi="a뉴고딕M" w:cs="함초롬돋움"/>
@@ -3061,6 +3436,7 @@
               </w:rPr>
               <w:t xml:space="preserve">   (</w:t>
             </w:r>
+            <w:proofErr w:type="spellStart"/>
             <w:r>
               <w:rPr>
                 <w:rFonts w:ascii="a뉴고딕M" w:eastAsia="a뉴고딕M" w:hAnsi="a뉴고딕M" w:cs="함초롬돋움"/>
@@ -3068,6 +3444,14 @@
               </w:rPr>
               <w:t>user_elec_supply</w:t>
             </w:r>
+            <w:proofErr w:type="spellEnd"/>
+            <w:r>
+              <w:rPr>
+                <w:rFonts w:ascii="a뉴고딕M" w:eastAsia="a뉴고딕M" w:hAnsi="a뉴고딕M" w:cs="함초롬돋움"/>
+                <w:b/>
+              </w:rPr>
+              <w:t xml:space="preserve"> </w:t>
+            </w:r>
             <w:r>
               <w:rPr>
                 <w:rFonts w:ascii="a뉴고딕M" w:eastAsia="a뉴고딕M" w:hAnsi="a뉴고딕M" w:cs="함초롬돋움"/>
@@ -3080,8 +3464,17 @@
                 <w:rFonts w:ascii="a뉴고딕M" w:eastAsia="a뉴고딕M" w:hAnsi="a뉴고딕M" w:cs="함초롬돋움"/>
                 <w:b/>
               </w:rPr>
+              <w:t xml:space="preserve"> </w:t>
+            </w:r>
+            <w:proofErr w:type="spellStart"/>
+            <w:r>
+              <w:rPr>
+                <w:rFonts w:ascii="a뉴고딕M" w:eastAsia="a뉴고딕M" w:hAnsi="a뉴고딕M" w:cs="함초롬돋움"/>
+                <w:b/>
+              </w:rPr>
               <w:t>user_elec_usage</w:t>
             </w:r>
+            <w:proofErr w:type="spellEnd"/>
             <w:r>
               <w:rPr>
                 <w:rFonts w:ascii="a뉴고딕M" w:eastAsia="a뉴고딕M" w:hAnsi="a뉴고딕M" w:cs="함초롬돋움"/>
@@ -3179,6 +3572,7 @@
               <w:rPr>
                 <w:rFonts w:ascii="a뉴고딕M" w:eastAsia="a뉴고딕M" w:hAnsi="a뉴고딕M" w:cs="함초롬돋움"/>
               </w:rPr>
+              <w:lastRenderedPageBreak/>
               <w:t>3.1)</w:t>
             </w:r>
             <w:r>
@@ -3325,6 +3719,7 @@
               <w:rPr>
                 <w:rFonts w:ascii="a뉴고딕M" w:eastAsia="a뉴고딕M" w:hAnsi="a뉴고딕M" w:cs="함초롬돋움" w:hint="eastAsia"/>
               </w:rPr>
+              <w:lastRenderedPageBreak/>
               <w:t>T</w:t>
             </w:r>
             <w:r>
@@ -3383,6 +3778,7 @@
                 <w:rFonts w:ascii="a뉴고딕M" w:eastAsia="a뉴고딕M" w:hAnsi="a뉴고딕M" w:cs="함초롬돋움"/>
               </w:rPr>
             </w:pPr>
+            <w:proofErr w:type="spellStart"/>
             <w:r>
               <w:rPr>
                 <w:rFonts w:ascii="a뉴고딕M" w:eastAsia="a뉴고딕M" w:hAnsi="a뉴고딕M" w:cs="함초롬돋움" w:hint="eastAsia"/>
@@ -3402,7 +3798,15 @@
                 <w:rFonts w:ascii="a뉴고딕M" w:eastAsia="a뉴고딕M" w:hAnsi="a뉴고딕M" w:cs="함초롬돋움"/>
                 <w:b/>
               </w:rPr>
-              <w:t>Execute(</w:t>
+              <w:t>Execute</w:t>
+            </w:r>
+            <w:proofErr w:type="spellEnd"/>
+            <w:r>
+              <w:rPr>
+                <w:rFonts w:ascii="a뉴고딕M" w:eastAsia="a뉴고딕M" w:hAnsi="a뉴고딕M" w:cs="함초롬돋움"/>
+                <w:b/>
+              </w:rPr>
+              <w:t>(</w:t>
             </w:r>
             <w:r>
               <w:rPr>
@@ -3472,6 +3876,7 @@
               </w:rPr>
               <w:t>게</w:t>
             </w:r>
+            <w:proofErr w:type="spellStart"/>
             <w:r>
               <w:rPr>
                 <w:rFonts w:ascii="a뉴고딕M" w:eastAsia="a뉴고딕M" w:hAnsi="a뉴고딕M" w:cs="함초롬돋움"/>
@@ -3486,12 +3891,29 @@
               </w:rPr>
               <w:t>Test</w:t>
             </w:r>
-            <w:r>
-              <w:rPr>
-                <w:rFonts w:ascii="a뉴고딕M" w:eastAsia="a뉴고딕M" w:hAnsi="a뉴고딕M" w:cs="함초롬돋움"/>
-                <w:b/>
-              </w:rPr>
-              <w:t>(buyer, transaction)</w:t>
+            <w:proofErr w:type="spellEnd"/>
+            <w:r>
+              <w:rPr>
+                <w:rFonts w:ascii="a뉴고딕M" w:eastAsia="a뉴고딕M" w:hAnsi="a뉴고딕M" w:cs="함초롬돋움"/>
+                <w:b/>
+              </w:rPr>
+              <w:t xml:space="preserve">(buyer, </w:t>
+            </w:r>
+            <w:proofErr w:type="spellStart"/>
+            <w:r>
+              <w:rPr>
+                <w:rFonts w:ascii="a뉴고딕M" w:eastAsia="a뉴고딕M" w:hAnsi="a뉴고딕M" w:cs="함초롬돋움"/>
+                <w:b/>
+              </w:rPr>
+              <w:t>req_amount</w:t>
+            </w:r>
+            <w:proofErr w:type="spellEnd"/>
+            <w:r>
+              <w:rPr>
+                <w:rFonts w:ascii="a뉴고딕M" w:eastAsia="a뉴고딕M" w:hAnsi="a뉴고딕M" w:cs="함초롬돋움"/>
+                <w:b/>
+              </w:rPr>
+              <w:t>)</w:t>
             </w:r>
             <w:r>
               <w:rPr>
@@ -3499,12 +3921,35 @@
               </w:rPr>
               <w:t xml:space="preserve"> 판매자에게 </w:t>
             </w:r>
-            <w:r>
-              <w:rPr>
-                <w:rFonts w:ascii="a뉴고딕M" w:eastAsia="a뉴고딕M" w:hAnsi="a뉴고딕M" w:cs="함초롬돋움"/>
-                <w:b/>
-              </w:rPr>
-              <w:t>sellerValidationTest(transaction)</w:t>
+            <w:proofErr w:type="spellStart"/>
+            <w:r>
+              <w:rPr>
+                <w:rFonts w:ascii="a뉴고딕M" w:eastAsia="a뉴고딕M" w:hAnsi="a뉴고딕M" w:cs="함초롬돋움"/>
+                <w:b/>
+              </w:rPr>
+              <w:t>sellerValidationTest</w:t>
+            </w:r>
+            <w:proofErr w:type="spellEnd"/>
+            <w:r>
+              <w:rPr>
+                <w:rFonts w:ascii="a뉴고딕M" w:eastAsia="a뉴고딕M" w:hAnsi="a뉴고딕M" w:cs="함초롬돋움"/>
+                <w:b/>
+              </w:rPr>
+              <w:t>(</w:t>
+            </w:r>
+            <w:r>
+              <w:rPr>
+                <w:rFonts w:ascii="a뉴고딕M" w:eastAsia="a뉴고딕M" w:hAnsi="a뉴고딕M" w:cs="함초롬돋움"/>
+                <w:b/>
+              </w:rPr>
+              <w:t xml:space="preserve">seller, </w:t>
+            </w:r>
+            <w:r>
+              <w:rPr>
+                <w:rFonts w:ascii="a뉴고딕M" w:eastAsia="a뉴고딕M" w:hAnsi="a뉴고딕M" w:cs="함초롬돋움"/>
+                <w:b/>
+              </w:rPr>
+              <w:t>transaction)</w:t>
             </w:r>
             <w:r>
               <w:rPr>
@@ -3545,7 +3990,21 @@
                 <w:rFonts w:ascii="a뉴고딕M" w:eastAsia="a뉴고딕M" w:hAnsi="a뉴고딕M" w:cs="함초롬돋움"/>
                 <w:b/>
               </w:rPr>
-              <w:t>Test()</w:t>
+              <w:t>Test(</w:t>
+            </w:r>
+            <w:r>
+              <w:rPr>
+                <w:rFonts w:ascii="a뉴고딕M" w:eastAsia="a뉴고딕M" w:hAnsi="a뉴고딕M" w:cs="함초롬돋움"/>
+                <w:b/>
+              </w:rPr>
+              <w:t>…</w:t>
+            </w:r>
+            <w:r>
+              <w:rPr>
+                <w:rFonts w:ascii="a뉴고딕M" w:eastAsia="a뉴고딕M" w:hAnsi="a뉴고딕M" w:cs="함초롬돋움"/>
+                <w:b/>
+              </w:rPr>
+              <w:t>)</w:t>
             </w:r>
             <w:r>
               <w:rPr>
@@ -3598,7 +4057,21 @@
                 <w:rFonts w:ascii="a뉴고딕M" w:eastAsia="a뉴고딕M" w:hAnsi="a뉴고딕M" w:cs="함초롬돋움"/>
                 <w:b/>
               </w:rPr>
-              <w:t>erValidationTest()</w:t>
+              <w:t>erValidationTest(</w:t>
+            </w:r>
+            <w:r>
+              <w:rPr>
+                <w:rFonts w:ascii="a뉴고딕M" w:eastAsia="a뉴고딕M" w:hAnsi="a뉴고딕M" w:cs="함초롬돋움"/>
+                <w:b/>
+              </w:rPr>
+              <w:t>…</w:t>
+            </w:r>
+            <w:r>
+              <w:rPr>
+                <w:rFonts w:ascii="a뉴고딕M" w:eastAsia="a뉴고딕M" w:hAnsi="a뉴고딕M" w:cs="함초롬돋움"/>
+                <w:b/>
+              </w:rPr>
+              <w:t>)</w:t>
             </w:r>
             <w:r>
               <w:rPr>
@@ -3645,12 +4118,21 @@
               </w:rPr>
               <w:t xml:space="preserve">4. </w:t>
             </w:r>
-            <w:r>
-              <w:rPr>
-                <w:rFonts w:ascii="a뉴고딕M" w:eastAsia="a뉴고딕M" w:hAnsi="a뉴고딕M" w:cs="함초롬돋움"/>
-                <w:b/>
-              </w:rPr>
-              <w:t>transaction_status = 3</w:t>
+            <w:proofErr w:type="spellStart"/>
+            <w:r>
+              <w:rPr>
+                <w:rFonts w:ascii="a뉴고딕M" w:eastAsia="a뉴고딕M" w:hAnsi="a뉴고딕M" w:cs="함초롬돋움"/>
+                <w:b/>
+              </w:rPr>
+              <w:t>transaction_status</w:t>
+            </w:r>
+            <w:proofErr w:type="spellEnd"/>
+            <w:r>
+              <w:rPr>
+                <w:rFonts w:ascii="a뉴고딕M" w:eastAsia="a뉴고딕M" w:hAnsi="a뉴고딕M" w:cs="함초롬돋움"/>
+                <w:b/>
+              </w:rPr>
+              <w:t xml:space="preserve"> = 3</w:t>
             </w:r>
             <w:r>
               <w:rPr>
@@ -3693,12 +4175,21 @@
                 <w:rFonts w:ascii="a뉴고딕M" w:eastAsia="a뉴고딕M" w:hAnsi="a뉴고딕M" w:cs="함초롬돋움"/>
               </w:rPr>
             </w:pPr>
-            <w:r>
-              <w:rPr>
-                <w:rFonts w:ascii="a뉴고딕M" w:eastAsia="a뉴고딕M" w:hAnsi="a뉴고딕M" w:cs="함초롬돋움"/>
-                <w:b/>
-              </w:rPr>
-              <w:t>sendEmail(</w:t>
+            <w:proofErr w:type="spellStart"/>
+            <w:r>
+              <w:rPr>
+                <w:rFonts w:ascii="a뉴고딕M" w:eastAsia="a뉴고딕M" w:hAnsi="a뉴고딕M" w:cs="함초롬돋움"/>
+                <w:b/>
+              </w:rPr>
+              <w:t>sendEmail</w:t>
+            </w:r>
+            <w:proofErr w:type="spellEnd"/>
+            <w:r>
+              <w:rPr>
+                <w:rFonts w:ascii="a뉴고딕M" w:eastAsia="a뉴고딕M" w:hAnsi="a뉴고딕M" w:cs="함초롬돋움"/>
+                <w:b/>
+              </w:rPr>
+              <w:t>(</w:t>
             </w:r>
             <w:r>
               <w:rPr>
@@ -3718,7 +4209,21 @@
               <w:rPr>
                 <w:rFonts w:ascii="a뉴고딕M" w:eastAsia="a뉴고딕M" w:hAnsi="a뉴고딕M" w:cs="함초롬돋움" w:hint="eastAsia"/>
               </w:rPr>
-              <w:t>함수를 호출하여 구매자와판매자에게 다음과 같은 이메일을 보낸다.</w:t>
+              <w:t xml:space="preserve">함수를 호출하여 </w:t>
+            </w:r>
+            <w:proofErr w:type="spellStart"/>
+            <w:r>
+              <w:rPr>
+                <w:rFonts w:ascii="a뉴고딕M" w:eastAsia="a뉴고딕M" w:hAnsi="a뉴고딕M" w:cs="함초롬돋움" w:hint="eastAsia"/>
+              </w:rPr>
+              <w:t>구매자와판매자에게</w:t>
+            </w:r>
+            <w:proofErr w:type="spellEnd"/>
+            <w:r>
+              <w:rPr>
+                <w:rFonts w:ascii="a뉴고딕M" w:eastAsia="a뉴고딕M" w:hAnsi="a뉴고딕M" w:cs="함초롬돋움" w:hint="eastAsia"/>
+              </w:rPr>
+              <w:t xml:space="preserve"> 다음과 같은 이메일을 보낸다.</w:t>
             </w:r>
           </w:p>
           <w:p>
@@ -3856,6 +4361,7 @@
               </w:rPr>
               <w:t xml:space="preserve">까지 </w:t>
             </w:r>
+            <w:proofErr w:type="spellStart"/>
             <w:r>
               <w:rPr>
                 <w:rFonts w:ascii="a뉴고딕M" w:eastAsia="a뉴고딕M" w:hAnsi="a뉴고딕M" w:cs="함초롬돋움" w:hint="eastAsia"/>
@@ -3870,7 +4376,34 @@
                 <w:b/>
                 <w:bCs/>
               </w:rPr>
-              <w:t>heckTimeLimit(timeLimit = 60)</w:t>
+              <w:t>heckTimeLimit</w:t>
+            </w:r>
+            <w:proofErr w:type="spellEnd"/>
+            <w:r>
+              <w:rPr>
+                <w:rFonts w:ascii="a뉴고딕M" w:eastAsia="a뉴고딕M" w:hAnsi="a뉴고딕M" w:cs="함초롬돋움"/>
+                <w:b/>
+                <w:bCs/>
+              </w:rPr>
+              <w:t>(</w:t>
+            </w:r>
+            <w:proofErr w:type="spellStart"/>
+            <w:r>
+              <w:rPr>
+                <w:rFonts w:ascii="a뉴고딕M" w:eastAsia="a뉴고딕M" w:hAnsi="a뉴고딕M" w:cs="함초롬돋움"/>
+                <w:b/>
+                <w:bCs/>
+              </w:rPr>
+              <w:t>timeLimit</w:t>
+            </w:r>
+            <w:proofErr w:type="spellEnd"/>
+            <w:r>
+              <w:rPr>
+                <w:rFonts w:ascii="a뉴고딕M" w:eastAsia="a뉴고딕M" w:hAnsi="a뉴고딕M" w:cs="함초롬돋움"/>
+                <w:b/>
+                <w:bCs/>
+              </w:rPr>
+              <w:t xml:space="preserve"> = 60)</w:t>
             </w:r>
             <w:r>
               <w:rPr>
@@ -3884,8 +4417,6 @@
               </w:rPr>
               <w:t xml:space="preserve"> 호출하여 제한</w:t>
             </w:r>
-            <w:bookmarkStart w:id="0" w:name="_GoBack"/>
-            <w:bookmarkEnd w:id="0"/>
           </w:p>
           <w:p>
             <w:pPr>
@@ -3996,7 +4527,6 @@
               <w:rPr>
                 <w:rFonts w:ascii="a뉴고딕M" w:eastAsia="a뉴고딕M" w:hAnsi="a뉴고딕M" w:cs="함초롬돋움" w:hint="eastAsia"/>
               </w:rPr>
-              <w:lastRenderedPageBreak/>
               <w:t>T-5</w:t>
             </w:r>
           </w:p>
@@ -4104,11 +4634,25 @@
                 <w:rFonts w:ascii="a뉴고딕M" w:eastAsia="a뉴고딕M" w:hAnsi="a뉴고딕M" w:cs="함초롬돋움" w:hint="eastAsia"/>
                 <w:b/>
               </w:rPr>
-              <w:t>relayOpenReq(buyer,seller);</w:t>
+              <w:t>relayOpenReq(buyer,</w:t>
+            </w:r>
+            <w:r>
+              <w:rPr>
+                <w:rFonts w:ascii="a뉴고딕M" w:eastAsia="a뉴고딕M" w:hAnsi="a뉴고딕M" w:cs="함초롬돋움"/>
+                <w:b/>
+              </w:rPr>
+              <w:t xml:space="preserve"> </w:t>
             </w:r>
             <w:r>
               <w:rPr>
                 <w:rFonts w:ascii="a뉴고딕M" w:eastAsia="a뉴고딕M" w:hAnsi="a뉴고딕M" w:cs="함초롬돋움" w:hint="eastAsia"/>
+                <w:b/>
+              </w:rPr>
+              <w:t>seller);</w:t>
+            </w:r>
+            <w:r>
+              <w:rPr>
+                <w:rFonts w:ascii="a뉴고딕M" w:eastAsia="a뉴고딕M" w:hAnsi="a뉴고딕M" w:cs="함초롬돋움" w:hint="eastAsia"/>
               </w:rPr>
               <w:t>을 호출하여 릴레이 채널 개방 시그널을</w:t>
             </w:r>
@@ -4118,6 +4662,7 @@
               </w:rPr>
               <w:t>(</w:t>
             </w:r>
+            <w:proofErr w:type="spellStart"/>
             <w:r>
               <w:rPr>
                 <w:rFonts w:ascii="a뉴고딕M" w:eastAsia="a뉴고딕M" w:hAnsi="a뉴고딕M" w:cs="함초롬돋움" w:hint="eastAsia"/>
@@ -4125,6 +4670,7 @@
               </w:rPr>
               <w:t>openRelay</w:t>
             </w:r>
+            <w:proofErr w:type="spellEnd"/>
             <w:r>
               <w:rPr>
                 <w:rFonts w:ascii="a뉴고딕M" w:eastAsia="a뉴고딕M" w:hAnsi="a뉴고딕M" w:cs="함초롬돋움" w:hint="eastAsia"/>
@@ -4190,12 +4736,12 @@
       <w:tblPr>
         <w:tblStyle w:val="a4"/>
         <w:tblW w:w="0" w:type="auto"/>
-        <w:tblLook w:val="04A0"/>
+        <w:tblLook w:val="04A0" w:firstRow="1" w:lastRow="0" w:firstColumn="1" w:lastColumn="0" w:noHBand="0" w:noVBand="1"/>
       </w:tblPr>
       <w:tblGrid>
         <w:gridCol w:w="1555"/>
         <w:gridCol w:w="4034"/>
-        <w:gridCol w:w="3427"/>
+        <w:gridCol w:w="3608"/>
       </w:tblGrid>
       <w:tr>
         <w:tc>
@@ -4227,11 +4773,41 @@
                 <w:rFonts w:ascii="a뉴고딕M" w:eastAsia="a뉴고딕M" w:hAnsi="a뉴고딕M"/>
               </w:rPr>
             </w:pPr>
+            <w:proofErr w:type="spellStart"/>
+            <w:proofErr w:type="gramStart"/>
             <w:r>
               <w:rPr>
                 <w:rFonts w:ascii="a뉴고딕M" w:eastAsia="a뉴고딕M" w:hAnsi="a뉴고딕M"/>
               </w:rPr>
-              <w:t>buyerVaildationTest(buyer, transaction)</w:t>
+              <w:t>buyerVaildationTest</w:t>
+            </w:r>
+            <w:proofErr w:type="spellEnd"/>
+            <w:r>
+              <w:rPr>
+                <w:rFonts w:ascii="a뉴고딕M" w:eastAsia="a뉴고딕M" w:hAnsi="a뉴고딕M"/>
+              </w:rPr>
+              <w:t>(</w:t>
+            </w:r>
+            <w:proofErr w:type="gramEnd"/>
+            <w:r>
+              <w:rPr>
+                <w:rFonts w:ascii="a뉴고딕M" w:eastAsia="a뉴고딕M" w:hAnsi="a뉴고딕M"/>
+              </w:rPr>
+              <w:t xml:space="preserve">buyer, </w:t>
+            </w:r>
+            <w:proofErr w:type="spellStart"/>
+            <w:r>
+              <w:rPr>
+                <w:rFonts w:ascii="a뉴고딕M" w:eastAsia="a뉴고딕M" w:hAnsi="a뉴고딕M"/>
+              </w:rPr>
+              <w:t>req_amount</w:t>
+            </w:r>
+            <w:proofErr w:type="spellEnd"/>
+            <w:r>
+              <w:rPr>
+                <w:rFonts w:ascii="a뉴고딕M" w:eastAsia="a뉴고딕M" w:hAnsi="a뉴고딕M"/>
+              </w:rPr>
+              <w:t>)</w:t>
             </w:r>
           </w:p>
           <w:p>
@@ -4278,11 +4854,19 @@
               </w:rPr>
               <w:t xml:space="preserve">웹 서버에서 </w:t>
             </w:r>
-            <w:r>
-              <w:rPr>
-                <w:b/>
-              </w:rPr>
-              <w:t>alertError(buyer)</w:t>
+            <w:proofErr w:type="spellStart"/>
+            <w:r>
+              <w:rPr>
+                <w:b/>
+              </w:rPr>
+              <w:t>alertError</w:t>
+            </w:r>
+            <w:proofErr w:type="spellEnd"/>
+            <w:r>
+              <w:rPr>
+                <w:b/>
+              </w:rPr>
+              <w:t>(buyer)</w:t>
             </w:r>
             <w:r>
               <w:rPr>
@@ -4382,16 +4966,25 @@
               </w:rPr>
               <w:t xml:space="preserve">2. </w:t>
             </w:r>
+            <w:proofErr w:type="spellStart"/>
             <w:r>
               <w:rPr>
                 <w:rFonts w:ascii="함초롬돋움" w:eastAsia="함초롬돋움" w:hAnsi="함초롬돋움" w:cs="함초롬돋움" w:hint="eastAsia"/>
                 <w:b/>
               </w:rPr>
-              <w:t>transaction.transaction_status = 0</w:t>
-            </w:r>
+              <w:t>transaction.transaction_status</w:t>
+            </w:r>
+            <w:proofErr w:type="spellEnd"/>
             <w:r>
               <w:rPr>
                 <w:rFonts w:ascii="함초롬돋움" w:eastAsia="함초롬돋움" w:hAnsi="함초롬돋움" w:cs="함초롬돋움" w:hint="eastAsia"/>
+                <w:b/>
+              </w:rPr>
+              <w:t xml:space="preserve"> = 0</w:t>
+            </w:r>
+            <w:r>
+              <w:rPr>
+                <w:rFonts w:ascii="함초롬돋움" w:eastAsia="함초롬돋움" w:hAnsi="함초롬돋움" w:cs="함초롬돋움" w:hint="eastAsia"/>
               </w:rPr>
               <w:t>으로 바꾼 뒤 거래 프로세스를 종료한다.</w:t>
             </w:r>
@@ -4404,14 +4997,24 @@
               <w:rPr>
                 <w:rFonts w:ascii="함초롬돋움" w:eastAsia="함초롬돋움" w:hAnsi="함초롬돋움" w:cs="함초롬돋움"/>
               </w:rPr>
+              <w:lastRenderedPageBreak/>
               <w:t xml:space="preserve">3. </w:t>
             </w:r>
+            <w:proofErr w:type="spellStart"/>
             <w:r>
               <w:rPr>
                 <w:rFonts w:ascii="함초롬돋움" w:eastAsia="함초롬돋움" w:hAnsi="함초롬돋움" w:cs="함초롬돋움"/>
                 <w:b/>
               </w:rPr>
-              <w:t xml:space="preserve">transaction.transaction_buyer_id </w:t>
+              <w:t>transaction.transaction_buyer_id</w:t>
+            </w:r>
+            <w:proofErr w:type="spellEnd"/>
+            <w:r>
+              <w:rPr>
+                <w:rFonts w:ascii="함초롬돋움" w:eastAsia="함초롬돋움" w:hAnsi="함초롬돋움" w:cs="함초롬돋움"/>
+                <w:b/>
+              </w:rPr>
+              <w:t xml:space="preserve"> </w:t>
             </w:r>
             <w:r>
               <w:rPr>
@@ -4453,6 +5056,7 @@
               <w:rPr>
                 <w:rFonts w:ascii="a뉴고딕M" w:eastAsia="a뉴고딕M" w:hAnsi="a뉴고딕M" w:hint="eastAsia"/>
               </w:rPr>
+              <w:lastRenderedPageBreak/>
               <w:t>S-2</w:t>
             </w:r>
           </w:p>
@@ -4469,6 +5073,8 @@
                 <w:rFonts w:ascii="a뉴고딕M" w:eastAsia="a뉴고딕M" w:hAnsi="a뉴고딕M"/>
               </w:rPr>
             </w:pPr>
+            <w:proofErr w:type="spellStart"/>
+            <w:proofErr w:type="gramStart"/>
             <w:r>
               <w:rPr>
                 <w:rFonts w:ascii="a뉴고딕M" w:eastAsia="a뉴고딕M" w:hAnsi="a뉴고딕M"/>
@@ -4479,12 +5085,26 @@
               <w:rPr>
                 <w:rFonts w:ascii="a뉴고딕M" w:eastAsia="a뉴고딕M" w:hAnsi="a뉴고딕M" w:hint="eastAsia"/>
               </w:rPr>
-              <w:t>alidationTest(</w:t>
-            </w:r>
+              <w:t>alidationTest</w:t>
+            </w:r>
+            <w:proofErr w:type="spellEnd"/>
+            <w:r>
+              <w:rPr>
+                <w:rFonts w:ascii="a뉴고딕M" w:eastAsia="a뉴고딕M" w:hAnsi="a뉴고딕M" w:hint="eastAsia"/>
+              </w:rPr>
+              <w:t>(</w:t>
+            </w:r>
+            <w:proofErr w:type="gramEnd"/>
             <w:r>
               <w:rPr>
                 <w:rFonts w:ascii="a뉴고딕M" w:eastAsia="a뉴고딕M" w:hAnsi="a뉴고딕M"/>
               </w:rPr>
+              <w:t xml:space="preserve">seller, </w:t>
+            </w:r>
+            <w:r>
+              <w:rPr>
+                <w:rFonts w:ascii="a뉴고딕M" w:eastAsia="a뉴고딕M" w:hAnsi="a뉴고딕M"/>
+              </w:rPr>
               <w:t>transaction</w:t>
             </w:r>
             <w:r>
@@ -4511,7 +5131,21 @@
               <w:rPr>
                 <w:rFonts w:ascii="a뉴고딕M" w:eastAsia="a뉴고딕M" w:hAnsi="a뉴고딕M" w:hint="eastAsia"/>
               </w:rPr>
-              <w:t>판매자의 배터리 충전량이 판매 전력량보다 적을 경우</w:t>
+              <w:t xml:space="preserve">판매자의 배터리 </w:t>
+            </w:r>
+            <w:proofErr w:type="spellStart"/>
+            <w:r>
+              <w:rPr>
+                <w:rFonts w:ascii="a뉴고딕M" w:eastAsia="a뉴고딕M" w:hAnsi="a뉴고딕M" w:hint="eastAsia"/>
+              </w:rPr>
+              <w:t>충전량이</w:t>
+            </w:r>
+            <w:proofErr w:type="spellEnd"/>
+            <w:r>
+              <w:rPr>
+                <w:rFonts w:ascii="a뉴고딕M" w:eastAsia="a뉴고딕M" w:hAnsi="a뉴고딕M" w:hint="eastAsia"/>
+              </w:rPr>
+              <w:t xml:space="preserve"> 판매 전력량보다 적을 경우</w:t>
             </w:r>
           </w:p>
           <w:p>
@@ -4567,12 +5201,21 @@
               </w:rPr>
               <w:t xml:space="preserve"> 웹 서버에서 </w:t>
             </w:r>
+            <w:proofErr w:type="spellStart"/>
             <w:r>
               <w:rPr>
                 <w:rFonts w:ascii="a뉴고딕M" w:eastAsia="a뉴고딕M" w:hAnsi="a뉴고딕M"/>
                 <w:b/>
               </w:rPr>
-              <w:t>alertError(</w:t>
+              <w:t>alertError</w:t>
+            </w:r>
+            <w:proofErr w:type="spellEnd"/>
+            <w:r>
+              <w:rPr>
+                <w:rFonts w:ascii="a뉴고딕M" w:eastAsia="a뉴고딕M" w:hAnsi="a뉴고딕M"/>
+                <w:b/>
+              </w:rPr>
+              <w:t>(</w:t>
             </w:r>
             <w:r>
               <w:rPr>
@@ -4588,11 +5231,19 @@
               </w:rPr>
               <w:t>)</w:t>
             </w:r>
+            <w:proofErr w:type="spellStart"/>
             <w:r>
               <w:rPr>
                 <w:rFonts w:ascii="a뉴고딕M" w:eastAsia="a뉴고딕M" w:hAnsi="a뉴고딕M" w:hint="eastAsia"/>
               </w:rPr>
-              <w:t>를 호출하여 판매자에게 다음과 같은 팝업 알림을 띄운다.</w:t>
+              <w:t>를</w:t>
+            </w:r>
+            <w:proofErr w:type="spellEnd"/>
+            <w:r>
+              <w:rPr>
+                <w:rFonts w:ascii="a뉴고딕M" w:eastAsia="a뉴고딕M" w:hAnsi="a뉴고딕M" w:hint="eastAsia"/>
+              </w:rPr>
+              <w:t xml:space="preserve"> 호출하여 판매자에게 다음과 같은 팝업 알림을 띄운다.</w:t>
             </w:r>
           </w:p>
           <w:p>
@@ -4652,16 +5303,25 @@
               </w:rPr>
               <w:t xml:space="preserve">1-2). </w:t>
             </w:r>
+            <w:proofErr w:type="spellStart"/>
             <w:r>
               <w:rPr>
                 <w:rFonts w:ascii="a뉴고딕M" w:eastAsia="a뉴고딕M" w:hAnsi="a뉴고딕M" w:cs="함초롬돋움" w:hint="eastAsia"/>
                 <w:b/>
               </w:rPr>
-              <w:t>transaction.transaction_status = 0</w:t>
-            </w:r>
+              <w:t>transaction.transaction_status</w:t>
+            </w:r>
+            <w:proofErr w:type="spellEnd"/>
             <w:r>
               <w:rPr>
                 <w:rFonts w:ascii="a뉴고딕M" w:eastAsia="a뉴고딕M" w:hAnsi="a뉴고딕M" w:cs="함초롬돋움" w:hint="eastAsia"/>
+                <w:b/>
+              </w:rPr>
+              <w:t xml:space="preserve"> = 0</w:t>
+            </w:r>
+            <w:r>
+              <w:rPr>
+                <w:rFonts w:ascii="a뉴고딕M" w:eastAsia="a뉴고딕M" w:hAnsi="a뉴고딕M" w:cs="함초롬돋움" w:hint="eastAsia"/>
               </w:rPr>
               <w:t>으로 바꾼 뒤 거래 프로세스를 종료한다.</w:t>
             </w:r>
@@ -4693,12 +5353,21 @@
               </w:rPr>
               <w:t xml:space="preserve">웹 서버에서 </w:t>
             </w:r>
+            <w:proofErr w:type="spellStart"/>
             <w:r>
               <w:rPr>
                 <w:rFonts w:ascii="a뉴고딕M" w:eastAsia="a뉴고딕M" w:hAnsi="a뉴고딕M"/>
                 <w:b/>
               </w:rPr>
-              <w:t>alertError(</w:t>
+              <w:t>alertError</w:t>
+            </w:r>
+            <w:proofErr w:type="spellEnd"/>
+            <w:r>
+              <w:rPr>
+                <w:rFonts w:ascii="a뉴고딕M" w:eastAsia="a뉴고딕M" w:hAnsi="a뉴고딕M"/>
+                <w:b/>
+              </w:rPr>
+              <w:t>(</w:t>
             </w:r>
             <w:r>
               <w:rPr>
@@ -4714,11 +5383,19 @@
               </w:rPr>
               <w:t>)</w:t>
             </w:r>
+            <w:proofErr w:type="spellStart"/>
             <w:r>
               <w:rPr>
                 <w:rFonts w:ascii="a뉴고딕M" w:eastAsia="a뉴고딕M" w:hAnsi="a뉴고딕M" w:hint="eastAsia"/>
               </w:rPr>
-              <w:t>를 호출하여 판매자에게 다음과 같은 팝업 알림을 띄운다.</w:t>
+              <w:t>를</w:t>
+            </w:r>
+            <w:proofErr w:type="spellEnd"/>
+            <w:r>
+              <w:rPr>
+                <w:rFonts w:ascii="a뉴고딕M" w:eastAsia="a뉴고딕M" w:hAnsi="a뉴고딕M" w:hint="eastAsia"/>
+              </w:rPr>
+              <w:t xml:space="preserve"> 호출하여 판매자에게 다음과 같은 팝업 알림을 띄운다.</w:t>
             </w:r>
           </w:p>
           <w:p>
@@ -4755,43 +5432,44 @@
                 <w:rFonts w:ascii="a뉴고딕M" w:eastAsia="a뉴고딕M" w:hAnsi="a뉴고딕M" w:cs="함초롬돋움" w:hint="eastAsia"/>
                 <w:b/>
               </w:rPr>
-              <w:t>전력 생산량이 총 소</w:t>
-            </w:r>
+              <w:t>전력 생산량이 총 소비량보다 적습니다.</w:t>
+            </w:r>
+            <w:r>
+              <w:rPr>
+                <w:rFonts w:ascii="a뉴고딕M" w:eastAsia="a뉴고딕M" w:hAnsi="a뉴고딕M" w:cs="함초롬돋움"/>
+                <w:b/>
+              </w:rPr>
+              <w:t>”</w:t>
+            </w:r>
+          </w:p>
+          <w:p>
+            <w:pPr>
+              <w:jc w:val="left"/>
+              <w:rPr>
+                <w:rFonts w:ascii="a뉴고딕M" w:eastAsia="a뉴고딕M" w:hAnsi="a뉴고딕M" w:cs="함초롬돋움"/>
+              </w:rPr>
+            </w:pPr>
+            <w:r>
+              <w:rPr>
+                <w:rFonts w:ascii="a뉴고딕M" w:eastAsia="a뉴고딕M" w:hAnsi="a뉴고딕M" w:cs="함초롬돋움"/>
+              </w:rPr>
+              <w:t xml:space="preserve">2-2) </w:t>
+            </w:r>
+            <w:proofErr w:type="spellStart"/>
             <w:r>
               <w:rPr>
                 <w:rFonts w:ascii="a뉴고딕M" w:eastAsia="a뉴고딕M" w:hAnsi="a뉴고딕M" w:cs="함초롬돋움" w:hint="eastAsia"/>
                 <w:b/>
               </w:rPr>
-              <w:lastRenderedPageBreak/>
-              <w:t>비량보다 적습니다.</w:t>
-            </w:r>
-            <w:r>
-              <w:rPr>
-                <w:rFonts w:ascii="a뉴고딕M" w:eastAsia="a뉴고딕M" w:hAnsi="a뉴고딕M" w:cs="함초롬돋움"/>
-                <w:b/>
-              </w:rPr>
-              <w:t>”</w:t>
-            </w:r>
-          </w:p>
-          <w:p>
-            <w:pPr>
-              <w:jc w:val="left"/>
-              <w:rPr>
-                <w:rFonts w:ascii="a뉴고딕M" w:eastAsia="a뉴고딕M" w:hAnsi="a뉴고딕M" w:cs="함초롬돋움"/>
-              </w:rPr>
-            </w:pPr>
-            <w:r>
-              <w:rPr>
-                <w:rFonts w:ascii="a뉴고딕M" w:eastAsia="a뉴고딕M" w:hAnsi="a뉴고딕M" w:cs="함초롬돋움"/>
-              </w:rPr>
-              <w:t xml:space="preserve">2-2) </w:t>
-            </w:r>
+              <w:t>transaction.transaction_status</w:t>
+            </w:r>
+            <w:proofErr w:type="spellEnd"/>
             <w:r>
               <w:rPr>
                 <w:rFonts w:ascii="a뉴고딕M" w:eastAsia="a뉴고딕M" w:hAnsi="a뉴고딕M" w:cs="함초롬돋움" w:hint="eastAsia"/>
                 <w:b/>
               </w:rPr>
-              <w:t>transaction.transaction_status = 0</w:t>
+              <w:t xml:space="preserve"> = 0</w:t>
             </w:r>
             <w:r>
               <w:rPr>
@@ -4827,7 +5505,6 @@
               <w:rPr>
                 <w:rFonts w:ascii="a뉴고딕M" w:eastAsia="a뉴고딕M" w:hAnsi="a뉴고딕M" w:hint="eastAsia"/>
               </w:rPr>
-              <w:lastRenderedPageBreak/>
               <w:t>S-3</w:t>
             </w:r>
           </w:p>
@@ -4844,6 +5521,7 @@
                 <w:rFonts w:ascii="a뉴고딕M" w:eastAsia="a뉴고딕M" w:hAnsi="a뉴고딕M"/>
               </w:rPr>
             </w:pPr>
+            <w:proofErr w:type="spellStart"/>
             <w:r>
               <w:rPr>
                 <w:rFonts w:ascii="a뉴고딕M" w:eastAsia="a뉴고딕M" w:hAnsi="a뉴고딕M" w:hint="eastAsia"/>
@@ -4854,7 +5532,14 @@
               <w:rPr>
                 <w:rFonts w:ascii="a뉴고딕M" w:eastAsia="a뉴고딕M" w:hAnsi="a뉴고딕M"/>
               </w:rPr>
-              <w:t>Error(buyer)</w:t>
+              <w:t>Error</w:t>
+            </w:r>
+            <w:proofErr w:type="spellEnd"/>
+            <w:r>
+              <w:rPr>
+                <w:rFonts w:ascii="a뉴고딕M" w:eastAsia="a뉴고딕M" w:hAnsi="a뉴고딕M"/>
+              </w:rPr>
+              <w:t>(buyer)</w:t>
             </w:r>
           </w:p>
           <w:p>
@@ -4920,13 +5605,37 @@
                 <w:b/>
                 <w:bCs/>
               </w:rPr>
-              <w:t>sendErrorEmail(seller,buyer);</w:t>
+              <w:t>sendErrorEmail(seller,</w:t>
             </w:r>
             <w:r>
               <w:rPr>
                 <w:rFonts w:ascii="a뉴고딕M" w:eastAsia="a뉴고딕M" w:hAnsi="a뉴고딕M"/>
-              </w:rPr>
-              <w:t xml:space="preserve">를 </w:t>
+                <w:b/>
+                <w:bCs/>
+              </w:rPr>
+              <w:t xml:space="preserve"> </w:t>
+            </w:r>
+            <w:r>
+              <w:rPr>
+                <w:rFonts w:ascii="a뉴고딕M" w:eastAsia="a뉴고딕M" w:hAnsi="a뉴고딕M"/>
+                <w:b/>
+                <w:bCs/>
+              </w:rPr>
+              <w:t>buyer);</w:t>
+            </w:r>
+            <w:proofErr w:type="spellStart"/>
+            <w:r>
+              <w:rPr>
+                <w:rFonts w:ascii="a뉴고딕M" w:eastAsia="a뉴고딕M" w:hAnsi="a뉴고딕M"/>
+              </w:rPr>
+              <w:t>를</w:t>
+            </w:r>
+            <w:proofErr w:type="spellEnd"/>
+            <w:r>
+              <w:rPr>
+                <w:rFonts w:ascii="a뉴고딕M" w:eastAsia="a뉴고딕M" w:hAnsi="a뉴고딕M"/>
+              </w:rPr>
+              <w:t xml:space="preserve"> </w:t>
             </w:r>
             <w:r>
               <w:rPr>
@@ -5166,6 +5875,7 @@
           <w:rFonts w:ascii="함초롬돋움" w:eastAsia="함초롬돋움" w:hAnsi="함초롬돋움" w:cs="함초롬돋움"/>
         </w:rPr>
       </w:pPr>
+      <w:proofErr w:type="spellStart"/>
       <w:r>
         <w:rPr>
           <w:rFonts w:hint="eastAsia"/>
@@ -5178,6 +5888,7 @@
         </w:rPr>
         <w:t>등록</w:t>
       </w:r>
+      <w:proofErr w:type="spellEnd"/>
     </w:p>
     <w:p>
       <w:pPr>
@@ -5242,7 +5953,22 @@
         <w:rPr>
           <w:rFonts w:ascii="함초롬돋움" w:eastAsia="함초롬돋움" w:hAnsi="함초롬돋움" w:cs="함초롬돋움" w:hint="eastAsia"/>
         </w:rPr>
-        <w:t xml:space="preserve">거래자 및 판매자 거래 유효성 검사(실제로 목표한 송전량이 </w:t>
+        <w:lastRenderedPageBreak/>
+        <w:t xml:space="preserve">거래자 및 판매자 거래 유효성 검사(실제로 목표한 </w:t>
+      </w:r>
+      <w:proofErr w:type="spellStart"/>
+      <w:r>
+        <w:rPr>
+          <w:rFonts w:ascii="함초롬돋움" w:eastAsia="함초롬돋움" w:hAnsi="함초롬돋움" w:cs="함초롬돋움" w:hint="eastAsia"/>
+        </w:rPr>
+        <w:t>송전량이</w:t>
+      </w:r>
+      <w:proofErr w:type="spellEnd"/>
+      <w:r>
+        <w:rPr>
+          <w:rFonts w:ascii="함초롬돋움" w:eastAsia="함초롬돋움" w:hAnsi="함초롬돋움" w:cs="함초롬돋움" w:hint="eastAsia"/>
+        </w:rPr>
+        <w:t xml:space="preserve"> </w:t>
       </w:r>
       <w:r>
         <w:rPr>
@@ -5296,6 +6022,12 @@
       </w:r>
       <w:r>
         <w:rPr>
+          <w:rFonts w:ascii="함초롬돋움" w:eastAsia="함초롬돋움" w:hAnsi="함초롬돋움" w:cs="함초롬돋움" w:hint="eastAsia"/>
+        </w:rPr>
+        <w:t xml:space="preserve"> </w:t>
+      </w:r>
+      <w:r>
+        <w:rPr>
           <w:rFonts w:ascii="함초롬돋움" w:eastAsia="함초롬돋움" w:hAnsi="함초롬돋움" w:cs="함초롬돋움"/>
         </w:rPr>
         <w:t>DB</w:t>
@@ -5310,9 +6042,6 @@
     <w:p>
       <w:pPr>
         <w:wordWrap/>
-        <w:rPr>
-          <w:rFonts w:hint="eastAsia"/>
-        </w:rPr>
       </w:pPr>
     </w:p>
     <w:p>
@@ -5338,8 +6067,7 @@
           <w:sz w:val="30"/>
           <w:szCs w:val="30"/>
         </w:rPr>
-        <w:lastRenderedPageBreak/>
-        <w:pict>
+        <w:pict w14:anchorId="50115E6D">
           <v:line id="직선 연결선 5" o:spid="_x0000_s1032" style="position:absolute;left:0;text-align:left;z-index:251663360;visibility:visible;mso-position-horizontal:left;mso-position-horizontal-relative:margin" from="0,32.1pt" to="446.4pt,32.1pt" o:gfxdata="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" strokecolor="#5b9bd5 [3204]" strokeweight=".5pt">
             <v:stroke joinstyle="miter"/>
             <w10:wrap anchorx="margin"/>
@@ -5380,7 +6108,7 @@
       <w:tblPr>
         <w:tblStyle w:val="a4"/>
         <w:tblW w:w="0" w:type="auto"/>
-        <w:tblLook w:val="04A0"/>
+        <w:tblLook w:val="04A0" w:firstRow="1" w:lastRow="0" w:firstColumn="1" w:lastColumn="0" w:noHBand="0" w:noVBand="1"/>
       </w:tblPr>
       <w:tblGrid>
         <w:gridCol w:w="2166"/>
@@ -5649,6 +6377,7 @@
               <w:wordWrap/>
               <w:jc w:val="center"/>
             </w:pPr>
+            <w:proofErr w:type="spellStart"/>
             <w:r>
               <w:rPr>
                 <w:rFonts w:hint="eastAsia"/>
@@ -5658,6 +6387,7 @@
             <w:r>
               <w:t>ransActionFrom</w:t>
             </w:r>
+            <w:proofErr w:type="spellEnd"/>
           </w:p>
           <w:p>
             <w:pPr>
@@ -5975,7 +6705,10 @@
               <w:rPr>
                 <w:rFonts w:hint="eastAsia"/>
               </w:rPr>
-              <w:t>Int</w:t>
+              <w:t>F</w:t>
+            </w:r>
+            <w:r>
+              <w:t>loat</w:t>
             </w:r>
           </w:p>
         </w:tc>
@@ -5992,7 +6725,7 @@
               <w:rPr>
                 <w:rFonts w:hint="eastAsia"/>
               </w:rPr>
-              <w:t>4</w:t>
+              <w:t>8</w:t>
             </w:r>
           </w:p>
         </w:tc>
@@ -6005,6 +6738,12 @@
               <w:wordWrap/>
               <w:jc w:val="center"/>
             </w:pPr>
+            <w:r>
+              <w:rPr>
+                <w:rFonts w:hint="eastAsia"/>
+              </w:rPr>
+              <w:t xml:space="preserve">총 </w:t>
+            </w:r>
             <w:r>
               <w:rPr>
                 <w:rFonts w:hint="eastAsia"/>
@@ -6036,10 +6775,21 @@
             <w:pPr>
               <w:wordWrap/>
               <w:jc w:val="center"/>
-            </w:pPr>
-            <w:r>
-              <w:t>cost</w:t>
-            </w:r>
+              <w:rPr>
+                <w:rFonts w:hint="eastAsia"/>
+              </w:rPr>
+            </w:pPr>
+            <w:proofErr w:type="spellStart"/>
+            <w:r>
+              <w:rPr>
+                <w:rFonts w:hint="eastAsia"/>
+              </w:rPr>
+              <w:t>r</w:t>
+            </w:r>
+            <w:r>
+              <w:t>eq_amount</w:t>
+            </w:r>
+            <w:proofErr w:type="spellEnd"/>
           </w:p>
         </w:tc>
         <w:tc>
@@ -6050,9 +6800,18 @@
             <w:pPr>
               <w:wordWrap/>
               <w:jc w:val="center"/>
-            </w:pPr>
-            <w:r>
-              <w:t>Int</w:t>
+              <w:rPr>
+                <w:rFonts w:hint="eastAsia"/>
+              </w:rPr>
+            </w:pPr>
+            <w:r>
+              <w:rPr>
+                <w:rFonts w:hint="eastAsia"/>
+              </w:rPr>
+              <w:t>F</w:t>
+            </w:r>
+            <w:r>
+              <w:t>loat</w:t>
             </w:r>
           </w:p>
         </w:tc>
@@ -6064,12 +6823,15 @@
             <w:pPr>
               <w:wordWrap/>
               <w:jc w:val="center"/>
-            </w:pPr>
-            <w:r>
-              <w:rPr>
-                <w:rFonts w:hint="eastAsia"/>
-              </w:rPr>
-              <w:t>4</w:t>
+              <w:rPr>
+                <w:rFonts w:hint="eastAsia"/>
+              </w:rPr>
+            </w:pPr>
+            <w:r>
+              <w:rPr>
+                <w:rFonts w:hint="eastAsia"/>
+              </w:rPr>
+              <w:t>8</w:t>
             </w:r>
           </w:p>
         </w:tc>
@@ -6081,13 +6843,24 @@
             <w:pPr>
               <w:wordWrap/>
               <w:jc w:val="center"/>
-            </w:pPr>
-            <w:r>
-              <w:rPr>
-                <w:rFonts w:hint="eastAsia"/>
-              </w:rPr>
-              <w:t>가격</w:t>
-            </w:r>
+              <w:rPr>
+                <w:rFonts w:hint="eastAsia"/>
+              </w:rPr>
+            </w:pPr>
+            <w:r>
+              <w:rPr>
+                <w:rFonts w:hint="eastAsia"/>
+              </w:rPr>
+              <w:t xml:space="preserve">구매 </w:t>
+            </w:r>
+            <w:proofErr w:type="spellStart"/>
+            <w:r>
+              <w:rPr>
+                <w:rFonts w:hint="eastAsia"/>
+              </w:rPr>
+              <w:t>요청량</w:t>
+            </w:r>
+            <w:proofErr w:type="spellEnd"/>
           </w:p>
         </w:tc>
       </w:tr>
@@ -6115,7 +6888,7 @@
               <w:jc w:val="center"/>
             </w:pPr>
             <w:r>
-              <w:t>CreateTStamp</w:t>
+              <w:t>cost</w:t>
             </w:r>
           </w:p>
         </w:tc>
@@ -6129,16 +6902,7 @@
               <w:jc w:val="center"/>
             </w:pPr>
             <w:r>
-              <w:rPr>
-                <w:rFonts w:hint="eastAsia"/>
-              </w:rPr>
-              <w:t>DateT</w:t>
-            </w:r>
-            <w:r>
-              <w:rPr>
-                <w:rFonts w:hint="eastAsia"/>
-              </w:rPr>
-              <w:t>ime</w:t>
+              <w:t>Int</w:t>
             </w:r>
           </w:p>
         </w:tc>
@@ -6172,7 +6936,7 @@
               <w:rPr>
                 <w:rFonts w:hint="eastAsia"/>
               </w:rPr>
-              <w:t>거래 게시 시점</w:t>
+              <w:t>가격</w:t>
             </w:r>
           </w:p>
         </w:tc>
@@ -6200,15 +6964,11 @@
               <w:wordWrap/>
               <w:jc w:val="center"/>
             </w:pPr>
-            <w:r>
-              <w:rPr>
-                <w:rFonts w:hint="eastAsia"/>
-              </w:rPr>
-              <w:t>e</w:t>
-            </w:r>
-            <w:r>
-              <w:t>ndTStamp</w:t>
-            </w:r>
+            <w:proofErr w:type="spellStart"/>
+            <w:r>
+              <w:t>CreateTStamp</w:t>
+            </w:r>
+            <w:proofErr w:type="spellEnd"/>
           </w:p>
         </w:tc>
         <w:tc>
@@ -6220,21 +6980,20 @@
               <w:wordWrap/>
               <w:jc w:val="center"/>
             </w:pPr>
-            <w:r>
-              <w:t>Da</w:t>
-            </w:r>
-            <w:r>
-              <w:rPr>
-                <w:rFonts w:hint="eastAsia"/>
-              </w:rPr>
-              <w:t>teTi</w:t>
-            </w:r>
-            <w:r>
-              <w:rPr>
-                <w:rFonts w:hint="eastAsia"/>
-              </w:rPr>
-              <w:t>me</w:t>
-            </w:r>
+            <w:proofErr w:type="spellStart"/>
+            <w:r>
+              <w:rPr>
+                <w:rFonts w:hint="eastAsia"/>
+              </w:rPr>
+              <w:t>DateT</w:t>
+            </w:r>
+            <w:r>
+              <w:rPr>
+                <w:rFonts w:hint="eastAsia"/>
+              </w:rPr>
+              <w:t>ime</w:t>
+            </w:r>
+            <w:proofErr w:type="spellEnd"/>
           </w:p>
         </w:tc>
         <w:tc>
@@ -6267,7 +7026,7 @@
               <w:rPr>
                 <w:rFonts w:hint="eastAsia"/>
               </w:rPr>
-              <w:t>거래 종료 시점</w:t>
+              <w:t>거래 게시 시점</w:t>
             </w:r>
           </w:p>
         </w:tc>
@@ -6295,6 +7054,106 @@
               <w:wordWrap/>
               <w:jc w:val="center"/>
             </w:pPr>
+            <w:proofErr w:type="spellStart"/>
+            <w:r>
+              <w:rPr>
+                <w:rFonts w:hint="eastAsia"/>
+              </w:rPr>
+              <w:t>e</w:t>
+            </w:r>
+            <w:r>
+              <w:t>ndTStamp</w:t>
+            </w:r>
+            <w:proofErr w:type="spellEnd"/>
+          </w:p>
+        </w:tc>
+        <w:tc>
+          <w:tcPr>
+            <w:tcW w:w="1408" w:type="dxa"/>
+          </w:tcPr>
+          <w:p>
+            <w:pPr>
+              <w:wordWrap/>
+              <w:jc w:val="center"/>
+            </w:pPr>
+            <w:proofErr w:type="spellStart"/>
+            <w:r>
+              <w:t>Da</w:t>
+            </w:r>
+            <w:r>
+              <w:rPr>
+                <w:rFonts w:hint="eastAsia"/>
+              </w:rPr>
+              <w:t>teTi</w:t>
+            </w:r>
+            <w:r>
+              <w:rPr>
+                <w:rFonts w:hint="eastAsia"/>
+              </w:rPr>
+              <w:t>me</w:t>
+            </w:r>
+            <w:proofErr w:type="spellEnd"/>
+          </w:p>
+        </w:tc>
+        <w:tc>
+          <w:tcPr>
+            <w:tcW w:w="1095" w:type="dxa"/>
+          </w:tcPr>
+          <w:p>
+            <w:pPr>
+              <w:wordWrap/>
+              <w:jc w:val="center"/>
+            </w:pPr>
+            <w:r>
+              <w:rPr>
+                <w:rFonts w:hint="eastAsia"/>
+              </w:rPr>
+              <w:t>4</w:t>
+            </w:r>
+          </w:p>
+        </w:tc>
+        <w:tc>
+          <w:tcPr>
+            <w:tcW w:w="2180" w:type="dxa"/>
+          </w:tcPr>
+          <w:p>
+            <w:pPr>
+              <w:wordWrap/>
+              <w:jc w:val="center"/>
+            </w:pPr>
+            <w:r>
+              <w:rPr>
+                <w:rFonts w:hint="eastAsia"/>
+              </w:rPr>
+              <w:t>거래 종료 시점</w:t>
+            </w:r>
+          </w:p>
+        </w:tc>
+      </w:tr>
+      <w:tr>
+        <w:tc>
+          <w:tcPr>
+            <w:tcW w:w="2262" w:type="dxa"/>
+            <w:gridSpan w:val="2"/>
+            <w:vMerge/>
+          </w:tcPr>
+          <w:p>
+            <w:pPr>
+              <w:wordWrap/>
+              <w:jc w:val="center"/>
+            </w:pPr>
+          </w:p>
+        </w:tc>
+        <w:tc>
+          <w:tcPr>
+            <w:tcW w:w="2071" w:type="dxa"/>
+          </w:tcPr>
+          <w:p>
+            <w:pPr>
+              <w:wordWrap/>
+              <w:jc w:val="center"/>
+            </w:pPr>
+            <w:proofErr w:type="spellStart"/>
             <w:r>
               <w:rPr>
                 <w:rFonts w:hint="eastAsia"/>
@@ -6304,6 +7163,7 @@
             <w:r>
               <w:t>tartTStamp</w:t>
             </w:r>
+            <w:proofErr w:type="spellEnd"/>
           </w:p>
         </w:tc>
         <w:tc>
@@ -6315,6 +7175,7 @@
               <w:wordWrap/>
               <w:jc w:val="center"/>
             </w:pPr>
+            <w:proofErr w:type="spellStart"/>
             <w:r>
               <w:t>D</w:t>
             </w:r>
@@ -6330,6 +7191,7 @@
               </w:rPr>
               <w:t>ime</w:t>
             </w:r>
+            <w:proofErr w:type="spellEnd"/>
           </w:p>
         </w:tc>
         <w:tc>
@@ -6508,6 +7370,7 @@
               <w:wordWrap/>
               <w:jc w:val="center"/>
             </w:pPr>
+            <w:proofErr w:type="spellStart"/>
             <w:r>
               <w:rPr>
                 <w:rFonts w:hint="eastAsia"/>
@@ -6517,6 +7380,7 @@
             <w:r>
               <w:t>urrentAmt</w:t>
             </w:r>
+            <w:proofErr w:type="spellEnd"/>
           </w:p>
         </w:tc>
         <w:tc>
@@ -6591,6 +7455,7 @@
               <w:wordWrap/>
               <w:jc w:val="center"/>
             </w:pPr>
+            <w:proofErr w:type="spellStart"/>
             <w:r>
               <w:rPr>
                 <w:rFonts w:hint="eastAsia"/>
@@ -6600,6 +7465,7 @@
             <w:r>
               <w:t>atterySize</w:t>
             </w:r>
+            <w:proofErr w:type="spellEnd"/>
           </w:p>
         </w:tc>
         <w:tc>
@@ -6674,6 +7540,7 @@
               <w:wordWrap/>
               <w:jc w:val="center"/>
             </w:pPr>
+            <w:proofErr w:type="spellStart"/>
             <w:r>
               <w:rPr>
                 <w:rFonts w:hint="eastAsia"/>
@@ -6683,6 +7550,7 @@
             <w:r>
               <w:t>eftOver</w:t>
             </w:r>
+            <w:proofErr w:type="spellEnd"/>
           </w:p>
         </w:tc>
         <w:tc>
@@ -6729,8 +7597,16 @@
               <w:rPr>
                 <w:rFonts w:hint="eastAsia"/>
               </w:rPr>
-              <w:t>잔여 배터리량</w:t>
-            </w:r>
+              <w:t xml:space="preserve">잔여 </w:t>
+            </w:r>
+            <w:proofErr w:type="spellStart"/>
+            <w:r>
+              <w:rPr>
+                <w:rFonts w:hint="eastAsia"/>
+              </w:rPr>
+              <w:t>배터리량</w:t>
+            </w:r>
+            <w:proofErr w:type="spellEnd"/>
           </w:p>
         </w:tc>
       </w:tr>
@@ -6757,9 +7633,11 @@
               <w:wordWrap/>
               <w:jc w:val="center"/>
             </w:pPr>
+            <w:proofErr w:type="spellStart"/>
             <w:r>
               <w:t>Consumption_SEC</w:t>
             </w:r>
+            <w:proofErr w:type="spellEnd"/>
           </w:p>
         </w:tc>
         <w:tc>
@@ -6834,9 +7712,11 @@
               <w:wordWrap/>
               <w:jc w:val="center"/>
             </w:pPr>
+            <w:proofErr w:type="spellStart"/>
             <w:r>
               <w:t>Supply_SEC</w:t>
             </w:r>
+            <w:proofErr w:type="spellEnd"/>
           </w:p>
         </w:tc>
         <w:tc>
@@ -6899,6 +7779,7 @@
               <w:wordWrap/>
               <w:jc w:val="center"/>
             </w:pPr>
+            <w:proofErr w:type="spellStart"/>
             <w:r>
               <w:rPr>
                 <w:rFonts w:hint="eastAsia"/>
@@ -6908,6 +7789,7 @@
             <w:r>
               <w:t>sChannelOpen</w:t>
             </w:r>
+            <w:proofErr w:type="spellEnd"/>
           </w:p>
         </w:tc>
         <w:tc>
@@ -6970,9 +7852,11 @@
               <w:wordWrap/>
               <w:jc w:val="center"/>
             </w:pPr>
+            <w:proofErr w:type="spellStart"/>
             <w:r>
               <w:t>timeLimit</w:t>
             </w:r>
+            <w:proofErr w:type="spellEnd"/>
           </w:p>
         </w:tc>
         <w:tc>
@@ -7041,9 +7925,11 @@
               <w:wordWrap/>
               <w:jc w:val="center"/>
             </w:pPr>
+            <w:proofErr w:type="spellStart"/>
             <w:r>
               <w:t>openRelay</w:t>
             </w:r>
+            <w:proofErr w:type="spellEnd"/>
           </w:p>
           <w:p>
             <w:pPr>
@@ -7166,6 +8052,7 @@
               <w:wordWrap/>
               <w:jc w:val="center"/>
             </w:pPr>
+            <w:proofErr w:type="spellStart"/>
             <w:r>
               <w:rPr>
                 <w:rFonts w:hint="eastAsia"/>
@@ -7175,6 +8062,7 @@
             <w:r>
               <w:t>uyerID</w:t>
             </w:r>
+            <w:proofErr w:type="spellEnd"/>
           </w:p>
         </w:tc>
         <w:tc>
@@ -7261,6 +8149,7 @@
               <w:wordWrap/>
               <w:jc w:val="center"/>
             </w:pPr>
+            <w:proofErr w:type="spellStart"/>
             <w:r>
               <w:rPr>
                 <w:rFonts w:hint="eastAsia"/>
@@ -7270,6 +8159,7 @@
             <w:r>
               <w:t>ellerID</w:t>
             </w:r>
+            <w:proofErr w:type="spellEnd"/>
           </w:p>
         </w:tc>
         <w:tc>
@@ -7433,6 +8323,7 @@
               <w:wordWrap/>
               <w:jc w:val="center"/>
             </w:pPr>
+            <w:proofErr w:type="spellStart"/>
             <w:r>
               <w:rPr>
                 <w:rFonts w:hint="eastAsia"/>
@@ -7442,6 +8333,7 @@
             <w:r>
               <w:t>argetGate</w:t>
             </w:r>
+            <w:proofErr w:type="spellEnd"/>
           </w:p>
         </w:tc>
         <w:tc>
@@ -7503,9 +8395,6 @@
     <w:p>
       <w:pPr>
         <w:wordWrap/>
-        <w:rPr>
-          <w:rFonts w:hint="eastAsia"/>
-        </w:rPr>
       </w:pPr>
     </w:p>
     <w:p>
@@ -7514,35 +8403,6 @@
         <w:rPr>
           <w:rFonts w:hint="eastAsia"/>
         </w:rPr>
-      </w:pPr>
-    </w:p>
-    <w:p>
-      <w:pPr>
-        <w:wordWrap/>
-        <w:rPr>
-          <w:rFonts w:hint="eastAsia"/>
-        </w:rPr>
-      </w:pPr>
-    </w:p>
-    <w:p>
-      <w:pPr>
-        <w:wordWrap/>
-        <w:rPr>
-          <w:rFonts w:hint="eastAsia"/>
-        </w:rPr>
-      </w:pPr>
-    </w:p>
-    <w:p>
-      <w:pPr>
-        <w:wordWrap/>
-        <w:rPr>
-          <w:rFonts w:hint="eastAsia"/>
-        </w:rPr>
-      </w:pPr>
-    </w:p>
-    <w:p>
-      <w:pPr>
-        <w:wordWrap/>
       </w:pPr>
     </w:p>
     <w:p>
@@ -7566,8 +8426,7 @@
           <w:sz w:val="30"/>
           <w:szCs w:val="30"/>
         </w:rPr>
-        <w:lastRenderedPageBreak/>
-        <w:pict>
+        <w:pict w14:anchorId="4560518A">
           <v:line id="직선 연결선 6" o:spid="_x0000_s1031" style="position:absolute;left:0;text-align:left;z-index:251665408;visibility:visible;mso-position-horizontal:left;mso-position-horizontal-relative:margin" from="0,35.95pt" to="446.4pt,35.95pt" o:gfxdata="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" strokecolor="#5b9bd5 [3204]" strokeweight=".5pt">
             <v:stroke joinstyle="miter"/>
             <w10:wrap anchorx="margin"/>
@@ -7639,10 +8498,10 @@
           <w:noProof/>
         </w:rPr>
         <w:drawing>
-          <wp:inline distT="0" distB="0" distL="0" distR="0">
-            <wp:extent cx="5731510" cy="3082925"/>
-            <wp:effectExtent l="0" t="0" r="0" b="3175"/>
-            <wp:docPr id="9" name="그림 9"/>
+          <wp:inline distT="0" distB="0" distL="0" distR="0" wp14:anchorId="77E77096" wp14:editId="76BB74DC">
+            <wp:extent cx="5731510" cy="3167380"/>
+            <wp:effectExtent l="0" t="0" r="0" b="0"/>
+            <wp:docPr id="12" name="그림 12"/>
             <wp:cNvGraphicFramePr>
               <a:graphicFrameLocks xmlns:a="http://schemas.openxmlformats.org/drawingml/2006/main" noChangeAspect="1"/>
             </wp:cNvGraphicFramePr>
@@ -7650,17 +8509,11 @@
               <a:graphicData uri="http://schemas.openxmlformats.org/drawingml/2006/picture">
                 <pic:pic xmlns:pic="http://schemas.openxmlformats.org/drawingml/2006/picture">
                   <pic:nvPicPr>
-                    <pic:cNvPr id="9" name="그림 9"/>
+                    <pic:cNvPr id="1" name=""/>
                     <pic:cNvPicPr/>
                   </pic:nvPicPr>
                   <pic:blipFill>
-                    <a:blip r:embed="rId9">
-                      <a:extLst>
-                        <a:ext uri="{28A0092B-C50C-407E-A947-70E740481C1C}">
-                          <a14:useLocalDpi xmlns:a14="http://schemas.microsoft.com/office/drawing/2010/main" xmlns:wps="http://schemas.microsoft.com/office/word/2010/wordprocessingShape" xmlns:wpi="http://schemas.microsoft.com/office/word/2010/wordprocessingInk" xmlns:wpg="http://schemas.microsoft.com/office/word/2010/wordprocessingGroup" xmlns:w16se="http://schemas.microsoft.com/office/word/2015/wordml/symex" xmlns:w15="http://schemas.microsoft.com/office/word/2012/wordml" xmlns:w14="http://schemas.microsoft.com/office/word/2010/wordml" xmlns:w="http://schemas.openxmlformats.org/wordprocessingml/2006/main" xmlns:w10="urn:schemas-microsoft-com:office:word" xmlns:wp14="http://schemas.microsoft.com/office/word/2010/wordprocessingDrawing" xmlns:v="urn:schemas-microsoft-com:vml" xmlns:o="urn:schemas-microsoft-com:office:office" xmlns:mc="http://schemas.openxmlformats.org/markup-compatibility/2006" xmlns:cx="http://schemas.microsoft.com/office/drawing/2014/chartex" xmlns:wpc="http://schemas.microsoft.com/office/word/2010/wordprocessingCanvas" xmlns="" val="0"/>
-                        </a:ext>
-                      </a:extLst>
-                    </a:blip>
+                    <a:blip r:embed="rId9"/>
                     <a:stretch>
                       <a:fillRect/>
                     </a:stretch>
@@ -7668,7 +8521,7 @@
                   <pic:spPr>
                     <a:xfrm>
                       <a:off x="0" y="0"/>
-                      <a:ext cx="5731510" cy="3082925"/>
+                      <a:ext cx="5731510" cy="3167380"/>
                     </a:xfrm>
                     <a:prstGeom prst="rect">
                       <a:avLst/>
@@ -7685,6 +8538,14 @@
       <w:pPr>
         <w:wordWrap/>
         <w:rPr>
+          <w:rFonts w:hint="eastAsia"/>
+        </w:rPr>
+      </w:pPr>
+    </w:p>
+    <w:p>
+      <w:pPr>
+        <w:wordWrap/>
+        <w:rPr>
           <w:b/>
           <w:color w:val="2E74B5" w:themeColor="accent1" w:themeShade="BF"/>
           <w:sz w:val="30"/>
@@ -7699,7 +8560,7 @@
           <w:sz w:val="30"/>
           <w:szCs w:val="30"/>
         </w:rPr>
-        <w:pict>
+        <w:pict w14:anchorId="739E1C3E">
           <v:line id="_x0000_s1030" style="position:absolute;left:0;text-align:left;z-index:251669504;visibility:visible;mso-position-horizontal:left;mso-position-horizontal-relative:margin" from="0,35.95pt" to="446.4pt,35.95pt" o:gfxdata="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" strokecolor="#5b9bd5 [3204]" strokeweight=".5pt">
             <v:stroke joinstyle="miter"/>
             <w10:wrap anchorx="margin"/>
@@ -7729,7 +8590,6 @@
       <w:pPr>
         <w:wordWrap/>
         <w:rPr>
-          <w:rFonts w:hint="eastAsia"/>
           <w:b/>
           <w:noProof/>
           <w:color w:val="2E74B5" w:themeColor="accent1" w:themeShade="BF"/>
@@ -7743,6 +8603,7 @@
         <w:wordWrap/>
         <w:rPr>
           <w:b/>
+          <w:noProof/>
           <w:color w:val="2E74B5" w:themeColor="accent1" w:themeShade="BF"/>
           <w:sz w:val="30"/>
           <w:szCs w:val="28"/>
@@ -7756,7 +8617,8 @@
           <w:sz w:val="30"/>
           <w:szCs w:val="28"/>
         </w:rPr>
-        <w:pict>
+        <w:lastRenderedPageBreak/>
+        <w:pict w14:anchorId="13AE5FF3">
           <v:shapetype id="_x0000_t75" coordsize="21600,21600" o:spt="75" o:preferrelative="t" path="m@4@5l@4@11@9@11@9@5xe" filled="f" stroked="f">
             <v:stroke joinstyle="miter"/>
             <v:formulas>
@@ -7776,11 +8638,22 @@
             <v:path o:extrusionok="f" gradientshapeok="t" o:connecttype="rect"/>
             <o:lock v:ext="edit" aspectratio="t"/>
           </v:shapetype>
-          <v:shape id="_x0000_i1025" type="#_x0000_t75" style="width:451pt;height:305.65pt">
+          <v:shape id="_x0000_i1025" type="#_x0000_t75" style="width:451.4pt;height:305.55pt">
             <v:imagedata r:id="rId10" o:title="시퀀스 다이어그램 - 흐름표시"/>
           </v:shape>
         </w:pict>
       </w:r>
+    </w:p>
+    <w:p>
+      <w:pPr>
+        <w:wordWrap/>
+        <w:rPr>
+          <w:b/>
+          <w:color w:val="2E74B5" w:themeColor="accent1" w:themeShade="BF"/>
+          <w:sz w:val="30"/>
+          <w:szCs w:val="28"/>
+        </w:rPr>
+      </w:pPr>
     </w:p>
     <w:p>
       <w:pPr>
@@ -7800,8 +8673,7 @@
           <w:sz w:val="30"/>
           <w:szCs w:val="30"/>
         </w:rPr>
-        <w:lastRenderedPageBreak/>
-        <w:pict>
+        <w:pict w14:anchorId="23A3B6A2">
           <v:line id="_x0000_s1028" style="position:absolute;left:0;text-align:left;z-index:251671552;visibility:visible;mso-position-horizontal:left;mso-position-horizontal-relative:margin" from="0,35.95pt" to="446.4pt,35.95pt" o:gfxdata="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" strokecolor="#5b9bd5 [3204]" strokeweight=".5pt">
             <v:stroke joinstyle="miter"/>
             <w10:wrap anchorx="margin"/>
@@ -7847,7 +8719,7 @@
           <w:left w:val="none" w:sz="0" w:space="0" w:color="auto"/>
           <w:right w:val="none" w:sz="0" w:space="0" w:color="auto"/>
         </w:tblBorders>
-        <w:tblLook w:val="04A0"/>
+        <w:tblLook w:val="04A0" w:firstRow="1" w:lastRow="0" w:firstColumn="1" w:lastColumn="0" w:noHBand="0" w:noVBand="1"/>
       </w:tblPr>
       <w:tblGrid>
         <w:gridCol w:w="1946"/>
@@ -8222,25 +9094,126 @@
         <w:rPr>
           <w:rFonts w:hint="eastAsia"/>
         </w:rPr>
-        <w:t xml:space="preserve">saction Object, User Object에서 각 정보를 얻어와 릴레이를 컨트롤하는 아두이노와 통신을 위한 함수 </w:t>
-      </w:r>
+        <w:t xml:space="preserve">saction Object, User Object에서 각 정보를 얻어와 릴레이를 컨트롤하는 </w:t>
+      </w:r>
+      <w:proofErr w:type="spellStart"/>
+      <w:r>
+        <w:rPr>
+          <w:rFonts w:hint="eastAsia"/>
+        </w:rPr>
+        <w:t>아두이노와</w:t>
+      </w:r>
+      <w:proofErr w:type="spellEnd"/>
+      <w:r>
+        <w:rPr>
+          <w:rFonts w:hint="eastAsia"/>
+        </w:rPr>
+        <w:t xml:space="preserve"> 통신을 위한 함수 </w:t>
+      </w:r>
+      <w:proofErr w:type="spellStart"/>
       <w:r>
         <w:rPr>
           <w:b/>
         </w:rPr>
-        <w:t>relayOpenReq(buyer_id, seller_id)</w:t>
-      </w:r>
+        <w:t>relayOpenReq</w:t>
+      </w:r>
+      <w:proofErr w:type="spellEnd"/>
+      <w:r>
+        <w:rPr>
+          <w:b/>
+        </w:rPr>
+        <w:t>(</w:t>
+      </w:r>
+      <w:proofErr w:type="spellStart"/>
+      <w:r>
+        <w:rPr>
+          <w:b/>
+        </w:rPr>
+        <w:t>buyer_id</w:t>
+      </w:r>
+      <w:proofErr w:type="spellEnd"/>
+      <w:r>
+        <w:rPr>
+          <w:b/>
+        </w:rPr>
+        <w:t xml:space="preserve">, </w:t>
+      </w:r>
+      <w:proofErr w:type="spellStart"/>
+      <w:r>
+        <w:rPr>
+          <w:b/>
+        </w:rPr>
+        <w:t>seller_id</w:t>
+      </w:r>
+      <w:proofErr w:type="spellEnd"/>
+      <w:r>
+        <w:rPr>
+          <w:b/>
+        </w:rPr>
+        <w:t>)</w:t>
+      </w:r>
+      <w:proofErr w:type="spellStart"/>
       <w:r>
         <w:rPr>
           <w:rFonts w:hint="eastAsia"/>
         </w:rPr>
-        <w:t xml:space="preserve">를 사용해 구매자와 판매자간의 거래를 진행한다.그리고 구매자가 오랫동안 거래 승인을 하지 않는 경우를 위해 </w:t>
-      </w:r>
+        <w:t>를</w:t>
+      </w:r>
+      <w:proofErr w:type="spellEnd"/>
+      <w:r>
+        <w:rPr>
+          <w:rFonts w:hint="eastAsia"/>
+        </w:rPr>
+        <w:t xml:space="preserve"> 사용해 구매자와 </w:t>
+      </w:r>
+      <w:proofErr w:type="spellStart"/>
+      <w:r>
+        <w:rPr>
+          <w:rFonts w:hint="eastAsia"/>
+        </w:rPr>
+        <w:t>판매자간의</w:t>
+      </w:r>
+      <w:proofErr w:type="spellEnd"/>
+      <w:r>
+        <w:rPr>
+          <w:rFonts w:hint="eastAsia"/>
+        </w:rPr>
+        <w:t xml:space="preserve"> 거래를 진행한다.그리고 구매자가 오랫동안 거래 승인을 하지 않는 </w:t>
+      </w:r>
+      <w:r>
+        <w:rPr>
+          <w:rFonts w:hint="eastAsia"/>
+        </w:rPr>
+        <w:lastRenderedPageBreak/>
+        <w:t xml:space="preserve">경우를 위해 </w:t>
+      </w:r>
+      <w:proofErr w:type="spellStart"/>
       <w:r>
         <w:rPr>
           <w:b/>
         </w:rPr>
-        <w:t>checkTimeLimit(timeLimit)</w:t>
+        <w:t>checkTimeLimit</w:t>
+      </w:r>
+      <w:proofErr w:type="spellEnd"/>
+      <w:r>
+        <w:rPr>
+          <w:b/>
+        </w:rPr>
+        <w:t>(</w:t>
+      </w:r>
+      <w:proofErr w:type="spellStart"/>
+      <w:r>
+        <w:rPr>
+          <w:b/>
+        </w:rPr>
+        <w:t>timeLimit</w:t>
+      </w:r>
+      <w:proofErr w:type="spellEnd"/>
+      <w:r>
+        <w:rPr>
+          <w:b/>
+        </w:rPr>
+        <w:t>)</w:t>
       </w:r>
       <w:r>
         <w:rPr>
@@ -8248,6 +9221,7 @@
         </w:rPr>
         <w:t xml:space="preserve">함수를 두어 지정해둔 </w:t>
       </w:r>
+      <w:proofErr w:type="spellStart"/>
       <w:r>
         <w:rPr>
           <w:rFonts w:hint="eastAsia"/>
@@ -8261,17 +9235,54 @@
         </w:rPr>
         <w:t>imeLimit</w:t>
       </w:r>
+      <w:proofErr w:type="spellEnd"/>
       <w:r>
         <w:rPr>
           <w:rFonts w:hint="eastAsia"/>
         </w:rPr>
-        <w:t xml:space="preserve">이 넘어가게되면 자동으로 거래를 취소시키는 </w:t>
-      </w:r>
+        <w:t xml:space="preserve">이 </w:t>
+      </w:r>
+      <w:proofErr w:type="spellStart"/>
+      <w:r>
+        <w:rPr>
+          <w:rFonts w:hint="eastAsia"/>
+        </w:rPr>
+        <w:t>넘어가게되면</w:t>
+      </w:r>
+      <w:proofErr w:type="spellEnd"/>
+      <w:r>
+        <w:rPr>
+          <w:rFonts w:hint="eastAsia"/>
+        </w:rPr>
+        <w:t xml:space="preserve"> 자동으로 거래를 취소시키는 </w:t>
+      </w:r>
+      <w:proofErr w:type="spellStart"/>
       <w:r>
         <w:rPr>
           <w:b/>
         </w:rPr>
-        <w:t>timeLimitError(buyer_id)</w:t>
+        <w:t>timeLimitError</w:t>
+      </w:r>
+      <w:proofErr w:type="spellEnd"/>
+      <w:r>
+        <w:rPr>
+          <w:b/>
+        </w:rPr>
+        <w:t>(</w:t>
+      </w:r>
+      <w:proofErr w:type="spellStart"/>
+      <w:r>
+        <w:rPr>
+          <w:b/>
+        </w:rPr>
+        <w:t>buyer_id</w:t>
+      </w:r>
+      <w:proofErr w:type="spellEnd"/>
+      <w:r>
+        <w:rPr>
+          <w:b/>
+        </w:rPr>
+        <w:t>)</w:t>
       </w:r>
       <w:r>
         <w:rPr>
@@ -8321,7 +9332,7 @@
       <w:tblPr>
         <w:tblStyle w:val="a4"/>
         <w:tblW w:w="0" w:type="auto"/>
-        <w:tblLook w:val="04A0"/>
+        <w:tblLook w:val="04A0" w:firstRow="1" w:lastRow="0" w:firstColumn="1" w:lastColumn="0" w:noHBand="0" w:noVBand="1"/>
       </w:tblPr>
       <w:tblGrid>
         <w:gridCol w:w="2689"/>
@@ -8439,17 +9450,27 @@
                 <w:tab w:val="left" w:pos="2860"/>
               </w:tabs>
               <w:rPr>
-                <w:rFonts w:hint="eastAsia"/>
-                <w:szCs w:val="16"/>
-              </w:rPr>
-            </w:pPr>
-            <w:r>
-              <w:rPr>
-                <w:rFonts w:hint="eastAsia"/>
-                <w:szCs w:val="16"/>
-              </w:rPr>
-              <w:t>relayOpenReq(</w:t>
-            </w:r>
+                <w:szCs w:val="16"/>
+              </w:rPr>
+            </w:pPr>
+            <w:proofErr w:type="spellStart"/>
+            <w:proofErr w:type="gramStart"/>
+            <w:r>
+              <w:rPr>
+                <w:rFonts w:hint="eastAsia"/>
+                <w:szCs w:val="16"/>
+              </w:rPr>
+              <w:t>relayOpenReq</w:t>
+            </w:r>
+            <w:proofErr w:type="spellEnd"/>
+            <w:r>
+              <w:rPr>
+                <w:rFonts w:hint="eastAsia"/>
+                <w:szCs w:val="16"/>
+              </w:rPr>
+              <w:t>(</w:t>
+            </w:r>
+            <w:proofErr w:type="gramEnd"/>
           </w:p>
           <w:p>
             <w:pPr>
@@ -8458,15 +9479,22 @@
               </w:tabs>
               <w:ind w:firstLineChars="150" w:firstLine="300"/>
               <w:rPr>
-                <w:rFonts w:hint="eastAsia"/>
-                <w:szCs w:val="16"/>
-              </w:rPr>
-            </w:pPr>
-            <w:r>
-              <w:rPr>
-                <w:szCs w:val="16"/>
-              </w:rPr>
-              <w:t>buyer_id,</w:t>
+                <w:szCs w:val="16"/>
+              </w:rPr>
+            </w:pPr>
+            <w:proofErr w:type="spellStart"/>
+            <w:r>
+              <w:rPr>
+                <w:szCs w:val="16"/>
+              </w:rPr>
+              <w:t>buyer_id</w:t>
+            </w:r>
+            <w:proofErr w:type="spellEnd"/>
+            <w:r>
+              <w:rPr>
+                <w:szCs w:val="16"/>
+              </w:rPr>
+              <w:t>,</w:t>
             </w:r>
           </w:p>
           <w:p>
@@ -8476,16 +9504,17 @@
               </w:tabs>
               <w:ind w:firstLineChars="150" w:firstLine="300"/>
               <w:rPr>
-                <w:rFonts w:hint="eastAsia"/>
-                <w:szCs w:val="16"/>
-              </w:rPr>
-            </w:pPr>
+                <w:szCs w:val="16"/>
+              </w:rPr>
+            </w:pPr>
+            <w:proofErr w:type="spellStart"/>
             <w:r>
               <w:rPr>
                 <w:szCs w:val="16"/>
               </w:rPr>
               <w:t>seller_id</w:t>
             </w:r>
+            <w:proofErr w:type="spellEnd"/>
           </w:p>
           <w:p>
             <w:pPr>
@@ -8521,7 +9550,16 @@
               <w:rPr>
                 <w:rFonts w:hint="eastAsia"/>
               </w:rPr>
-              <w:t>INT,INT</w:t>
+              <w:t>INT,</w:t>
+            </w:r>
+            <w:r>
+              <w:t xml:space="preserve"> </w:t>
+            </w:r>
+            <w:r>
+              <w:rPr>
+                <w:rFonts w:hint="eastAsia"/>
+              </w:rPr>
+              <w:t>INT</w:t>
             </w:r>
           </w:p>
         </w:tc>
@@ -8580,10 +9618,11 @@
                 <w:tab w:val="left" w:pos="2860"/>
               </w:tabs>
               <w:rPr>
-                <w:rFonts w:hint="eastAsia"/>
-                <w:szCs w:val="16"/>
-              </w:rPr>
-            </w:pPr>
+                <w:szCs w:val="16"/>
+              </w:rPr>
+            </w:pPr>
+            <w:proofErr w:type="spellStart"/>
+            <w:proofErr w:type="gramStart"/>
             <w:r>
               <w:rPr>
                 <w:rFonts w:hint="eastAsia"/>
@@ -8591,12 +9630,14 @@
               </w:rPr>
               <w:t>checkTimeLimit</w:t>
             </w:r>
+            <w:proofErr w:type="spellEnd"/>
             <w:r>
               <w:rPr>
                 <w:szCs w:val="16"/>
               </w:rPr>
               <w:t>(</w:t>
             </w:r>
+            <w:proofErr w:type="gramEnd"/>
           </w:p>
           <w:p>
             <w:pPr>
@@ -8605,16 +9646,17 @@
               </w:tabs>
               <w:ind w:firstLineChars="150" w:firstLine="300"/>
               <w:rPr>
-                <w:rFonts w:hint="eastAsia"/>
-                <w:szCs w:val="16"/>
-              </w:rPr>
-            </w:pPr>
+                <w:szCs w:val="16"/>
+              </w:rPr>
+            </w:pPr>
+            <w:proofErr w:type="spellStart"/>
             <w:r>
               <w:rPr>
                 <w:szCs w:val="16"/>
               </w:rPr>
               <w:t>timeLimit</w:t>
             </w:r>
+            <w:proofErr w:type="spellEnd"/>
           </w:p>
           <w:p>
             <w:pPr>
@@ -8696,6 +9738,7 @@
               </w:rPr>
               <w:t xml:space="preserve">지정해둔 </w:t>
             </w:r>
+            <w:proofErr w:type="spellStart"/>
             <w:r>
               <w:rPr>
                 <w:sz w:val="16"/>
@@ -8703,6 +9746,7 @@
               </w:rPr>
               <w:t>timeLimit</w:t>
             </w:r>
+            <w:proofErr w:type="spellEnd"/>
             <w:r>
               <w:rPr>
                 <w:rFonts w:hint="eastAsia"/>
@@ -8726,17 +9770,27 @@
                 <w:tab w:val="left" w:pos="2860"/>
               </w:tabs>
               <w:rPr>
-                <w:rFonts w:hint="eastAsia"/>
-                <w:szCs w:val="16"/>
-              </w:rPr>
-            </w:pPr>
-            <w:r>
-              <w:rPr>
-                <w:rFonts w:hint="eastAsia"/>
-                <w:szCs w:val="16"/>
-              </w:rPr>
-              <w:t>timeLimitError(</w:t>
-            </w:r>
+                <w:szCs w:val="16"/>
+              </w:rPr>
+            </w:pPr>
+            <w:proofErr w:type="spellStart"/>
+            <w:proofErr w:type="gramStart"/>
+            <w:r>
+              <w:rPr>
+                <w:rFonts w:hint="eastAsia"/>
+                <w:szCs w:val="16"/>
+              </w:rPr>
+              <w:t>timeLimitError</w:t>
+            </w:r>
+            <w:proofErr w:type="spellEnd"/>
+            <w:r>
+              <w:rPr>
+                <w:rFonts w:hint="eastAsia"/>
+                <w:szCs w:val="16"/>
+              </w:rPr>
+              <w:t>(</w:t>
+            </w:r>
+            <w:proofErr w:type="gramEnd"/>
           </w:p>
           <w:p>
             <w:pPr>
@@ -8745,10 +9799,10 @@
               </w:tabs>
               <w:ind w:firstLineChars="150" w:firstLine="300"/>
               <w:rPr>
-                <w:rFonts w:hint="eastAsia"/>
-                <w:szCs w:val="16"/>
-              </w:rPr>
-            </w:pPr>
+                <w:szCs w:val="16"/>
+              </w:rPr>
+            </w:pPr>
+            <w:proofErr w:type="spellStart"/>
             <w:r>
               <w:rPr>
                 <w:rFonts w:hint="eastAsia"/>
@@ -8756,6 +9810,7 @@
               </w:rPr>
               <w:t>buyer_id</w:t>
             </w:r>
+            <w:proofErr w:type="spellEnd"/>
           </w:p>
           <w:p>
             <w:pPr>
@@ -8830,13 +9885,41 @@
                 <w:szCs w:val="16"/>
               </w:rPr>
             </w:pPr>
-            <w:r>
-              <w:rPr>
-                <w:rFonts w:hint="eastAsia"/>
-                <w:sz w:val="16"/>
-                <w:szCs w:val="16"/>
-              </w:rPr>
-              <w:t xml:space="preserve">timeLimit을 넘겼다면 현재 transaction에 대한 거래를 종료시키는 함수 </w:t>
+            <w:proofErr w:type="spellStart"/>
+            <w:r>
+              <w:rPr>
+                <w:rFonts w:hint="eastAsia"/>
+                <w:sz w:val="16"/>
+                <w:szCs w:val="16"/>
+              </w:rPr>
+              <w:t>timeLimit</w:t>
+            </w:r>
+            <w:proofErr w:type="spellEnd"/>
+            <w:r>
+              <w:rPr>
+                <w:rFonts w:hint="eastAsia"/>
+                <w:sz w:val="16"/>
+                <w:szCs w:val="16"/>
+              </w:rPr>
+              <w:t xml:space="preserve">을 넘겼다면 현재 transaction에 대한 거래를 </w:t>
+            </w:r>
+            <w:proofErr w:type="spellStart"/>
+            <w:r>
+              <w:rPr>
+                <w:rFonts w:hint="eastAsia"/>
+                <w:sz w:val="16"/>
+                <w:szCs w:val="16"/>
+              </w:rPr>
+              <w:t>종료시키는</w:t>
+            </w:r>
+            <w:proofErr w:type="spellEnd"/>
+            <w:r>
+              <w:rPr>
+                <w:rFonts w:hint="eastAsia"/>
+                <w:sz w:val="16"/>
+                <w:szCs w:val="16"/>
+              </w:rPr>
+              <w:t xml:space="preserve"> 함수 </w:t>
             </w:r>
           </w:p>
         </w:tc>
@@ -8918,7 +10001,6 @@
         <w:rPr>
           <w:rFonts w:hint="eastAsia"/>
         </w:rPr>
-        <w:lastRenderedPageBreak/>
         <w:t>b</w:t>
       </w:r>
       <w:r>
@@ -8985,7 +10067,19 @@
         <w:t>앞의 과정에서 b</w:t>
       </w:r>
       <w:r>
-        <w:t>uyerorseller</w:t>
+        <w:t>uyer</w:t>
+      </w:r>
+      <w:r>
+        <w:t xml:space="preserve"> o</w:t>
+      </w:r>
+      <w:r>
+        <w:t>r</w:t>
+      </w:r>
+      <w:r>
+        <w:t xml:space="preserve"> </w:t>
+      </w:r>
+      <w:r>
+        <w:t>seller</w:t>
       </w:r>
       <w:r>
         <w:rPr>
@@ -9119,7 +10213,7 @@
       <w:tblPr>
         <w:tblStyle w:val="a4"/>
         <w:tblW w:w="0" w:type="auto"/>
-        <w:tblLook w:val="04A0"/>
+        <w:tblLook w:val="04A0" w:firstRow="1" w:lastRow="0" w:firstColumn="1" w:lastColumn="0" w:noHBand="0" w:noVBand="1"/>
       </w:tblPr>
       <w:tblGrid>
         <w:gridCol w:w="2689"/>
@@ -9238,6 +10332,8 @@
                 <w:szCs w:val="16"/>
               </w:rPr>
             </w:pPr>
+            <w:proofErr w:type="spellStart"/>
+            <w:proofErr w:type="gramStart"/>
             <w:r>
               <w:rPr>
                 <w:rFonts w:hint="eastAsia"/>
@@ -9249,8 +10345,16 @@
               <w:rPr>
                 <w:szCs w:val="16"/>
               </w:rPr>
-              <w:t>ransActionReq(</w:t>
-            </w:r>
+              <w:t>ransActionReq</w:t>
+            </w:r>
+            <w:proofErr w:type="spellEnd"/>
+            <w:r>
+              <w:rPr>
+                <w:szCs w:val="16"/>
+              </w:rPr>
+              <w:t>(</w:t>
+            </w:r>
+            <w:proofErr w:type="gramEnd"/>
           </w:p>
           <w:p>
             <w:pPr>
@@ -9262,52 +10366,74 @@
                 <w:szCs w:val="16"/>
               </w:rPr>
             </w:pPr>
+            <w:proofErr w:type="spellStart"/>
             <w:r>
               <w:rPr>
                 <w:bCs/>
                 <w:color w:val="000000" w:themeColor="text1"/>
                 <w:szCs w:val="16"/>
               </w:rPr>
-              <w:t>seller_id,</w:t>
-            </w:r>
-          </w:p>
-          <w:p>
-            <w:pPr>
-              <w:wordWrap/>
-              <w:ind w:firstLineChars="150" w:firstLine="300"/>
+              <w:t>seller_id</w:t>
+            </w:r>
+            <w:proofErr w:type="spellEnd"/>
+            <w:r>
               <w:rPr>
                 <w:bCs/>
                 <w:color w:val="000000" w:themeColor="text1"/>
                 <w:szCs w:val="16"/>
               </w:rPr>
-            </w:pPr>
-            <w:r>
+              <w:t>,</w:t>
+            </w:r>
+          </w:p>
+          <w:p>
+            <w:pPr>
+              <w:wordWrap/>
+              <w:ind w:firstLineChars="150" w:firstLine="300"/>
               <w:rPr>
                 <w:bCs/>
                 <w:color w:val="000000" w:themeColor="text1"/>
                 <w:szCs w:val="16"/>
               </w:rPr>
-              <w:t>buyer_id,</w:t>
-            </w:r>
-          </w:p>
-          <w:p>
-            <w:pPr>
-              <w:wordWrap/>
-              <w:ind w:firstLineChars="150" w:firstLine="300"/>
+            </w:pPr>
+            <w:proofErr w:type="spellStart"/>
+            <w:r>
               <w:rPr>
                 <w:bCs/>
                 <w:color w:val="000000" w:themeColor="text1"/>
                 <w:szCs w:val="16"/>
               </w:rPr>
-            </w:pPr>
+              <w:t>buyer_id</w:t>
+            </w:r>
+            <w:proofErr w:type="spellEnd"/>
             <w:r>
               <w:rPr>
                 <w:bCs/>
                 <w:color w:val="000000" w:themeColor="text1"/>
                 <w:szCs w:val="16"/>
               </w:rPr>
+              <w:t>,</w:t>
+            </w:r>
+          </w:p>
+          <w:p>
+            <w:pPr>
+              <w:wordWrap/>
+              <w:ind w:firstLineChars="150" w:firstLine="300"/>
+              <w:rPr>
+                <w:bCs/>
+                <w:color w:val="000000" w:themeColor="text1"/>
+                <w:szCs w:val="16"/>
+              </w:rPr>
+            </w:pPr>
+            <w:proofErr w:type="spellStart"/>
+            <w:r>
+              <w:rPr>
+                <w:bCs/>
+                <w:color w:val="000000" w:themeColor="text1"/>
+                <w:szCs w:val="16"/>
+              </w:rPr>
               <w:t>transaction_id</w:t>
             </w:r>
+            <w:proofErr w:type="spellEnd"/>
           </w:p>
           <w:p>
             <w:pPr>
@@ -9415,10 +10541,11 @@
                 <w:tab w:val="left" w:pos="2860"/>
               </w:tabs>
               <w:rPr>
-                <w:rFonts w:hint="eastAsia"/>
-                <w:szCs w:val="16"/>
-              </w:rPr>
-            </w:pPr>
+                <w:szCs w:val="16"/>
+              </w:rPr>
+            </w:pPr>
+            <w:proofErr w:type="spellStart"/>
+            <w:proofErr w:type="gramStart"/>
             <w:r>
               <w:rPr>
                 <w:rFonts w:hint="eastAsia"/>
@@ -9430,8 +10557,16 @@
               <w:rPr>
                 <w:szCs w:val="16"/>
               </w:rPr>
-              <w:t>uyerValidationTest(</w:t>
-            </w:r>
+              <w:t>uyerValidationTest</w:t>
+            </w:r>
+            <w:proofErr w:type="spellEnd"/>
+            <w:r>
+              <w:rPr>
+                <w:szCs w:val="16"/>
+              </w:rPr>
+              <w:t>(</w:t>
+            </w:r>
+            <w:proofErr w:type="gramEnd"/>
           </w:p>
           <w:p>
             <w:pPr>
@@ -9440,16 +10575,44 @@
               </w:tabs>
               <w:ind w:firstLineChars="150" w:firstLine="300"/>
               <w:rPr>
-                <w:rFonts w:hint="eastAsia"/>
-                <w:szCs w:val="16"/>
-              </w:rPr>
-            </w:pPr>
+                <w:szCs w:val="16"/>
+              </w:rPr>
+            </w:pPr>
+            <w:proofErr w:type="spellStart"/>
             <w:r>
               <w:rPr>
                 <w:szCs w:val="16"/>
               </w:rPr>
               <w:t>buyer_id</w:t>
             </w:r>
+            <w:proofErr w:type="spellEnd"/>
+          </w:p>
+          <w:p>
+            <w:pPr>
+              <w:tabs>
+                <w:tab w:val="left" w:pos="2860"/>
+              </w:tabs>
+              <w:ind w:firstLineChars="150" w:firstLine="300"/>
+              <w:rPr>
+                <w:rFonts w:hint="eastAsia"/>
+                <w:szCs w:val="16"/>
+              </w:rPr>
+            </w:pPr>
+            <w:proofErr w:type="spellStart"/>
+            <w:r>
+              <w:rPr>
+                <w:rFonts w:hint="eastAsia"/>
+                <w:szCs w:val="16"/>
+              </w:rPr>
+              <w:t>r</w:t>
+            </w:r>
+            <w:r>
+              <w:rPr>
+                <w:szCs w:val="16"/>
+              </w:rPr>
+              <w:t>eq_amount</w:t>
+            </w:r>
+            <w:proofErr w:type="spellEnd"/>
           </w:p>
           <w:p>
             <w:pPr>
@@ -9483,6 +10646,30 @@
             <w:r>
               <w:t>INT</w:t>
             </w:r>
+            <w:r>
+              <w:rPr>
+                <w:bCs/>
+                <w:color w:val="000000" w:themeColor="text1"/>
+                <w:szCs w:val="20"/>
+              </w:rPr>
+              <w:t>,</w:t>
+            </w:r>
+            <w:r>
+              <w:rPr>
+                <w:bCs/>
+                <w:color w:val="000000" w:themeColor="text1"/>
+                <w:szCs w:val="20"/>
+              </w:rPr>
+              <w:t xml:space="preserve"> </w:t>
+            </w:r>
+            <w:r>
+              <w:rPr>
+                <w:bCs/>
+                <w:color w:val="000000" w:themeColor="text1"/>
+                <w:szCs w:val="20"/>
+              </w:rPr>
+              <w:t>FLOAT</w:t>
+            </w:r>
           </w:p>
         </w:tc>
         <w:tc>
@@ -9560,19 +10747,30 @@
                 <w:szCs w:val="16"/>
               </w:rPr>
             </w:pPr>
-            <w:r>
-              <w:rPr>
-                <w:rFonts w:hint="eastAsia"/>
-                <w:szCs w:val="16"/>
-              </w:rPr>
+            <w:proofErr w:type="spellStart"/>
+            <w:proofErr w:type="gramStart"/>
+            <w:r>
+              <w:rPr>
+                <w:rFonts w:hint="eastAsia"/>
+                <w:szCs w:val="16"/>
+              </w:rPr>
+              <w:lastRenderedPageBreak/>
               <w:t>s</w:t>
             </w:r>
             <w:r>
               <w:rPr>
                 <w:szCs w:val="16"/>
               </w:rPr>
-              <w:t>ellerValidationTest(</w:t>
-            </w:r>
+              <w:t>ellerValidationTest</w:t>
+            </w:r>
+            <w:proofErr w:type="spellEnd"/>
+            <w:r>
+              <w:rPr>
+                <w:szCs w:val="16"/>
+              </w:rPr>
+              <w:t>(</w:t>
+            </w:r>
+            <w:proofErr w:type="gramEnd"/>
           </w:p>
           <w:p>
             <w:pPr>
@@ -9584,11 +10782,19 @@
                 <w:szCs w:val="16"/>
               </w:rPr>
             </w:pPr>
-            <w:r>
-              <w:rPr>
-                <w:szCs w:val="16"/>
-              </w:rPr>
-              <w:t xml:space="preserve">seller_id, </w:t>
+            <w:proofErr w:type="spellStart"/>
+            <w:r>
+              <w:rPr>
+                <w:szCs w:val="16"/>
+              </w:rPr>
+              <w:t>seller_id</w:t>
+            </w:r>
+            <w:proofErr w:type="spellEnd"/>
+            <w:r>
+              <w:rPr>
+                <w:szCs w:val="16"/>
+              </w:rPr>
+              <w:t xml:space="preserve">, </w:t>
             </w:r>
           </w:p>
           <w:p>
@@ -9601,12 +10807,40 @@
                 <w:szCs w:val="16"/>
               </w:rPr>
             </w:pPr>
+            <w:proofErr w:type="spellStart"/>
             <w:r>
               <w:rPr>
                 <w:szCs w:val="16"/>
               </w:rPr>
               <w:t>transaction_id</w:t>
             </w:r>
+            <w:proofErr w:type="spellEnd"/>
+          </w:p>
+          <w:p>
+            <w:pPr>
+              <w:tabs>
+                <w:tab w:val="left" w:pos="2860"/>
+              </w:tabs>
+              <w:ind w:firstLineChars="150" w:firstLine="300"/>
+              <w:rPr>
+                <w:szCs w:val="16"/>
+              </w:rPr>
+            </w:pPr>
+            <w:proofErr w:type="spellStart"/>
+            <w:r>
+              <w:rPr>
+                <w:rFonts w:hint="eastAsia"/>
+                <w:szCs w:val="16"/>
+              </w:rPr>
+              <w:t>r</w:t>
+            </w:r>
+            <w:r>
+              <w:rPr>
+                <w:szCs w:val="16"/>
+              </w:rPr>
+              <w:t>eq_amount</w:t>
+            </w:r>
+            <w:proofErr w:type="spellEnd"/>
           </w:p>
           <w:p>
             <w:pPr>
@@ -9638,7 +10872,37 @@
               <w:jc w:val="center"/>
             </w:pPr>
             <w:r>
-              <w:t>INT, INT</w:t>
+              <w:t>INT,</w:t>
+            </w:r>
+            <w:r>
+              <w:t xml:space="preserve"> </w:t>
+            </w:r>
+            <w:r>
+              <w:t>INT</w:t>
+            </w:r>
+            <w:r>
+              <w:rPr>
+                <w:bCs/>
+                <w:color w:val="000000" w:themeColor="text1"/>
+                <w:szCs w:val="20"/>
+              </w:rPr>
+              <w:t>,</w:t>
+            </w:r>
+            <w:r>
+              <w:rPr>
+                <w:bCs/>
+                <w:color w:val="000000" w:themeColor="text1"/>
+                <w:szCs w:val="20"/>
+              </w:rPr>
+              <w:t xml:space="preserve"> </w:t>
+            </w:r>
+            <w:r>
+              <w:rPr>
+                <w:bCs/>
+                <w:color w:val="000000" w:themeColor="text1"/>
+                <w:szCs w:val="20"/>
+              </w:rPr>
+              <w:t>FLOAT</w:t>
             </w:r>
           </w:p>
         </w:tc>
@@ -9684,7 +10948,35 @@
               <w:rPr>
                 <w:rFonts w:hint="eastAsia"/>
               </w:rPr>
-              <w:t>의 배터리 충전량이 판매 전력량보다 크거나 같은지 확인</w:t>
+              <w:t xml:space="preserve">의 배터리 </w:t>
+            </w:r>
+            <w:proofErr w:type="spellStart"/>
+            <w:r>
+              <w:rPr>
+                <w:rFonts w:hint="eastAsia"/>
+              </w:rPr>
+              <w:t>충전량이</w:t>
+            </w:r>
+            <w:proofErr w:type="spellEnd"/>
+            <w:r>
+              <w:rPr>
+                <w:rFonts w:hint="eastAsia"/>
+              </w:rPr>
+              <w:t xml:space="preserve"> 판매 전력량보다 크거나 </w:t>
+            </w:r>
+            <w:proofErr w:type="spellStart"/>
+            <w:r>
+              <w:rPr>
+                <w:rFonts w:hint="eastAsia"/>
+              </w:rPr>
+              <w:t>같은지</w:t>
+            </w:r>
+            <w:proofErr w:type="spellEnd"/>
+            <w:r>
+              <w:rPr>
+                <w:rFonts w:hint="eastAsia"/>
+              </w:rPr>
+              <w:t xml:space="preserve"> 확인</w:t>
             </w:r>
           </w:p>
           <w:p>
@@ -9720,7 +11012,21 @@
               <w:rPr>
                 <w:rFonts w:hint="eastAsia"/>
               </w:rPr>
-              <w:t>의 초당 생산량이 초당 소모량보다 많은지 확인</w:t>
+              <w:t xml:space="preserve">의 초당 생산량이 초당 소모량보다 </w:t>
+            </w:r>
+            <w:proofErr w:type="spellStart"/>
+            <w:r>
+              <w:rPr>
+                <w:rFonts w:hint="eastAsia"/>
+              </w:rPr>
+              <w:t>많은지</w:t>
+            </w:r>
+            <w:proofErr w:type="spellEnd"/>
+            <w:r>
+              <w:rPr>
+                <w:rFonts w:hint="eastAsia"/>
+              </w:rPr>
+              <w:t xml:space="preserve"> 확인</w:t>
             </w:r>
           </w:p>
         </w:tc>
@@ -9839,13 +11145,23 @@
         </w:rPr>
         <w:t>에서는 구매를 원할 시,</w:t>
       </w:r>
+      <w:proofErr w:type="spellStart"/>
       <w:r>
         <w:rPr>
           <w:bCs/>
           <w:color w:val="000000" w:themeColor="text1"/>
           <w:szCs w:val="20"/>
         </w:rPr>
-        <w:t xml:space="preserve">transActionReq </w:t>
+        <w:t>transActionReq</w:t>
+      </w:r>
+      <w:proofErr w:type="spellEnd"/>
+      <w:r>
+        <w:rPr>
+          <w:bCs/>
+          <w:color w:val="000000" w:themeColor="text1"/>
+          <w:szCs w:val="20"/>
+        </w:rPr>
+        <w:t xml:space="preserve"> </w:t>
       </w:r>
       <w:r>
         <w:rPr>
@@ -9862,8 +11178,18 @@
           <w:color w:val="000000" w:themeColor="text1"/>
           <w:szCs w:val="20"/>
         </w:rPr>
-        <w:t xml:space="preserve"> transActionApprove</w:t>
-      </w:r>
+        <w:t xml:space="preserve"> </w:t>
+      </w:r>
+      <w:proofErr w:type="spellStart"/>
+      <w:r>
+        <w:rPr>
+          <w:bCs/>
+          <w:color w:val="000000" w:themeColor="text1"/>
+          <w:szCs w:val="20"/>
+        </w:rPr>
+        <w:t>transActionApprove</w:t>
+      </w:r>
+      <w:proofErr w:type="spellEnd"/>
       <w:r>
         <w:rPr>
           <w:rFonts w:hint="eastAsia"/>
@@ -9888,7 +11214,25 @@
           <w:color w:val="000000" w:themeColor="text1"/>
           <w:szCs w:val="20"/>
         </w:rPr>
-        <w:t xml:space="preserve"> transActionExecute </w:t>
+        <w:t xml:space="preserve"> </w:t>
+      </w:r>
+      <w:proofErr w:type="spellStart"/>
+      <w:r>
+        <w:rPr>
+          <w:bCs/>
+          <w:color w:val="000000" w:themeColor="text1"/>
+          <w:szCs w:val="20"/>
+        </w:rPr>
+        <w:t>transActionExecute</w:t>
+      </w:r>
+      <w:proofErr w:type="spellEnd"/>
+      <w:r>
+        <w:rPr>
+          <w:bCs/>
+          <w:color w:val="000000" w:themeColor="text1"/>
+          <w:szCs w:val="20"/>
+        </w:rPr>
+        <w:t xml:space="preserve"> </w:t>
       </w:r>
       <w:r>
         <w:rPr>
@@ -9941,18 +11285,18 @@
       <w:tblPr>
         <w:tblStyle w:val="a4"/>
         <w:tblW w:w="0" w:type="auto"/>
-        <w:tblLook w:val="04A0"/>
+        <w:tblLook w:val="04A0" w:firstRow="1" w:lastRow="0" w:firstColumn="1" w:lastColumn="0" w:noHBand="0" w:noVBand="1"/>
       </w:tblPr>
       <w:tblGrid>
-        <w:gridCol w:w="3646"/>
-        <w:gridCol w:w="1553"/>
+        <w:gridCol w:w="3649"/>
+        <w:gridCol w:w="1550"/>
         <w:gridCol w:w="1038"/>
         <w:gridCol w:w="3005"/>
       </w:tblGrid>
       <w:tr>
         <w:tc>
           <w:tcPr>
-            <w:tcW w:w="3681" w:type="dxa"/>
+            <w:tcW w:w="3649" w:type="dxa"/>
             <w:vAlign w:val="center"/>
           </w:tcPr>
           <w:p>
@@ -9978,7 +11322,7 @@
         </w:tc>
         <w:tc>
           <w:tcPr>
-            <w:tcW w:w="1561" w:type="dxa"/>
+            <w:tcW w:w="1550" w:type="dxa"/>
             <w:vAlign w:val="center"/>
           </w:tcPr>
           <w:p>
@@ -10004,7 +11348,7 @@
         </w:tc>
         <w:tc>
           <w:tcPr>
-            <w:tcW w:w="1040" w:type="dxa"/>
+            <w:tcW w:w="1038" w:type="dxa"/>
             <w:vAlign w:val="center"/>
           </w:tcPr>
           <w:p>
@@ -10030,7 +11374,7 @@
         </w:tc>
         <w:tc>
           <w:tcPr>
-            <w:tcW w:w="2734" w:type="dxa"/>
+            <w:tcW w:w="3005" w:type="dxa"/>
             <w:vAlign w:val="center"/>
           </w:tcPr>
           <w:p>
@@ -10061,7 +11405,7 @@
         </w:trPr>
         <w:tc>
           <w:tcPr>
-            <w:tcW w:w="3681" w:type="dxa"/>
+            <w:tcW w:w="3649" w:type="dxa"/>
             <w:vAlign w:val="center"/>
           </w:tcPr>
           <w:p>
@@ -10073,6 +11417,8 @@
                 <w:szCs w:val="20"/>
               </w:rPr>
             </w:pPr>
+            <w:proofErr w:type="spellStart"/>
+            <w:proofErr w:type="gramStart"/>
             <w:r>
               <w:rPr>
                 <w:bCs/>
@@ -10081,6 +11427,7 @@
               </w:rPr>
               <w:t>transActionReq</w:t>
             </w:r>
+            <w:proofErr w:type="spellEnd"/>
             <w:r>
               <w:rPr>
                 <w:bCs/>
@@ -10089,6 +11436,7 @@
               </w:rPr>
               <w:t>(</w:t>
             </w:r>
+            <w:proofErr w:type="gramEnd"/>
           </w:p>
           <w:p>
             <w:pPr>
@@ -10100,81 +11448,78 @@
                 <w:szCs w:val="20"/>
               </w:rPr>
             </w:pPr>
+            <w:proofErr w:type="spellStart"/>
             <w:r>
               <w:rPr>
                 <w:bCs/>
                 <w:color w:val="000000" w:themeColor="text1"/>
                 <w:szCs w:val="20"/>
               </w:rPr>
-              <w:t>seller_id,</w:t>
-            </w:r>
-          </w:p>
-          <w:p>
-            <w:pPr>
-              <w:wordWrap/>
-              <w:ind w:firstLineChars="150" w:firstLine="300"/>
+              <w:t>seller_id</w:t>
+            </w:r>
+            <w:proofErr w:type="spellEnd"/>
+            <w:r>
               <w:rPr>
                 <w:bCs/>
                 <w:color w:val="000000" w:themeColor="text1"/>
                 <w:szCs w:val="20"/>
               </w:rPr>
-            </w:pPr>
-            <w:r>
+              <w:t>,</w:t>
+            </w:r>
+          </w:p>
+          <w:p>
+            <w:pPr>
+              <w:wordWrap/>
+              <w:ind w:firstLineChars="150" w:firstLine="300"/>
               <w:rPr>
                 <w:bCs/>
                 <w:color w:val="000000" w:themeColor="text1"/>
                 <w:szCs w:val="20"/>
               </w:rPr>
-              <w:t>buyer_id,</w:t>
-            </w:r>
-          </w:p>
-          <w:p>
-            <w:pPr>
-              <w:wordWrap/>
-              <w:ind w:firstLineChars="150" w:firstLine="300"/>
+            </w:pPr>
+            <w:proofErr w:type="spellStart"/>
+            <w:r>
               <w:rPr>
                 <w:bCs/>
                 <w:color w:val="000000" w:themeColor="text1"/>
                 <w:szCs w:val="20"/>
               </w:rPr>
-            </w:pPr>
+              <w:t>buyer_id</w:t>
+            </w:r>
+            <w:proofErr w:type="spellEnd"/>
             <w:r>
               <w:rPr>
                 <w:bCs/>
                 <w:color w:val="000000" w:themeColor="text1"/>
                 <w:szCs w:val="20"/>
               </w:rPr>
-              <w:t>transaction_id</w:t>
-            </w:r>
-          </w:p>
-          <w:p>
-            <w:pPr>
-              <w:wordWrap/>
+              <w:t>,</w:t>
+            </w:r>
+          </w:p>
+          <w:p>
+            <w:pPr>
+              <w:wordWrap/>
+              <w:ind w:firstLineChars="150" w:firstLine="300"/>
               <w:rPr>
                 <w:bCs/>
                 <w:color w:val="000000" w:themeColor="text1"/>
                 <w:szCs w:val="20"/>
               </w:rPr>
             </w:pPr>
+            <w:proofErr w:type="spellStart"/>
             <w:r>
               <w:rPr>
                 <w:bCs/>
                 <w:color w:val="000000" w:themeColor="text1"/>
                 <w:szCs w:val="20"/>
               </w:rPr>
-              <w:t>)</w:t>
-            </w:r>
-          </w:p>
-        </w:tc>
-        <w:tc>
-          <w:tcPr>
-            <w:tcW w:w="1561" w:type="dxa"/>
-            <w:vAlign w:val="center"/>
-          </w:tcPr>
-          <w:p>
-            <w:pPr>
-              <w:wordWrap/>
-              <w:jc w:val="center"/>
+              <w:t>transaction_id</w:t>
+            </w:r>
+            <w:proofErr w:type="spellEnd"/>
+          </w:p>
+          <w:p>
+            <w:pPr>
+              <w:wordWrap/>
               <w:rPr>
                 <w:bCs/>
                 <w:color w:val="000000" w:themeColor="text1"/>
@@ -10183,46 +11528,45 @@
             </w:pPr>
             <w:r>
               <w:rPr>
-                <w:rFonts w:hint="eastAsia"/>
                 <w:bCs/>
                 <w:color w:val="000000" w:themeColor="text1"/>
                 <w:szCs w:val="20"/>
               </w:rPr>
-              <w:t>I</w:t>
-            </w:r>
-            <w:r>
+              <w:t>)</w:t>
+            </w:r>
+          </w:p>
+        </w:tc>
+        <w:tc>
+          <w:tcPr>
+            <w:tcW w:w="1550" w:type="dxa"/>
+            <w:vAlign w:val="center"/>
+          </w:tcPr>
+          <w:p>
+            <w:pPr>
+              <w:wordWrap/>
+              <w:jc w:val="center"/>
               <w:rPr>
                 <w:bCs/>
                 <w:color w:val="000000" w:themeColor="text1"/>
                 <w:szCs w:val="20"/>
               </w:rPr>
-              <w:t>NT,INT,INT</w:t>
-            </w:r>
-          </w:p>
-        </w:tc>
-        <w:tc>
-          <w:tcPr>
-            <w:tcW w:w="1040" w:type="dxa"/>
-            <w:vAlign w:val="center"/>
-          </w:tcPr>
-          <w:p>
-            <w:pPr>
-              <w:wordWrap/>
-              <w:jc w:val="center"/>
-              <w:rPr>
+            </w:pPr>
+            <w:r>
+              <w:rPr>
+                <w:rFonts w:hint="eastAsia"/>
                 <w:bCs/>
                 <w:color w:val="000000" w:themeColor="text1"/>
                 <w:szCs w:val="20"/>
               </w:rPr>
-            </w:pPr>
-            <w:r>
-              <w:rPr>
-                <w:rFonts w:hint="eastAsia"/>
+              <w:t>I</w:t>
+            </w:r>
+            <w:r>
+              <w:rPr>
                 <w:bCs/>
                 <w:color w:val="000000" w:themeColor="text1"/>
                 <w:szCs w:val="20"/>
               </w:rPr>
-              <w:t>B</w:t>
+              <w:t>NT,</w:t>
             </w:r>
             <w:r>
               <w:rPr>
@@ -10230,51 +11574,49 @@
                 <w:color w:val="000000" w:themeColor="text1"/>
                 <w:szCs w:val="20"/>
               </w:rPr>
-              <w:t>oolean</w:t>
-            </w:r>
-          </w:p>
-        </w:tc>
-        <w:tc>
-          <w:tcPr>
-            <w:tcW w:w="2734" w:type="dxa"/>
-            <w:vAlign w:val="center"/>
-          </w:tcPr>
-          <w:p>
-            <w:pPr>
-              <w:wordWrap/>
-              <w:jc w:val="left"/>
+              <w:t xml:space="preserve"> </w:t>
+            </w:r>
+            <w:r>
               <w:rPr>
                 <w:bCs/>
                 <w:color w:val="000000" w:themeColor="text1"/>
                 <w:szCs w:val="20"/>
               </w:rPr>
-            </w:pPr>
-            <w:r>
-              <w:rPr>
-                <w:rFonts w:hint="eastAsia"/>
+              <w:t>INT,</w:t>
+            </w:r>
+            <w:r>
+              <w:rPr>
                 <w:bCs/>
                 <w:color w:val="000000" w:themeColor="text1"/>
                 <w:szCs w:val="20"/>
               </w:rPr>
-              <w:t>거래 요청을 개시하는 함수,</w:t>
-            </w:r>
-            <w:r>
-              <w:rPr>
-                <w:rFonts w:hint="eastAsia"/>
+              <w:t xml:space="preserve"> </w:t>
+            </w:r>
+            <w:r>
+              <w:rPr>
                 <w:bCs/>
                 <w:color w:val="000000" w:themeColor="text1"/>
                 <w:szCs w:val="20"/>
               </w:rPr>
-              <w:t>t</w:t>
-            </w:r>
-            <w:r>
+              <w:t>INT</w:t>
+            </w:r>
+          </w:p>
+        </w:tc>
+        <w:tc>
+          <w:tcPr>
+            <w:tcW w:w="1038" w:type="dxa"/>
+            <w:vAlign w:val="center"/>
+          </w:tcPr>
+          <w:p>
+            <w:pPr>
+              <w:wordWrap/>
+              <w:jc w:val="center"/>
               <w:rPr>
                 <w:bCs/>
                 <w:color w:val="000000" w:themeColor="text1"/>
                 <w:szCs w:val="20"/>
               </w:rPr>
-              <w:t>ransaction</w:t>
-            </w:r>
+            </w:pPr>
             <w:r>
               <w:rPr>
                 <w:rFonts w:hint="eastAsia"/>
@@ -10282,27 +11624,33 @@
                 <w:color w:val="000000" w:themeColor="text1"/>
                 <w:szCs w:val="20"/>
               </w:rPr>
-              <w:t xml:space="preserve"> 클래스 정보를 갱신 하고,</w:t>
-            </w:r>
-          </w:p>
-          <w:p>
-            <w:pPr>
-              <w:wordWrap/>
-              <w:jc w:val="left"/>
+              <w:t>B</w:t>
+            </w:r>
+            <w:r>
               <w:rPr>
                 <w:bCs/>
                 <w:color w:val="000000" w:themeColor="text1"/>
                 <w:szCs w:val="20"/>
               </w:rPr>
-            </w:pPr>
-            <w:r>
+              <w:t>oolean</w:t>
+            </w:r>
+          </w:p>
+        </w:tc>
+        <w:tc>
+          <w:tcPr>
+            <w:tcW w:w="3005" w:type="dxa"/>
+            <w:vAlign w:val="center"/>
+          </w:tcPr>
+          <w:p>
+            <w:pPr>
+              <w:wordWrap/>
+              <w:jc w:val="left"/>
               <w:rPr>
                 <w:bCs/>
                 <w:color w:val="000000" w:themeColor="text1"/>
                 <w:szCs w:val="20"/>
               </w:rPr>
-              <w:t>buyerValidation</w:t>
-            </w:r>
+            </w:pPr>
             <w:r>
               <w:rPr>
                 <w:rFonts w:hint="eastAsia"/>
@@ -10310,16 +11658,102 @@
                 <w:color w:val="000000" w:themeColor="text1"/>
                 <w:szCs w:val="20"/>
               </w:rPr>
-              <w:t>과</w:t>
-            </w:r>
-            <w:r>
-              <w:rPr>
+              <w:t>거래 요청을 개시하는 함수,</w:t>
+            </w:r>
+            <w:r>
+              <w:rPr>
+                <w:rFonts w:hint="eastAsia"/>
                 <w:bCs/>
                 <w:color w:val="000000" w:themeColor="text1"/>
                 <w:szCs w:val="20"/>
               </w:rPr>
-              <w:t xml:space="preserve"> sendEmail</w:t>
-            </w:r>
+              <w:t>t</w:t>
+            </w:r>
+            <w:r>
+              <w:rPr>
+                <w:bCs/>
+                <w:color w:val="000000" w:themeColor="text1"/>
+                <w:szCs w:val="20"/>
+              </w:rPr>
+              <w:t>ransaction</w:t>
+            </w:r>
+            <w:r>
+              <w:rPr>
+                <w:rFonts w:hint="eastAsia"/>
+                <w:bCs/>
+                <w:color w:val="000000" w:themeColor="text1"/>
+                <w:szCs w:val="20"/>
+              </w:rPr>
+              <w:t xml:space="preserve"> 클래스 정보를 </w:t>
+            </w:r>
+            <w:proofErr w:type="gramStart"/>
+            <w:r>
+              <w:rPr>
+                <w:rFonts w:hint="eastAsia"/>
+                <w:bCs/>
+                <w:color w:val="000000" w:themeColor="text1"/>
+                <w:szCs w:val="20"/>
+              </w:rPr>
+              <w:t>갱신 하고</w:t>
+            </w:r>
+            <w:proofErr w:type="gramEnd"/>
+            <w:r>
+              <w:rPr>
+                <w:rFonts w:hint="eastAsia"/>
+                <w:bCs/>
+                <w:color w:val="000000" w:themeColor="text1"/>
+                <w:szCs w:val="20"/>
+              </w:rPr>
+              <w:t>,</w:t>
+            </w:r>
+          </w:p>
+          <w:p>
+            <w:pPr>
+              <w:wordWrap/>
+              <w:jc w:val="left"/>
+              <w:rPr>
+                <w:bCs/>
+                <w:color w:val="000000" w:themeColor="text1"/>
+                <w:szCs w:val="20"/>
+              </w:rPr>
+            </w:pPr>
+            <w:proofErr w:type="spellStart"/>
+            <w:r>
+              <w:rPr>
+                <w:bCs/>
+                <w:color w:val="000000" w:themeColor="text1"/>
+                <w:szCs w:val="20"/>
+              </w:rPr>
+              <w:t>buyerValidation</w:t>
+            </w:r>
+            <w:proofErr w:type="spellEnd"/>
+            <w:r>
+              <w:rPr>
+                <w:rFonts w:hint="eastAsia"/>
+                <w:bCs/>
+                <w:color w:val="000000" w:themeColor="text1"/>
+                <w:szCs w:val="20"/>
+              </w:rPr>
+              <w:t>과</w:t>
+            </w:r>
+            <w:r>
+              <w:rPr>
+                <w:bCs/>
+                <w:color w:val="000000" w:themeColor="text1"/>
+                <w:szCs w:val="20"/>
+              </w:rPr>
+              <w:t xml:space="preserve"> </w:t>
+            </w:r>
+            <w:proofErr w:type="spellStart"/>
+            <w:r>
+              <w:rPr>
+                <w:bCs/>
+                <w:color w:val="000000" w:themeColor="text1"/>
+                <w:szCs w:val="20"/>
+              </w:rPr>
+              <w:t>sendEmail</w:t>
+            </w:r>
+            <w:proofErr w:type="spellEnd"/>
             <w:r>
               <w:rPr>
                 <w:rFonts w:hint="eastAsia"/>
@@ -10338,7 +11772,7 @@
         </w:trPr>
         <w:tc>
           <w:tcPr>
-            <w:tcW w:w="3681" w:type="dxa"/>
+            <w:tcW w:w="3649" w:type="dxa"/>
             <w:vAlign w:val="center"/>
           </w:tcPr>
           <w:p>
@@ -10350,15 +11784,17 @@
                 <w:szCs w:val="20"/>
               </w:rPr>
             </w:pPr>
+            <w:proofErr w:type="spellStart"/>
+            <w:proofErr w:type="gramStart"/>
             <w:r>
               <w:rPr>
                 <w:bCs/>
                 <w:color w:val="000000" w:themeColor="text1"/>
                 <w:szCs w:val="20"/>
               </w:rPr>
-              <w:lastRenderedPageBreak/>
               <w:t>transActionApprove</w:t>
             </w:r>
+            <w:proofErr w:type="spellEnd"/>
             <w:r>
               <w:rPr>
                 <w:bCs/>
@@ -10367,6 +11803,7 @@
               </w:rPr>
               <w:t>(</w:t>
             </w:r>
+            <w:proofErr w:type="gramEnd"/>
           </w:p>
           <w:p>
             <w:pPr>
@@ -10378,33 +11815,83 @@
                 <w:szCs w:val="20"/>
               </w:rPr>
             </w:pPr>
+            <w:proofErr w:type="spellStart"/>
             <w:r>
               <w:rPr>
                 <w:bCs/>
                 <w:color w:val="000000" w:themeColor="text1"/>
                 <w:szCs w:val="20"/>
               </w:rPr>
-              <w:t>buyer_id,</w:t>
-            </w:r>
-          </w:p>
-          <w:p>
-            <w:pPr>
-              <w:wordWrap/>
-              <w:ind w:firstLineChars="150" w:firstLine="300"/>
+              <w:t>buyer_id</w:t>
+            </w:r>
+            <w:proofErr w:type="spellEnd"/>
+            <w:r>
               <w:rPr>
                 <w:bCs/>
                 <w:color w:val="000000" w:themeColor="text1"/>
                 <w:szCs w:val="20"/>
               </w:rPr>
-            </w:pPr>
-            <w:r>
+              <w:t>,</w:t>
+            </w:r>
+          </w:p>
+          <w:p>
+            <w:pPr>
+              <w:wordWrap/>
+              <w:ind w:firstLineChars="150" w:firstLine="300"/>
               <w:rPr>
                 <w:bCs/>
                 <w:color w:val="000000" w:themeColor="text1"/>
                 <w:szCs w:val="20"/>
               </w:rPr>
+            </w:pPr>
+            <w:proofErr w:type="spellStart"/>
+            <w:r>
+              <w:rPr>
+                <w:bCs/>
+                <w:color w:val="000000" w:themeColor="text1"/>
+                <w:szCs w:val="20"/>
+              </w:rPr>
               <w:t>transaction_id</w:t>
             </w:r>
+            <w:proofErr w:type="spellEnd"/>
+            <w:r>
+              <w:rPr>
+                <w:bCs/>
+                <w:color w:val="000000" w:themeColor="text1"/>
+                <w:szCs w:val="20"/>
+              </w:rPr>
+              <w:t>,</w:t>
+            </w:r>
+          </w:p>
+          <w:p>
+            <w:pPr>
+              <w:wordWrap/>
+              <w:ind w:firstLineChars="150" w:firstLine="300"/>
+              <w:rPr>
+                <w:bCs/>
+                <w:color w:val="000000" w:themeColor="text1"/>
+                <w:szCs w:val="20"/>
+              </w:rPr>
+            </w:pPr>
+            <w:proofErr w:type="spellStart"/>
+            <w:r>
+              <w:rPr>
+                <w:rFonts w:hint="eastAsia"/>
+                <w:bCs/>
+                <w:color w:val="000000" w:themeColor="text1"/>
+                <w:szCs w:val="20"/>
+              </w:rPr>
+              <w:t>r</w:t>
+            </w:r>
+            <w:r>
+              <w:rPr>
+                <w:bCs/>
+                <w:color w:val="000000" w:themeColor="text1"/>
+                <w:szCs w:val="20"/>
+              </w:rPr>
+              <w:t>eq_amount</w:t>
+            </w:r>
+            <w:proofErr w:type="spellEnd"/>
           </w:p>
           <w:p>
             <w:pPr>
@@ -10428,7 +11915,7 @@
         </w:tc>
         <w:tc>
           <w:tcPr>
-            <w:tcW w:w="1561" w:type="dxa"/>
+            <w:tcW w:w="1550" w:type="dxa"/>
             <w:vAlign w:val="center"/>
           </w:tcPr>
           <w:p>
@@ -10456,77 +11943,65 @@
                 <w:color w:val="000000" w:themeColor="text1"/>
                 <w:szCs w:val="20"/>
               </w:rPr>
-              <w:t>NT,INT</w:t>
-            </w:r>
-          </w:p>
-        </w:tc>
-        <w:tc>
-          <w:tcPr>
-            <w:tcW w:w="1040" w:type="dxa"/>
-            <w:vAlign w:val="center"/>
-          </w:tcPr>
-          <w:p>
-            <w:pPr>
-              <w:wordWrap/>
-              <w:jc w:val="center"/>
+              <w:t>NT,</w:t>
+            </w:r>
+            <w:r>
               <w:rPr>
                 <w:bCs/>
                 <w:color w:val="000000" w:themeColor="text1"/>
                 <w:szCs w:val="20"/>
               </w:rPr>
-            </w:pPr>
-            <w:r>
-              <w:rPr>
-                <w:rFonts w:hint="eastAsia"/>
+              <w:t xml:space="preserve"> </w:t>
+            </w:r>
+            <w:r>
+              <w:rPr>
                 <w:bCs/>
                 <w:color w:val="000000" w:themeColor="text1"/>
                 <w:szCs w:val="20"/>
               </w:rPr>
-              <w:t>Boolean</w:t>
-            </w:r>
-          </w:p>
-        </w:tc>
-        <w:tc>
-          <w:tcPr>
-            <w:tcW w:w="2734" w:type="dxa"/>
-            <w:vAlign w:val="center"/>
-          </w:tcPr>
-          <w:p>
-            <w:pPr>
-              <w:wordWrap/>
-              <w:jc w:val="left"/>
+              <w:t>INT</w:t>
+            </w:r>
+            <w:r>
               <w:rPr>
                 <w:bCs/>
                 <w:color w:val="000000" w:themeColor="text1"/>
                 <w:szCs w:val="20"/>
               </w:rPr>
-            </w:pPr>
-            <w:r>
-              <w:rPr>
-                <w:rFonts w:hint="eastAsia"/>
+              <w:t>,</w:t>
+            </w:r>
+            <w:r>
+              <w:rPr>
                 <w:bCs/>
                 <w:color w:val="000000" w:themeColor="text1"/>
                 <w:szCs w:val="20"/>
               </w:rPr>
-              <w:t>거래 수락</w:t>
-            </w:r>
-            <w:r>
-              <w:rPr>
-                <w:rFonts w:hint="eastAsia"/>
+              <w:t xml:space="preserve"> </w:t>
+            </w:r>
+            <w:r>
+              <w:rPr>
                 <w:bCs/>
                 <w:color w:val="000000" w:themeColor="text1"/>
                 <w:szCs w:val="20"/>
               </w:rPr>
-              <w:t>시 시행되는 함수,</w:t>
-            </w:r>
-            <w:r>
+              <w:t>FLOAT</w:t>
+            </w:r>
+          </w:p>
+        </w:tc>
+        <w:tc>
+          <w:tcPr>
+            <w:tcW w:w="1038" w:type="dxa"/>
+            <w:vAlign w:val="center"/>
+          </w:tcPr>
+          <w:p>
+            <w:pPr>
+              <w:wordWrap/>
+              <w:jc w:val="center"/>
               <w:rPr>
                 <w:bCs/>
                 <w:color w:val="000000" w:themeColor="text1"/>
                 <w:szCs w:val="20"/>
               </w:rPr>
-              <w:t xml:space="preserve"> sellerValidation</w:t>
-            </w:r>
+            </w:pPr>
             <w:r>
               <w:rPr>
                 <w:rFonts w:hint="eastAsia"/>
@@ -10534,16 +12009,129 @@
                 <w:color w:val="000000" w:themeColor="text1"/>
                 <w:szCs w:val="20"/>
               </w:rPr>
-              <w:t xml:space="preserve"> 을시행하고,t</w:t>
-            </w:r>
-            <w:r>
+              <w:t>Boolean</w:t>
+            </w:r>
+          </w:p>
+        </w:tc>
+        <w:tc>
+          <w:tcPr>
+            <w:tcW w:w="3005" w:type="dxa"/>
+            <w:vAlign w:val="center"/>
+          </w:tcPr>
+          <w:p>
+            <w:pPr>
+              <w:wordWrap/>
+              <w:jc w:val="left"/>
               <w:rPr>
                 <w:bCs/>
                 <w:color w:val="000000" w:themeColor="text1"/>
                 <w:szCs w:val="20"/>
               </w:rPr>
+            </w:pPr>
+            <w:r>
+              <w:rPr>
+                <w:rFonts w:hint="eastAsia"/>
+                <w:bCs/>
+                <w:color w:val="000000" w:themeColor="text1"/>
+                <w:szCs w:val="20"/>
+              </w:rPr>
+              <w:t xml:space="preserve">거래 </w:t>
+            </w:r>
+            <w:proofErr w:type="spellStart"/>
+            <w:r>
+              <w:rPr>
+                <w:rFonts w:hint="eastAsia"/>
+                <w:bCs/>
+                <w:color w:val="000000" w:themeColor="text1"/>
+                <w:szCs w:val="20"/>
+              </w:rPr>
+              <w:t>수락</w:t>
+            </w:r>
+            <w:r>
+              <w:rPr>
+                <w:rFonts w:hint="eastAsia"/>
+                <w:bCs/>
+                <w:color w:val="000000" w:themeColor="text1"/>
+                <w:szCs w:val="20"/>
+              </w:rPr>
+              <w:t>시</w:t>
+            </w:r>
+            <w:proofErr w:type="spellEnd"/>
+            <w:r>
+              <w:rPr>
+                <w:rFonts w:hint="eastAsia"/>
+                <w:bCs/>
+                <w:color w:val="000000" w:themeColor="text1"/>
+                <w:szCs w:val="20"/>
+              </w:rPr>
+              <w:t xml:space="preserve"> 시행되는 함수,</w:t>
+            </w:r>
+            <w:r>
+              <w:rPr>
+                <w:bCs/>
+                <w:color w:val="000000" w:themeColor="text1"/>
+                <w:szCs w:val="20"/>
+              </w:rPr>
+              <w:t xml:space="preserve"> </w:t>
+            </w:r>
+            <w:proofErr w:type="spellStart"/>
+            <w:r>
+              <w:rPr>
+                <w:bCs/>
+                <w:color w:val="000000" w:themeColor="text1"/>
+                <w:szCs w:val="20"/>
+              </w:rPr>
+              <w:t>sellerValidation</w:t>
+            </w:r>
+            <w:proofErr w:type="spellEnd"/>
+            <w:r>
+              <w:rPr>
+                <w:rFonts w:hint="eastAsia"/>
+                <w:bCs/>
+                <w:color w:val="000000" w:themeColor="text1"/>
+                <w:szCs w:val="20"/>
+              </w:rPr>
+              <w:t xml:space="preserve"> </w:t>
+            </w:r>
+            <w:proofErr w:type="spellStart"/>
+            <w:r>
+              <w:rPr>
+                <w:rFonts w:hint="eastAsia"/>
+                <w:bCs/>
+                <w:color w:val="000000" w:themeColor="text1"/>
+                <w:szCs w:val="20"/>
+              </w:rPr>
+              <w:t>을시행하고</w:t>
+            </w:r>
+            <w:proofErr w:type="spellEnd"/>
+            <w:r>
+              <w:rPr>
+                <w:rFonts w:hint="eastAsia"/>
+                <w:bCs/>
+                <w:color w:val="000000" w:themeColor="text1"/>
+                <w:szCs w:val="20"/>
+              </w:rPr>
+              <w:t>,</w:t>
+            </w:r>
+            <w:proofErr w:type="spellStart"/>
+            <w:r>
+              <w:rPr>
+                <w:rFonts w:hint="eastAsia"/>
+                <w:bCs/>
+                <w:color w:val="000000" w:themeColor="text1"/>
+                <w:szCs w:val="20"/>
+              </w:rPr>
+              <w:t>t</w:t>
+            </w:r>
+            <w:r>
+              <w:rPr>
+                <w:bCs/>
+                <w:color w:val="000000" w:themeColor="text1"/>
+                <w:szCs w:val="20"/>
+              </w:rPr>
               <w:t>ransaction_staus</w:t>
             </w:r>
+            <w:proofErr w:type="spellEnd"/>
             <w:r>
               <w:rPr>
                 <w:rFonts w:hint="eastAsia"/>
@@ -10562,18 +12150,21 @@
         </w:trPr>
         <w:tc>
           <w:tcPr>
-            <w:tcW w:w="3681" w:type="dxa"/>
-            <w:vAlign w:val="center"/>
-          </w:tcPr>
-          <w:p>
-            <w:pPr>
-              <w:wordWrap/>
-              <w:rPr>
+            <w:tcW w:w="3649" w:type="dxa"/>
+            <w:vAlign w:val="center"/>
+          </w:tcPr>
+          <w:p>
+            <w:pPr>
+              <w:wordWrap/>
+              <w:rPr>
+                <w:rFonts w:hint="eastAsia"/>
                 <w:bCs/>
                 <w:color w:val="000000" w:themeColor="text1"/>
                 <w:szCs w:val="20"/>
               </w:rPr>
             </w:pPr>
+            <w:proofErr w:type="spellStart"/>
+            <w:proofErr w:type="gramStart"/>
             <w:r>
               <w:rPr>
                 <w:bCs/>
@@ -10582,6 +12173,7 @@
               </w:rPr>
               <w:t>transActionExecute</w:t>
             </w:r>
+            <w:proofErr w:type="spellEnd"/>
             <w:r>
               <w:rPr>
                 <w:bCs/>
@@ -10590,6 +12182,7 @@
               </w:rPr>
               <w:t>(</w:t>
             </w:r>
+            <w:proofErr w:type="gramEnd"/>
           </w:p>
           <w:p>
             <w:pPr>
@@ -10601,83 +12194,74 @@
                 <w:szCs w:val="20"/>
               </w:rPr>
             </w:pPr>
-            <w:r>
-              <w:rPr>
+            <w:proofErr w:type="spellStart"/>
+            <w:r>
+              <w:rPr>
+                <w:rFonts w:hint="eastAsia"/>
                 <w:bCs/>
                 <w:color w:val="000000" w:themeColor="text1"/>
                 <w:szCs w:val="20"/>
               </w:rPr>
-              <w:t>transaction_id</w:t>
-            </w:r>
-          </w:p>
-          <w:p>
-            <w:pPr>
-              <w:wordWrap/>
+              <w:t>b</w:t>
+            </w:r>
+            <w:r>
               <w:rPr>
                 <w:bCs/>
                 <w:color w:val="000000" w:themeColor="text1"/>
                 <w:szCs w:val="20"/>
               </w:rPr>
-            </w:pPr>
+              <w:t>uyer_id</w:t>
+            </w:r>
+            <w:proofErr w:type="spellEnd"/>
             <w:r>
               <w:rPr>
                 <w:bCs/>
                 <w:color w:val="000000" w:themeColor="text1"/>
                 <w:szCs w:val="20"/>
               </w:rPr>
-              <w:t>)</w:t>
-            </w:r>
-          </w:p>
-        </w:tc>
-        <w:tc>
-          <w:tcPr>
-            <w:tcW w:w="1561" w:type="dxa"/>
-            <w:vAlign w:val="center"/>
-          </w:tcPr>
-          <w:p>
-            <w:pPr>
-              <w:wordWrap/>
-              <w:jc w:val="center"/>
+              <w:t>,</w:t>
+            </w:r>
+          </w:p>
+          <w:p>
+            <w:pPr>
+              <w:wordWrap/>
+              <w:ind w:firstLineChars="150" w:firstLine="300"/>
               <w:rPr>
                 <w:bCs/>
                 <w:color w:val="000000" w:themeColor="text1"/>
                 <w:szCs w:val="20"/>
               </w:rPr>
             </w:pPr>
-            <w:r>
-              <w:rPr>
-                <w:rFonts w:hint="eastAsia"/>
+            <w:proofErr w:type="spellStart"/>
+            <w:r>
+              <w:rPr>
                 <w:bCs/>
                 <w:color w:val="000000" w:themeColor="text1"/>
                 <w:szCs w:val="20"/>
               </w:rPr>
-              <w:t>I</w:t>
-            </w:r>
+              <w:t>transaction_id</w:t>
+            </w:r>
+            <w:proofErr w:type="spellEnd"/>
             <w:r>
               <w:rPr>
                 <w:bCs/>
                 <w:color w:val="000000" w:themeColor="text1"/>
                 <w:szCs w:val="20"/>
               </w:rPr>
-              <w:t>NT</w:t>
-            </w:r>
-          </w:p>
-        </w:tc>
-        <w:tc>
-          <w:tcPr>
-            <w:tcW w:w="1040" w:type="dxa"/>
-            <w:vAlign w:val="center"/>
-          </w:tcPr>
-          <w:p>
-            <w:pPr>
-              <w:wordWrap/>
-              <w:jc w:val="center"/>
+              <w:t>,</w:t>
+            </w:r>
+          </w:p>
+          <w:p>
+            <w:pPr>
+              <w:wordWrap/>
+              <w:ind w:firstLineChars="150" w:firstLine="300"/>
               <w:rPr>
                 <w:bCs/>
                 <w:color w:val="000000" w:themeColor="text1"/>
                 <w:szCs w:val="20"/>
               </w:rPr>
             </w:pPr>
+            <w:proofErr w:type="spellStart"/>
             <w:r>
               <w:rPr>
                 <w:rFonts w:hint="eastAsia"/>
@@ -10685,7 +12269,7 @@
                 <w:color w:val="000000" w:themeColor="text1"/>
                 <w:szCs w:val="20"/>
               </w:rPr>
-              <w:t>B</w:t>
+              <w:t>r</w:t>
             </w:r>
             <w:r>
               <w:rPr>
@@ -10693,19 +12277,13 @@
                 <w:color w:val="000000" w:themeColor="text1"/>
                 <w:szCs w:val="20"/>
               </w:rPr>
-              <w:t>oolean</w:t>
-            </w:r>
-          </w:p>
-        </w:tc>
-        <w:tc>
-          <w:tcPr>
-            <w:tcW w:w="2734" w:type="dxa"/>
-            <w:vAlign w:val="center"/>
-          </w:tcPr>
-          <w:p>
-            <w:pPr>
-              <w:wordWrap/>
-              <w:jc w:val="center"/>
+              <w:t>eq_amount</w:t>
+            </w:r>
+            <w:proofErr w:type="spellEnd"/>
+          </w:p>
+          <w:p>
+            <w:pPr>
+              <w:wordWrap/>
               <w:rPr>
                 <w:bCs/>
                 <w:color w:val="000000" w:themeColor="text1"/>
@@ -10714,38 +12292,45 @@
             </w:pPr>
             <w:r>
               <w:rPr>
-                <w:rFonts w:hint="eastAsia"/>
                 <w:bCs/>
                 <w:color w:val="000000" w:themeColor="text1"/>
                 <w:szCs w:val="20"/>
               </w:rPr>
-              <w:t>최종 승인 통보 시,시행되는 함수</w:t>
-            </w:r>
-            <w:r>
-              <w:rPr>
-                <w:rFonts w:hint="eastAsia"/>
+              <w:t>)</w:t>
+            </w:r>
+          </w:p>
+        </w:tc>
+        <w:tc>
+          <w:tcPr>
+            <w:tcW w:w="1550" w:type="dxa"/>
+            <w:vAlign w:val="center"/>
+          </w:tcPr>
+          <w:p>
+            <w:pPr>
+              <w:wordWrap/>
+              <w:jc w:val="center"/>
+              <w:rPr>
                 <w:bCs/>
                 <w:color w:val="000000" w:themeColor="text1"/>
                 <w:szCs w:val="20"/>
               </w:rPr>
-              <w:t>,</w:t>
-            </w:r>
-            <w:r>
-              <w:rPr>
+            </w:pPr>
+            <w:r>
+              <w:rPr>
+                <w:rFonts w:hint="eastAsia"/>
                 <w:bCs/>
                 <w:color w:val="000000" w:themeColor="text1"/>
                 <w:szCs w:val="20"/>
               </w:rPr>
-              <w:t xml:space="preserve"> sendEmail, </w:t>
-            </w:r>
-            <w:r>
-              <w:rPr>
-                <w:rFonts w:hint="eastAsia"/>
+              <w:t>I</w:t>
+            </w:r>
+            <w:r>
+              <w:rPr>
                 <w:bCs/>
                 <w:color w:val="000000" w:themeColor="text1"/>
                 <w:szCs w:val="20"/>
               </w:rPr>
-              <w:t>s</w:t>
+              <w:t>NT</w:t>
             </w:r>
             <w:r>
               <w:rPr>
@@ -10753,32 +12338,223 @@
                 <w:color w:val="000000" w:themeColor="text1"/>
                 <w:szCs w:val="20"/>
               </w:rPr>
-              <w:t>ellerValidation, buyerValidation</w:t>
-            </w:r>
-            <w:r>
-              <w:rPr>
-                <w:rFonts w:hint="eastAsia"/>
+              <w:t>,</w:t>
+            </w:r>
+            <w:r>
+              <w:rPr>
                 <w:bCs/>
                 <w:color w:val="000000" w:themeColor="text1"/>
                 <w:szCs w:val="20"/>
               </w:rPr>
-              <w:t>을 호출하고,</w:t>
-            </w:r>
-            <w:r>
-              <w:rPr>
+              <w:t xml:space="preserve"> </w:t>
+            </w:r>
+            <w:r>
+              <w:rPr>
+                <w:rFonts w:hint="eastAsia"/>
                 <w:bCs/>
                 <w:color w:val="000000" w:themeColor="text1"/>
                 <w:szCs w:val="20"/>
               </w:rPr>
-              <w:t xml:space="preserve"> transaction_status</w:t>
-            </w:r>
-            <w:r>
-              <w:rPr>
-                <w:rFonts w:hint="eastAsia"/>
+              <w:t>I</w:t>
+            </w:r>
+            <w:r>
+              <w:rPr>
                 <w:bCs/>
                 <w:color w:val="000000" w:themeColor="text1"/>
                 <w:szCs w:val="20"/>
               </w:rPr>
+              <w:t>NT</w:t>
+            </w:r>
+            <w:r>
+              <w:rPr>
+                <w:bCs/>
+                <w:color w:val="000000" w:themeColor="text1"/>
+                <w:szCs w:val="20"/>
+              </w:rPr>
+              <w:t>,</w:t>
+            </w:r>
+            <w:r>
+              <w:rPr>
+                <w:bCs/>
+                <w:color w:val="000000" w:themeColor="text1"/>
+                <w:szCs w:val="20"/>
+              </w:rPr>
+              <w:t xml:space="preserve"> </w:t>
+            </w:r>
+            <w:r>
+              <w:rPr>
+                <w:bCs/>
+                <w:color w:val="000000" w:themeColor="text1"/>
+                <w:szCs w:val="20"/>
+              </w:rPr>
+              <w:t>FLOAT</w:t>
+            </w:r>
+          </w:p>
+        </w:tc>
+        <w:tc>
+          <w:tcPr>
+            <w:tcW w:w="1038" w:type="dxa"/>
+            <w:vAlign w:val="center"/>
+          </w:tcPr>
+          <w:p>
+            <w:pPr>
+              <w:wordWrap/>
+              <w:jc w:val="center"/>
+              <w:rPr>
+                <w:bCs/>
+                <w:color w:val="000000" w:themeColor="text1"/>
+                <w:szCs w:val="20"/>
+              </w:rPr>
+            </w:pPr>
+            <w:r>
+              <w:rPr>
+                <w:rFonts w:hint="eastAsia"/>
+                <w:bCs/>
+                <w:color w:val="000000" w:themeColor="text1"/>
+                <w:szCs w:val="20"/>
+              </w:rPr>
+              <w:t>B</w:t>
+            </w:r>
+            <w:r>
+              <w:rPr>
+                <w:bCs/>
+                <w:color w:val="000000" w:themeColor="text1"/>
+                <w:szCs w:val="20"/>
+              </w:rPr>
+              <w:t>oolean</w:t>
+            </w:r>
+          </w:p>
+        </w:tc>
+        <w:tc>
+          <w:tcPr>
+            <w:tcW w:w="3005" w:type="dxa"/>
+            <w:vAlign w:val="center"/>
+          </w:tcPr>
+          <w:p>
+            <w:pPr>
+              <w:wordWrap/>
+              <w:jc w:val="center"/>
+              <w:rPr>
+                <w:bCs/>
+                <w:color w:val="000000" w:themeColor="text1"/>
+                <w:szCs w:val="20"/>
+              </w:rPr>
+            </w:pPr>
+            <w:r>
+              <w:rPr>
+                <w:rFonts w:hint="eastAsia"/>
+                <w:bCs/>
+                <w:color w:val="000000" w:themeColor="text1"/>
+                <w:szCs w:val="20"/>
+              </w:rPr>
+              <w:t>최종 승인 통보 시,시행되는 함수</w:t>
+            </w:r>
+            <w:r>
+              <w:rPr>
+                <w:rFonts w:hint="eastAsia"/>
+                <w:bCs/>
+                <w:color w:val="000000" w:themeColor="text1"/>
+                <w:szCs w:val="20"/>
+              </w:rPr>
+              <w:t>,</w:t>
+            </w:r>
+            <w:r>
+              <w:rPr>
+                <w:bCs/>
+                <w:color w:val="000000" w:themeColor="text1"/>
+                <w:szCs w:val="20"/>
+              </w:rPr>
+              <w:t xml:space="preserve"> </w:t>
+            </w:r>
+            <w:proofErr w:type="spellStart"/>
+            <w:r>
+              <w:rPr>
+                <w:bCs/>
+                <w:color w:val="000000" w:themeColor="text1"/>
+                <w:szCs w:val="20"/>
+              </w:rPr>
+              <w:t>sendEmail</w:t>
+            </w:r>
+            <w:proofErr w:type="spellEnd"/>
+            <w:r>
+              <w:rPr>
+                <w:bCs/>
+                <w:color w:val="000000" w:themeColor="text1"/>
+                <w:szCs w:val="20"/>
+              </w:rPr>
+              <w:t xml:space="preserve">, </w:t>
+            </w:r>
+            <w:proofErr w:type="spellStart"/>
+            <w:r>
+              <w:rPr>
+                <w:rFonts w:hint="eastAsia"/>
+                <w:bCs/>
+                <w:color w:val="000000" w:themeColor="text1"/>
+                <w:szCs w:val="20"/>
+              </w:rPr>
+              <w:t>s</w:t>
+            </w:r>
+            <w:r>
+              <w:rPr>
+                <w:bCs/>
+                <w:color w:val="000000" w:themeColor="text1"/>
+                <w:szCs w:val="20"/>
+              </w:rPr>
+              <w:t>ellerValidation</w:t>
+            </w:r>
+            <w:proofErr w:type="spellEnd"/>
+            <w:r>
+              <w:rPr>
+                <w:bCs/>
+                <w:color w:val="000000" w:themeColor="text1"/>
+                <w:szCs w:val="20"/>
+              </w:rPr>
+              <w:t xml:space="preserve">, </w:t>
+            </w:r>
+            <w:proofErr w:type="spellStart"/>
+            <w:r>
+              <w:rPr>
+                <w:bCs/>
+                <w:color w:val="000000" w:themeColor="text1"/>
+                <w:szCs w:val="20"/>
+              </w:rPr>
+              <w:t>buyerValidation</w:t>
+            </w:r>
+            <w:proofErr w:type="spellEnd"/>
+            <w:r>
+              <w:rPr>
+                <w:rFonts w:hint="eastAsia"/>
+                <w:bCs/>
+                <w:color w:val="000000" w:themeColor="text1"/>
+                <w:szCs w:val="20"/>
+              </w:rPr>
+              <w:t>을 호출하고,</w:t>
+            </w:r>
+            <w:r>
+              <w:rPr>
+                <w:bCs/>
+                <w:color w:val="000000" w:themeColor="text1"/>
+                <w:szCs w:val="20"/>
+              </w:rPr>
+              <w:t xml:space="preserve"> </w:t>
+            </w:r>
+            <w:proofErr w:type="spellStart"/>
+            <w:r>
+              <w:rPr>
+                <w:bCs/>
+                <w:color w:val="000000" w:themeColor="text1"/>
+                <w:szCs w:val="20"/>
+              </w:rPr>
+              <w:t>transaction_status</w:t>
+            </w:r>
+            <w:proofErr w:type="spellEnd"/>
+            <w:r>
+              <w:rPr>
+                <w:rFonts w:hint="eastAsia"/>
+                <w:bCs/>
+                <w:color w:val="000000" w:themeColor="text1"/>
+                <w:szCs w:val="20"/>
+              </w:rPr>
               <w:t>를 갱신한다.</w:t>
             </w:r>
           </w:p>
@@ -10789,6 +12565,7 @@
       <w:pPr>
         <w:wordWrap/>
         <w:rPr>
+          <w:rFonts w:hint="eastAsia"/>
           <w:b/>
           <w:color w:val="2E74B5" w:themeColor="accent1" w:themeShade="BF"/>
           <w:sz w:val="30"/>
@@ -10800,6 +12577,7 @@
       <w:pPr>
         <w:wordWrap/>
         <w:rPr>
+          <w:rFonts w:hint="eastAsia"/>
           <w:b/>
           <w:color w:val="2E74B5" w:themeColor="accent1" w:themeShade="BF"/>
           <w:sz w:val="30"/>
@@ -10814,11 +12592,12 @@
           <w:sz w:val="30"/>
           <w:szCs w:val="28"/>
         </w:rPr>
+        <w:lastRenderedPageBreak/>
         <w:drawing>
-          <wp:inline distT="0" distB="0" distL="0" distR="0">
-            <wp:extent cx="5731510" cy="3585845"/>
+          <wp:inline distT="0" distB="0" distL="0" distR="0" wp14:anchorId="62D884EB" wp14:editId="03A517FE">
+            <wp:extent cx="5727700" cy="3580130"/>
             <wp:effectExtent l="0" t="0" r="0" b="0"/>
-            <wp:docPr id="8" name="그림 8"/>
+            <wp:docPr id="1" name="그림 1"/>
             <wp:cNvGraphicFramePr>
               <a:graphicFrameLocks xmlns:a="http://schemas.openxmlformats.org/drawingml/2006/main" noChangeAspect="1"/>
             </wp:cNvGraphicFramePr>
@@ -10826,29 +12605,36 @@
               <a:graphicData uri="http://schemas.openxmlformats.org/drawingml/2006/picture">
                 <pic:pic xmlns:pic="http://schemas.openxmlformats.org/drawingml/2006/picture">
                   <pic:nvPicPr>
-                    <pic:cNvPr id="8" name="그림 8"/>
-                    <pic:cNvPicPr/>
+                    <pic:cNvPr id="0" name="Picture 2"/>
+                    <pic:cNvPicPr>
+                      <a:picLocks noChangeAspect="1" noChangeArrowheads="1"/>
+                    </pic:cNvPicPr>
                   </pic:nvPicPr>
                   <pic:blipFill>
                     <a:blip r:embed="rId11">
                       <a:extLst>
                         <a:ext uri="{28A0092B-C50C-407E-A947-70E740481C1C}">
-                          <a14:useLocalDpi xmlns:a14="http://schemas.microsoft.com/office/drawing/2010/main" xmlns:wps="http://schemas.microsoft.com/office/word/2010/wordprocessingShape" xmlns:wpi="http://schemas.microsoft.com/office/word/2010/wordprocessingInk" xmlns:wpg="http://schemas.microsoft.com/office/word/2010/wordprocessingGroup" xmlns:w16se="http://schemas.microsoft.com/office/word/2015/wordml/symex" xmlns:w15="http://schemas.microsoft.com/office/word/2012/wordml" xmlns:w14="http://schemas.microsoft.com/office/word/2010/wordml" xmlns:w="http://schemas.openxmlformats.org/wordprocessingml/2006/main" xmlns:w10="urn:schemas-microsoft-com:office:word" xmlns:wp14="http://schemas.microsoft.com/office/word/2010/wordprocessingDrawing" xmlns:v="urn:schemas-microsoft-com:vml" xmlns:o="urn:schemas-microsoft-com:office:office" xmlns:mc="http://schemas.openxmlformats.org/markup-compatibility/2006" xmlns:cx="http://schemas.microsoft.com/office/drawing/2014/chartex" xmlns:wpc="http://schemas.microsoft.com/office/word/2010/wordprocessingCanvas" xmlns="" val="0"/>
+                          <a14:useLocalDpi xmlns:a14="http://schemas.microsoft.com/office/drawing/2010/main" val="0"/>
                         </a:ext>
                       </a:extLst>
                     </a:blip>
+                    <a:srcRect/>
                     <a:stretch>
                       <a:fillRect/>
                     </a:stretch>
                   </pic:blipFill>
-                  <pic:spPr>
+                  <pic:spPr bwMode="auto">
                     <a:xfrm>
                       <a:off x="0" y="0"/>
-                      <a:ext cx="5731510" cy="3585845"/>
+                      <a:ext cx="5727700" cy="3580130"/>
                     </a:xfrm>
                     <a:prstGeom prst="rect">
                       <a:avLst/>
                     </a:prstGeom>
+                    <a:noFill/>
+                    <a:ln>
+                      <a:noFill/>
+                    </a:ln>
                   </pic:spPr>
                 </pic:pic>
               </a:graphicData>
@@ -10861,32 +12647,31 @@
       <w:pPr>
         <w:wordWrap/>
         <w:rPr>
+          <w:b/>
+          <w:color w:val="2E74B5" w:themeColor="accent1" w:themeShade="BF"/>
+          <w:sz w:val="30"/>
+          <w:szCs w:val="28"/>
+        </w:rPr>
+      </w:pPr>
+    </w:p>
+    <w:p>
+      <w:pPr>
+        <w:wordWrap/>
+        <w:rPr>
+          <w:b/>
+          <w:color w:val="2E74B5" w:themeColor="accent1" w:themeShade="BF"/>
+          <w:sz w:val="30"/>
+          <w:szCs w:val="28"/>
+        </w:rPr>
+      </w:pPr>
+      <w:r>
+        <w:rPr>
           <w:rFonts w:hint="eastAsia"/>
           <w:b/>
           <w:color w:val="2E74B5" w:themeColor="accent1" w:themeShade="BF"/>
           <w:sz w:val="30"/>
           <w:szCs w:val="28"/>
         </w:rPr>
-      </w:pPr>
-    </w:p>
-    <w:p>
-      <w:pPr>
-        <w:wordWrap/>
-        <w:rPr>
-          <w:b/>
-          <w:color w:val="2E74B5" w:themeColor="accent1" w:themeShade="BF"/>
-          <w:sz w:val="30"/>
-          <w:szCs w:val="28"/>
-        </w:rPr>
-      </w:pPr>
-      <w:r>
-        <w:rPr>
-          <w:rFonts w:hint="eastAsia"/>
-          <w:b/>
-          <w:color w:val="2E74B5" w:themeColor="accent1" w:themeShade="BF"/>
-          <w:sz w:val="30"/>
-          <w:szCs w:val="28"/>
-        </w:rPr>
         <w:t>필요 부품 목록</w:t>
       </w:r>
     </w:p>
@@ -10906,7 +12691,7 @@
           <w:sz w:val="30"/>
           <w:szCs w:val="30"/>
         </w:rPr>
-        <w:pict>
+        <w:pict w14:anchorId="2C14A294">
           <v:line id="직선 연결선 7" o:spid="_x0000_s1027" style="position:absolute;left:0;text-align:left;z-index:251667456;visibility:visible;mso-position-horizontal-relative:margin" from="0,0" to="446.4pt,0" o:gfxdata="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" strokecolor="#5b9bd5 [3204]" strokeweight=".5pt">
             <v:stroke joinstyle="miter"/>
             <w10:wrap anchorx="margin"/>
@@ -10919,7 +12704,7 @@
         <w:tblStyle w:val="a4"/>
         <w:tblW w:w="31670" w:type="dxa"/>
         <w:tblLayout w:type="fixed"/>
-        <w:tblLook w:val="04A0"/>
+        <w:tblLook w:val="04A0" w:firstRow="1" w:lastRow="0" w:firstColumn="1" w:lastColumn="0" w:noHBand="0" w:noVBand="1"/>
       </w:tblPr>
       <w:tblGrid>
         <w:gridCol w:w="938"/>
@@ -11344,7 +13129,23 @@
                 <w:sz w:val="16"/>
                 <w:szCs w:val="16"/>
               </w:rPr>
-              <w:t>icro sd card</w:t>
+              <w:t xml:space="preserve">icro </w:t>
+            </w:r>
+            <w:proofErr w:type="spellStart"/>
+            <w:r>
+              <w:rPr>
+                <w:sz w:val="16"/>
+                <w:szCs w:val="16"/>
+              </w:rPr>
+              <w:t>sd</w:t>
+            </w:r>
+            <w:proofErr w:type="spellEnd"/>
+            <w:r>
+              <w:rPr>
+                <w:sz w:val="16"/>
+                <w:szCs w:val="16"/>
+              </w:rPr>
+              <w:t xml:space="preserve"> card</w:t>
             </w:r>
           </w:p>
         </w:tc>
@@ -11544,7 +13345,6 @@
                 <w:sz w:val="16"/>
                 <w:szCs w:val="16"/>
               </w:rPr>
-              <w:lastRenderedPageBreak/>
               <w:t>USB 2.0 와이파이 동글</w:t>
             </w:r>
           </w:p>
@@ -12135,8 +13935,19 @@
                 <w:sz w:val="16"/>
                 <w:szCs w:val="16"/>
               </w:rPr>
-              <w:t>Arduino 아답터</w:t>
-            </w:r>
+              <w:t xml:space="preserve">Arduino </w:t>
+            </w:r>
+            <w:proofErr w:type="spellStart"/>
+            <w:r>
+              <w:rPr>
+                <w:rFonts w:ascii="맑은 고딕" w:eastAsia="맑은 고딕" w:hAnsi="맑은 고딕" w:hint="eastAsia"/>
+                <w:color w:val="000000"/>
+                <w:sz w:val="16"/>
+                <w:szCs w:val="16"/>
+              </w:rPr>
+              <w:t>아답터</w:t>
+            </w:r>
+            <w:proofErr w:type="spellEnd"/>
           </w:p>
         </w:tc>
         <w:tc>
@@ -12315,6 +14126,7 @@
                 <w:szCs w:val="16"/>
               </w:rPr>
             </w:pPr>
+            <w:proofErr w:type="spellStart"/>
             <w:r>
               <w:rPr>
                 <w:rFonts w:ascii="맑은 고딕" w:eastAsia="맑은 고딕" w:hAnsi="맑은 고딕" w:hint="eastAsia"/>
@@ -12322,7 +14134,37 @@
                 <w:sz w:val="16"/>
                 <w:szCs w:val="16"/>
               </w:rPr>
-              <w:t>아두이노 무선 wifi 모듈</w:t>
+              <w:t>아두이노</w:t>
+            </w:r>
+            <w:proofErr w:type="spellEnd"/>
+            <w:r>
+              <w:rPr>
+                <w:rFonts w:ascii="맑은 고딕" w:eastAsia="맑은 고딕" w:hAnsi="맑은 고딕" w:hint="eastAsia"/>
+                <w:color w:val="000000"/>
+                <w:sz w:val="16"/>
+                <w:szCs w:val="16"/>
+              </w:rPr>
+              <w:t xml:space="preserve"> 무선 </w:t>
+            </w:r>
+            <w:proofErr w:type="spellStart"/>
+            <w:r>
+              <w:rPr>
+                <w:rFonts w:ascii="맑은 고딕" w:eastAsia="맑은 고딕" w:hAnsi="맑은 고딕" w:hint="eastAsia"/>
+                <w:color w:val="000000"/>
+                <w:sz w:val="16"/>
+                <w:szCs w:val="16"/>
+              </w:rPr>
+              <w:t>wifi</w:t>
+            </w:r>
+            <w:proofErr w:type="spellEnd"/>
+            <w:r>
+              <w:rPr>
+                <w:rFonts w:ascii="맑은 고딕" w:eastAsia="맑은 고딕" w:hAnsi="맑은 고딕" w:hint="eastAsia"/>
+                <w:color w:val="000000"/>
+                <w:sz w:val="16"/>
+                <w:szCs w:val="16"/>
+              </w:rPr>
+              <w:t xml:space="preserve"> 모듈</w:t>
             </w:r>
           </w:p>
         </w:tc>
@@ -12507,7 +14349,16 @@
                 <w:sz w:val="16"/>
                 <w:szCs w:val="16"/>
               </w:rPr>
-              <w:t>태양 전지 판</w:t>
+              <w:t xml:space="preserve">태양 전지 </w:t>
+            </w:r>
+            <w:r>
+              <w:rPr>
+                <w:rFonts w:hint="eastAsia"/>
+                <w:sz w:val="16"/>
+                <w:szCs w:val="16"/>
+              </w:rPr>
+              <w:lastRenderedPageBreak/>
+              <w:t>판</w:t>
             </w:r>
           </w:p>
         </w:tc>
@@ -12535,6 +14386,7 @@
                 <w:sz w:val="16"/>
                 <w:szCs w:val="16"/>
               </w:rPr>
+              <w:lastRenderedPageBreak/>
               <w:t>5</w:t>
             </w:r>
             <w:r>
@@ -12542,7 +14394,15 @@
                 <w:sz w:val="16"/>
                 <w:szCs w:val="16"/>
               </w:rPr>
-              <w:t>V 400mA</w:t>
+              <w:t xml:space="preserve">V </w:t>
+            </w:r>
+            <w:r>
+              <w:rPr>
+                <w:sz w:val="16"/>
+                <w:szCs w:val="16"/>
+              </w:rPr>
+              <w:lastRenderedPageBreak/>
+              <w:t>400mA</w:t>
             </w:r>
           </w:p>
         </w:tc>
@@ -12570,6 +14430,7 @@
                 <w:sz w:val="16"/>
                 <w:szCs w:val="16"/>
               </w:rPr>
+              <w:lastRenderedPageBreak/>
               <w:t>6</w:t>
             </w:r>
             <w:r>
@@ -13731,13 +15592,23 @@
                 <w:szCs w:val="16"/>
               </w:rPr>
             </w:pPr>
-            <w:r>
-              <w:rPr>
-                <w:rFonts w:hint="eastAsia"/>
-                <w:sz w:val="16"/>
-                <w:szCs w:val="16"/>
-              </w:rPr>
-              <w:t>인두기 납땜 세트</w:t>
+            <w:proofErr w:type="spellStart"/>
+            <w:r>
+              <w:rPr>
+                <w:rFonts w:hint="eastAsia"/>
+                <w:sz w:val="16"/>
+                <w:szCs w:val="16"/>
+              </w:rPr>
+              <w:t>인두기</w:t>
+            </w:r>
+            <w:proofErr w:type="spellEnd"/>
+            <w:r>
+              <w:rPr>
+                <w:rFonts w:hint="eastAsia"/>
+                <w:sz w:val="16"/>
+                <w:szCs w:val="16"/>
+              </w:rPr>
+              <w:t xml:space="preserve"> 납땜 세트</w:t>
             </w:r>
           </w:p>
         </w:tc>
@@ -13981,8 +15852,18 @@
                 <w:sz w:val="16"/>
                 <w:szCs w:val="16"/>
               </w:rPr>
-              <w:t>암-숫</w:t>
-            </w:r>
+              <w:t>암-</w:t>
+            </w:r>
+            <w:proofErr w:type="spellStart"/>
+            <w:r>
+              <w:rPr>
+                <w:rFonts w:hint="eastAsia"/>
+                <w:sz w:val="16"/>
+                <w:szCs w:val="16"/>
+              </w:rPr>
+              <w:t>숫</w:t>
+            </w:r>
+            <w:proofErr w:type="spellEnd"/>
           </w:p>
         </w:tc>
         <w:tc>
@@ -14816,8 +16697,8 @@
 </file>
 
 <file path=word/endnotes.xml><?xml version="1.0" encoding="utf-8"?>
-<w:endnotes xmlns:ve="http://schemas.openxmlformats.org/markup-compatibility/2006" xmlns:o="urn:schemas-microsoft-com:office:office" xmlns:r="http://schemas.openxmlformats.org/officeDocument/2006/relationships" xmlns:m="http://schemas.openxmlformats.org/officeDocument/2006/math" xmlns:v="urn:schemas-microsoft-com:vml" xmlns:wp="http://schemas.openxmlformats.org/drawingml/2006/wordprocessingDrawing" xmlns:w10="urn:schemas-microsoft-com:office:word" xmlns:w="http://schemas.openxmlformats.org/wordprocessingml/2006/main" xmlns:wne="http://schemas.microsoft.com/office/word/2006/wordml">
-  <w:endnote w:type="separator" w:id="0">
+<w:endnotes xmlns:wpc="http://schemas.microsoft.com/office/word/2010/wordprocessingCanvas" xmlns:cx="http://schemas.microsoft.com/office/drawing/2014/chartex" xmlns:cx1="http://schemas.microsoft.com/office/drawing/2015/9/8/chartex" xmlns:cx2="http://schemas.microsoft.com/office/drawing/2015/10/21/chartex" xmlns:cx3="http://schemas.microsoft.com/office/drawing/2016/5/9/chartex" xmlns:cx4="http://schemas.microsoft.com/office/drawing/2016/5/10/chartex" xmlns:cx5="http://schemas.microsoft.com/office/drawing/2016/5/11/chartex" xmlns:cx6="http://schemas.microsoft.com/office/drawing/2016/5/12/chartex" xmlns:cx7="http://schemas.microsoft.com/office/drawing/2016/5/13/chartex" xmlns:cx8="http://schemas.microsoft.com/office/drawing/2016/5/14/chartex" xmlns:mc="http://schemas.openxmlformats.org/markup-compatibility/2006" xmlns:aink="http://schemas.microsoft.com/office/drawing/2016/ink" xmlns:am3d="http://schemas.microsoft.com/office/drawing/2017/model3d" xmlns:o="urn:schemas-microsoft-com:office:office" xmlns:r="http://schemas.openxmlformats.org/officeDocument/2006/relationships" xmlns:m="http://schemas.openxmlformats.org/officeDocument/2006/math" xmlns:v="urn:schemas-microsoft-com:vml" xmlns:wp14="http://schemas.microsoft.com/office/word/2010/wordprocessingDrawing" xmlns:wp="http://schemas.openxmlformats.org/drawingml/2006/wordprocessingDrawing" xmlns:w10="urn:schemas-microsoft-com:office:word" xmlns:w="http://schemas.openxmlformats.org/wordprocessingml/2006/main" xmlns:w14="http://schemas.microsoft.com/office/word/2010/wordml" xmlns:w15="http://schemas.microsoft.com/office/word/2012/wordml" xmlns:w16cex="http://schemas.microsoft.com/office/word/2018/wordml/cex" xmlns:w16cid="http://schemas.microsoft.com/office/word/2016/wordml/cid" xmlns:w16="http://schemas.microsoft.com/office/word/2018/wordml" xmlns:w16sdtdh="http://schemas.microsoft.com/office/word/2020/wordml/sdtdatahash" xmlns:w16se="http://schemas.microsoft.com/office/word/2015/wordml/symex" xmlns:wpg="http://schemas.microsoft.com/office/word/2010/wordprocessingGroup" xmlns:wpi="http://schemas.microsoft.com/office/word/2010/wordprocessingInk" xmlns:wne="http://schemas.microsoft.com/office/word/2006/wordml" xmlns:wps="http://schemas.microsoft.com/office/word/2010/wordprocessingShape" mc:Ignorable="w14 w15 w16se w16cid w16 w16cex w16sdtdh wp14">
+  <w:endnote w:type="separator" w:id="-1">
     <w:p>
       <w:pPr>
         <w:spacing w:after="0" w:line="240" w:lineRule="auto"/>
@@ -14827,7 +16708,7 @@
       </w:r>
     </w:p>
   </w:endnote>
-  <w:endnote w:type="continuationSeparator" w:id="1">
+  <w:endnote w:type="continuationSeparator" w:id="0">
     <w:p>
       <w:pPr>
         <w:spacing w:after="0" w:line="240" w:lineRule="auto"/>
@@ -14841,8 +16722,8 @@
 </file>
 
 <file path=word/footnotes.xml><?xml version="1.0" encoding="utf-8"?>
-<w:footnotes xmlns:ve="http://schemas.openxmlformats.org/markup-compatibility/2006" xmlns:o="urn:schemas-microsoft-com:office:office" xmlns:r="http://schemas.openxmlformats.org/officeDocument/2006/relationships" xmlns:m="http://schemas.openxmlformats.org/officeDocument/2006/math" xmlns:v="urn:schemas-microsoft-com:vml" xmlns:wp="http://schemas.openxmlformats.org/drawingml/2006/wordprocessingDrawing" xmlns:w10="urn:schemas-microsoft-com:office:word" xmlns:w="http://schemas.openxmlformats.org/wordprocessingml/2006/main" xmlns:wne="http://schemas.microsoft.com/office/word/2006/wordml">
-  <w:footnote w:type="separator" w:id="0">
+<w:footnotes xmlns:wpc="http://schemas.microsoft.com/office/word/2010/wordprocessingCanvas" xmlns:cx="http://schemas.microsoft.com/office/drawing/2014/chartex" xmlns:cx1="http://schemas.microsoft.com/office/drawing/2015/9/8/chartex" xmlns:cx2="http://schemas.microsoft.com/office/drawing/2015/10/21/chartex" xmlns:cx3="http://schemas.microsoft.com/office/drawing/2016/5/9/chartex" xmlns:cx4="http://schemas.microsoft.com/office/drawing/2016/5/10/chartex" xmlns:cx5="http://schemas.microsoft.com/office/drawing/2016/5/11/chartex" xmlns:cx6="http://schemas.microsoft.com/office/drawing/2016/5/12/chartex" xmlns:cx7="http://schemas.microsoft.com/office/drawing/2016/5/13/chartex" xmlns:cx8="http://schemas.microsoft.com/office/drawing/2016/5/14/chartex" xmlns:mc="http://schemas.openxmlformats.org/markup-compatibility/2006" xmlns:aink="http://schemas.microsoft.com/office/drawing/2016/ink" xmlns:am3d="http://schemas.microsoft.com/office/drawing/2017/model3d" xmlns:o="urn:schemas-microsoft-com:office:office" xmlns:r="http://schemas.openxmlformats.org/officeDocument/2006/relationships" xmlns:m="http://schemas.openxmlformats.org/officeDocument/2006/math" xmlns:v="urn:schemas-microsoft-com:vml" xmlns:wp14="http://schemas.microsoft.com/office/word/2010/wordprocessingDrawing" xmlns:wp="http://schemas.openxmlformats.org/drawingml/2006/wordprocessingDrawing" xmlns:w10="urn:schemas-microsoft-com:office:word" xmlns:w="http://schemas.openxmlformats.org/wordprocessingml/2006/main" xmlns:w14="http://schemas.microsoft.com/office/word/2010/wordml" xmlns:w15="http://schemas.microsoft.com/office/word/2012/wordml" xmlns:w16cex="http://schemas.microsoft.com/office/word/2018/wordml/cex" xmlns:w16cid="http://schemas.microsoft.com/office/word/2016/wordml/cid" xmlns:w16="http://schemas.microsoft.com/office/word/2018/wordml" xmlns:w16sdtdh="http://schemas.microsoft.com/office/word/2020/wordml/sdtdatahash" xmlns:w16se="http://schemas.microsoft.com/office/word/2015/wordml/symex" xmlns:wpg="http://schemas.microsoft.com/office/word/2010/wordprocessingGroup" xmlns:wpi="http://schemas.microsoft.com/office/word/2010/wordprocessingInk" xmlns:wne="http://schemas.microsoft.com/office/word/2006/wordml" xmlns:wps="http://schemas.microsoft.com/office/word/2010/wordprocessingShape" mc:Ignorable="w14 w15 w16se w16cid w16 w16cex w16sdtdh wp14">
+  <w:footnote w:type="separator" w:id="-1">
     <w:p>
       <w:pPr>
         <w:spacing w:after="0" w:line="240" w:lineRule="auto"/>
@@ -14852,7 +16733,7 @@
       </w:r>
     </w:p>
   </w:footnote>
-  <w:footnote w:type="continuationSeparator" w:id="1">
+  <w:footnote w:type="continuationSeparator" w:id="0">
     <w:p>
       <w:pPr>
         <w:spacing w:after="0" w:line="240" w:lineRule="auto"/>
@@ -14866,8 +16747,8 @@
 </file>
 
 <file path=word/numbering.xml><?xml version="1.0" encoding="utf-8"?>
-<w:numbering xmlns:ve="http://schemas.openxmlformats.org/markup-compatibility/2006" xmlns:o="urn:schemas-microsoft-com:office:office" xmlns:r="http://schemas.openxmlformats.org/officeDocument/2006/relationships" xmlns:m="http://schemas.openxmlformats.org/officeDocument/2006/math" xmlns:v="urn:schemas-microsoft-com:vml" xmlns:wp="http://schemas.openxmlformats.org/drawingml/2006/wordprocessingDrawing" xmlns:w10="urn:schemas-microsoft-com:office:word" xmlns:w="http://schemas.openxmlformats.org/wordprocessingml/2006/main" xmlns:wne="http://schemas.microsoft.com/office/word/2006/wordml">
-  <w:abstractNum w:abstractNumId="0">
+<w:numbering xmlns:wpc="http://schemas.microsoft.com/office/word/2010/wordprocessingCanvas" xmlns:cx="http://schemas.microsoft.com/office/drawing/2014/chartex" xmlns:cx1="http://schemas.microsoft.com/office/drawing/2015/9/8/chartex" xmlns:cx2="http://schemas.microsoft.com/office/drawing/2015/10/21/chartex" xmlns:cx3="http://schemas.microsoft.com/office/drawing/2016/5/9/chartex" xmlns:cx4="http://schemas.microsoft.com/office/drawing/2016/5/10/chartex" xmlns:cx5="http://schemas.microsoft.com/office/drawing/2016/5/11/chartex" xmlns:cx6="http://schemas.microsoft.com/office/drawing/2016/5/12/chartex" xmlns:cx7="http://schemas.microsoft.com/office/drawing/2016/5/13/chartex" xmlns:cx8="http://schemas.microsoft.com/office/drawing/2016/5/14/chartex" xmlns:mc="http://schemas.openxmlformats.org/markup-compatibility/2006" xmlns:aink="http://schemas.microsoft.com/office/drawing/2016/ink" xmlns:am3d="http://schemas.microsoft.com/office/drawing/2017/model3d" xmlns:o="urn:schemas-microsoft-com:office:office" xmlns:r="http://schemas.openxmlformats.org/officeDocument/2006/relationships" xmlns:m="http://schemas.openxmlformats.org/officeDocument/2006/math" xmlns:v="urn:schemas-microsoft-com:vml" xmlns:wp14="http://schemas.microsoft.com/office/word/2010/wordprocessingDrawing" xmlns:wp="http://schemas.openxmlformats.org/drawingml/2006/wordprocessingDrawing" xmlns:w10="urn:schemas-microsoft-com:office:word" xmlns:w="http://schemas.openxmlformats.org/wordprocessingml/2006/main" xmlns:w14="http://schemas.microsoft.com/office/word/2010/wordml" xmlns:w15="http://schemas.microsoft.com/office/word/2012/wordml" xmlns:w16cex="http://schemas.microsoft.com/office/word/2018/wordml/cex" xmlns:w16cid="http://schemas.microsoft.com/office/word/2016/wordml/cid" xmlns:w16="http://schemas.microsoft.com/office/word/2018/wordml" xmlns:w16sdtdh="http://schemas.microsoft.com/office/word/2020/wordml/sdtdatahash" xmlns:w16se="http://schemas.microsoft.com/office/word/2015/wordml/symex" xmlns:wpg="http://schemas.microsoft.com/office/word/2010/wordprocessingGroup" xmlns:wpi="http://schemas.microsoft.com/office/word/2010/wordprocessingInk" xmlns:wne="http://schemas.microsoft.com/office/word/2006/wordml" xmlns:wps="http://schemas.microsoft.com/office/word/2010/wordprocessingShape" mc:Ignorable="w14 w15 w16se w16cid w16 w16cex w16sdtdh wp14">
+  <w:abstractNum w:abstractNumId="0" w15:restartNumberingAfterBreak="0">
     <w:nsid w:val="005C69C5"/>
     <w:multiLevelType w:val="hybridMultilevel"/>
     <w:tmpl w:val="EED2AE86"/>
@@ -14956,7 +16837,7 @@
       </w:pPr>
     </w:lvl>
   </w:abstractNum>
-  <w:abstractNum w:abstractNumId="1">
+  <w:abstractNum w:abstractNumId="1" w15:restartNumberingAfterBreak="0">
     <w:nsid w:val="0271693A"/>
     <w:multiLevelType w:val="hybridMultilevel"/>
     <w:tmpl w:val="D5A6FB54"/>
@@ -15046,7 +16927,7 @@
       </w:pPr>
     </w:lvl>
   </w:abstractNum>
-  <w:abstractNum w:abstractNumId="2">
+  <w:abstractNum w:abstractNumId="2" w15:restartNumberingAfterBreak="0">
     <w:nsid w:val="039803F8"/>
     <w:multiLevelType w:val="hybridMultilevel"/>
     <w:tmpl w:val="889EAF4A"/>
@@ -15135,7 +17016,7 @@
       </w:pPr>
     </w:lvl>
   </w:abstractNum>
-  <w:abstractNum w:abstractNumId="3">
+  <w:abstractNum w:abstractNumId="3" w15:restartNumberingAfterBreak="0">
     <w:nsid w:val="10D4467F"/>
     <w:multiLevelType w:val="hybridMultilevel"/>
     <w:tmpl w:val="759A2724"/>
@@ -15221,7 +17102,7 @@
       </w:pPr>
     </w:lvl>
   </w:abstractNum>
-  <w:abstractNum w:abstractNumId="4">
+  <w:abstractNum w:abstractNumId="4" w15:restartNumberingAfterBreak="0">
     <w:nsid w:val="11E243AE"/>
     <w:multiLevelType w:val="hybridMultilevel"/>
     <w:tmpl w:val="4A10B834"/>
@@ -15310,7 +17191,7 @@
       </w:pPr>
     </w:lvl>
   </w:abstractNum>
-  <w:abstractNum w:abstractNumId="5">
+  <w:abstractNum w:abstractNumId="5" w15:restartNumberingAfterBreak="0">
     <w:nsid w:val="179F6626"/>
     <w:multiLevelType w:val="hybridMultilevel"/>
     <w:tmpl w:val="07220B4A"/>
@@ -15399,7 +17280,7 @@
       </w:pPr>
     </w:lvl>
   </w:abstractNum>
-  <w:abstractNum w:abstractNumId="6">
+  <w:abstractNum w:abstractNumId="6" w15:restartNumberingAfterBreak="0">
     <w:nsid w:val="2FEB0F65"/>
     <w:multiLevelType w:val="hybridMultilevel"/>
     <w:tmpl w:val="9F24B6DE"/>
@@ -15485,7 +17366,7 @@
       </w:pPr>
     </w:lvl>
   </w:abstractNum>
-  <w:abstractNum w:abstractNumId="7">
+  <w:abstractNum w:abstractNumId="7" w15:restartNumberingAfterBreak="0">
     <w:nsid w:val="3B637F14"/>
     <w:multiLevelType w:val="hybridMultilevel"/>
     <w:tmpl w:val="0512D716"/>
@@ -15571,7 +17452,7 @@
       </w:pPr>
     </w:lvl>
   </w:abstractNum>
-  <w:abstractNum w:abstractNumId="8">
+  <w:abstractNum w:abstractNumId="8" w15:restartNumberingAfterBreak="0">
     <w:nsid w:val="49200F0C"/>
     <w:multiLevelType w:val="hybridMultilevel"/>
     <w:tmpl w:val="06E49F6C"/>
@@ -15660,7 +17541,7 @@
       </w:pPr>
     </w:lvl>
   </w:abstractNum>
-  <w:abstractNum w:abstractNumId="9">
+  <w:abstractNum w:abstractNumId="9" w15:restartNumberingAfterBreak="0">
     <w:nsid w:val="53A81109"/>
     <w:multiLevelType w:val="hybridMultilevel"/>
     <w:tmpl w:val="0ECC2336"/>
@@ -15773,7 +17654,7 @@
       </w:rPr>
     </w:lvl>
   </w:abstractNum>
-  <w:abstractNum w:abstractNumId="10">
+  <w:abstractNum w:abstractNumId="10" w15:restartNumberingAfterBreak="0">
     <w:nsid w:val="57D961AC"/>
     <w:multiLevelType w:val="hybridMultilevel"/>
     <w:tmpl w:val="A33A5270"/>
@@ -15859,7 +17740,7 @@
       </w:pPr>
     </w:lvl>
   </w:abstractNum>
-  <w:abstractNum w:abstractNumId="11">
+  <w:abstractNum w:abstractNumId="11" w15:restartNumberingAfterBreak="0">
     <w:nsid w:val="5C2B29AF"/>
     <w:multiLevelType w:val="hybridMultilevel"/>
     <w:tmpl w:val="C7C671EE"/>
@@ -15948,7 +17829,7 @@
       </w:pPr>
     </w:lvl>
   </w:abstractNum>
-  <w:abstractNum w:abstractNumId="12">
+  <w:abstractNum w:abstractNumId="12" w15:restartNumberingAfterBreak="0">
     <w:nsid w:val="6B16770C"/>
     <w:multiLevelType w:val="hybridMultilevel"/>
     <w:tmpl w:val="A70CF3D8"/>
@@ -16034,7 +17915,7 @@
       </w:pPr>
     </w:lvl>
   </w:abstractNum>
-  <w:abstractNum w:abstractNumId="13">
+  <w:abstractNum w:abstractNumId="13" w15:restartNumberingAfterBreak="0">
     <w:nsid w:val="72904802"/>
     <w:multiLevelType w:val="hybridMultilevel"/>
     <w:tmpl w:val="5098333E"/>
@@ -16123,7 +18004,7 @@
       </w:pPr>
     </w:lvl>
   </w:abstractNum>
-  <w:abstractNum w:abstractNumId="14">
+  <w:abstractNum w:abstractNumId="14" w15:restartNumberingAfterBreak="0">
     <w:nsid w:val="751630BC"/>
     <w:multiLevelType w:val="multilevel"/>
     <w:tmpl w:val="A9D6EEE6"/>
@@ -16236,7 +18117,7 @@
       </w:rPr>
     </w:lvl>
   </w:abstractNum>
-  <w:abstractNum w:abstractNumId="15">
+  <w:abstractNum w:abstractNumId="15" w15:restartNumberingAfterBreak="0">
     <w:nsid w:val="758D6A9F"/>
     <w:multiLevelType w:val="hybridMultilevel"/>
     <w:tmpl w:val="181EB932"/>
@@ -16325,7 +18206,7 @@
       </w:pPr>
     </w:lvl>
   </w:abstractNum>
-  <w:abstractNum w:abstractNumId="16">
+  <w:abstractNum w:abstractNumId="16" w15:restartNumberingAfterBreak="0">
     <w:nsid w:val="782D316B"/>
     <w:multiLevelType w:val="hybridMultilevel"/>
     <w:tmpl w:val="C7C671EE"/>
@@ -16414,7 +18295,7 @@
       </w:pPr>
     </w:lvl>
   </w:abstractNum>
-  <w:abstractNum w:abstractNumId="17">
+  <w:abstractNum w:abstractNumId="17" w15:restartNumberingAfterBreak="0">
     <w:nsid w:val="7E056619"/>
     <w:multiLevelType w:val="hybridMultilevel"/>
     <w:tmpl w:val="55C279C2"/>
@@ -16503,7 +18384,7 @@
       </w:pPr>
     </w:lvl>
   </w:abstractNum>
-  <w:abstractNum w:abstractNumId="18">
+  <w:abstractNum w:abstractNumId="18" w15:restartNumberingAfterBreak="0">
     <w:nsid w:val="7E88781C"/>
     <w:multiLevelType w:val="hybridMultilevel"/>
     <w:tmpl w:val="586EDBA8"/>
@@ -16653,7 +18534,7 @@
 </file>
 
 <file path=word/styles.xml><?xml version="1.0" encoding="utf-8"?>
-<w:styles xmlns:r="http://schemas.openxmlformats.org/officeDocument/2006/relationships" xmlns:w="http://schemas.openxmlformats.org/wordprocessingml/2006/main">
+<w:styles xmlns:mc="http://schemas.openxmlformats.org/markup-compatibility/2006" xmlns:r="http://schemas.openxmlformats.org/officeDocument/2006/relationships" xmlns:w="http://schemas.openxmlformats.org/wordprocessingml/2006/main" xmlns:w14="http://schemas.microsoft.com/office/word/2010/wordml" xmlns:w15="http://schemas.microsoft.com/office/word/2012/wordml" xmlns:w16cex="http://schemas.microsoft.com/office/word/2018/wordml/cex" xmlns:w16cid="http://schemas.microsoft.com/office/word/2016/wordml/cid" xmlns:w16="http://schemas.microsoft.com/office/word/2018/wordml" xmlns:w16sdtdh="http://schemas.microsoft.com/office/word/2020/wordml/sdtdatahash" xmlns:w16se="http://schemas.microsoft.com/office/word/2015/wordml/symex" mc:Ignorable="w14 w15 w16se w16cid w16 w16cex w16sdtdh">
   <w:docDefaults>
     <w:rPrDefault>
       <w:rPr>
@@ -16670,144 +18551,383 @@
       </w:pPr>
     </w:pPrDefault>
   </w:docDefaults>
-  <w:latentStyles w:defLockedState="0" w:defUIPriority="99" w:defSemiHidden="1" w:defUnhideWhenUsed="1" w:defQFormat="0" w:count="267">
-    <w:lsdException w:name="Normal" w:semiHidden="0" w:uiPriority="0" w:unhideWhenUsed="0" w:qFormat="1"/>
-    <w:lsdException w:name="heading 1" w:semiHidden="0" w:uiPriority="9" w:unhideWhenUsed="0" w:qFormat="1"/>
-    <w:lsdException w:name="heading 2" w:uiPriority="9" w:qFormat="1"/>
-    <w:lsdException w:name="heading 3" w:uiPriority="9" w:qFormat="1"/>
-    <w:lsdException w:name="heading 4" w:uiPriority="9" w:qFormat="1"/>
-    <w:lsdException w:name="heading 5" w:uiPriority="9" w:qFormat="1"/>
-    <w:lsdException w:name="heading 6" w:uiPriority="9" w:qFormat="1"/>
-    <w:lsdException w:name="heading 7" w:uiPriority="9" w:qFormat="1"/>
-    <w:lsdException w:name="heading 8" w:uiPriority="9" w:qFormat="1"/>
-    <w:lsdException w:name="heading 9" w:uiPriority="9" w:qFormat="1"/>
-    <w:lsdException w:name="toc 1" w:uiPriority="39"/>
-    <w:lsdException w:name="toc 2" w:uiPriority="39"/>
-    <w:lsdException w:name="toc 3" w:uiPriority="39"/>
-    <w:lsdException w:name="toc 4" w:uiPriority="39"/>
-    <w:lsdException w:name="toc 5" w:uiPriority="39"/>
-    <w:lsdException w:name="toc 6" w:uiPriority="39"/>
-    <w:lsdException w:name="toc 7" w:uiPriority="39"/>
-    <w:lsdException w:name="toc 8" w:uiPriority="39"/>
-    <w:lsdException w:name="toc 9" w:uiPriority="39"/>
-    <w:lsdException w:name="caption" w:uiPriority="35" w:qFormat="1"/>
-    <w:lsdException w:name="Title" w:semiHidden="0" w:uiPriority="10" w:unhideWhenUsed="0" w:qFormat="1"/>
-    <w:lsdException w:name="Default Paragraph Font" w:uiPriority="1"/>
-    <w:lsdException w:name="Subtitle" w:semiHidden="0" w:uiPriority="11" w:unhideWhenUsed="0" w:qFormat="1"/>
-    <w:lsdException w:name="Strong" w:semiHidden="0" w:uiPriority="22" w:unhideWhenUsed="0" w:qFormat="1"/>
-    <w:lsdException w:name="Emphasis" w:semiHidden="0" w:uiPriority="20" w:unhideWhenUsed="0" w:qFormat="1"/>
-    <w:lsdException w:name="Table Grid" w:semiHidden="0" w:uiPriority="39" w:unhideWhenUsed="0"/>
-    <w:lsdException w:name="Placeholder Text" w:unhideWhenUsed="0"/>
-    <w:lsdException w:name="No Spacing" w:semiHidden="0" w:uiPriority="1" w:unhideWhenUsed="0" w:qFormat="1"/>
-    <w:lsdException w:name="Light Shading" w:semiHidden="0" w:uiPriority="60" w:unhideWhenUsed="0"/>
-    <w:lsdException w:name="Light List" w:semiHidden="0" w:uiPriority="61" w:unhideWhenUsed="0"/>
-    <w:lsdException w:name="Light Grid" w:semiHidden="0" w:uiPriority="62" w:unhideWhenUsed="0"/>
-    <w:lsdException w:name="Medium Shading 1" w:semiHidden="0" w:uiPriority="63" w:unhideWhenUsed="0"/>
-    <w:lsdException w:name="Medium Shading 2" w:semiHidden="0" w:uiPriority="64" w:unhideWhenUsed="0"/>
-    <w:lsdException w:name="Medium List 1" w:semiHidden="0" w:uiPriority="65" w:unhideWhenUsed="0"/>
-    <w:lsdException w:name="Medium List 2" w:semiHidden="0" w:uiPriority="66" w:unhideWhenUsed="0"/>
-    <w:lsdException w:name="Medium Grid 1" w:semiHidden="0" w:uiPriority="67" w:unhideWhenUsed="0"/>
-    <w:lsdException w:name="Medium Grid 2" w:semiHidden="0" w:uiPriority="68" w:unhideWhenUsed="0"/>
-    <w:lsdException w:name="Medium Grid 3" w:semiHidden="0" w:uiPriority="69" w:unhideWhenUsed="0"/>
-    <w:lsdException w:name="Dark List" w:semiHidden="0" w:uiPriority="70" w:unhideWhenUsed="0"/>
-    <w:lsdException w:name="Colorful Shading" w:semiHidden="0" w:uiPriority="71" w:unhideWhenUsed="0"/>
-    <w:lsdException w:name="Colorful List" w:semiHidden="0" w:uiPriority="72" w:unhideWhenUsed="0"/>
-    <w:lsdException w:name="Colorful Grid" w:semiHidden="0" w:uiPriority="73" w:unhideWhenUsed="0"/>
-    <w:lsdException w:name="Light Shading Accent 1" w:semiHidden="0" w:uiPriority="60" w:unhideWhenUsed="0"/>
-    <w:lsdException w:name="Light List Accent 1" w:semiHidden="0" w:uiPriority="61" w:unhideWhenUsed="0"/>
-    <w:lsdException w:name="Light Grid Accent 1" w:semiHidden="0" w:uiPriority="62" w:unhideWhenUsed="0"/>
-    <w:lsdException w:name="Medium Shading 1 Accent 1" w:semiHidden="0" w:uiPriority="63" w:unhideWhenUsed="0"/>
-    <w:lsdException w:name="Medium Shading 2 Accent 1" w:semiHidden="0" w:uiPriority="64" w:unhideWhenUsed="0"/>
-    <w:lsdException w:name="Medium List 1 Accent 1" w:semiHidden="0" w:uiPriority="65" w:unhideWhenUsed="0"/>
-    <w:lsdException w:name="Revision" w:unhideWhenUsed="0"/>
-    <w:lsdException w:name="List Paragraph" w:semiHidden="0" w:uiPriority="34" w:unhideWhenUsed="0" w:qFormat="1"/>
-    <w:lsdException w:name="Quote" w:semiHidden="0" w:uiPriority="29" w:unhideWhenUsed="0" w:qFormat="1"/>
-    <w:lsdException w:name="Intense Quote" w:semiHidden="0" w:uiPriority="30" w:unhideWhenUsed="0" w:qFormat="1"/>
-    <w:lsdException w:name="Medium List 2 Accent 1" w:semiHidden="0" w:uiPriority="66" w:unhideWhenUsed="0"/>
-    <w:lsdException w:name="Medium Grid 1 Accent 1" w:semiHidden="0" w:uiPriority="67" w:unhideWhenUsed="0"/>
-    <w:lsdException w:name="Medium Grid 2 Accent 1" w:semiHidden="0" w:uiPriority="68" w:unhideWhenUsed="0"/>
-    <w:lsdException w:name="Medium Grid 3 Accent 1" w:semiHidden="0" w:uiPriority="69" w:unhideWhenUsed="0"/>
-    <w:lsdException w:name="Dark List Accent 1" w:semiHidden="0" w:uiPriority="70" w:unhideWhenUsed="0"/>
-    <w:lsdException w:name="Colorful Shading Accent 1" w:semiHidden="0" w:uiPriority="71" w:unhideWhenUsed="0"/>
-    <w:lsdException w:name="Colorful List Accent 1" w:semiHidden="0" w:uiPriority="72" w:unhideWhenUsed="0"/>
-    <w:lsdException w:name="Colorful Grid Accent 1" w:semiHidden="0" w:uiPriority="73" w:unhideWhenUsed="0"/>
-    <w:lsdException w:name="Light Shading Accent 2" w:semiHidden="0" w:uiPriority="60" w:unhideWhenUsed="0"/>
-    <w:lsdException w:name="Light List Accent 2" w:semiHidden="0" w:uiPriority="61" w:unhideWhenUsed="0"/>
-    <w:lsdException w:name="Light Grid Accent 2" w:semiHidden="0" w:uiPriority="62" w:unhideWhenUsed="0"/>
-    <w:lsdException w:name="Medium Shading 1 Accent 2" w:semiHidden="0" w:uiPriority="63" w:unhideWhenUsed="0"/>
-    <w:lsdException w:name="Medium Shading 2 Accent 2" w:semiHidden="0" w:uiPriority="64" w:unhideWhenUsed="0"/>
-    <w:lsdException w:name="Medium List 1 Accent 2" w:semiHidden="0" w:uiPriority="65" w:unhideWhenUsed="0"/>
-    <w:lsdException w:name="Medium List 2 Accent 2" w:semiHidden="0" w:uiPriority="66" w:unhideWhenUsed="0"/>
-    <w:lsdException w:name="Medium Grid 1 Accent 2" w:semiHidden="0" w:uiPriority="67" w:unhideWhenUsed="0"/>
-    <w:lsdException w:name="Medium Grid 2 Accent 2" w:semiHidden="0" w:uiPriority="68" w:unhideWhenUsed="0"/>
-    <w:lsdException w:name="Medium Grid 3 Accent 2" w:semiHidden="0" w:uiPriority="69" w:unhideWhenUsed="0"/>
-    <w:lsdException w:name="Dark List Accent 2" w:semiHidden="0" w:uiPriority="70" w:unhideWhenUsed="0"/>
-    <w:lsdException w:name="Colorful Shading Accent 2" w:semiHidden="0" w:uiPriority="71" w:unhideWhenUsed="0"/>
-    <w:lsdException w:name="Colorful List Accent 2" w:semiHidden="0" w:uiPriority="72" w:unhideWhenUsed="0"/>
-    <w:lsdException w:name="Colorful Grid Accent 2" w:semiHidden="0" w:uiPriority="73" w:unhideWhenUsed="0"/>
-    <w:lsdException w:name="Light Shading Accent 3" w:semiHidden="0" w:uiPriority="60" w:unhideWhenUsed="0"/>
-    <w:lsdException w:name="Light List Accent 3" w:semiHidden="0" w:uiPriority="61" w:unhideWhenUsed="0"/>
-    <w:lsdException w:name="Light Grid Accent 3" w:semiHidden="0" w:uiPriority="62" w:unhideWhenUsed="0"/>
-    <w:lsdException w:name="Medium Shading 1 Accent 3" w:semiHidden="0" w:uiPriority="63" w:unhideWhenUsed="0"/>
-    <w:lsdException w:name="Medium Shading 2 Accent 3" w:semiHidden="0" w:uiPriority="64" w:unhideWhenUsed="0"/>
-    <w:lsdException w:name="Medium List 1 Accent 3" w:semiHidden="0" w:uiPriority="65" w:unhideWhenUsed="0"/>
-    <w:lsdException w:name="Medium List 2 Accent 3" w:semiHidden="0" w:uiPriority="66" w:unhideWhenUsed="0"/>
-    <w:lsdException w:name="Medium Grid 1 Accent 3" w:semiHidden="0" w:uiPriority="67" w:unhideWhenUsed="0"/>
-    <w:lsdException w:name="Medium Grid 2 Accent 3" w:semiHidden="0" w:uiPriority="68" w:unhideWhenUsed="0"/>
-    <w:lsdException w:name="Medium Grid 3 Accent 3" w:semiHidden="0" w:uiPriority="69" w:unhideWhenUsed="0"/>
-    <w:lsdException w:name="Dark List Accent 3" w:semiHidden="0" w:uiPriority="70" w:unhideWhenUsed="0"/>
-    <w:lsdException w:name="Colorful Shading Accent 3" w:semiHidden="0" w:uiPriority="71" w:unhideWhenUsed="0"/>
-    <w:lsdException w:name="Colorful List Accent 3" w:semiHidden="0" w:uiPriority="72" w:unhideWhenUsed="0"/>
-    <w:lsdException w:name="Colorful Grid Accent 3" w:semiHidden="0" w:uiPriority="73" w:unhideWhenUsed="0"/>
-    <w:lsdException w:name="Light Shading Accent 4" w:semiHidden="0" w:uiPriority="60" w:unhideWhenUsed="0"/>
-    <w:lsdException w:name="Light List Accent 4" w:semiHidden="0" w:uiPriority="61" w:unhideWhenUsed="0"/>
-    <w:lsdException w:name="Light Grid Accent 4" w:semiHidden="0" w:uiPriority="62" w:unhideWhenUsed="0"/>
-    <w:lsdException w:name="Medium Shading 1 Accent 4" w:semiHidden="0" w:uiPriority="63" w:unhideWhenUsed="0"/>
-    <w:lsdException w:name="Medium Shading 2 Accent 4" w:semiHidden="0" w:uiPriority="64" w:unhideWhenUsed="0"/>
-    <w:lsdException w:name="Medium List 1 Accent 4" w:semiHidden="0" w:uiPriority="65" w:unhideWhenUsed="0"/>
-    <w:lsdException w:name="Medium List 2 Accent 4" w:semiHidden="0" w:uiPriority="66" w:unhideWhenUsed="0"/>
-    <w:lsdException w:name="Medium Grid 1 Accent 4" w:semiHidden="0" w:uiPriority="67" w:unhideWhenUsed="0"/>
-    <w:lsdException w:name="Medium Grid 2 Accent 4" w:semiHidden="0" w:uiPriority="68" w:unhideWhenUsed="0"/>
-    <w:lsdException w:name="Medium Grid 3 Accent 4" w:semiHidden="0" w:uiPriority="69" w:unhideWhenUsed="0"/>
-    <w:lsdException w:name="Dark List Accent 4" w:semiHidden="0" w:uiPriority="70" w:unhideWhenUsed="0"/>
-    <w:lsdException w:name="Colorful Shading Accent 4" w:semiHidden="0" w:uiPriority="71" w:unhideWhenUsed="0"/>
-    <w:lsdException w:name="Colorful List Accent 4" w:semiHidden="0" w:uiPriority="72" w:unhideWhenUsed="0"/>
-    <w:lsdException w:name="Colorful Grid Accent 4" w:semiHidden="0" w:uiPriority="73" w:unhideWhenUsed="0"/>
-    <w:lsdException w:name="Light Shading Accent 5" w:semiHidden="0" w:uiPriority="60" w:unhideWhenUsed="0"/>
-    <w:lsdException w:name="Light List Accent 5" w:semiHidden="0" w:uiPriority="61" w:unhideWhenUsed="0"/>
-    <w:lsdException w:name="Light Grid Accent 5" w:semiHidden="0" w:uiPriority="62" w:unhideWhenUsed="0"/>
-    <w:lsdException w:name="Medium Shading 1 Accent 5" w:semiHidden="0" w:uiPriority="63" w:unhideWhenUsed="0"/>
-    <w:lsdException w:name="Medium Shading 2 Accent 5" w:semiHidden="0" w:uiPriority="64" w:unhideWhenUsed="0"/>
-    <w:lsdException w:name="Medium List 1 Accent 5" w:semiHidden="0" w:uiPriority="65" w:unhideWhenUsed="0"/>
-    <w:lsdException w:name="Medium List 2 Accent 5" w:semiHidden="0" w:uiPriority="66" w:unhideWhenUsed="0"/>
-    <w:lsdException w:name="Medium Grid 1 Accent 5" w:semiHidden="0" w:uiPriority="67" w:unhideWhenUsed="0"/>
-    <w:lsdException w:name="Medium Grid 2 Accent 5" w:semiHidden="0" w:uiPriority="68" w:unhideWhenUsed="0"/>
-    <w:lsdException w:name="Medium Grid 3 Accent 5" w:semiHidden="0" w:uiPriority="69" w:unhideWhenUsed="0"/>
-    <w:lsdException w:name="Dark List Accent 5" w:semiHidden="0" w:uiPriority="70" w:unhideWhenUsed="0"/>
-    <w:lsdException w:name="Colorful Shading Accent 5" w:semiHidden="0" w:uiPriority="71" w:unhideWhenUsed="0"/>
-    <w:lsdException w:name="Colorful List Accent 5" w:semiHidden="0" w:uiPriority="72" w:unhideWhenUsed="0"/>
-    <w:lsdException w:name="Colorful Grid Accent 5" w:semiHidden="0" w:uiPriority="73" w:unhideWhenUsed="0"/>
-    <w:lsdException w:name="Light Shading Accent 6" w:semiHidden="0" w:uiPriority="60" w:unhideWhenUsed="0"/>
-    <w:lsdException w:name="Light List Accent 6" w:semiHidden="0" w:uiPriority="61" w:unhideWhenUsed="0"/>
-    <w:lsdException w:name="Light Grid Accent 6" w:semiHidden="0" w:uiPriority="62" w:unhideWhenUsed="0"/>
-    <w:lsdException w:name="Medium Shading 1 Accent 6" w:semiHidden="0" w:uiPriority="63" w:unhideWhenUsed="0"/>
-    <w:lsdException w:name="Medium Shading 2 Accent 6" w:semiHidden="0" w:uiPriority="64" w:unhideWhenUsed="0"/>
-    <w:lsdException w:name="Medium List 1 Accent 6" w:semiHidden="0" w:uiPriority="65" w:unhideWhenUsed="0"/>
-    <w:lsdException w:name="Medium List 2 Accent 6" w:semiHidden="0" w:uiPriority="66" w:unhideWhenUsed="0"/>
-    <w:lsdException w:name="Medium Grid 1 Accent 6" w:semiHidden="0" w:uiPriority="67" w:unhideWhenUsed="0"/>
-    <w:lsdException w:name="Medium Grid 2 Accent 6" w:semiHidden="0" w:uiPriority="68" w:unhideWhenUsed="0"/>
-    <w:lsdException w:name="Medium Grid 3 Accent 6" w:semiHidden="0" w:uiPriority="69" w:unhideWhenUsed="0"/>
-    <w:lsdException w:name="Dark List Accent 6" w:semiHidden="0" w:uiPriority="70" w:unhideWhenUsed="0"/>
-    <w:lsdException w:name="Colorful Shading Accent 6" w:semiHidden="0" w:uiPriority="71" w:unhideWhenUsed="0"/>
-    <w:lsdException w:name="Colorful List Accent 6" w:semiHidden="0" w:uiPriority="72" w:unhideWhenUsed="0"/>
-    <w:lsdException w:name="Colorful Grid Accent 6" w:semiHidden="0" w:uiPriority="73" w:unhideWhenUsed="0"/>
-    <w:lsdException w:name="Subtle Emphasis" w:semiHidden="0" w:uiPriority="19" w:unhideWhenUsed="0" w:qFormat="1"/>
-    <w:lsdException w:name="Intense Emphasis" w:semiHidden="0" w:uiPriority="21" w:unhideWhenUsed="0" w:qFormat="1"/>
-    <w:lsdException w:name="Subtle Reference" w:semiHidden="0" w:uiPriority="31" w:unhideWhenUsed="0" w:qFormat="1"/>
-    <w:lsdException w:name="Intense Reference" w:semiHidden="0" w:uiPriority="32" w:unhideWhenUsed="0" w:qFormat="1"/>
-    <w:lsdException w:name="Book Title" w:semiHidden="0" w:uiPriority="33" w:unhideWhenUsed="0" w:qFormat="1"/>
-    <w:lsdException w:name="Bibliography" w:uiPriority="37"/>
-    <w:lsdException w:name="TOC Heading" w:uiPriority="39" w:qFormat="1"/>
+  <w:latentStyles w:defLockedState="0" w:defUIPriority="99" w:defSemiHidden="0" w:defUnhideWhenUsed="0" w:defQFormat="0" w:count="376">
+    <w:lsdException w:name="Normal" w:uiPriority="0" w:qFormat="1"/>
+    <w:lsdException w:name="heading 1" w:uiPriority="9" w:qFormat="1"/>
+    <w:lsdException w:name="heading 2" w:semiHidden="1" w:uiPriority="9" w:unhideWhenUsed="1" w:qFormat="1"/>
+    <w:lsdException w:name="heading 3" w:semiHidden="1" w:uiPriority="9" w:unhideWhenUsed="1" w:qFormat="1"/>
+    <w:lsdException w:name="heading 4" w:semiHidden="1" w:uiPriority="9" w:unhideWhenUsed="1" w:qFormat="1"/>
+    <w:lsdException w:name="heading 5" w:semiHidden="1" w:uiPriority="9" w:unhideWhenUsed="1" w:qFormat="1"/>
+    <w:lsdException w:name="heading 6" w:semiHidden="1" w:uiPriority="9" w:unhideWhenUsed="1" w:qFormat="1"/>
+    <w:lsdException w:name="heading 7" w:semiHidden="1" w:uiPriority="9" w:unhideWhenUsed="1" w:qFormat="1"/>
+    <w:lsdException w:name="heading 8" w:semiHidden="1" w:uiPriority="9" w:unhideWhenUsed="1" w:qFormat="1"/>
+    <w:lsdException w:name="heading 9" w:semiHidden="1" w:uiPriority="9" w:unhideWhenUsed="1" w:qFormat="1"/>
+    <w:lsdException w:name="index 1" w:semiHidden="1" w:unhideWhenUsed="1"/>
+    <w:lsdException w:name="index 2" w:semiHidden="1" w:unhideWhenUsed="1"/>
+    <w:lsdException w:name="index 3" w:semiHidden="1" w:unhideWhenUsed="1"/>
+    <w:lsdException w:name="index 4" w:semiHidden="1" w:unhideWhenUsed="1"/>
+    <w:lsdException w:name="index 5" w:semiHidden="1" w:unhideWhenUsed="1"/>
+    <w:lsdException w:name="index 6" w:semiHidden="1" w:unhideWhenUsed="1"/>
+    <w:lsdException w:name="index 7" w:semiHidden="1" w:unhideWhenUsed="1"/>
+    <w:lsdException w:name="index 8" w:semiHidden="1" w:unhideWhenUsed="1"/>
+    <w:lsdException w:name="index 9" w:semiHidden="1" w:unhideWhenUsed="1"/>
+    <w:lsdException w:name="toc 1" w:semiHidden="1" w:uiPriority="39" w:unhideWhenUsed="1"/>
+    <w:lsdException w:name="toc 2" w:semiHidden="1" w:uiPriority="39" w:unhideWhenUsed="1"/>
+    <w:lsdException w:name="toc 3" w:semiHidden="1" w:uiPriority="39" w:unhideWhenUsed="1"/>
+    <w:lsdException w:name="toc 4" w:semiHidden="1" w:uiPriority="39" w:unhideWhenUsed="1"/>
+    <w:lsdException w:name="toc 5" w:semiHidden="1" w:uiPriority="39" w:unhideWhenUsed="1"/>
+    <w:lsdException w:name="toc 6" w:semiHidden="1" w:uiPriority="39" w:unhideWhenUsed="1"/>
+    <w:lsdException w:name="toc 7" w:semiHidden="1" w:uiPriority="39" w:unhideWhenUsed="1"/>
+    <w:lsdException w:name="toc 8" w:semiHidden="1" w:uiPriority="39" w:unhideWhenUsed="1"/>
+    <w:lsdException w:name="toc 9" w:semiHidden="1" w:uiPriority="39" w:unhideWhenUsed="1"/>
+    <w:lsdException w:name="Normal Indent" w:semiHidden="1" w:unhideWhenUsed="1"/>
+    <w:lsdException w:name="footnote text" w:semiHidden="1" w:unhideWhenUsed="1"/>
+    <w:lsdException w:name="annotation text" w:semiHidden="1" w:unhideWhenUsed="1"/>
+    <w:lsdException w:name="header" w:semiHidden="1" w:unhideWhenUsed="1"/>
+    <w:lsdException w:name="footer" w:semiHidden="1" w:unhideWhenUsed="1"/>
+    <w:lsdException w:name="index heading" w:semiHidden="1" w:unhideWhenUsed="1"/>
+    <w:lsdException w:name="caption" w:semiHidden="1" w:uiPriority="35" w:unhideWhenUsed="1" w:qFormat="1"/>
+    <w:lsdException w:name="table of figures" w:semiHidden="1" w:unhideWhenUsed="1"/>
+    <w:lsdException w:name="envelope address" w:semiHidden="1" w:unhideWhenUsed="1"/>
+    <w:lsdException w:name="envelope return" w:semiHidden="1" w:unhideWhenUsed="1"/>
+    <w:lsdException w:name="footnote reference" w:semiHidden="1" w:unhideWhenUsed="1"/>
+    <w:lsdException w:name="annotation reference" w:semiHidden="1" w:unhideWhenUsed="1"/>
+    <w:lsdException w:name="line number" w:semiHidden="1" w:unhideWhenUsed="1"/>
+    <w:lsdException w:name="page number" w:semiHidden="1" w:unhideWhenUsed="1"/>
+    <w:lsdException w:name="endnote reference" w:semiHidden="1" w:unhideWhenUsed="1"/>
+    <w:lsdException w:name="endnote text" w:semiHidden="1" w:unhideWhenUsed="1"/>
+    <w:lsdException w:name="table of authorities" w:semiHidden="1" w:unhideWhenUsed="1"/>
+    <w:lsdException w:name="macro" w:semiHidden="1" w:unhideWhenUsed="1"/>
+    <w:lsdException w:name="toa heading" w:semiHidden="1" w:unhideWhenUsed="1"/>
+    <w:lsdException w:name="List" w:semiHidden="1" w:unhideWhenUsed="1"/>
+    <w:lsdException w:name="List Bullet" w:semiHidden="1" w:unhideWhenUsed="1"/>
+    <w:lsdException w:name="List Number" w:semiHidden="1" w:unhideWhenUsed="1"/>
+    <w:lsdException w:name="List 2" w:semiHidden="1" w:unhideWhenUsed="1"/>
+    <w:lsdException w:name="List 3" w:semiHidden="1" w:unhideWhenUsed="1"/>
+    <w:lsdException w:name="List 4" w:semiHidden="1" w:unhideWhenUsed="1"/>
+    <w:lsdException w:name="List 5" w:semiHidden="1" w:unhideWhenUsed="1"/>
+    <w:lsdException w:name="List Bullet 2" w:semiHidden="1" w:unhideWhenUsed="1"/>
+    <w:lsdException w:name="List Bullet 3" w:semiHidden="1" w:unhideWhenUsed="1"/>
+    <w:lsdException w:name="List Bullet 4" w:semiHidden="1" w:unhideWhenUsed="1"/>
+    <w:lsdException w:name="List Bullet 5" w:semiHidden="1" w:unhideWhenUsed="1"/>
+    <w:lsdException w:name="List Number 2" w:semiHidden="1" w:unhideWhenUsed="1"/>
+    <w:lsdException w:name="List Number 3" w:semiHidden="1" w:unhideWhenUsed="1"/>
+    <w:lsdException w:name="List Number 4" w:semiHidden="1" w:unhideWhenUsed="1"/>
+    <w:lsdException w:name="List Number 5" w:semiHidden="1" w:unhideWhenUsed="1"/>
+    <w:lsdException w:name="Title" w:uiPriority="10" w:qFormat="1"/>
+    <w:lsdException w:name="Closing" w:semiHidden="1" w:unhideWhenUsed="1"/>
+    <w:lsdException w:name="Signature" w:semiHidden="1" w:unhideWhenUsed="1"/>
+    <w:lsdException w:name="Default Paragraph Font" w:semiHidden="1" w:uiPriority="1" w:unhideWhenUsed="1"/>
+    <w:lsdException w:name="Body Text" w:semiHidden="1" w:unhideWhenUsed="1"/>
+    <w:lsdException w:name="Body Text Indent" w:semiHidden="1" w:unhideWhenUsed="1"/>
+    <w:lsdException w:name="List Continue" w:semiHidden="1" w:unhideWhenUsed="1"/>
+    <w:lsdException w:name="List Continue 2" w:semiHidden="1" w:unhideWhenUsed="1"/>
+    <w:lsdException w:name="List Continue 3" w:semiHidden="1" w:unhideWhenUsed="1"/>
+    <w:lsdException w:name="List Continue 4" w:semiHidden="1" w:unhideWhenUsed="1"/>
+    <w:lsdException w:name="List Continue 5" w:semiHidden="1" w:unhideWhenUsed="1"/>
+    <w:lsdException w:name="Message Header" w:semiHidden="1" w:unhideWhenUsed="1"/>
+    <w:lsdException w:name="Subtitle" w:uiPriority="11" w:qFormat="1"/>
+    <w:lsdException w:name="Salutation" w:semiHidden="1" w:unhideWhenUsed="1"/>
+    <w:lsdException w:name="Date" w:semiHidden="1" w:unhideWhenUsed="1"/>
+    <w:lsdException w:name="Body Text First Indent" w:semiHidden="1" w:unhideWhenUsed="1"/>
+    <w:lsdException w:name="Body Text First Indent 2" w:semiHidden="1" w:unhideWhenUsed="1"/>
+    <w:lsdException w:name="Note Heading" w:semiHidden="1" w:unhideWhenUsed="1"/>
+    <w:lsdException w:name="Body Text 2" w:semiHidden="1" w:unhideWhenUsed="1"/>
+    <w:lsdException w:name="Body Text 3" w:semiHidden="1" w:unhideWhenUsed="1"/>
+    <w:lsdException w:name="Body Text Indent 2" w:semiHidden="1" w:unhideWhenUsed="1"/>
+    <w:lsdException w:name="Body Text Indent 3" w:semiHidden="1" w:unhideWhenUsed="1"/>
+    <w:lsdException w:name="Block Text" w:semiHidden="1" w:unhideWhenUsed="1"/>
+    <w:lsdException w:name="Hyperlink" w:semiHidden="1" w:unhideWhenUsed="1"/>
+    <w:lsdException w:name="FollowedHyperlink" w:semiHidden="1" w:unhideWhenUsed="1"/>
+    <w:lsdException w:name="Strong" w:uiPriority="22" w:qFormat="1"/>
+    <w:lsdException w:name="Emphasis" w:uiPriority="20" w:qFormat="1"/>
+    <w:lsdException w:name="Document Map" w:semiHidden="1" w:unhideWhenUsed="1"/>
+    <w:lsdException w:name="Plain Text" w:semiHidden="1" w:unhideWhenUsed="1"/>
+    <w:lsdException w:name="E-mail Signature" w:semiHidden="1" w:unhideWhenUsed="1"/>
+    <w:lsdException w:name="HTML Top of Form" w:semiHidden="1" w:unhideWhenUsed="1"/>
+    <w:lsdException w:name="HTML Bottom of Form" w:semiHidden="1" w:unhideWhenUsed="1"/>
+    <w:lsdException w:name="Normal (Web)" w:semiHidden="1" w:unhideWhenUsed="1"/>
+    <w:lsdException w:name="HTML Acronym" w:semiHidden="1" w:unhideWhenUsed="1"/>
+    <w:lsdException w:name="HTML Address" w:semiHidden="1" w:unhideWhenUsed="1"/>
+    <w:lsdException w:name="HTML Cite" w:semiHidden="1" w:unhideWhenUsed="1"/>
+    <w:lsdException w:name="HTML Code" w:semiHidden="1" w:unhideWhenUsed="1"/>
+    <w:lsdException w:name="HTML Definition" w:semiHidden="1" w:unhideWhenUsed="1"/>
+    <w:lsdException w:name="HTML Keyboard" w:semiHidden="1" w:unhideWhenUsed="1"/>
+    <w:lsdException w:name="HTML Preformatted" w:semiHidden="1" w:unhideWhenUsed="1"/>
+    <w:lsdException w:name="HTML Sample" w:semiHidden="1" w:unhideWhenUsed="1"/>
+    <w:lsdException w:name="HTML Typewriter" w:semiHidden="1" w:unhideWhenUsed="1"/>
+    <w:lsdException w:name="HTML Variable" w:semiHidden="1" w:unhideWhenUsed="1"/>
+    <w:lsdException w:name="Normal Table" w:semiHidden="1" w:unhideWhenUsed="1"/>
+    <w:lsdException w:name="annotation subject" w:semiHidden="1" w:unhideWhenUsed="1"/>
+    <w:lsdException w:name="No List" w:semiHidden="1" w:unhideWhenUsed="1"/>
+    <w:lsdException w:name="Outline List 1" w:semiHidden="1" w:unhideWhenUsed="1"/>
+    <w:lsdException w:name="Outline List 2" w:semiHidden="1" w:unhideWhenUsed="1"/>
+    <w:lsdException w:name="Outline List 3" w:semiHidden="1" w:unhideWhenUsed="1"/>
+    <w:lsdException w:name="Table Simple 1" w:semiHidden="1" w:unhideWhenUsed="1"/>
+    <w:lsdException w:name="Table Simple 2" w:semiHidden="1" w:unhideWhenUsed="1"/>
+    <w:lsdException w:name="Table Simple 3" w:semiHidden="1" w:unhideWhenUsed="1"/>
+    <w:lsdException w:name="Table Classic 1" w:semiHidden="1" w:unhideWhenUsed="1"/>
+    <w:lsdException w:name="Table Classic 2" w:semiHidden="1" w:unhideWhenUsed="1"/>
+    <w:lsdException w:name="Table Classic 3" w:semiHidden="1" w:unhideWhenUsed="1"/>
+    <w:lsdException w:name="Table Classic 4" w:semiHidden="1" w:unhideWhenUsed="1"/>
+    <w:lsdException w:name="Table Colorful 1" w:semiHidden="1" w:unhideWhenUsed="1"/>
+    <w:lsdException w:name="Table Colorful 2" w:semiHidden="1" w:unhideWhenUsed="1"/>
+    <w:lsdException w:name="Table Colorful 3" w:semiHidden="1" w:unhideWhenUsed="1"/>
+    <w:lsdException w:name="Table Columns 1" w:semiHidden="1" w:unhideWhenUsed="1"/>
+    <w:lsdException w:name="Table Columns 2" w:semiHidden="1" w:unhideWhenUsed="1"/>
+    <w:lsdException w:name="Table Columns 3" w:semiHidden="1" w:unhideWhenUsed="1"/>
+    <w:lsdException w:name="Table Columns 4" w:semiHidden="1" w:unhideWhenUsed="1"/>
+    <w:lsdException w:name="Table Columns 5" w:semiHidden="1" w:unhideWhenUsed="1"/>
+    <w:lsdException w:name="Table Grid 1" w:semiHidden="1" w:unhideWhenUsed="1"/>
+    <w:lsdException w:name="Table Grid 2" w:semiHidden="1" w:unhideWhenUsed="1"/>
+    <w:lsdException w:name="Table Grid 3" w:semiHidden="1" w:unhideWhenUsed="1"/>
+    <w:lsdException w:name="Table Grid 4" w:semiHidden="1" w:unhideWhenUsed="1"/>
+    <w:lsdException w:name="Table Grid 5" w:semiHidden="1" w:unhideWhenUsed="1"/>
+    <w:lsdException w:name="Table Grid 6" w:semiHidden="1" w:unhideWhenUsed="1"/>
+    <w:lsdException w:name="Table Grid 7" w:semiHidden="1" w:unhideWhenUsed="1"/>
+    <w:lsdException w:name="Table Grid 8" w:semiHidden="1" w:unhideWhenUsed="1"/>
+    <w:lsdException w:name="Table List 1" w:semiHidden="1" w:unhideWhenUsed="1"/>
+    <w:lsdException w:name="Table List 2" w:semiHidden="1" w:unhideWhenUsed="1"/>
+    <w:lsdException w:name="Table List 3" w:semiHidden="1" w:unhideWhenUsed="1"/>
+    <w:lsdException w:name="Table List 4" w:semiHidden="1" w:unhideWhenUsed="1"/>
+    <w:lsdException w:name="Table List 5" w:semiHidden="1" w:unhideWhenUsed="1"/>
+    <w:lsdException w:name="Table List 6" w:semiHidden="1" w:unhideWhenUsed="1"/>
+    <w:lsdException w:name="Table List 7" w:semiHidden="1" w:unhideWhenUsed="1"/>
+    <w:lsdException w:name="Table List 8" w:semiHidden="1" w:unhideWhenUsed="1"/>
+    <w:lsdException w:name="Table 3D effects 1" w:semiHidden="1" w:unhideWhenUsed="1"/>
+    <w:lsdException w:name="Table 3D effects 2" w:semiHidden="1" w:unhideWhenUsed="1"/>
+    <w:lsdException w:name="Table 3D effects 3" w:semiHidden="1" w:unhideWhenUsed="1"/>
+    <w:lsdException w:name="Table Contemporary" w:semiHidden="1" w:unhideWhenUsed="1"/>
+    <w:lsdException w:name="Table Elegant" w:semiHidden="1" w:unhideWhenUsed="1"/>
+    <w:lsdException w:name="Table Professional" w:semiHidden="1" w:unhideWhenUsed="1"/>
+    <w:lsdException w:name="Table Subtle 1" w:semiHidden="1" w:unhideWhenUsed="1"/>
+    <w:lsdException w:name="Table Subtle 2" w:semiHidden="1" w:unhideWhenUsed="1"/>
+    <w:lsdException w:name="Table Web 1" w:semiHidden="1" w:unhideWhenUsed="1"/>
+    <w:lsdException w:name="Table Web 2" w:semiHidden="1" w:unhideWhenUsed="1"/>
+    <w:lsdException w:name="Table Web 3" w:semiHidden="1" w:unhideWhenUsed="1"/>
+    <w:lsdException w:name="Balloon Text" w:semiHidden="1" w:unhideWhenUsed="1"/>
+    <w:lsdException w:name="Table Grid" w:semiHidden="1" w:uiPriority="39" w:unhideWhenUsed="1"/>
+    <w:lsdException w:name="Table Theme" w:semiHidden="1" w:unhideWhenUsed="1"/>
+    <w:lsdException w:name="Placeholder Text" w:semiHidden="1"/>
+    <w:lsdException w:name="No Spacing" w:uiPriority="1" w:qFormat="1"/>
+    <w:lsdException w:name="Light Shading" w:uiPriority="60"/>
+    <w:lsdException w:name="Light List" w:uiPriority="61"/>
+    <w:lsdException w:name="Light Grid" w:uiPriority="62"/>
+    <w:lsdException w:name="Medium Shading 1" w:uiPriority="63"/>
+    <w:lsdException w:name="Medium Shading 2" w:uiPriority="64"/>
+    <w:lsdException w:name="Medium List 1" w:uiPriority="65"/>
+    <w:lsdException w:name="Medium List 2" w:uiPriority="66"/>
+    <w:lsdException w:name="Medium Grid 1" w:uiPriority="67"/>
+    <w:lsdException w:name="Medium Grid 2" w:uiPriority="68"/>
+    <w:lsdException w:name="Medium Grid 3" w:uiPriority="69"/>
+    <w:lsdException w:name="Dark List" w:uiPriority="70"/>
+    <w:lsdException w:name="Colorful Shading" w:uiPriority="71"/>
+    <w:lsdException w:name="Colorful List" w:uiPriority="72"/>
+    <w:lsdException w:name="Colorful Grid" w:uiPriority="73"/>
+    <w:lsdException w:name="Light Shading Accent 1" w:uiPriority="60"/>
+    <w:lsdException w:name="Light List Accent 1" w:uiPriority="61"/>
+    <w:lsdException w:name="Light Grid Accent 1" w:uiPriority="62"/>
+    <w:lsdException w:name="Medium Shading 1 Accent 1" w:uiPriority="63"/>
+    <w:lsdException w:name="Medium Shading 2 Accent 1" w:uiPriority="64"/>
+    <w:lsdException w:name="Medium List 1 Accent 1" w:uiPriority="65"/>
+    <w:lsdException w:name="Revision" w:semiHidden="1"/>
+    <w:lsdException w:name="List Paragraph" w:uiPriority="34" w:qFormat="1"/>
+    <w:lsdException w:name="Quote" w:uiPriority="29" w:qFormat="1"/>
+    <w:lsdException w:name="Intense Quote" w:uiPriority="30" w:qFormat="1"/>
+    <w:lsdException w:name="Medium List 2 Accent 1" w:uiPriority="66"/>
+    <w:lsdException w:name="Medium Grid 1 Accent 1" w:uiPriority="67"/>
+    <w:lsdException w:name="Medium Grid 2 Accent 1" w:uiPriority="68"/>
+    <w:lsdException w:name="Medium Grid 3 Accent 1" w:uiPriority="69"/>
+    <w:lsdException w:name="Dark List Accent 1" w:uiPriority="70"/>
+    <w:lsdException w:name="Colorful Shading Accent 1" w:uiPriority="71"/>
+    <w:lsdException w:name="Colorful List Accent 1" w:uiPriority="72"/>
+    <w:lsdException w:name="Colorful Grid Accent 1" w:uiPriority="73"/>
+    <w:lsdException w:name="Light Shading Accent 2" w:uiPriority="60"/>
+    <w:lsdException w:name="Light List Accent 2" w:uiPriority="61"/>
+    <w:lsdException w:name="Light Grid Accent 2" w:uiPriority="62"/>
+    <w:lsdException w:name="Medium Shading 1 Accent 2" w:uiPriority="63"/>
+    <w:lsdException w:name="Medium Shading 2 Accent 2" w:uiPriority="64"/>
+    <w:lsdException w:name="Medium List 1 Accent 2" w:uiPriority="65"/>
+    <w:lsdException w:name="Medium List 2 Accent 2" w:uiPriority="66"/>
+    <w:lsdException w:name="Medium Grid 1 Accent 2" w:uiPriority="67"/>
+    <w:lsdException w:name="Medium Grid 2 Accent 2" w:uiPriority="68"/>
+    <w:lsdException w:name="Medium Grid 3 Accent 2" w:uiPriority="69"/>
+    <w:lsdException w:name="Dark List Accent 2" w:uiPriority="70"/>
+    <w:lsdException w:name="Colorful Shading Accent 2" w:uiPriority="71"/>
+    <w:lsdException w:name="Colorful List Accent 2" w:uiPriority="72"/>
+    <w:lsdException w:name="Colorful Grid Accent 2" w:uiPriority="73"/>
+    <w:lsdException w:name="Light Shading Accent 3" w:uiPriority="60"/>
+    <w:lsdException w:name="Light List Accent 3" w:uiPriority="61"/>
+    <w:lsdException w:name="Light Grid Accent 3" w:uiPriority="62"/>
+    <w:lsdException w:name="Medium Shading 1 Accent 3" w:uiPriority="63"/>
+    <w:lsdException w:name="Medium Shading 2 Accent 3" w:uiPriority="64"/>
+    <w:lsdException w:name="Medium List 1 Accent 3" w:uiPriority="65"/>
+    <w:lsdException w:name="Medium List 2 Accent 3" w:uiPriority="66"/>
+    <w:lsdException w:name="Medium Grid 1 Accent 3" w:uiPriority="67"/>
+    <w:lsdException w:name="Medium Grid 2 Accent 3" w:uiPriority="68"/>
+    <w:lsdException w:name="Medium Grid 3 Accent 3" w:uiPriority="69"/>
+    <w:lsdException w:name="Dark List Accent 3" w:uiPriority="70"/>
+    <w:lsdException w:name="Colorful Shading Accent 3" w:uiPriority="71"/>
+    <w:lsdException w:name="Colorful List Accent 3" w:uiPriority="72"/>
+    <w:lsdException w:name="Colorful Grid Accent 3" w:uiPriority="73"/>
+    <w:lsdException w:name="Light Shading Accent 4" w:uiPriority="60"/>
+    <w:lsdException w:name="Light List Accent 4" w:uiPriority="61"/>
+    <w:lsdException w:name="Light Grid Accent 4" w:uiPriority="62"/>
+    <w:lsdException w:name="Medium Shading 1 Accent 4" w:uiPriority="63"/>
+    <w:lsdException w:name="Medium Shading 2 Accent 4" w:uiPriority="64"/>
+    <w:lsdException w:name="Medium List 1 Accent 4" w:uiPriority="65"/>
+    <w:lsdException w:name="Medium List 2 Accent 4" w:uiPriority="66"/>
+    <w:lsdException w:name="Medium Grid 1 Accent 4" w:uiPriority="67"/>
+    <w:lsdException w:name="Medium Grid 2 Accent 4" w:uiPriority="68"/>
+    <w:lsdException w:name="Medium Grid 3 Accent 4" w:uiPriority="69"/>
+    <w:lsdException w:name="Dark List Accent 4" w:uiPriority="70"/>
+    <w:lsdException w:name="Colorful Shading Accent 4" w:uiPriority="71"/>
+    <w:lsdException w:name="Colorful List Accent 4" w:uiPriority="72"/>
+    <w:lsdException w:name="Colorful Grid Accent 4" w:uiPriority="73"/>
+    <w:lsdException w:name="Light Shading Accent 5" w:uiPriority="60"/>
+    <w:lsdException w:name="Light List Accent 5" w:uiPriority="61"/>
+    <w:lsdException w:name="Light Grid Accent 5" w:uiPriority="62"/>
+    <w:lsdException w:name="Medium Shading 1 Accent 5" w:uiPriority="63"/>
+    <w:lsdException w:name="Medium Shading 2 Accent 5" w:uiPriority="64"/>
+    <w:lsdException w:name="Medium List 1 Accent 5" w:uiPriority="65"/>
+    <w:lsdException w:name="Medium List 2 Accent 5" w:uiPriority="66"/>
+    <w:lsdException w:name="Medium Grid 1 Accent 5" w:uiPriority="67"/>
+    <w:lsdException w:name="Medium Grid 2 Accent 5" w:uiPriority="68"/>
+    <w:lsdException w:name="Medium Grid 3 Accent 5" w:uiPriority="69"/>
+    <w:lsdException w:name="Dark List Accent 5" w:uiPriority="70"/>
+    <w:lsdException w:name="Colorful Shading Accent 5" w:uiPriority="71"/>
+    <w:lsdException w:name="Colorful List Accent 5" w:uiPriority="72"/>
+    <w:lsdException w:name="Colorful Grid Accent 5" w:uiPriority="73"/>
+    <w:lsdException w:name="Light Shading Accent 6" w:uiPriority="60"/>
+    <w:lsdException w:name="Light List Accent 6" w:uiPriority="61"/>
+    <w:lsdException w:name="Light Grid Accent 6" w:uiPriority="62"/>
+    <w:lsdException w:name="Medium Shading 1 Accent 6" w:uiPriority="63"/>
+    <w:lsdException w:name="Medium Shading 2 Accent 6" w:uiPriority="64"/>
+    <w:lsdException w:name="Medium List 1 Accent 6" w:uiPriority="65"/>
+    <w:lsdException w:name="Medium List 2 Accent 6" w:uiPriority="66"/>
+    <w:lsdException w:name="Medium Grid 1 Accent 6" w:uiPriority="67"/>
+    <w:lsdException w:name="Medium Grid 2 Accent 6" w:uiPriority="68"/>
+    <w:lsdException w:name="Medium Grid 3 Accent 6" w:uiPriority="69"/>
+    <w:lsdException w:name="Dark List Accent 6" w:uiPriority="70"/>
+    <w:lsdException w:name="Colorful Shading Accent 6" w:uiPriority="71"/>
+    <w:lsdException w:name="Colorful List Accent 6" w:uiPriority="72"/>
+    <w:lsdException w:name="Colorful Grid Accent 6" w:uiPriority="73"/>
+    <w:lsdException w:name="Subtle Emphasis" w:uiPriority="19" w:qFormat="1"/>
+    <w:lsdException w:name="Intense Emphasis" w:uiPriority="21" w:qFormat="1"/>
+    <w:lsdException w:name="Subtle Reference" w:uiPriority="31" w:qFormat="1"/>
+    <w:lsdException w:name="Intense Reference" w:uiPriority="32" w:qFormat="1"/>
+    <w:lsdException w:name="Book Title" w:uiPriority="33" w:qFormat="1"/>
+    <w:lsdException w:name="Bibliography" w:semiHidden="1" w:uiPriority="37" w:unhideWhenUsed="1"/>
+    <w:lsdException w:name="TOC Heading" w:semiHidden="1" w:uiPriority="39" w:unhideWhenUsed="1" w:qFormat="1"/>
+    <w:lsdException w:name="Plain Table 1" w:uiPriority="41"/>
+    <w:lsdException w:name="Plain Table 2" w:uiPriority="42"/>
+    <w:lsdException w:name="Plain Table 3" w:uiPriority="43"/>
+    <w:lsdException w:name="Plain Table 4" w:uiPriority="44"/>
+    <w:lsdException w:name="Plain Table 5" w:uiPriority="45"/>
+    <w:lsdException w:name="Grid Table Light" w:uiPriority="40"/>
+    <w:lsdException w:name="Grid Table 1 Light" w:uiPriority="46"/>
+    <w:lsdException w:name="Grid Table 2" w:uiPriority="47"/>
+    <w:lsdException w:name="Grid Table 3" w:uiPriority="48"/>
+    <w:lsdException w:name="Grid Table 4" w:uiPriority="49"/>
+    <w:lsdException w:name="Grid Table 5 Dark" w:uiPriority="50"/>
+    <w:lsdException w:name="Grid Table 6 Colorful" w:uiPriority="51"/>
+    <w:lsdException w:name="Grid Table 7 Colorful" w:uiPriority="52"/>
+    <w:lsdException w:name="Grid Table 1 Light Accent 1" w:uiPriority="46"/>
+    <w:lsdException w:name="Grid Table 2 Accent 1" w:uiPriority="47"/>
+    <w:lsdException w:name="Grid Table 3 Accent 1" w:uiPriority="48"/>
+    <w:lsdException w:name="Grid Table 4 Accent 1" w:uiPriority="49"/>
+    <w:lsdException w:name="Grid Table 5 Dark Accent 1" w:uiPriority="50"/>
+    <w:lsdException w:name="Grid Table 6 Colorful Accent 1" w:uiPriority="51"/>
+    <w:lsdException w:name="Grid Table 7 Colorful Accent 1" w:uiPriority="52"/>
+    <w:lsdException w:name="Grid Table 1 Light Accent 2" w:uiPriority="46"/>
+    <w:lsdException w:name="Grid Table 2 Accent 2" w:uiPriority="47"/>
+    <w:lsdException w:name="Grid Table 3 Accent 2" w:uiPriority="48"/>
+    <w:lsdException w:name="Grid Table 4 Accent 2" w:uiPriority="49"/>
+    <w:lsdException w:name="Grid Table 5 Dark Accent 2" w:uiPriority="50"/>
+    <w:lsdException w:name="Grid Table 6 Colorful Accent 2" w:uiPriority="51"/>
+    <w:lsdException w:name="Grid Table 7 Colorful Accent 2" w:uiPriority="52"/>
+    <w:lsdException w:name="Grid Table 1 Light Accent 3" w:uiPriority="46"/>
+    <w:lsdException w:name="Grid Table 2 Accent 3" w:uiPriority="47"/>
+    <w:lsdException w:name="Grid Table 3 Accent 3" w:uiPriority="48"/>
+    <w:lsdException w:name="Grid Table 4 Accent 3" w:uiPriority="49"/>
+    <w:lsdException w:name="Grid Table 5 Dark Accent 3" w:uiPriority="50"/>
+    <w:lsdException w:name="Grid Table 6 Colorful Accent 3" w:uiPriority="51"/>
+    <w:lsdException w:name="Grid Table 7 Colorful Accent 3" w:uiPriority="52"/>
+    <w:lsdException w:name="Grid Table 1 Light Accent 4" w:uiPriority="46"/>
+    <w:lsdException w:name="Grid Table 2 Accent 4" w:uiPriority="47"/>
+    <w:lsdException w:name="Grid Table 3 Accent 4" w:uiPriority="48"/>
+    <w:lsdException w:name="Grid Table 4 Accent 4" w:uiPriority="49"/>
+    <w:lsdException w:name="Grid Table 5 Dark Accent 4" w:uiPriority="50"/>
+    <w:lsdException w:name="Grid Table 6 Colorful Accent 4" w:uiPriority="51"/>
+    <w:lsdException w:name="Grid Table 7 Colorful Accent 4" w:uiPriority="52"/>
+    <w:lsdException w:name="Grid Table 1 Light Accent 5" w:uiPriority="46"/>
+    <w:lsdException w:name="Grid Table 2 Accent 5" w:uiPriority="47"/>
+    <w:lsdException w:name="Grid Table 3 Accent 5" w:uiPriority="48"/>
+    <w:lsdException w:name="Grid Table 4 Accent 5" w:uiPriority="49"/>
+    <w:lsdException w:name="Grid Table 5 Dark Accent 5" w:uiPriority="50"/>
+    <w:lsdException w:name="Grid Table 6 Colorful Accent 5" w:uiPriority="51"/>
+    <w:lsdException w:name="Grid Table 7 Colorful Accent 5" w:uiPriority="52"/>
+    <w:lsdException w:name="Grid Table 1 Light Accent 6" w:uiPriority="46"/>
+    <w:lsdException w:name="Grid Table 2 Accent 6" w:uiPriority="47"/>
+    <w:lsdException w:name="Grid Table 3 Accent 6" w:uiPriority="48"/>
+    <w:lsdException w:name="Grid Table 4 Accent 6" w:uiPriority="49"/>
+    <w:lsdException w:name="Grid Table 5 Dark Accent 6" w:uiPriority="50"/>
+    <w:lsdException w:name="Grid Table 6 Colorful Accent 6" w:uiPriority="51"/>
+    <w:lsdException w:name="Grid Table 7 Colorful Accent 6" w:uiPriority="52"/>
+    <w:lsdException w:name="List Table 1 Light" w:uiPriority="46"/>
+    <w:lsdException w:name="List Table 2" w:uiPriority="47"/>
+    <w:lsdException w:name="List Table 3" w:uiPriority="48"/>
+    <w:lsdException w:name="List Table 4" w:uiPriority="49"/>
+    <w:lsdException w:name="List Table 5 Dark" w:uiPriority="50"/>
+    <w:lsdException w:name="List Table 6 Colorful" w:uiPriority="51"/>
+    <w:lsdException w:name="List Table 7 Colorful" w:uiPriority="52"/>
+    <w:lsdException w:name="List Table 1 Light Accent 1" w:uiPriority="46"/>
+    <w:lsdException w:name="List Table 2 Accent 1" w:uiPriority="47"/>
+    <w:lsdException w:name="List Table 3 Accent 1" w:uiPriority="48"/>
+    <w:lsdException w:name="List Table 4 Accent 1" w:uiPriority="49"/>
+    <w:lsdException w:name="List Table 5 Dark Accent 1" w:uiPriority="50"/>
+    <w:lsdException w:name="List Table 6 Colorful Accent 1" w:uiPriority="51"/>
+    <w:lsdException w:name="List Table 7 Colorful Accent 1" w:uiPriority="52"/>
+    <w:lsdException w:name="List Table 1 Light Accent 2" w:uiPriority="46"/>
+    <w:lsdException w:name="List Table 2 Accent 2" w:uiPriority="47"/>
+    <w:lsdException w:name="List Table 3 Accent 2" w:uiPriority="48"/>
+    <w:lsdException w:name="List Table 4 Accent 2" w:uiPriority="49"/>
+    <w:lsdException w:name="List Table 5 Dark Accent 2" w:uiPriority="50"/>
+    <w:lsdException w:name="List Table 6 Colorful Accent 2" w:uiPriority="51"/>
+    <w:lsdException w:name="List Table 7 Colorful Accent 2" w:uiPriority="52"/>
+    <w:lsdException w:name="List Table 1 Light Accent 3" w:uiPriority="46"/>
+    <w:lsdException w:name="List Table 2 Accent 3" w:uiPriority="47"/>
+    <w:lsdException w:name="List Table 3 Accent 3" w:uiPriority="48"/>
+    <w:lsdException w:name="List Table 4 Accent 3" w:uiPriority="49"/>
+    <w:lsdException w:name="List Table 5 Dark Accent 3" w:uiPriority="50"/>
+    <w:lsdException w:name="List Table 6 Colorful Accent 3" w:uiPriority="51"/>
+    <w:lsdException w:name="List Table 7 Colorful Accent 3" w:uiPriority="52"/>
+    <w:lsdException w:name="List Table 1 Light Accent 4" w:uiPriority="46"/>
+    <w:lsdException w:name="List Table 2 Accent 4" w:uiPriority="47"/>
+    <w:lsdException w:name="List Table 3 Accent 4" w:uiPriority="48"/>
+    <w:lsdException w:name="List Table 4 Accent 4" w:uiPriority="49"/>
+    <w:lsdException w:name="List Table 5 Dark Accent 4" w:uiPriority="50"/>
+    <w:lsdException w:name="List Table 6 Colorful Accent 4" w:uiPriority="51"/>
+    <w:lsdException w:name="List Table 7 Colorful Accent 4" w:uiPriority="52"/>
+    <w:lsdException w:name="List Table 1 Light Accent 5" w:uiPriority="46"/>
+    <w:lsdException w:name="List Table 2 Accent 5" w:uiPriority="47"/>
+    <w:lsdException w:name="List Table 3 Accent 5" w:uiPriority="48"/>
+    <w:lsdException w:name="List Table 4 Accent 5" w:uiPriority="49"/>
+    <w:lsdException w:name="List Table 5 Dark Accent 5" w:uiPriority="50"/>
+    <w:lsdException w:name="List Table 6 Colorful Accent 5" w:uiPriority="51"/>
+    <w:lsdException w:name="List Table 7 Colorful Accent 5" w:uiPriority="52"/>
+    <w:lsdException w:name="List Table 1 Light Accent 6" w:uiPriority="46"/>
+    <w:lsdException w:name="List Table 2 Accent 6" w:uiPriority="47"/>
+    <w:lsdException w:name="List Table 3 Accent 6" w:uiPriority="48"/>
+    <w:lsdException w:name="List Table 4 Accent 6" w:uiPriority="49"/>
+    <w:lsdException w:name="List Table 5 Dark Accent 6" w:uiPriority="50"/>
+    <w:lsdException w:name="List Table 6 Colorful Accent 6" w:uiPriority="51"/>
+    <w:lsdException w:name="List Table 7 Colorful Accent 6" w:uiPriority="52"/>
+    <w:lsdException w:name="Mention" w:semiHidden="1" w:unhideWhenUsed="1"/>
+    <w:lsdException w:name="Smart Hyperlink" w:semiHidden="1" w:unhideWhenUsed="1"/>
+    <w:lsdException w:name="Hashtag" w:semiHidden="1" w:unhideWhenUsed="1"/>
+    <w:lsdException w:name="Unresolved Mention" w:semiHidden="1" w:unhideWhenUsed="1"/>
+    <w:lsdException w:name="Smart Link" w:semiHidden="1" w:unhideWhenUsed="1"/>
   </w:latentStyles>
   <w:style w:type="paragraph" w:default="1" w:styleId="a">
     <w:name w:val="Normal"/>
@@ -16849,7 +18969,6 @@
     <w:uiPriority w:val="99"/>
     <w:semiHidden/>
     <w:unhideWhenUsed/>
-    <w:qFormat/>
     <w:tblPr>
       <w:tblInd w:w="0" w:type="dxa"/>
       <w:tblCellMar>
@@ -16913,7 +19032,6 @@
       <w:szCs w:val="24"/>
     </w:rPr>
     <w:tblPr>
-      <w:tblInd w:w="0" w:type="dxa"/>
       <w:tblBorders>
         <w:top w:val="single" w:sz="4" w:space="0" w:color="auto"/>
         <w:left w:val="single" w:sz="4" w:space="0" w:color="auto"/>
@@ -16922,12 +19040,6 @@
         <w:insideH w:val="single" w:sz="4" w:space="0" w:color="auto"/>
         <w:insideV w:val="single" w:sz="4" w:space="0" w:color="auto"/>
       </w:tblBorders>
-      <w:tblCellMar>
-        <w:top w:w="0" w:type="dxa"/>
-        <w:left w:w="108" w:type="dxa"/>
-        <w:bottom w:w="0" w:type="dxa"/>
-        <w:right w:w="108" w:type="dxa"/>
-      </w:tblCellMar>
     </w:tblPr>
   </w:style>
   <w:style w:type="paragraph" w:styleId="a5">
@@ -17402,7 +19514,7 @@
   <a:extraClrSchemeLst/>
   <a:extLst>
     <a:ext uri="{05A4C25C-085E-4340-85A3-A5531E510DB2}">
-      <thm15:themeFamily xmlns:thm15="http://schemas.microsoft.com/office/thememl/2012/main" xmlns="" name="Office Theme" id="{62F939B6-93AF-4DB8-9C6B-D6C7DFDC589F}" vid="{4A3C46E8-61CC-4603-A589-7422A47A8E4A}"/>
+      <thm15:themeFamily xmlns:thm15="http://schemas.microsoft.com/office/thememl/2012/main" name="Office Theme" id="{62F939B6-93AF-4DB8-9C6B-D6C7DFDC589F}" vid="{4A3C46E8-61CC-4603-A589-7422A47A8E4A}"/>
     </a:ext>
   </a:extLst>
 </a:theme>

--- a/documents/3. 클래스, 시퀀스 다이어그램/UseCase + Class, Sequence diagram.docx
+++ b/documents/3. 클래스, 시퀀스 다이어그램/UseCase + Class, Sequence diagram.docx
@@ -1,6 +1,6 @@
 
 <file path=word/document.xml><?xml version="1.0" encoding="utf-8"?>
-<w:document xmlns:wpc="http://schemas.microsoft.com/office/word/2010/wordprocessingCanvas" xmlns:cx="http://schemas.microsoft.com/office/drawing/2014/chartex" xmlns:cx1="http://schemas.microsoft.com/office/drawing/2015/9/8/chartex" xmlns:cx2="http://schemas.microsoft.com/office/drawing/2015/10/21/chartex" xmlns:cx3="http://schemas.microsoft.com/office/drawing/2016/5/9/chartex" xmlns:cx4="http://schemas.microsoft.com/office/drawing/2016/5/10/chartex" xmlns:cx5="http://schemas.microsoft.com/office/drawing/2016/5/11/chartex" xmlns:cx6="http://schemas.microsoft.com/office/drawing/2016/5/12/chartex" xmlns:cx7="http://schemas.microsoft.com/office/drawing/2016/5/13/chartex" xmlns:cx8="http://schemas.microsoft.com/office/drawing/2016/5/14/chartex" xmlns:mc="http://schemas.openxmlformats.org/markup-compatibility/2006" xmlns:aink="http://schemas.microsoft.com/office/drawing/2016/ink" xmlns:am3d="http://schemas.microsoft.com/office/drawing/2017/model3d" xmlns:o="urn:schemas-microsoft-com:office:office" xmlns:r="http://schemas.openxmlformats.org/officeDocument/2006/relationships" xmlns:m="http://schemas.openxmlformats.org/officeDocument/2006/math" xmlns:v="urn:schemas-microsoft-com:vml" xmlns:wp14="http://schemas.microsoft.com/office/word/2010/wordprocessingDrawing" xmlns:wp="http://schemas.openxmlformats.org/drawingml/2006/wordprocessingDrawing" xmlns:w10="urn:schemas-microsoft-com:office:word" xmlns:w="http://schemas.openxmlformats.org/wordprocessingml/2006/main" xmlns:w14="http://schemas.microsoft.com/office/word/2010/wordml" xmlns:w15="http://schemas.microsoft.com/office/word/2012/wordml" xmlns:w16cex="http://schemas.microsoft.com/office/word/2018/wordml/cex" xmlns:w16cid="http://schemas.microsoft.com/office/word/2016/wordml/cid" xmlns:w16="http://schemas.microsoft.com/office/word/2018/wordml" xmlns:w16sdtdh="http://schemas.microsoft.com/office/word/2020/wordml/sdtdatahash" xmlns:w16se="http://schemas.microsoft.com/office/word/2015/wordml/symex" xmlns:wpg="http://schemas.microsoft.com/office/word/2010/wordprocessingGroup" xmlns:wpi="http://schemas.microsoft.com/office/word/2010/wordprocessingInk" xmlns:wne="http://schemas.microsoft.com/office/word/2006/wordml" xmlns:wps="http://schemas.microsoft.com/office/word/2010/wordprocessingShape" mc:Ignorable="w14 w15 w16se w16cid w16 w16cex w16sdtdh wp14">
+<w:document xmlns:wpc="http://schemas.microsoft.com/office/word/2010/wordprocessingCanvas" xmlns:cx="http://schemas.microsoft.com/office/drawing/2014/chartex" xmlns:mc="http://schemas.openxmlformats.org/markup-compatibility/2006" xmlns:o="urn:schemas-microsoft-com:office:office" xmlns:r="http://schemas.openxmlformats.org/officeDocument/2006/relationships" xmlns:m="http://schemas.openxmlformats.org/officeDocument/2006/math" xmlns:v="urn:schemas-microsoft-com:vml" xmlns:wp14="http://schemas.microsoft.com/office/word/2010/wordprocessingDrawing" xmlns:wp="http://schemas.openxmlformats.org/drawingml/2006/wordprocessingDrawing" xmlns:w10="urn:schemas-microsoft-com:office:word" xmlns:w="http://schemas.openxmlformats.org/wordprocessingml/2006/main" xmlns:w14="http://schemas.microsoft.com/office/word/2010/wordml" xmlns:w15="http://schemas.microsoft.com/office/word/2012/wordml" xmlns:w16se="http://schemas.microsoft.com/office/word/2015/wordml/symex" xmlns:wpg="http://schemas.microsoft.com/office/word/2010/wordprocessingGroup" xmlns:wpi="http://schemas.microsoft.com/office/word/2010/wordprocessingInk" xmlns:wne="http://schemas.microsoft.com/office/word/2006/wordml" xmlns:wps="http://schemas.microsoft.com/office/word/2010/wordprocessingShape" mc:Ignorable="w14 w15 w16se wp14">
   <w:body>
     <w:p>
       <w:pPr>
@@ -344,7 +344,6 @@
             </w:rPr>
             <w:t xml:space="preserve">3. </w:t>
           </w:r>
-          <w:proofErr w:type="spellStart"/>
           <w:r>
             <w:rPr>
               <w:rFonts w:hint="eastAsia"/>
@@ -353,7 +352,6 @@
             </w:rPr>
             <w:t>DataMap</w:t>
           </w:r>
-          <w:proofErr w:type="spellEnd"/>
           <w:r>
             <w:ptab w:relativeTo="margin" w:alignment="right" w:leader="dot"/>
           </w:r>
@@ -469,6 +467,9 @@
           <w:pPr>
             <w:pStyle w:val="10"/>
             <w:spacing w:line="480" w:lineRule="auto"/>
+            <w:rPr>
+              <w:rFonts w:hint="eastAsia"/>
+            </w:rPr>
           </w:pPr>
           <w:r>
             <w:rPr>
@@ -507,43 +508,6 @@
     </w:sdt>
     <w:p>
       <w:pPr>
-        <w:pStyle w:val="3"/>
-      </w:pPr>
-    </w:p>
-    <w:p>
-      <w:pPr>
-        <w:wordWrap/>
-        <w:jc w:val="right"/>
-        <w:rPr>
-          <w:sz w:val="16"/>
-          <w:szCs w:val="20"/>
-        </w:rPr>
-      </w:pPr>
-    </w:p>
-    <w:p>
-      <w:pPr>
-        <w:wordWrap/>
-        <w:rPr>
-          <w:b/>
-          <w:color w:val="2E74B5" w:themeColor="accent1" w:themeShade="BF"/>
-          <w:sz w:val="30"/>
-          <w:szCs w:val="30"/>
-        </w:rPr>
-      </w:pPr>
-    </w:p>
-    <w:p>
-      <w:pPr>
-        <w:wordWrap/>
-        <w:rPr>
-          <w:b/>
-          <w:color w:val="2E74B5" w:themeColor="accent1" w:themeShade="BF"/>
-          <w:sz w:val="30"/>
-          <w:szCs w:val="30"/>
-        </w:rPr>
-      </w:pPr>
-    </w:p>
-    <w:p>
-      <w:pPr>
         <w:wordWrap/>
         <w:rPr>
           <w:b/>
@@ -560,6 +524,7 @@
           <w:sz w:val="30"/>
           <w:szCs w:val="30"/>
         </w:rPr>
+        <w:lastRenderedPageBreak/>
         <w:pict w14:anchorId="3D1B3931">
           <v:line id="직선 연결선 2" o:spid="_x0000_s1026" style="position:absolute;left:0;text-align:left;z-index:251659264;visibility:visible" from="4.2pt,30.95pt" to="450.6pt,30.95pt" o:gfxdata="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" strokecolor="#5b9bd5 [3204]" strokeweight=".5pt">
             <v:stroke joinstyle="miter"/>
@@ -580,7 +545,7 @@
     <w:p>
       <w:pPr>
         <w:wordWrap/>
-        <w:ind w:firstLineChars="100" w:firstLine="220"/>
+        <w:ind w:firstLineChars="100" w:firstLine="213"/>
         <w:rPr>
           <w:rFonts w:ascii="함초롬돋움" w:eastAsia="함초롬돋움" w:hAnsi="함초롬돋움" w:cs="함초롬돋움"/>
           <w:sz w:val="22"/>
@@ -590,7 +555,7 @@
     <w:p>
       <w:pPr>
         <w:wordWrap/>
-        <w:ind w:firstLineChars="100" w:firstLine="220"/>
+        <w:ind w:firstLineChars="100" w:firstLine="213"/>
         <w:rPr>
           <w:rFonts w:ascii="함초롬돋움" w:eastAsia="함초롬돋움" w:hAnsi="함초롬돋움" w:cs="함초롬돋움"/>
           <w:sz w:val="22"/>
@@ -657,23 +622,21 @@
           <w:rFonts w:ascii="함초롬돋움" w:eastAsia="함초롬돋움" w:hAnsi="함초롬돋움" w:cs="함초롬돋움" w:hint="eastAsia"/>
           <w:sz w:val="22"/>
         </w:rPr>
-        <w:t xml:space="preserve">본 </w:t>
-      </w:r>
-      <w:proofErr w:type="spellStart"/>
+        <w:t>본 시스템은</w:t>
+      </w:r>
       <w:r>
         <w:rPr>
           <w:rFonts w:ascii="함초롬돋움" w:eastAsia="함초롬돋움" w:hAnsi="함초롬돋움" w:cs="함초롬돋움" w:hint="eastAsia"/>
           <w:sz w:val="22"/>
         </w:rPr>
-        <w:t>시스템은각</w:t>
-      </w:r>
-      <w:proofErr w:type="spellEnd"/>
+        <w:t xml:space="preserve"> </w:t>
+      </w:r>
       <w:r>
         <w:rPr>
           <w:rFonts w:ascii="함초롬돋움" w:eastAsia="함초롬돋움" w:hAnsi="함초롬돋움" w:cs="함초롬돋움" w:hint="eastAsia"/>
           <w:sz w:val="22"/>
         </w:rPr>
-        <w:t xml:space="preserve"> 가정에서 신재생에너지를 생산하게 하여 공적 전기 수요량을 줄여 공적 전기를 생산할 때 발생되는 환경 오염을 줄이고자 하였다</w:t>
+        <w:t>각 가정에서 신재생에너지를 생산하게 하여 공적 전기 수요량을 줄여 공적 전기를 생산할 때 발생되는 환경 오염을 줄이고자 하였다</w:t>
       </w:r>
       <w:r>
         <w:rPr>
@@ -715,165 +678,168 @@
           <w:rFonts w:ascii="함초롬돋움" w:eastAsia="함초롬돋움" w:hAnsi="함초롬돋움" w:cs="함초롬돋움" w:hint="eastAsia"/>
           <w:sz w:val="22"/>
         </w:rPr>
-        <w:t xml:space="preserve">거래로 잉여 </w:t>
-      </w:r>
-      <w:proofErr w:type="spellStart"/>
+        <w:t>거래로 잉여 전력의처리와 공적 전기 수요량 감소</w:t>
+      </w:r>
       <w:r>
         <w:rPr>
           <w:rFonts w:ascii="함초롬돋움" w:eastAsia="함초롬돋움" w:hAnsi="함초롬돋움" w:cs="함초롬돋움" w:hint="eastAsia"/>
           <w:sz w:val="22"/>
         </w:rPr>
-        <w:t>전력의처리와</w:t>
-      </w:r>
-      <w:proofErr w:type="spellEnd"/>
+        <w:t xml:space="preserve"> </w:t>
+      </w:r>
       <w:r>
         <w:rPr>
           <w:rFonts w:ascii="함초롬돋움" w:eastAsia="함초롬돋움" w:hAnsi="함초롬돋움" w:cs="함초롬돋움" w:hint="eastAsia"/>
           <w:sz w:val="22"/>
         </w:rPr>
-        <w:t xml:space="preserve"> 공적 전기 수요량 </w:t>
-      </w:r>
-      <w:proofErr w:type="spellStart"/>
+        <w:t>뿐만 아니라</w:t>
+      </w:r>
       <w:r>
         <w:rPr>
           <w:rFonts w:ascii="함초롬돋움" w:eastAsia="함초롬돋움" w:hAnsi="함초롬돋움" w:cs="함초롬돋움" w:hint="eastAsia"/>
           <w:sz w:val="22"/>
         </w:rPr>
-        <w:t>감소뿐만</w:t>
-      </w:r>
-      <w:proofErr w:type="spellEnd"/>
+        <w:t xml:space="preserve"> </w:t>
+      </w:r>
       <w:r>
         <w:rPr>
           <w:rFonts w:ascii="함초롬돋움" w:eastAsia="함초롬돋움" w:hAnsi="함초롬돋움" w:cs="함초롬돋움" w:hint="eastAsia"/>
           <w:sz w:val="22"/>
         </w:rPr>
-        <w:t xml:space="preserve"> </w:t>
-      </w:r>
-      <w:proofErr w:type="spellStart"/>
+        <w:t>경제적 이득을 보게 했다</w:t>
+      </w:r>
+      <w:r>
+        <w:rPr>
+          <w:rFonts w:ascii="함초롬돋움" w:eastAsia="함초롬돋움" w:hAnsi="함초롬돋움" w:cs="함초롬돋움"/>
+          <w:sz w:val="22"/>
+        </w:rPr>
+        <w:t>.</w:t>
+      </w:r>
+    </w:p>
+    <w:p>
+      <w:pPr>
+        <w:wordWrap/>
+        <w:rPr>
+          <w:rFonts w:ascii="함초롬돋움" w:eastAsia="함초롬돋움" w:hAnsi="함초롬돋움" w:cs="함초롬돋움"/>
+          <w:sz w:val="22"/>
+        </w:rPr>
+      </w:pPr>
       <w:r>
         <w:rPr>
           <w:rFonts w:ascii="함초롬돋움" w:eastAsia="함초롬돋움" w:hAnsi="함초롬돋움" w:cs="함초롬돋움" w:hint="eastAsia"/>
           <w:sz w:val="22"/>
         </w:rPr>
-        <w:t>아니라경제적</w:t>
-      </w:r>
-      <w:proofErr w:type="spellEnd"/>
+        <w:t xml:space="preserve"> 본 시스템은 외부의 중앙 웹서버와 각 가정 별 컨트롤 모듈들로 구성되며</w:t>
+      </w:r>
+      <w:r>
+        <w:rPr>
+          <w:rFonts w:ascii="함초롬돋움" w:eastAsia="함초롬돋움" w:hAnsi="함초롬돋움" w:cs="함초롬돋움"/>
+          <w:sz w:val="22"/>
+        </w:rPr>
+        <w:t xml:space="preserve">, </w:t>
+      </w:r>
       <w:r>
         <w:rPr>
           <w:rFonts w:ascii="함초롬돋움" w:eastAsia="함초롬돋움" w:hAnsi="함초롬돋움" w:cs="함초롬돋움" w:hint="eastAsia"/>
           <w:sz w:val="22"/>
         </w:rPr>
-        <w:t xml:space="preserve"> 이득을 보게 했다</w:t>
+        <w:t xml:space="preserve">해당 웹서버에 </w:t>
       </w:r>
       <w:r>
         <w:rPr>
           <w:rFonts w:ascii="함초롬돋움" w:eastAsia="함초롬돋움" w:hAnsi="함초롬돋움" w:cs="함초롬돋움"/>
           <w:sz w:val="22"/>
         </w:rPr>
-        <w:t>.</w:t>
+        <w:t>DB</w:t>
+      </w:r>
+      <w:r>
+        <w:rPr>
+          <w:rFonts w:ascii="함초롬돋움" w:eastAsia="함초롬돋움" w:hAnsi="함초롬돋움" w:cs="함초롬돋움" w:hint="eastAsia"/>
+          <w:sz w:val="22"/>
+        </w:rPr>
+        <w:t>를 통해 데이터들을 저장 및 관리한다.</w:t>
+      </w:r>
+      <w:r>
+        <w:rPr>
+          <w:rFonts w:ascii="함초롬돋움" w:eastAsia="함초롬돋움" w:hAnsi="함초롬돋움" w:cs="함초롬돋움"/>
+          <w:sz w:val="22"/>
+        </w:rPr>
+        <w:t xml:space="preserve"> </w:t>
+      </w:r>
+      <w:r>
+        <w:rPr>
+          <w:rFonts w:ascii="함초롬돋움" w:eastAsia="함초롬돋움" w:hAnsi="함초롬돋움" w:cs="함초롬돋움" w:hint="eastAsia"/>
+          <w:sz w:val="22"/>
+        </w:rPr>
+        <w:t>사용자는 모두 회원가입이 필수이며</w:t>
+      </w:r>
+      <w:r>
+        <w:rPr>
+          <w:rFonts w:ascii="함초롬돋움" w:eastAsia="함초롬돋움" w:hAnsi="함초롬돋움" w:cs="함초롬돋움" w:hint="eastAsia"/>
+          <w:sz w:val="22"/>
+        </w:rPr>
+        <w:t xml:space="preserve"> </w:t>
+      </w:r>
+      <w:r>
+        <w:rPr>
+          <w:rFonts w:ascii="함초롬돋움" w:eastAsia="함초롬돋움" w:hAnsi="함초롬돋움" w:cs="함초롬돋움" w:hint="eastAsia"/>
+          <w:sz w:val="22"/>
+        </w:rPr>
+        <w:t>각각 가정의 컨트롤 모듈을 독립적으로 가진다.또한 사용자는 사용자가 설정한 기기들의 전원을 웹</w:t>
+      </w:r>
+      <w:r>
+        <w:rPr>
+          <w:rFonts w:ascii="함초롬돋움" w:eastAsia="함초롬돋움" w:hAnsi="함초롬돋움" w:cs="함초롬돋움" w:hint="eastAsia"/>
+          <w:sz w:val="22"/>
+        </w:rPr>
+        <w:t xml:space="preserve"> </w:t>
+      </w:r>
+      <w:r>
+        <w:rPr>
+          <w:rFonts w:ascii="함초롬돋움" w:eastAsia="함초롬돋움" w:hAnsi="함초롬돋움" w:cs="함초롬돋움" w:hint="eastAsia"/>
+          <w:sz w:val="22"/>
+        </w:rPr>
+        <w:t>서버를 통하여 원격제어가 가능하며</w:t>
+      </w:r>
+      <w:r>
+        <w:rPr>
+          <w:rFonts w:ascii="함초롬돋움" w:eastAsia="함초롬돋움" w:hAnsi="함초롬돋움" w:cs="함초롬돋움" w:hint="eastAsia"/>
+          <w:sz w:val="22"/>
+        </w:rPr>
+        <w:t xml:space="preserve"> </w:t>
+      </w:r>
+      <w:r>
+        <w:rPr>
+          <w:rFonts w:ascii="함초롬돋움" w:eastAsia="함초롬돋움" w:hAnsi="함초롬돋움" w:cs="함초롬돋움" w:hint="eastAsia"/>
+          <w:sz w:val="22"/>
+        </w:rPr>
+        <w:t>신재생 에너지의 전력 충전량과</w:t>
+      </w:r>
+      <w:r>
+        <w:rPr>
+          <w:rFonts w:ascii="함초롬돋움" w:eastAsia="함초롬돋움" w:hAnsi="함초롬돋움" w:cs="함초롬돋움" w:hint="eastAsia"/>
+          <w:sz w:val="22"/>
+        </w:rPr>
+        <w:t xml:space="preserve"> </w:t>
+      </w:r>
+      <w:r>
+        <w:rPr>
+          <w:rFonts w:ascii="함초롬돋움" w:eastAsia="함초롬돋움" w:hAnsi="함초롬돋움" w:cs="함초롬돋움" w:hint="eastAsia"/>
+          <w:sz w:val="22"/>
+        </w:rPr>
+        <w:t>총 사용중인 전력량,배터리 잔량을 확인할 수 있다.</w:t>
       </w:r>
     </w:p>
     <w:p>
       <w:pPr>
         <w:wordWrap/>
-        <w:rPr>
-          <w:rFonts w:ascii="함초롬돋움" w:eastAsia="함초롬돋움" w:hAnsi="함초롬돋움" w:cs="함초롬돋움"/>
-          <w:sz w:val="22"/>
-        </w:rPr>
-      </w:pPr>
-      <w:r>
-        <w:rPr>
-          <w:rFonts w:ascii="함초롬돋움" w:eastAsia="함초롬돋움" w:hAnsi="함초롬돋움" w:cs="함초롬돋움" w:hint="eastAsia"/>
-          <w:sz w:val="22"/>
-        </w:rPr>
-        <w:t xml:space="preserve"> 본 시스템은 외부의 중앙 웹서버와 각 가정 별 컨트롤 모듈들로 구성되며</w:t>
-      </w:r>
-      <w:r>
-        <w:rPr>
-          <w:rFonts w:ascii="함초롬돋움" w:eastAsia="함초롬돋움" w:hAnsi="함초롬돋움" w:cs="함초롬돋움"/>
-          <w:sz w:val="22"/>
-        </w:rPr>
-        <w:t xml:space="preserve">, </w:t>
-      </w:r>
-      <w:r>
-        <w:rPr>
-          <w:rFonts w:ascii="함초롬돋움" w:eastAsia="함초롬돋움" w:hAnsi="함초롬돋움" w:cs="함초롬돋움" w:hint="eastAsia"/>
-          <w:sz w:val="22"/>
-        </w:rPr>
-        <w:t xml:space="preserve">해당 웹서버에 </w:t>
-      </w:r>
-      <w:r>
-        <w:rPr>
-          <w:rFonts w:ascii="함초롬돋움" w:eastAsia="함초롬돋움" w:hAnsi="함초롬돋움" w:cs="함초롬돋움"/>
-          <w:sz w:val="22"/>
-        </w:rPr>
-        <w:t>DB</w:t>
-      </w:r>
-      <w:r>
-        <w:rPr>
-          <w:rFonts w:ascii="함초롬돋움" w:eastAsia="함초롬돋움" w:hAnsi="함초롬돋움" w:cs="함초롬돋움" w:hint="eastAsia"/>
-          <w:sz w:val="22"/>
-        </w:rPr>
-        <w:t xml:space="preserve">를 통해 데이터들을 저장 및 관리한다.사용자는 모두 회원가입이 </w:t>
-      </w:r>
-      <w:proofErr w:type="spellStart"/>
-      <w:r>
-        <w:rPr>
-          <w:rFonts w:ascii="함초롬돋움" w:eastAsia="함초롬돋움" w:hAnsi="함초롬돋움" w:cs="함초롬돋움" w:hint="eastAsia"/>
-          <w:sz w:val="22"/>
-        </w:rPr>
-        <w:t>필수이며각각</w:t>
-      </w:r>
-      <w:proofErr w:type="spellEnd"/>
-      <w:r>
-        <w:rPr>
-          <w:rFonts w:ascii="함초롬돋움" w:eastAsia="함초롬돋움" w:hAnsi="함초롬돋움" w:cs="함초롬돋움" w:hint="eastAsia"/>
-          <w:sz w:val="22"/>
-        </w:rPr>
-        <w:t xml:space="preserve"> 가정의 컨트롤 모듈을 독립적으로 가진다.또한 사용자는 사용자가 설정한 기기들의 전원을 웹서버를 통하여 원격제어가 </w:t>
-      </w:r>
-      <w:proofErr w:type="spellStart"/>
-      <w:r>
-        <w:rPr>
-          <w:rFonts w:ascii="함초롬돋움" w:eastAsia="함초롬돋움" w:hAnsi="함초롬돋움" w:cs="함초롬돋움" w:hint="eastAsia"/>
-          <w:sz w:val="22"/>
-        </w:rPr>
-        <w:t>가능하며신재생</w:t>
-      </w:r>
-      <w:proofErr w:type="spellEnd"/>
-      <w:r>
-        <w:rPr>
-          <w:rFonts w:ascii="함초롬돋움" w:eastAsia="함초롬돋움" w:hAnsi="함초롬돋움" w:cs="함초롬돋움" w:hint="eastAsia"/>
-          <w:sz w:val="22"/>
-        </w:rPr>
-        <w:t xml:space="preserve"> 에너지의 전력 </w:t>
-      </w:r>
-      <w:proofErr w:type="spellStart"/>
-      <w:r>
-        <w:rPr>
-          <w:rFonts w:ascii="함초롬돋움" w:eastAsia="함초롬돋움" w:hAnsi="함초롬돋움" w:cs="함초롬돋움" w:hint="eastAsia"/>
-          <w:sz w:val="22"/>
-        </w:rPr>
-        <w:t>충전량과총</w:t>
-      </w:r>
-      <w:proofErr w:type="spellEnd"/>
-      <w:r>
-        <w:rPr>
-          <w:rFonts w:ascii="함초롬돋움" w:eastAsia="함초롬돋움" w:hAnsi="함초롬돋움" w:cs="함초롬돋움" w:hint="eastAsia"/>
-          <w:sz w:val="22"/>
-        </w:rPr>
-        <w:t xml:space="preserve"> 사용중인 전력량,배터리 잔량을 확인할 수 있다.</w:t>
-      </w:r>
+      </w:pPr>
     </w:p>
     <w:p>
       <w:pPr>
         <w:wordWrap/>
-      </w:pPr>
-    </w:p>
-    <w:p>
-      <w:pPr>
-        <w:wordWrap/>
-        <w:rPr>
+        <w:rPr>
+          <w:rFonts w:hint="eastAsia"/>
           <w:b/>
           <w:color w:val="2E74B5" w:themeColor="accent1" w:themeShade="BF"/>
           <w:sz w:val="30"/>
@@ -889,7 +855,7 @@
           <w:szCs w:val="30"/>
         </w:rPr>
         <w:pict w14:anchorId="586DE73D">
-          <v:line id="직선 연결선 3" o:spid="_x0000_s1033" style="position:absolute;left:0;text-align:left;z-index:251661312;visibility:visible;mso-position-horizontal:right;mso-position-horizontal-relative:margin" from="1196.8pt,32.2pt" to="1643.2pt,32.2pt" o:gfxdata="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" strokecolor="#5b9bd5 [3204]" strokeweight=".5pt">
+          <v:line id="직선 연결선 3" o:spid="_x0000_s1033" style="position:absolute;left:0;text-align:left;z-index:251661312;visibility:visible;mso-position-horizontal:right;mso-position-horizontal-relative:margin" from="1592pt,32.2pt" to="2038.4pt,32.2pt" o:gfxdata="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" strokecolor="#5b9bd5 [3204]" strokeweight=".5pt">
             <v:stroke joinstyle="miter"/>
             <w10:wrap anchorx="margin"/>
           </v:line>
@@ -927,16 +893,6 @@
     </w:p>
     <w:p>
       <w:pPr>
-        <w:wordWrap/>
-        <w:rPr>
-          <w:b/>
-          <w:sz w:val="22"/>
-          <w:szCs w:val="28"/>
-        </w:rPr>
-      </w:pPr>
-    </w:p>
-    <w:p>
-      <w:pPr>
         <w:keepNext/>
         <w:wordWrap/>
       </w:pPr>
@@ -944,7 +900,6 @@
         <w:rPr>
           <w:noProof/>
         </w:rPr>
-        <w:lastRenderedPageBreak/>
         <w:drawing>
           <wp:inline distT="0" distB="0" distL="0" distR="0" wp14:anchorId="0B4CF238" wp14:editId="21F506C4">
             <wp:extent cx="5731510" cy="3306445"/>
@@ -1007,11 +962,9 @@
         </w:rPr>
         <w:t xml:space="preserve">전력 거래 </w:t>
       </w:r>
-      <w:proofErr w:type="spellStart"/>
       <w:r>
         <w:t>Usecase</w:t>
       </w:r>
-      <w:proofErr w:type="spellEnd"/>
     </w:p>
     <w:p/>
     <w:p>
@@ -1028,6 +981,7 @@
           <w:b/>
           <w:sz w:val="24"/>
         </w:rPr>
+        <w:lastRenderedPageBreak/>
         <w:t>1)A</w:t>
       </w:r>
       <w:r>
@@ -1532,7 +1486,7 @@
     <w:p>
       <w:pPr>
         <w:wordWrap/>
-        <w:ind w:firstLineChars="50" w:firstLine="100"/>
+        <w:ind w:firstLineChars="50" w:firstLine="97"/>
         <w:rPr>
           <w:rFonts w:ascii="함초롬돋움" w:eastAsia="함초롬돋움" w:hAnsi="함초롬돋움" w:cs="함초롬돋움"/>
         </w:rPr>
@@ -1565,28 +1519,14 @@
         <w:rPr>
           <w:rFonts w:ascii="함초롬돋움" w:eastAsia="함초롬돋움" w:hAnsi="함초롬돋움" w:cs="함초롬돋움" w:hint="eastAsia"/>
         </w:rPr>
-        <w:t xml:space="preserve">판매자에게 거래 요청에 대한 이메일이 전송된다.판매자가 거래 수락을 하면,판매자에 대한 유효성 검사가 시행된다.통과 시,웹 서버에서 구매자와 판매자 측에 최종 승인에 관한 메일을 전송한다.제한시간 내에 구매자와 판매자 측 모두 최종 승인을 하면,구매자와 판매자 측에 대한 유효성 검사를 시행한다.이후,웹 서버에서 릴레이 컨트롤 모듈로 송전 채널을 열기 위한 신호를 보낸다.이를 수용한 컨트롤러는 채널을 열어주고 송전을 </w:t>
-      </w:r>
-      <w:proofErr w:type="gramStart"/>
-      <w:r>
-        <w:rPr>
-          <w:rFonts w:ascii="함초롬돋움" w:eastAsia="함초롬돋움" w:hAnsi="함초롬돋움" w:cs="함초롬돋움" w:hint="eastAsia"/>
-        </w:rPr>
-        <w:t>진행 한</w:t>
-      </w:r>
-      <w:proofErr w:type="gramEnd"/>
-      <w:r>
-        <w:rPr>
-          <w:rFonts w:ascii="함초롬돋움" w:eastAsia="함초롬돋움" w:hAnsi="함초롬돋움" w:cs="함초롬돋움" w:hint="eastAsia"/>
-        </w:rPr>
-        <w:t xml:space="preserve"> 후,웹 서버에서 채널 폐쇄 신호가 전송되면,채널을 닫는다.</w:t>
+        <w:t>판매자에게 거래 요청에 대한 이메일이 전송된다.판매자가 거래 수락을 하면,판매자에 대한 유효성 검사가 시행된다.통과 시,웹 서버에서 구매자와 판매자 측에 최종 승인에 관한 메일을 전송한다.제한시간 내에 구매자와 판매자 측 모두 최종 승인을 하면,구매자와 판매자 측에 대한 유효성 검사를 시행한다.이후,웹 서버에서 릴레이 컨트롤 모듈로 송전 채널을 열기 위한 신호를 보낸다.이를 수용한 컨트롤러는 채널을 열어주고 송전을 진행 한 후,웹 서버에서 채널 폐쇄 신호가 전송되면,채널을 닫는다.</w:t>
       </w:r>
     </w:p>
     <w:p>
       <w:pPr>
         <w:wordWrap/>
         <w:spacing w:line="276" w:lineRule="auto"/>
-        <w:ind w:firstLineChars="50" w:firstLine="100"/>
+        <w:ind w:firstLineChars="50" w:firstLine="97"/>
         <w:rPr>
           <w:rFonts w:ascii="함초롬돋움" w:eastAsia="함초롬돋움" w:hAnsi="함초롬돋움" w:cs="함초롬돋움"/>
         </w:rPr>
@@ -1840,32 +1780,62 @@
           </w:p>
           <w:p>
             <w:pPr>
-              <w:rPr>
-                <w:rFonts w:ascii="a뉴고딕M" w:eastAsia="a뉴고딕M" w:hAnsi="a뉴고딕M" w:cs="함초롬돋움"/>
-              </w:rPr>
-            </w:pPr>
-            <w:proofErr w:type="spellStart"/>
-            <w:r>
-              <w:rPr>
-                <w:rFonts w:ascii="a뉴고딕M" w:eastAsia="a뉴고딕M" w:hAnsi="a뉴고딕M" w:cs="함초롬돋움"/>
-                <w:b/>
-              </w:rPr>
-              <w:t>transActionReq</w:t>
-            </w:r>
-            <w:proofErr w:type="spellEnd"/>
-            <w:r>
-              <w:rPr>
-                <w:rFonts w:ascii="a뉴고딕M" w:eastAsia="a뉴고딕M" w:hAnsi="a뉴고딕M" w:cs="함초롬돋움"/>
-                <w:b/>
-              </w:rPr>
-              <w:t>(buyer,</w:t>
-            </w:r>
-            <w:r>
-              <w:rPr>
-                <w:rFonts w:ascii="a뉴고딕M" w:eastAsia="a뉴고딕M" w:hAnsi="a뉴고딕M" w:cs="함초롬돋움"/>
-                <w:b/>
-              </w:rPr>
-              <w:t xml:space="preserve"> transaction)</w:t>
+              <w:tabs>
+                <w:tab w:val="left" w:pos="2860"/>
+              </w:tabs>
+              <w:ind w:firstLineChars="150" w:firstLine="284"/>
+              <w:rPr>
+                <w:rFonts w:ascii="a뉴고딕M" w:eastAsia="a뉴고딕M" w:hAnsi="a뉴고딕M" w:cs="함초롬돋움"/>
+              </w:rPr>
+            </w:pPr>
+            <w:r>
+              <w:rPr>
+                <w:rFonts w:ascii="a뉴고딕M" w:eastAsia="a뉴고딕M" w:hAnsi="a뉴고딕M" w:cs="함초롬돋움"/>
+                <w:b/>
+              </w:rPr>
+              <w:t>transActionReq(</w:t>
+            </w:r>
+            <w:r>
+              <w:rPr>
+                <w:rFonts w:ascii="a뉴고딕M" w:eastAsia="a뉴고딕M" w:hAnsi="a뉴고딕M" w:cs="함초롬돋움"/>
+                <w:b/>
+              </w:rPr>
+              <w:t xml:space="preserve">seller_id, </w:t>
+            </w:r>
+            <w:r>
+              <w:rPr>
+                <w:rFonts w:ascii="a뉴고딕M" w:eastAsia="a뉴고딕M" w:hAnsi="a뉴고딕M" w:cs="함초롬돋움"/>
+                <w:b/>
+              </w:rPr>
+              <w:t>buyer_id</w:t>
+            </w:r>
+            <w:r>
+              <w:rPr>
+                <w:rFonts w:ascii="a뉴고딕M" w:eastAsia="a뉴고딕M" w:hAnsi="a뉴고딕M" w:cs="함초롬돋움"/>
+                <w:b/>
+              </w:rPr>
+              <w:t>.</w:t>
+            </w:r>
+            <w:r>
+              <w:rPr>
+                <w:rFonts w:ascii="a뉴고딕M" w:eastAsia="a뉴고딕M" w:hAnsi="a뉴고딕M" w:cs="함초롬돋움"/>
+                <w:b/>
+              </w:rPr>
+              <w:t xml:space="preserve"> transaction</w:t>
+            </w:r>
+            <w:r>
+              <w:rPr>
+                <w:rFonts w:ascii="a뉴고딕M" w:eastAsia="a뉴고딕M" w:hAnsi="a뉴고딕M" w:cs="함초롬돋움"/>
+                <w:b/>
+              </w:rPr>
+              <w:t>_id</w:t>
+            </w:r>
+            <w:r>
+              <w:rPr>
+                <w:rFonts w:ascii="a뉴고딕M" w:eastAsia="a뉴고딕M" w:hAnsi="a뉴고딕M" w:cs="함초롬돋움"/>
+                <w:b/>
+              </w:rPr>
+              <w:t>)</w:t>
             </w:r>
             <w:r>
               <w:rPr>
@@ -1899,7 +1869,6 @@
               </w:rPr>
               <w:t xml:space="preserve">. </w:t>
             </w:r>
-            <w:proofErr w:type="spellStart"/>
             <w:r>
               <w:rPr>
                 <w:rFonts w:ascii="a뉴고딕M" w:eastAsia="a뉴고딕M" w:hAnsi="a뉴고딕M" w:cs="함초롬돋움"/>
@@ -1912,24 +1881,29 @@
                 <w:rFonts w:ascii="a뉴고딕M" w:eastAsia="a뉴고딕M" w:hAnsi="a뉴고딕M" w:cs="함초롬돋움"/>
                 <w:b/>
               </w:rPr>
-              <w:t>alidationTest</w:t>
-            </w:r>
-            <w:proofErr w:type="spellEnd"/>
-            <w:r>
-              <w:rPr>
-                <w:rFonts w:ascii="a뉴고딕M" w:eastAsia="a뉴고딕M" w:hAnsi="a뉴고딕M" w:cs="함초롬돋움"/>
-                <w:b/>
-              </w:rPr>
-              <w:t>(</w:t>
-            </w:r>
-            <w:r>
-              <w:rPr>
-                <w:rFonts w:ascii="a뉴고딕M" w:eastAsia="a뉴고딕M" w:hAnsi="a뉴고딕M" w:cs="함초롬돋움"/>
-                <w:b/>
-              </w:rPr>
-              <w:t xml:space="preserve">buyer, </w:t>
-            </w:r>
-            <w:proofErr w:type="spellStart"/>
+              <w:t>alidationTest(</w:t>
+            </w:r>
+            <w:r>
+              <w:rPr>
+                <w:rFonts w:ascii="a뉴고딕M" w:eastAsia="a뉴고딕M" w:hAnsi="a뉴고딕M" w:cs="함초롬돋움"/>
+                <w:b/>
+              </w:rPr>
+              <w:t>buyer</w:t>
+            </w:r>
+            <w:r>
+              <w:rPr>
+                <w:rFonts w:ascii="a뉴고딕M" w:eastAsia="a뉴고딕M" w:hAnsi="a뉴고딕M" w:cs="함초롬돋움"/>
+                <w:b/>
+              </w:rPr>
+              <w:t>_id</w:t>
+            </w:r>
+            <w:r>
+              <w:rPr>
+                <w:rFonts w:ascii="a뉴고딕M" w:eastAsia="a뉴고딕M" w:hAnsi="a뉴고딕M" w:cs="함초롬돋움"/>
+                <w:b/>
+              </w:rPr>
+              <w:t xml:space="preserve">, </w:t>
+            </w:r>
             <w:r>
               <w:rPr>
                 <w:rFonts w:ascii="a뉴고딕M" w:eastAsia="a뉴고딕M" w:hAnsi="a뉴고딕M" w:cs="함초롬돋움"/>
@@ -1937,7 +1911,6 @@
               </w:rPr>
               <w:t>req_amount</w:t>
             </w:r>
-            <w:proofErr w:type="spellEnd"/>
             <w:r>
               <w:rPr>
                 <w:rFonts w:ascii="a뉴고딕M" w:eastAsia="a뉴고딕M" w:hAnsi="a뉴고딕M" w:cs="함초롬돋움"/>
@@ -1988,6 +1961,13 @@
             <w:r>
               <w:rPr>
                 <w:rFonts w:ascii="a뉴고딕M" w:eastAsia="a뉴고딕M" w:hAnsi="a뉴고딕M" w:cs="함초롬돋움" w:hint="eastAsia"/>
+                <w:b/>
+              </w:rPr>
+              <w:t xml:space="preserve"> </w:t>
+            </w:r>
+            <w:r>
+              <w:rPr>
+                <w:rFonts w:ascii="a뉴고딕M" w:eastAsia="a뉴고딕M" w:hAnsi="a뉴고딕M" w:cs="함초롬돋움" w:hint="eastAsia"/>
               </w:rPr>
               <w:t>다음 과정</w:t>
             </w:r>
@@ -2055,81 +2035,184 @@
                 <w:rFonts w:ascii="a뉴고딕M" w:eastAsia="a뉴고딕M" w:hAnsi="a뉴고딕M" w:cs="함초롬돋움"/>
                 <w:b/>
               </w:rPr>
-              <w:t>(</w:t>
-            </w:r>
-            <w:proofErr w:type="spellStart"/>
-            <w:r>
-              <w:rPr>
-                <w:rFonts w:ascii="a뉴고딕M" w:eastAsia="a뉴고딕M" w:hAnsi="a뉴고딕M" w:cs="함초롬돋움"/>
-                <w:b/>
-              </w:rPr>
-              <w:t>user_battery_max</w:t>
-            </w:r>
-            <w:proofErr w:type="spellEnd"/>
-            <w:r>
-              <w:rPr>
-                <w:rFonts w:ascii="a뉴고딕M" w:eastAsia="a뉴고딕M" w:hAnsi="a뉴고딕M" w:cs="함초롬돋움"/>
-                <w:b/>
+              <w:t xml:space="preserve">(user_battery_max </w:t>
+            </w:r>
+            <w:r>
+              <w:rPr>
+                <w:rFonts w:ascii="바탕" w:eastAsia="바탕" w:hAnsi="바탕" w:cs="바탕" w:hint="eastAsia"/>
+                <w:b/>
+              </w:rPr>
+              <w:t xml:space="preserve">– </w:t>
+            </w:r>
+            <w:r>
+              <w:rPr>
+                <w:rFonts w:ascii="a뉴고딕M" w:eastAsia="a뉴고딕M" w:hAnsi="a뉴고딕M" w:cs="함초롬돋움"/>
+                <w:b/>
+              </w:rPr>
+              <w:t>user_elec_</w:t>
+            </w:r>
+            <w:r>
+              <w:rPr>
+                <w:rFonts w:ascii="a뉴고딕M" w:eastAsia="a뉴고딕M" w:hAnsi="a뉴고딕M" w:cs="함초롬돋움"/>
+                <w:b/>
+              </w:rPr>
+              <w:t xml:space="preserve">charge &gt; </w:t>
+            </w:r>
+            <w:r>
+              <w:rPr>
+                <w:rFonts w:ascii="a뉴고딕M" w:eastAsia="a뉴고딕M" w:hAnsi="a뉴고딕M" w:cs="함초롬돋움"/>
+                <w:b/>
+              </w:rPr>
+              <w:t>req</w:t>
+            </w:r>
+            <w:r>
+              <w:rPr>
+                <w:rFonts w:ascii="a뉴고딕M" w:eastAsia="a뉴고딕M" w:hAnsi="a뉴고딕M" w:cs="함초롬돋움"/>
+                <w:b/>
+              </w:rPr>
+              <w:t>_amount)</w:t>
+            </w:r>
+          </w:p>
+          <w:p>
+            <w:pPr>
+              <w:ind w:firstLine="192"/>
+              <w:rPr>
+                <w:rFonts w:ascii="a뉴고딕M" w:eastAsia="a뉴고딕M" w:hAnsi="a뉴고딕M" w:cs="함초롬돋움"/>
+              </w:rPr>
+            </w:pPr>
+          </w:p>
+          <w:p>
+            <w:pPr>
+              <w:ind w:leftChars="100" w:left="200"/>
+              <w:rPr>
+                <w:rFonts w:ascii="a뉴고딕M" w:eastAsia="a뉴고딕M" w:hAnsi="a뉴고딕M" w:cs="함초롬돋움"/>
+              </w:rPr>
+            </w:pPr>
+            <w:r>
+              <w:rPr>
+                <w:rFonts w:ascii="a뉴고딕M" w:eastAsia="a뉴고딕M" w:hAnsi="a뉴고딕M" w:cs="함초롬돋움"/>
+              </w:rPr>
+              <w:t xml:space="preserve">2). </w:t>
+            </w:r>
+            <w:r>
+              <w:rPr>
+                <w:rFonts w:ascii="a뉴고딕M" w:eastAsia="a뉴고딕M" w:hAnsi="a뉴고딕M" w:cs="함초롬돋움"/>
+                <w:b/>
+              </w:rPr>
+              <w:t>trans</w:t>
+            </w:r>
+            <w:r>
+              <w:rPr>
+                <w:rFonts w:ascii="a뉴고딕M" w:eastAsia="a뉴고딕M" w:hAnsi="a뉴고딕M" w:cs="함초롬돋움"/>
+                <w:b/>
+              </w:rPr>
+              <w:t>a</w:t>
+            </w:r>
+            <w:r>
+              <w:rPr>
+                <w:rFonts w:ascii="a뉴고딕M" w:eastAsia="a뉴고딕M" w:hAnsi="a뉴고딕M" w:cs="함초롬돋움"/>
+                <w:b/>
+              </w:rPr>
+              <w:t>ction_status = 1</w:t>
+            </w:r>
+            <w:r>
+              <w:rPr>
+                <w:rFonts w:ascii="a뉴고딕M" w:eastAsia="a뉴고딕M" w:hAnsi="a뉴고딕M" w:cs="함초롬돋움"/>
+              </w:rPr>
+              <w:t xml:space="preserve">로 </w:t>
+            </w:r>
+            <w:r>
+              <w:rPr>
+                <w:rFonts w:ascii="a뉴고딕M" w:eastAsia="a뉴고딕M" w:hAnsi="a뉴고딕M" w:cs="함초롬돋움" w:hint="eastAsia"/>
+              </w:rPr>
+              <w:t>변경</w:t>
+            </w:r>
+            <w:r>
+              <w:rPr>
+                <w:rFonts w:ascii="a뉴고딕M" w:eastAsia="a뉴고딕M" w:hAnsi="a뉴고딕M" w:cs="함초롬돋움"/>
+              </w:rPr>
+              <w:t>하여. ‘</w:t>
+            </w:r>
+            <w:r>
+              <w:rPr>
+                <w:rFonts w:ascii="a뉴고딕M" w:eastAsia="a뉴고딕M" w:hAnsi="a뉴고딕M" w:cs="함초롬돋움" w:hint="eastAsia"/>
+              </w:rPr>
+              <w:t>구매 신청</w:t>
+            </w:r>
+            <w:r>
+              <w:rPr>
+                <w:rFonts w:ascii="a뉴고딕M" w:eastAsia="a뉴고딕M" w:hAnsi="a뉴고딕M" w:cs="함초롬돋움"/>
+              </w:rPr>
+              <w:t>’ 상태로 만든다.</w:t>
+            </w:r>
+          </w:p>
+          <w:p>
+            <w:pPr>
+              <w:rPr>
+                <w:rFonts w:ascii="a뉴고딕M" w:eastAsia="a뉴고딕M" w:hAnsi="a뉴고딕M" w:cs="함초롬돋움"/>
+              </w:rPr>
+            </w:pPr>
+          </w:p>
+          <w:p>
+            <w:pPr>
+              <w:ind w:leftChars="100" w:left="200"/>
+              <w:rPr>
+                <w:rFonts w:ascii="a뉴고딕M" w:eastAsia="a뉴고딕M" w:hAnsi="a뉴고딕M" w:cs="함초롬돋움"/>
+              </w:rPr>
+            </w:pPr>
+            <w:r>
+              <w:rPr>
+                <w:rFonts w:ascii="a뉴고딕M" w:eastAsia="a뉴고딕M" w:hAnsi="a뉴고딕M" w:cs="함초롬돋움"/>
+              </w:rPr>
+              <w:t xml:space="preserve">3) </w:t>
+            </w:r>
+            <w:r>
+              <w:rPr>
+                <w:rFonts w:ascii="a뉴고딕M" w:eastAsia="a뉴고딕M" w:hAnsi="a뉴고딕M" w:cs="함초롬돋움"/>
+                <w:b/>
+              </w:rPr>
+              <w:t>transaction_buyer_id</w:t>
+            </w:r>
+            <w:r>
+              <w:rPr>
+                <w:rFonts w:ascii="a뉴고딕M" w:eastAsia="a뉴고딕M" w:hAnsi="a뉴고딕M" w:cs="함초롬돋움" w:hint="eastAsia"/>
+              </w:rPr>
+              <w:t>에</w:t>
+            </w:r>
+            <w:r>
+              <w:rPr>
+                <w:rFonts w:ascii="a뉴고딕M" w:eastAsia="a뉴고딕M" w:hAnsi="a뉴고딕M" w:cs="함초롬돋움" w:hint="eastAsia"/>
               </w:rPr>
               <w:t xml:space="preserve"> </w:t>
             </w:r>
             <w:r>
               <w:rPr>
-                <w:rFonts w:ascii="바탕" w:eastAsia="바탕" w:hAnsi="바탕" w:cs="바탕" w:hint="eastAsia"/>
-                <w:b/>
-              </w:rPr>
-              <w:t xml:space="preserve">– </w:t>
-            </w:r>
-            <w:proofErr w:type="spellStart"/>
-            <w:r>
-              <w:rPr>
-                <w:rFonts w:ascii="a뉴고딕M" w:eastAsia="a뉴고딕M" w:hAnsi="a뉴고딕M" w:cs="함초롬돋움"/>
-                <w:b/>
-              </w:rPr>
-              <w:t>user_elec_</w:t>
-            </w:r>
-            <w:r>
-              <w:rPr>
-                <w:rFonts w:ascii="a뉴고딕M" w:eastAsia="a뉴고딕M" w:hAnsi="a뉴고딕M" w:cs="함초롬돋움"/>
-                <w:b/>
-              </w:rPr>
-              <w:t>charge</w:t>
-            </w:r>
-            <w:proofErr w:type="spellEnd"/>
-            <w:r>
-              <w:rPr>
-                <w:rFonts w:ascii="a뉴고딕M" w:eastAsia="a뉴고딕M" w:hAnsi="a뉴고딕M" w:cs="함초롬돋움"/>
-                <w:b/>
-              </w:rPr>
-              <w:t xml:space="preserve"> &gt; </w:t>
-            </w:r>
-            <w:proofErr w:type="spellStart"/>
-            <w:r>
-              <w:rPr>
-                <w:rFonts w:ascii="a뉴고딕M" w:eastAsia="a뉴고딕M" w:hAnsi="a뉴고딕M" w:cs="함초롬돋움"/>
-                <w:b/>
-              </w:rPr>
-              <w:t>req</w:t>
-            </w:r>
-            <w:r>
-              <w:rPr>
-                <w:rFonts w:ascii="a뉴고딕M" w:eastAsia="a뉴고딕M" w:hAnsi="a뉴고딕M" w:cs="함초롬돋움"/>
-                <w:b/>
-              </w:rPr>
-              <w:t>_amount</w:t>
-            </w:r>
-            <w:proofErr w:type="spellEnd"/>
-            <w:r>
-              <w:rPr>
-                <w:rFonts w:ascii="a뉴고딕M" w:eastAsia="a뉴고딕M" w:hAnsi="a뉴고딕M" w:cs="함초롬돋움"/>
-                <w:b/>
-              </w:rPr>
-              <w:t>)</w:t>
-            </w:r>
-          </w:p>
-          <w:p>
-            <w:pPr>
-              <w:ind w:firstLine="192"/>
+                <w:rFonts w:ascii="a뉴고딕M" w:eastAsia="a뉴고딕M" w:hAnsi="a뉴고딕M" w:cs="함초롬돋움" w:hint="eastAsia"/>
+              </w:rPr>
+              <w:t>구매자의</w:t>
+            </w:r>
+            <w:r>
+              <w:rPr>
+                <w:rFonts w:ascii="a뉴고딕M" w:eastAsia="a뉴고딕M" w:hAnsi="a뉴고딕M" w:cs="함초롬돋움" w:hint="eastAsia"/>
+              </w:rPr>
+              <w:t xml:space="preserve"> </w:t>
+            </w:r>
+            <w:r>
+              <w:rPr>
+                <w:rFonts w:ascii="a뉴고딕M" w:eastAsia="a뉴고딕M" w:hAnsi="a뉴고딕M" w:cs="함초롬돋움"/>
+                <w:b/>
+              </w:rPr>
+              <w:t>user_id</w:t>
+            </w:r>
+            <w:r>
+              <w:rPr>
+                <w:rFonts w:ascii="a뉴고딕M" w:eastAsia="a뉴고딕M" w:hAnsi="a뉴고딕M" w:cs="함초롬돋움" w:hint="eastAsia"/>
+              </w:rPr>
+              <w:t>를 입력한다.</w:t>
+            </w:r>
+          </w:p>
+          <w:p>
+            <w:pPr>
               <w:rPr>
                 <w:rFonts w:ascii="a뉴고딕M" w:eastAsia="a뉴고딕M" w:hAnsi="a뉴고딕M" w:cs="함초롬돋움"/>
               </w:rPr>
@@ -2146,191 +2229,28 @@
               <w:rPr>
                 <w:rFonts w:ascii="a뉴고딕M" w:eastAsia="a뉴고딕M" w:hAnsi="a뉴고딕M" w:cs="함초롬돋움"/>
               </w:rPr>
-              <w:t xml:space="preserve">2). </w:t>
-            </w:r>
-            <w:proofErr w:type="spellStart"/>
-            <w:r>
-              <w:rPr>
-                <w:rFonts w:ascii="a뉴고딕M" w:eastAsia="a뉴고딕M" w:hAnsi="a뉴고딕M" w:cs="함초롬돋움"/>
-                <w:b/>
-              </w:rPr>
-              <w:t>trans</w:t>
-            </w:r>
-            <w:r>
-              <w:rPr>
-                <w:rFonts w:ascii="a뉴고딕M" w:eastAsia="a뉴고딕M" w:hAnsi="a뉴고딕M" w:cs="함초롬돋움"/>
-                <w:b/>
-              </w:rPr>
-              <w:t>a</w:t>
-            </w:r>
-            <w:r>
-              <w:rPr>
-                <w:rFonts w:ascii="a뉴고딕M" w:eastAsia="a뉴고딕M" w:hAnsi="a뉴고딕M" w:cs="함초롬돋움"/>
-                <w:b/>
-              </w:rPr>
-              <w:t>ction_status</w:t>
-            </w:r>
-            <w:proofErr w:type="spellEnd"/>
-            <w:r>
-              <w:rPr>
-                <w:rFonts w:ascii="a뉴고딕M" w:eastAsia="a뉴고딕M" w:hAnsi="a뉴고딕M" w:cs="함초롬돋움"/>
-                <w:b/>
-              </w:rPr>
-              <w:t xml:space="preserve"> = 1</w:t>
-            </w:r>
-            <w:r>
-              <w:rPr>
-                <w:rFonts w:ascii="a뉴고딕M" w:eastAsia="a뉴고딕M" w:hAnsi="a뉴고딕M" w:cs="함초롬돋움"/>
-              </w:rPr>
-              <w:t xml:space="preserve">로 </w:t>
-            </w:r>
-            <w:r>
-              <w:rPr>
-                <w:rFonts w:ascii="a뉴고딕M" w:eastAsia="a뉴고딕M" w:hAnsi="a뉴고딕M" w:cs="함초롬돋움" w:hint="eastAsia"/>
-              </w:rPr>
-              <w:t>변경</w:t>
-            </w:r>
-            <w:r>
-              <w:rPr>
-                <w:rFonts w:ascii="a뉴고딕M" w:eastAsia="a뉴고딕M" w:hAnsi="a뉴고딕M" w:cs="함초롬돋움"/>
-              </w:rPr>
-              <w:t>하여. ‘</w:t>
-            </w:r>
-            <w:r>
-              <w:rPr>
-                <w:rFonts w:ascii="a뉴고딕M" w:eastAsia="a뉴고딕M" w:hAnsi="a뉴고딕M" w:cs="함초롬돋움" w:hint="eastAsia"/>
-              </w:rPr>
-              <w:t>구매 신청</w:t>
-            </w:r>
-            <w:r>
-              <w:rPr>
-                <w:rFonts w:ascii="a뉴고딕M" w:eastAsia="a뉴고딕M" w:hAnsi="a뉴고딕M" w:cs="함초롬돋움"/>
-              </w:rPr>
-              <w:t>’ 상태로 만든다.</w:t>
-            </w:r>
-          </w:p>
-          <w:p>
-            <w:pPr>
-              <w:rPr>
-                <w:rFonts w:ascii="a뉴고딕M" w:eastAsia="a뉴고딕M" w:hAnsi="a뉴고딕M" w:cs="함초롬돋움"/>
-              </w:rPr>
-            </w:pPr>
-          </w:p>
-          <w:p>
-            <w:pPr>
-              <w:ind w:leftChars="100" w:left="200"/>
-              <w:rPr>
-                <w:rFonts w:ascii="a뉴고딕M" w:eastAsia="a뉴고딕M" w:hAnsi="a뉴고딕M" w:cs="함초롬돋움"/>
-              </w:rPr>
-            </w:pPr>
-            <w:r>
-              <w:rPr>
-                <w:rFonts w:ascii="a뉴고딕M" w:eastAsia="a뉴고딕M" w:hAnsi="a뉴고딕M" w:cs="함초롬돋움"/>
-              </w:rPr>
-              <w:t xml:space="preserve">3) </w:t>
-            </w:r>
-            <w:proofErr w:type="spellStart"/>
-            <w:r>
-              <w:rPr>
-                <w:rFonts w:ascii="a뉴고딕M" w:eastAsia="a뉴고딕M" w:hAnsi="a뉴고딕M" w:cs="함초롬돋움"/>
-                <w:b/>
-              </w:rPr>
-              <w:t>transaction_buyer_id</w:t>
-            </w:r>
-            <w:proofErr w:type="spellEnd"/>
-            <w:r>
-              <w:rPr>
-                <w:rFonts w:ascii="a뉴고딕M" w:eastAsia="a뉴고딕M" w:hAnsi="a뉴고딕M" w:cs="함초롬돋움" w:hint="eastAsia"/>
-              </w:rPr>
-              <w:t>에</w:t>
-            </w:r>
-            <w:r>
-              <w:rPr>
-                <w:rFonts w:ascii="a뉴고딕M" w:eastAsia="a뉴고딕M" w:hAnsi="a뉴고딕M" w:cs="함초롬돋움" w:hint="eastAsia"/>
-              </w:rPr>
-              <w:t>구매자의</w:t>
-            </w:r>
-            <w:proofErr w:type="spellStart"/>
-            <w:r>
-              <w:rPr>
-                <w:rFonts w:ascii="a뉴고딕M" w:eastAsia="a뉴고딕M" w:hAnsi="a뉴고딕M" w:cs="함초롬돋움"/>
-                <w:b/>
-              </w:rPr>
-              <w:t>user_</w:t>
-            </w:r>
-            <w:proofErr w:type="gramStart"/>
-            <w:r>
-              <w:rPr>
-                <w:rFonts w:ascii="a뉴고딕M" w:eastAsia="a뉴고딕M" w:hAnsi="a뉴고딕M" w:cs="함초롬돋움"/>
-                <w:b/>
-              </w:rPr>
-              <w:t>id</w:t>
-            </w:r>
-            <w:proofErr w:type="spellEnd"/>
-            <w:r>
-              <w:rPr>
-                <w:rFonts w:ascii="a뉴고딕M" w:eastAsia="a뉴고딕M" w:hAnsi="a뉴고딕M" w:cs="함초롬돋움" w:hint="eastAsia"/>
-              </w:rPr>
-              <w:t xml:space="preserve"> </w:t>
-            </w:r>
-            <w:proofErr w:type="spellStart"/>
-            <w:r>
-              <w:rPr>
-                <w:rFonts w:ascii="a뉴고딕M" w:eastAsia="a뉴고딕M" w:hAnsi="a뉴고딕M" w:cs="함초롬돋움" w:hint="eastAsia"/>
-              </w:rPr>
-              <w:t>를</w:t>
-            </w:r>
-            <w:proofErr w:type="spellEnd"/>
-            <w:proofErr w:type="gramEnd"/>
-            <w:r>
-              <w:rPr>
-                <w:rFonts w:ascii="a뉴고딕M" w:eastAsia="a뉴고딕M" w:hAnsi="a뉴고딕M" w:cs="함초롬돋움" w:hint="eastAsia"/>
-              </w:rPr>
-              <w:t xml:space="preserve"> 입력한다.</w:t>
-            </w:r>
-          </w:p>
-          <w:p>
-            <w:pPr>
-              <w:rPr>
-                <w:rFonts w:ascii="a뉴고딕M" w:eastAsia="a뉴고딕M" w:hAnsi="a뉴고딕M" w:cs="함초롬돋움"/>
-              </w:rPr>
-            </w:pPr>
-          </w:p>
-          <w:p>
-            <w:pPr>
-              <w:ind w:leftChars="100" w:left="200"/>
-              <w:rPr>
-                <w:rFonts w:ascii="a뉴고딕M" w:eastAsia="a뉴고딕M" w:hAnsi="a뉴고딕M" w:cs="함초롬돋움"/>
-              </w:rPr>
-            </w:pPr>
-            <w:r>
-              <w:rPr>
-                <w:rFonts w:ascii="a뉴고딕M" w:eastAsia="a뉴고딕M" w:hAnsi="a뉴고딕M" w:cs="함초롬돋움"/>
-              </w:rPr>
               <w:t xml:space="preserve">4) </w:t>
             </w:r>
-            <w:proofErr w:type="spellStart"/>
-            <w:r>
-              <w:rPr>
-                <w:rFonts w:ascii="a뉴고딕M" w:eastAsia="a뉴고딕M" w:hAnsi="a뉴고딕M" w:cs="함초롬돋움"/>
-                <w:b/>
-              </w:rPr>
-              <w:t>sendEmail</w:t>
-            </w:r>
-            <w:proofErr w:type="spellEnd"/>
-            <w:r>
-              <w:rPr>
-                <w:rFonts w:ascii="a뉴고딕M" w:eastAsia="a뉴고딕M" w:hAnsi="a뉴고딕M" w:cs="함초롬돋움"/>
-                <w:b/>
-              </w:rPr>
-              <w:t>(</w:t>
-            </w:r>
-            <w:r>
-              <w:rPr>
-                <w:rFonts w:ascii="a뉴고딕M" w:eastAsia="a뉴고딕M" w:hAnsi="a뉴고딕M" w:cs="함초롬돋움"/>
-                <w:b/>
-              </w:rPr>
-              <w:t>seller</w:t>
+            <w:r>
+              <w:rPr>
+                <w:rFonts w:ascii="a뉴고딕M" w:eastAsia="a뉴고딕M" w:hAnsi="a뉴고딕M" w:cs="함초롬돋움"/>
+                <w:b/>
+              </w:rPr>
+              <w:t>sendEmail(</w:t>
+            </w:r>
+            <w:r>
+              <w:rPr>
+                <w:rFonts w:ascii="a뉴고딕M" w:eastAsia="a뉴고딕M" w:hAnsi="a뉴고딕M" w:cs="함초롬돋움"/>
+                <w:b/>
+              </w:rPr>
+              <w:t>user</w:t>
+            </w:r>
+            <w:r>
+              <w:rPr>
+                <w:rFonts w:ascii="a뉴고딕M" w:eastAsia="a뉴고딕M" w:hAnsi="a뉴고딕M" w:cs="함초롬돋움"/>
+                <w:b/>
+              </w:rPr>
+              <w:t>_id</w:t>
             </w:r>
             <w:r>
               <w:rPr>
@@ -2345,6 +2265,13 @@
                 <w:b/>
               </w:rPr>
               <w:t>transaction</w:t>
+            </w:r>
+            <w:r>
+              <w:rPr>
+                <w:rFonts w:ascii="a뉴고딕M" w:eastAsia="a뉴고딕M" w:hAnsi="a뉴고딕M" w:cs="함초롬돋움"/>
+                <w:b/>
+              </w:rPr>
+              <w:t>_id</w:t>
             </w:r>
             <w:r>
               <w:rPr>
@@ -2392,6 +2319,7 @@
               <w:rPr>
                 <w:rFonts w:ascii="a뉴고딕M" w:eastAsia="a뉴고딕M" w:hAnsi="a뉴고딕M" w:cs="함초롬돋움" w:hint="eastAsia"/>
               </w:rPr>
+              <w:lastRenderedPageBreak/>
               <w:t>T-2</w:t>
             </w:r>
           </w:p>
@@ -2491,21 +2419,33 @@
                 <w:rFonts w:ascii="a뉴고딕M" w:eastAsia="a뉴고딕M" w:hAnsi="a뉴고딕M" w:cs="함초롬돋움"/>
               </w:rPr>
             </w:pPr>
-            <w:proofErr w:type="spellStart"/>
-            <w:r>
-              <w:rPr>
-                <w:rFonts w:ascii="a뉴고딕M" w:eastAsia="a뉴고딕M" w:hAnsi="a뉴고딕M" w:cs="함초롬돋움"/>
-                <w:b/>
-              </w:rPr>
-              <w:t>sendEmail</w:t>
-            </w:r>
-            <w:proofErr w:type="spellEnd"/>
-            <w:r>
-              <w:rPr>
-                <w:rFonts w:ascii="a뉴고딕M" w:eastAsia="a뉴고딕M" w:hAnsi="a뉴고딕M" w:cs="함초롬돋움"/>
-                <w:b/>
-              </w:rPr>
-              <w:t>(user, transaction</w:t>
+            <w:r>
+              <w:rPr>
+                <w:rFonts w:ascii="a뉴고딕M" w:eastAsia="a뉴고딕M" w:hAnsi="a뉴고딕M" w:cs="함초롬돋움"/>
+                <w:b/>
+              </w:rPr>
+              <w:t>sendEmail(user</w:t>
+            </w:r>
+            <w:r>
+              <w:rPr>
+                <w:rFonts w:ascii="a뉴고딕M" w:eastAsia="a뉴고딕M" w:hAnsi="a뉴고딕M" w:cs="함초롬돋움"/>
+                <w:b/>
+              </w:rPr>
+              <w:t>_id</w:t>
+            </w:r>
+            <w:r>
+              <w:rPr>
+                <w:rFonts w:ascii="a뉴고딕M" w:eastAsia="a뉴고딕M" w:hAnsi="a뉴고딕M" w:cs="함초롬돋움"/>
+                <w:b/>
+              </w:rPr>
+              <w:t>, transaction</w:t>
+            </w:r>
+            <w:r>
+              <w:rPr>
+                <w:rFonts w:ascii="a뉴고딕M" w:eastAsia="a뉴고딕M" w:hAnsi="a뉴고딕M" w:cs="함초롬돋움"/>
+                <w:b/>
+              </w:rPr>
+              <w:t>_id</w:t>
             </w:r>
             <w:r>
               <w:rPr>
@@ -2610,7 +2550,12 @@
               </w:rPr>
               <w:t>의</w:t>
             </w:r>
-            <w:proofErr w:type="spellStart"/>
+            <w:r>
+              <w:rPr>
+                <w:rFonts w:ascii="a뉴고딕M" w:eastAsia="a뉴고딕M" w:hAnsi="a뉴고딕M" w:cs="함초롬돋움" w:hint="eastAsia"/>
+              </w:rPr>
+              <w:t xml:space="preserve"> </w:t>
+            </w:r>
             <w:r>
               <w:rPr>
                 <w:rFonts w:ascii="a뉴고딕M" w:eastAsia="a뉴고딕M" w:hAnsi="a뉴고딕M" w:cs="함초롬돋움"/>
@@ -2632,7 +2577,6 @@
               </w:rPr>
               <w:t>_id</w:t>
             </w:r>
-            <w:proofErr w:type="spellEnd"/>
             <w:r>
               <w:rPr>
                 <w:rFonts w:ascii="a뉴고딕M" w:eastAsia="a뉴고딕M" w:hAnsi="a뉴고딕M" w:cs="함초롬돋움" w:hint="eastAsia"/>
@@ -2660,7 +2604,12 @@
               </w:rPr>
               <w:t>의</w:t>
             </w:r>
-            <w:proofErr w:type="spellStart"/>
+            <w:r>
+              <w:rPr>
+                <w:rFonts w:ascii="a뉴고딕M" w:eastAsia="a뉴고딕M" w:hAnsi="a뉴고딕M" w:cs="함초롬돋움" w:hint="eastAsia"/>
+              </w:rPr>
+              <w:t xml:space="preserve"> </w:t>
+            </w:r>
             <w:r>
               <w:rPr>
                 <w:rFonts w:ascii="a뉴고딕M" w:eastAsia="a뉴고딕M" w:hAnsi="a뉴고딕M" w:cs="함초롬돋움"/>
@@ -2668,7 +2617,6 @@
               </w:rPr>
               <w:t>user_id</w:t>
             </w:r>
-            <w:proofErr w:type="spellEnd"/>
           </w:p>
           <w:p>
             <w:pPr>
@@ -2736,7 +2684,6 @@
               </w:rPr>
               <w:t>[“ {</w:t>
             </w:r>
-            <w:proofErr w:type="spellStart"/>
             <w:r>
               <w:rPr>
                 <w:rFonts w:ascii="a뉴고딕M" w:eastAsia="a뉴고딕M" w:hAnsi="a뉴고딕M" w:cs="함초롬돋움"/>
@@ -2746,25 +2693,22 @@
               </w:rPr>
               <w:t>TransAction.description</w:t>
             </w:r>
-            <w:proofErr w:type="spellEnd"/>
-            <w:r>
-              <w:rPr>
-                <w:rFonts w:ascii="a뉴고딕M" w:eastAsia="a뉴고딕M" w:hAnsi="a뉴고딕M" w:cs="함초롬돋움"/>
-                <w:sz w:val="16"/>
-                <w:szCs w:val="16"/>
-              </w:rPr>
-              <w:t xml:space="preserve">}에 구매 </w:t>
-            </w:r>
-            <w:proofErr w:type="gramStart"/>
-            <w:r>
-              <w:rPr>
-                <w:rFonts w:ascii="a뉴고딕M" w:eastAsia="a뉴고딕M" w:hAnsi="a뉴고딕M" w:cs="함초롬돋움"/>
-                <w:sz w:val="16"/>
-                <w:szCs w:val="16"/>
-              </w:rPr>
-              <w:t>요청 되었습니다</w:t>
-            </w:r>
-            <w:proofErr w:type="gramEnd"/>
+            <w:r>
+              <w:rPr>
+                <w:rFonts w:ascii="a뉴고딕M" w:eastAsia="a뉴고딕M" w:hAnsi="a뉴고딕M" w:cs="함초롬돋움"/>
+                <w:sz w:val="16"/>
+                <w:szCs w:val="16"/>
+              </w:rPr>
+              <w:t xml:space="preserve">}에 구매 요청 되었습니다. </w:t>
+            </w:r>
+            <w:r>
+              <w:rPr>
+                <w:rFonts w:ascii="a뉴고딕M" w:eastAsia="a뉴고딕M" w:hAnsi="a뉴고딕M" w:cs="함초롬돋움" w:hint="eastAsia"/>
+                <w:sz w:val="16"/>
+                <w:szCs w:val="16"/>
+              </w:rPr>
+              <w:t>아래</w:t>
+            </w:r>
             <w:r>
               <w:rPr>
                 <w:rFonts w:ascii="a뉴고딕M" w:eastAsia="a뉴고딕M" w:hAnsi="a뉴고딕M" w:cs="함초롬돋움"/>
@@ -2779,39 +2723,68 @@
                 <w:sz w:val="16"/>
                 <w:szCs w:val="16"/>
               </w:rPr>
-              <w:t>아래</w:t>
-            </w:r>
-            <w:r>
-              <w:rPr>
-                <w:rFonts w:ascii="a뉴고딕M" w:eastAsia="a뉴고딕M" w:hAnsi="a뉴고딕M" w:cs="함초롬돋움"/>
-                <w:sz w:val="16"/>
-                <w:szCs w:val="16"/>
-              </w:rPr>
-              <w:t xml:space="preserve">. </w:t>
-            </w:r>
+              <w:t>링크로 접속하시어 거래를 수락해주십시오.</w:t>
+            </w:r>
+            <w:r>
+              <w:rPr>
+                <w:rFonts w:ascii="a뉴고딕M" w:eastAsia="a뉴고딕M" w:hAnsi="a뉴고딕M" w:cs="함초롬돋움"/>
+                <w:sz w:val="16"/>
+                <w:szCs w:val="16"/>
+              </w:rPr>
+              <w:t>”]</w:t>
+            </w:r>
+          </w:p>
+          <w:p>
+            <w:pPr>
+              <w:rPr>
+                <w:rFonts w:ascii="a뉴고딕M" w:eastAsia="a뉴고딕M" w:hAnsi="a뉴고딕M" w:cs="함초롬돋움"/>
+              </w:rPr>
+            </w:pPr>
+          </w:p>
+          <w:p>
+            <w:pPr>
+              <w:ind w:firstLine="192"/>
+              <w:rPr>
+                <w:rFonts w:ascii="a뉴고딕M" w:eastAsia="a뉴고딕M" w:hAnsi="a뉴고딕M" w:cs="함초롬돋움"/>
+              </w:rPr>
+            </w:pPr>
             <w:r>
               <w:rPr>
                 <w:rFonts w:ascii="a뉴고딕M" w:eastAsia="a뉴고딕M" w:hAnsi="a뉴고딕M" w:cs="함초롬돋움" w:hint="eastAsia"/>
-                <w:sz w:val="16"/>
-                <w:szCs w:val="16"/>
-              </w:rPr>
-              <w:t>링크로 접속하시어 거래를 수락해주십시오.</w:t>
-            </w:r>
-            <w:r>
-              <w:rPr>
-                <w:rFonts w:ascii="a뉴고딕M" w:eastAsia="a뉴고딕M" w:hAnsi="a뉴고딕M" w:cs="함초롬돋움"/>
-                <w:sz w:val="16"/>
-                <w:szCs w:val="16"/>
-              </w:rPr>
-              <w:t>”]</w:t>
-            </w:r>
-          </w:p>
-          <w:p>
-            <w:pPr>
-              <w:rPr>
-                <w:rFonts w:ascii="a뉴고딕M" w:eastAsia="a뉴고딕M" w:hAnsi="a뉴고딕M" w:cs="함초롬돋움"/>
-              </w:rPr>
-            </w:pPr>
+              </w:rPr>
+              <w:t>2</w:t>
+            </w:r>
+            <w:r>
+              <w:rPr>
+                <w:rFonts w:ascii="a뉴고딕M" w:eastAsia="a뉴고딕M" w:hAnsi="a뉴고딕M" w:cs="함초롬돋움"/>
+              </w:rPr>
+              <w:t>)</w:t>
+            </w:r>
+            <w:r>
+              <w:rPr>
+                <w:rFonts w:ascii="a뉴고딕M" w:eastAsia="a뉴고딕M" w:hAnsi="a뉴고딕M" w:cs="함초롬돋움" w:hint="eastAsia"/>
+              </w:rPr>
+              <w:t>.user가 구매자(</w:t>
+            </w:r>
+            <w:r>
+              <w:rPr>
+                <w:rFonts w:ascii="a뉴고딕M" w:eastAsia="a뉴고딕M" w:hAnsi="a뉴고딕M" w:cs="함초롬돋움"/>
+                <w:b/>
+              </w:rPr>
+              <w:t>buyer</w:t>
+            </w:r>
+            <w:r>
+              <w:rPr>
+                <w:rFonts w:ascii="a뉴고딕M" w:eastAsia="a뉴고딕M" w:hAnsi="a뉴고딕M" w:cs="함초롬돋움"/>
+              </w:rPr>
+              <w:t>)</w:t>
+            </w:r>
+            <w:r>
+              <w:rPr>
+                <w:rFonts w:ascii="a뉴고딕M" w:eastAsia="a뉴고딕M" w:hAnsi="a뉴고딕M" w:cs="함초롬돋움" w:hint="eastAsia"/>
+              </w:rPr>
+              <w:t>일 경우,</w:t>
+            </w:r>
           </w:p>
           <w:p>
             <w:pPr>
@@ -2822,25 +2795,33 @@
             </w:pPr>
             <w:r>
               <w:rPr>
+                <w:rFonts w:ascii="a뉴고딕M" w:eastAsia="a뉴고딕M" w:hAnsi="a뉴고딕M" w:cs="함초롬돋움"/>
+                <w:b/>
+              </w:rPr>
+              <w:t>transaction</w:t>
+            </w:r>
+            <w:r>
+              <w:rPr>
                 <w:rFonts w:ascii="a뉴고딕M" w:eastAsia="a뉴고딕M" w:hAnsi="a뉴고딕M" w:cs="함초롬돋움" w:hint="eastAsia"/>
               </w:rPr>
-              <w:t>2</w:t>
-            </w:r>
-            <w:r>
-              <w:rPr>
-                <w:rFonts w:ascii="a뉴고딕M" w:eastAsia="a뉴고딕M" w:hAnsi="a뉴고딕M" w:cs="함초롬돋움"/>
-              </w:rPr>
-              <w:t>)</w:t>
+              <w:t>의</w:t>
             </w:r>
             <w:r>
               <w:rPr>
                 <w:rFonts w:ascii="a뉴고딕M" w:eastAsia="a뉴고딕M" w:hAnsi="a뉴고딕M" w:cs="함초롬돋움" w:hint="eastAsia"/>
               </w:rPr>
-              <w:t>.user가 구매자(</w:t>
-            </w:r>
-            <w:r>
-              <w:rPr>
-                <w:rFonts w:ascii="a뉴고딕M" w:eastAsia="a뉴고딕M" w:hAnsi="a뉴고딕M" w:cs="함초롬돋움"/>
+              <w:t xml:space="preserve"> </w:t>
+            </w:r>
+            <w:r>
+              <w:rPr>
+                <w:rFonts w:ascii="a뉴고딕M" w:eastAsia="a뉴고딕M" w:hAnsi="a뉴고딕M" w:cs="함초롬돋움"/>
+                <w:b/>
+              </w:rPr>
+              <w:t>transaction_</w:t>
+            </w:r>
+            <w:r>
+              <w:rPr>
+                <w:rFonts w:ascii="a뉴고딕M" w:eastAsia="a뉴고딕M" w:hAnsi="a뉴고딕M" w:cs="함초롬돋움" w:hint="eastAsia"/>
                 <w:b/>
               </w:rPr>
               <w:t>buyer</w:t>
@@ -2848,14 +2829,36 @@
             <w:r>
               <w:rPr>
                 <w:rFonts w:ascii="a뉴고딕M" w:eastAsia="a뉴고딕M" w:hAnsi="a뉴고딕M" w:cs="함초롬돋움"/>
-              </w:rPr>
-              <w:t>)</w:t>
+                <w:b/>
+              </w:rPr>
+              <w:t>_id</w:t>
             </w:r>
             <w:r>
               <w:rPr>
                 <w:rFonts w:ascii="a뉴고딕M" w:eastAsia="a뉴고딕M" w:hAnsi="a뉴고딕M" w:cs="함초롬돋움" w:hint="eastAsia"/>
-              </w:rPr>
-              <w:t>일 경우,</w:t>
+                <w:b/>
+              </w:rPr>
+              <w:t xml:space="preserve"> == </w:t>
+            </w:r>
+            <w:r>
+              <w:rPr>
+                <w:rFonts w:ascii="a뉴고딕M" w:eastAsia="a뉴고딕M" w:hAnsi="a뉴고딕M" w:cs="함초롬돋움"/>
+                <w:b/>
+              </w:rPr>
+              <w:t>buyer</w:t>
+            </w:r>
+            <w:r>
+              <w:rPr>
+                <w:rFonts w:ascii="a뉴고딕M" w:eastAsia="a뉴고딕M" w:hAnsi="a뉴고딕M" w:cs="함초롬돋움" w:hint="eastAsia"/>
+              </w:rPr>
+              <w:t>의</w:t>
+            </w:r>
+            <w:r>
+              <w:rPr>
+                <w:rFonts w:ascii="a뉴고딕M" w:eastAsia="a뉴고딕M" w:hAnsi="a뉴고딕M" w:cs="함초롬돋움"/>
+                <w:b/>
+              </w:rPr>
+              <w:t>user_id</w:t>
             </w:r>
           </w:p>
           <w:p>
@@ -2867,160 +2870,86 @@
             </w:pPr>
             <w:r>
               <w:rPr>
-                <w:rFonts w:ascii="a뉴고딕M" w:eastAsia="a뉴고딕M" w:hAnsi="a뉴고딕M" w:cs="함초롬돋움"/>
-                <w:b/>
-              </w:rPr>
-              <w:t>transaction</w:t>
-            </w:r>
-            <w:r>
-              <w:rPr>
                 <w:rFonts w:ascii="a뉴고딕M" w:eastAsia="a뉴고딕M" w:hAnsi="a뉴고딕M" w:cs="함초롬돋움" w:hint="eastAsia"/>
               </w:rPr>
-              <w:t>의</w:t>
-            </w:r>
-            <w:proofErr w:type="spellStart"/>
-            <w:r>
-              <w:rPr>
-                <w:rFonts w:ascii="a뉴고딕M" w:eastAsia="a뉴고딕M" w:hAnsi="a뉴고딕M" w:cs="함초롬돋움"/>
-                <w:b/>
-              </w:rPr>
-              <w:t>transaction_</w:t>
+              <w:t xml:space="preserve">가 </w:t>
+            </w:r>
+            <w:r>
+              <w:rPr>
+                <w:rFonts w:ascii="a뉴고딕M" w:eastAsia="a뉴고딕M" w:hAnsi="a뉴고딕M" w:cs="함초롬돋움"/>
+                <w:b/>
+              </w:rPr>
+              <w:t>True</w:t>
             </w:r>
             <w:r>
               <w:rPr>
                 <w:rFonts w:ascii="a뉴고딕M" w:eastAsia="a뉴고딕M" w:hAnsi="a뉴고딕M" w:cs="함초롬돋움" w:hint="eastAsia"/>
-                <w:b/>
-              </w:rPr>
-              <w:t>buyer</w:t>
-            </w:r>
-            <w:r>
-              <w:rPr>
-                <w:rFonts w:ascii="a뉴고딕M" w:eastAsia="a뉴고딕M" w:hAnsi="a뉴고딕M" w:cs="함초롬돋움"/>
-                <w:b/>
-              </w:rPr>
-              <w:t>_id</w:t>
-            </w:r>
-            <w:proofErr w:type="spellEnd"/>
+              </w:rPr>
+              <w:t xml:space="preserve">이면 </w:t>
+            </w:r>
+            <w:r>
+              <w:rPr>
+                <w:rFonts w:ascii="a뉴고딕M" w:eastAsia="a뉴고딕M" w:hAnsi="a뉴고딕M" w:cs="함초롬돋움"/>
+              </w:rPr>
+              <w:t xml:space="preserve">다음 이메일을 </w:t>
+            </w:r>
             <w:r>
               <w:rPr>
                 <w:rFonts w:ascii="a뉴고딕M" w:eastAsia="a뉴고딕M" w:hAnsi="a뉴고딕M" w:cs="함초롬돋움" w:hint="eastAsia"/>
-                <w:b/>
-              </w:rPr>
-              <w:t xml:space="preserve"> == </w:t>
-            </w:r>
-            <w:r>
-              <w:rPr>
-                <w:rFonts w:ascii="a뉴고딕M" w:eastAsia="a뉴고딕M" w:hAnsi="a뉴고딕M" w:cs="함초롬돋움"/>
-                <w:b/>
-              </w:rPr>
-              <w:t>buyer</w:t>
-            </w:r>
+              </w:rPr>
+              <w:t>구</w:t>
+            </w:r>
+            <w:r>
+              <w:rPr>
+                <w:rFonts w:ascii="a뉴고딕M" w:eastAsia="a뉴고딕M" w:hAnsi="a뉴고딕M" w:cs="함초롬돋움"/>
+              </w:rPr>
+              <w:t>매자에게 전송한다</w:t>
+            </w:r>
+            <w:r>
+              <w:rPr>
+                <w:rFonts w:ascii="a뉴고딕M" w:eastAsia="a뉴고딕M" w:hAnsi="a뉴고딕M" w:cs="함초롬돋움"/>
+              </w:rPr>
+              <w:t>.</w:t>
+            </w:r>
+          </w:p>
+          <w:p>
+            <w:pPr>
+              <w:ind w:leftChars="100" w:left="200"/>
+              <w:rPr>
+                <w:rFonts w:ascii="a뉴고딕M" w:eastAsia="a뉴고딕M" w:hAnsi="a뉴고딕M" w:cs="함초롬돋움"/>
+                <w:sz w:val="16"/>
+                <w:szCs w:val="16"/>
+              </w:rPr>
+            </w:pPr>
+          </w:p>
+          <w:p>
+            <w:pPr>
+              <w:ind w:leftChars="100" w:left="200"/>
+              <w:rPr>
+                <w:rFonts w:ascii="a뉴고딕M" w:eastAsia="a뉴고딕M" w:hAnsi="a뉴고딕M" w:cs="함초롬돋움"/>
+                <w:sz w:val="16"/>
+                <w:szCs w:val="16"/>
+              </w:rPr>
+            </w:pPr>
             <w:r>
               <w:rPr>
                 <w:rFonts w:ascii="a뉴고딕M" w:eastAsia="a뉴고딕M" w:hAnsi="a뉴고딕M" w:cs="함초롬돋움" w:hint="eastAsia"/>
-              </w:rPr>
-              <w:t>의</w:t>
-            </w:r>
-            <w:proofErr w:type="spellStart"/>
-            <w:r>
-              <w:rPr>
-                <w:rFonts w:ascii="a뉴고딕M" w:eastAsia="a뉴고딕M" w:hAnsi="a뉴고딕M" w:cs="함초롬돋움"/>
-                <w:b/>
-              </w:rPr>
-              <w:t>user_id</w:t>
-            </w:r>
-            <w:proofErr w:type="spellEnd"/>
-          </w:p>
-          <w:p>
-            <w:pPr>
-              <w:ind w:firstLine="192"/>
-              <w:rPr>
-                <w:rFonts w:ascii="a뉴고딕M" w:eastAsia="a뉴고딕M" w:hAnsi="a뉴고딕M" w:cs="함초롬돋움"/>
-              </w:rPr>
-            </w:pPr>
+                <w:sz w:val="16"/>
+                <w:szCs w:val="16"/>
+              </w:rPr>
+              <w:t>[</w:t>
+            </w:r>
+            <w:r>
+              <w:rPr>
+                <w:rFonts w:ascii="a뉴고딕M" w:eastAsia="a뉴고딕M" w:hAnsi="a뉴고딕M" w:cs="함초롬돋움"/>
+                <w:sz w:val="16"/>
+                <w:szCs w:val="16"/>
+              </w:rPr>
+              <w:t>“ {</w:t>
+            </w:r>
             <w:r>
               <w:rPr>
                 <w:rFonts w:ascii="a뉴고딕M" w:eastAsia="a뉴고딕M" w:hAnsi="a뉴고딕M" w:cs="함초롬돋움" w:hint="eastAsia"/>
-              </w:rPr>
-              <w:t xml:space="preserve">가 </w:t>
-            </w:r>
-            <w:r>
-              <w:rPr>
-                <w:rFonts w:ascii="a뉴고딕M" w:eastAsia="a뉴고딕M" w:hAnsi="a뉴고딕M" w:cs="함초롬돋움"/>
-                <w:b/>
-              </w:rPr>
-              <w:t>True</w:t>
-            </w:r>
-            <w:r>
-              <w:rPr>
-                <w:rFonts w:ascii="a뉴고딕M" w:eastAsia="a뉴고딕M" w:hAnsi="a뉴고딕M" w:cs="함초롬돋움" w:hint="eastAsia"/>
-              </w:rPr>
-              <w:t xml:space="preserve">이면 </w:t>
-            </w:r>
-            <w:r>
-              <w:rPr>
-                <w:rFonts w:ascii="a뉴고딕M" w:eastAsia="a뉴고딕M" w:hAnsi="a뉴고딕M" w:cs="함초롬돋움"/>
-              </w:rPr>
-              <w:t xml:space="preserve">다음 이메일을 </w:t>
-            </w:r>
-            <w:r>
-              <w:rPr>
-                <w:rFonts w:ascii="a뉴고딕M" w:eastAsia="a뉴고딕M" w:hAnsi="a뉴고딕M" w:cs="함초롬돋움" w:hint="eastAsia"/>
-              </w:rPr>
-              <w:t>구</w:t>
-            </w:r>
-            <w:r>
-              <w:rPr>
-                <w:rFonts w:ascii="a뉴고딕M" w:eastAsia="a뉴고딕M" w:hAnsi="a뉴고딕M" w:cs="함초롬돋움"/>
-              </w:rPr>
-              <w:t>매자에게 전송한다</w:t>
-            </w:r>
-            <w:r>
-              <w:rPr>
-                <w:rFonts w:ascii="a뉴고딕M" w:eastAsia="a뉴고딕M" w:hAnsi="a뉴고딕M" w:cs="함초롬돋움"/>
-              </w:rPr>
-              <w:t>.</w:t>
-            </w:r>
-          </w:p>
-          <w:p>
-            <w:pPr>
-              <w:ind w:leftChars="100" w:left="200"/>
-              <w:rPr>
-                <w:rFonts w:ascii="a뉴고딕M" w:eastAsia="a뉴고딕M" w:hAnsi="a뉴고딕M" w:cs="함초롬돋움"/>
-                <w:sz w:val="16"/>
-                <w:szCs w:val="16"/>
-              </w:rPr>
-            </w:pPr>
-          </w:p>
-          <w:p>
-            <w:pPr>
-              <w:ind w:leftChars="100" w:left="200"/>
-              <w:rPr>
-                <w:rFonts w:ascii="a뉴고딕M" w:eastAsia="a뉴고딕M" w:hAnsi="a뉴고딕M" w:cs="함초롬돋움"/>
-                <w:sz w:val="16"/>
-                <w:szCs w:val="16"/>
-              </w:rPr>
-            </w:pPr>
-            <w:r>
-              <w:rPr>
-                <w:rFonts w:ascii="a뉴고딕M" w:eastAsia="a뉴고딕M" w:hAnsi="a뉴고딕M" w:cs="함초롬돋움" w:hint="eastAsia"/>
-                <w:sz w:val="16"/>
-                <w:szCs w:val="16"/>
-              </w:rPr>
-              <w:t>[</w:t>
-            </w:r>
-            <w:r>
-              <w:rPr>
-                <w:rFonts w:ascii="a뉴고딕M" w:eastAsia="a뉴고딕M" w:hAnsi="a뉴고딕M" w:cs="함초롬돋움"/>
-                <w:sz w:val="16"/>
-                <w:szCs w:val="16"/>
-              </w:rPr>
-              <w:t>“ {</w:t>
-            </w:r>
-            <w:proofErr w:type="spellStart"/>
-            <w:r>
-              <w:rPr>
-                <w:rFonts w:ascii="a뉴고딕M" w:eastAsia="a뉴고딕M" w:hAnsi="a뉴고딕M" w:cs="함초롬돋움" w:hint="eastAsia"/>
                 <w:b/>
                 <w:sz w:val="16"/>
                 <w:szCs w:val="16"/>
@@ -3036,7 +2965,6 @@
               </w:rPr>
               <w:t>ansaction.description</w:t>
             </w:r>
-            <w:proofErr w:type="spellEnd"/>
             <w:r>
               <w:rPr>
                 <w:rFonts w:ascii="a뉴고딕M" w:eastAsia="a뉴고딕M" w:hAnsi="a뉴고딕M" w:cs="함초롬돋움"/>
@@ -3179,13 +3107,13 @@
           </w:p>
           <w:p>
             <w:pPr>
-              <w:ind w:left="300" w:hangingChars="150" w:hanging="300"/>
+              <w:ind w:left="284" w:hangingChars="150" w:hanging="284"/>
+              <w:jc w:val="left"/>
               <w:rPr>
                 <w:rFonts w:ascii="a뉴고딕M" w:eastAsia="a뉴고딕M" w:hAnsi="a뉴고딕M" w:cs="함초롬돋움"/>
                 <w:bCs/>
               </w:rPr>
             </w:pPr>
-            <w:proofErr w:type="spellStart"/>
             <w:r>
               <w:rPr>
                 <w:rFonts w:ascii="a뉴고딕M" w:eastAsia="a뉴고딕M" w:hAnsi="a뉴고딕M" w:cs="함초롬돋움" w:hint="eastAsia"/>
@@ -3205,36 +3133,42 @@
                 <w:rFonts w:ascii="a뉴고딕M" w:eastAsia="a뉴고딕M" w:hAnsi="a뉴고딕M" w:cs="함초롬돋움" w:hint="eastAsia"/>
                 <w:b/>
               </w:rPr>
-              <w:t>ctionApprove</w:t>
-            </w:r>
-            <w:proofErr w:type="spellEnd"/>
+              <w:t>ctionApprove(</w:t>
+            </w:r>
+            <w:r>
+              <w:rPr>
+                <w:rFonts w:ascii="a뉴고딕M" w:eastAsia="a뉴고딕M" w:hAnsi="a뉴고딕M" w:cs="함초롬돋움"/>
+                <w:b/>
+              </w:rPr>
+              <w:t>buyer_id</w:t>
+            </w:r>
+            <w:r>
+              <w:rPr>
+                <w:rFonts w:ascii="a뉴고딕M" w:eastAsia="a뉴고딕M" w:hAnsi="a뉴고딕M" w:cs="함초롬돋움"/>
+                <w:b/>
+              </w:rPr>
+              <w:t xml:space="preserve">, </w:t>
+            </w:r>
             <w:r>
               <w:rPr>
                 <w:rFonts w:ascii="a뉴고딕M" w:eastAsia="a뉴고딕M" w:hAnsi="a뉴고딕M" w:cs="함초롬돋움" w:hint="eastAsia"/>
                 <w:b/>
               </w:rPr>
-              <w:t>(</w:t>
+              <w:t>transaction</w:t>
+            </w:r>
+            <w:r>
+              <w:rPr>
+                <w:rFonts w:ascii="a뉴고딕M" w:eastAsia="a뉴고딕M" w:hAnsi="a뉴고딕M" w:cs="함초롬돋움"/>
+                <w:b/>
+              </w:rPr>
+              <w:t>_id, req_amount</w:t>
             </w:r>
             <w:r>
               <w:rPr>
                 <w:rFonts w:ascii="a뉴고딕M" w:eastAsia="a뉴고딕M" w:hAnsi="a뉴고딕M" w:cs="함초롬돋움" w:hint="eastAsia"/>
                 <w:b/>
               </w:rPr>
-              <w:t>s</w:t>
-            </w:r>
-            <w:r>
-              <w:rPr>
-                <w:rFonts w:ascii="a뉴고딕M" w:eastAsia="a뉴고딕M" w:hAnsi="a뉴고딕M" w:cs="함초롬돋움"/>
-                <w:b/>
-              </w:rPr>
-              <w:t xml:space="preserve">eller, </w:t>
-            </w:r>
-            <w:r>
-              <w:rPr>
-                <w:rFonts w:ascii="a뉴고딕M" w:eastAsia="a뉴고딕M" w:hAnsi="a뉴고딕M" w:cs="함초롬돋움" w:hint="eastAsia"/>
-                <w:b/>
-              </w:rPr>
-              <w:t>transaction)</w:t>
+              <w:t>)</w:t>
             </w:r>
             <w:r>
               <w:rPr>
@@ -3251,427 +3185,430 @@
                 <w:ilvl w:val="0"/>
                 <w:numId w:val="19"/>
               </w:numPr>
-              <w:ind w:leftChars="50" w:left="300" w:hangingChars="100" w:hanging="200"/>
-              <w:rPr>
-                <w:rFonts w:ascii="a뉴고딕M" w:eastAsia="a뉴고딕M" w:hAnsi="a뉴고딕M" w:cs="함초롬돋움"/>
-              </w:rPr>
-            </w:pPr>
-            <w:proofErr w:type="spellStart"/>
-            <w:r>
-              <w:rPr>
-                <w:rFonts w:ascii="a뉴고딕M" w:eastAsia="a뉴고딕M" w:hAnsi="a뉴고딕M" w:cs="함초롬돋움"/>
-                <w:b/>
-              </w:rPr>
-              <w:t>sellerVallidationTest</w:t>
-            </w:r>
-            <w:proofErr w:type="spellEnd"/>
-            <w:r>
-              <w:rPr>
-                <w:rFonts w:ascii="a뉴고딕M" w:eastAsia="a뉴고딕M" w:hAnsi="a뉴고딕M" w:cs="함초롬돋움"/>
-                <w:b/>
-              </w:rPr>
-              <w:t>(seller, transaction)</w:t>
+              <w:ind w:leftChars="50" w:left="290" w:hangingChars="100" w:hanging="190"/>
+              <w:jc w:val="left"/>
+              <w:rPr>
+                <w:rFonts w:ascii="a뉴고딕M" w:eastAsia="a뉴고딕M" w:hAnsi="a뉴고딕M" w:cs="함초롬돋움"/>
+              </w:rPr>
+            </w:pPr>
+            <w:r>
+              <w:rPr>
+                <w:rFonts w:ascii="a뉴고딕M" w:eastAsia="a뉴고딕M" w:hAnsi="a뉴고딕M" w:cs="함초롬돋움"/>
+                <w:b/>
+              </w:rPr>
+              <w:t>sellerVal</w:t>
+            </w:r>
+            <w:r>
+              <w:rPr>
+                <w:rFonts w:ascii="a뉴고딕M" w:eastAsia="a뉴고딕M" w:hAnsi="a뉴고딕M" w:cs="함초롬돋움"/>
+                <w:b/>
+              </w:rPr>
+              <w:t>idationTest(seller</w:t>
+            </w:r>
+            <w:r>
+              <w:rPr>
+                <w:rFonts w:ascii="a뉴고딕M" w:eastAsia="a뉴고딕M" w:hAnsi="a뉴고딕M" w:cs="함초롬돋움"/>
+                <w:b/>
+              </w:rPr>
+              <w:t>_id</w:t>
+            </w:r>
+            <w:r>
+              <w:rPr>
+                <w:rFonts w:ascii="a뉴고딕M" w:eastAsia="a뉴고딕M" w:hAnsi="a뉴고딕M" w:cs="함초롬돋움"/>
+                <w:b/>
+              </w:rPr>
+              <w:t>, transaction</w:t>
+            </w:r>
+            <w:r>
+              <w:rPr>
+                <w:rFonts w:ascii="a뉴고딕M" w:eastAsia="a뉴고딕M" w:hAnsi="a뉴고딕M" w:cs="함초롬돋움"/>
+                <w:b/>
+              </w:rPr>
+              <w:t>_id, req_amount</w:t>
+            </w:r>
+            <w:r>
+              <w:rPr>
+                <w:rFonts w:ascii="a뉴고딕M" w:eastAsia="a뉴고딕M" w:hAnsi="a뉴고딕M" w:cs="함초롬돋움"/>
+                <w:b/>
+              </w:rPr>
+              <w:t>)</w:t>
             </w:r>
             <w:r>
               <w:rPr>
                 <w:rFonts w:ascii="a뉴고딕M" w:eastAsia="a뉴고딕M" w:hAnsi="a뉴고딕M" w:cs="함초롬돋움" w:hint="eastAsia"/>
               </w:rPr>
-              <w:t xml:space="preserve">을 </w:t>
-            </w:r>
-            <w:proofErr w:type="gramStart"/>
+              <w:t>을 호출 하여,</w:t>
+            </w:r>
+          </w:p>
+          <w:p>
+            <w:pPr>
+              <w:ind w:leftChars="150" w:left="300"/>
+              <w:rPr>
+                <w:rFonts w:ascii="a뉴고딕M" w:eastAsia="a뉴고딕M" w:hAnsi="a뉴고딕M" w:cs="함초롬돋움"/>
+              </w:rPr>
+            </w:pPr>
             <w:r>
               <w:rPr>
                 <w:rFonts w:ascii="a뉴고딕M" w:eastAsia="a뉴고딕M" w:hAnsi="a뉴고딕M" w:cs="함초롬돋움" w:hint="eastAsia"/>
               </w:rPr>
-              <w:t>호출 하여</w:t>
-            </w:r>
-            <w:proofErr w:type="gramEnd"/>
+              <w:t>1</w:t>
+            </w:r>
+            <w:r>
+              <w:rPr>
+                <w:rFonts w:ascii="a뉴고딕M" w:eastAsia="a뉴고딕M" w:hAnsi="a뉴고딕M" w:cs="함초롬돋움"/>
+              </w:rPr>
+              <w:t>)</w:t>
+            </w:r>
             <w:r>
               <w:rPr>
                 <w:rFonts w:ascii="a뉴고딕M" w:eastAsia="a뉴고딕M" w:hAnsi="a뉴고딕M" w:cs="함초롬돋움" w:hint="eastAsia"/>
               </w:rPr>
+              <w:t>.</w:t>
+            </w:r>
+            <w:r>
+              <w:rPr>
+                <w:rFonts w:ascii="a뉴고딕M" w:eastAsia="a뉴고딕M" w:hAnsi="a뉴고딕M" w:cs="함초롬돋움"/>
+              </w:rPr>
+              <w:t>판매자의 잔여 배터리 용량이 판매 전력량보다 큰지 확인한다.</w:t>
+            </w:r>
+          </w:p>
+          <w:p>
+            <w:pPr>
+              <w:ind w:left="95" w:firstLineChars="100" w:firstLine="189"/>
+              <w:rPr>
+                <w:rFonts w:ascii="a뉴고딕M" w:eastAsia="a뉴고딕M" w:hAnsi="a뉴고딕M" w:cs="함초롬돋움"/>
+              </w:rPr>
+            </w:pPr>
+            <w:r>
+              <w:rPr>
+                <w:rFonts w:ascii="a뉴고딕M" w:eastAsia="a뉴고딕M" w:hAnsi="a뉴고딕M" w:cs="함초롬돋움"/>
+              </w:rPr>
+              <w:t>(</w:t>
+            </w:r>
+            <w:r>
+              <w:rPr>
+                <w:rFonts w:ascii="a뉴고딕M" w:eastAsia="a뉴고딕M" w:hAnsi="a뉴고딕M" w:cs="함초롬돋움"/>
+                <w:b/>
+              </w:rPr>
+              <w:t>user_elec_charge</w:t>
+            </w:r>
+            <w:r>
+              <w:rPr>
+                <w:rFonts w:ascii="a뉴고딕M" w:eastAsia="a뉴고딕M" w:hAnsi="a뉴고딕M" w:cs="함초롬돋움"/>
+                <w:b/>
+              </w:rPr>
+              <w:t xml:space="preserve"> </w:t>
+            </w:r>
+            <w:r>
+              <w:rPr>
+                <w:rFonts w:ascii="a뉴고딕M" w:eastAsia="a뉴고딕M" w:hAnsi="a뉴고딕M" w:cs="함초롬돋움"/>
+                <w:b/>
+              </w:rPr>
+              <w:t>&gt;</w:t>
+            </w:r>
+            <w:r>
+              <w:rPr>
+                <w:rFonts w:ascii="a뉴고딕M" w:eastAsia="a뉴고딕M" w:hAnsi="a뉴고딕M" w:cs="함초롬돋움"/>
+                <w:b/>
+              </w:rPr>
+              <w:t xml:space="preserve"> req</w:t>
+            </w:r>
+            <w:r>
+              <w:rPr>
+                <w:rFonts w:ascii="a뉴고딕M" w:eastAsia="a뉴고딕M" w:hAnsi="a뉴고딕M" w:cs="함초롬돋움"/>
+                <w:b/>
+              </w:rPr>
+              <w:t>_amount</w:t>
+            </w:r>
+            <w:r>
+              <w:rPr>
+                <w:rFonts w:ascii="a뉴고딕M" w:eastAsia="a뉴고딕M" w:hAnsi="a뉴고딕M" w:cs="함초롬돋움"/>
+                <w:b/>
+              </w:rPr>
+              <w:t>)</w:t>
+            </w:r>
+          </w:p>
+          <w:p>
+            <w:pPr>
+              <w:ind w:left="284" w:hangingChars="150" w:hanging="284"/>
+              <w:rPr>
+                <w:rFonts w:ascii="a뉴고딕M" w:eastAsia="a뉴고딕M" w:hAnsi="a뉴고딕M" w:cs="함초롬돋움"/>
+              </w:rPr>
+            </w:pPr>
+            <w:r>
+              <w:rPr>
+                <w:rFonts w:ascii="a뉴고딕M" w:eastAsia="a뉴고딕M" w:hAnsi="a뉴고딕M" w:cs="함초롬돋움" w:hint="eastAsia"/>
+              </w:rPr>
+              <w:t>2</w:t>
+            </w:r>
+            <w:r>
+              <w:rPr>
+                <w:rFonts w:ascii="a뉴고딕M" w:eastAsia="a뉴고딕M" w:hAnsi="a뉴고딕M" w:cs="함초롬돋움"/>
+              </w:rPr>
+              <w:t>)</w:t>
+            </w:r>
+            <w:r>
+              <w:rPr>
+                <w:rFonts w:ascii="a뉴고딕M" w:eastAsia="a뉴고딕M" w:hAnsi="a뉴고딕M" w:cs="함초롬돋움" w:hint="eastAsia"/>
+              </w:rPr>
+              <w:t>.</w:t>
+            </w:r>
+            <w:r>
+              <w:rPr>
+                <w:rFonts w:ascii="a뉴고딕M" w:eastAsia="a뉴고딕M" w:hAnsi="a뉴고딕M" w:cs="함초롬돋움"/>
+              </w:rPr>
+              <w:t>판매자의 초당 생산량이 초당 소모량보다 큰지 확인한다.</w:t>
+            </w:r>
+          </w:p>
+          <w:p>
+            <w:pPr>
+              <w:rPr>
+                <w:rFonts w:ascii="a뉴고딕M" w:eastAsia="a뉴고딕M" w:hAnsi="a뉴고딕M" w:cs="함초롬돋움"/>
+              </w:rPr>
+            </w:pPr>
+            <w:r>
+              <w:rPr>
+                <w:rFonts w:ascii="a뉴고딕M" w:eastAsia="a뉴고딕M" w:hAnsi="a뉴고딕M" w:cs="함초롬돋움"/>
+              </w:rPr>
+              <w:t xml:space="preserve">   (</w:t>
+            </w:r>
+            <w:r>
+              <w:rPr>
+                <w:rFonts w:ascii="a뉴고딕M" w:eastAsia="a뉴고딕M" w:hAnsi="a뉴고딕M" w:cs="함초롬돋움"/>
+                <w:b/>
+              </w:rPr>
+              <w:t>user_elec_supply</w:t>
+            </w:r>
+            <w:r>
+              <w:rPr>
+                <w:rFonts w:ascii="a뉴고딕M" w:eastAsia="a뉴고딕M" w:hAnsi="a뉴고딕M" w:cs="함초롬돋움"/>
+                <w:b/>
+              </w:rPr>
+              <w:t xml:space="preserve"> </w:t>
+            </w:r>
+            <w:r>
+              <w:rPr>
+                <w:rFonts w:ascii="a뉴고딕M" w:eastAsia="a뉴고딕M" w:hAnsi="a뉴고딕M" w:cs="함초롬돋움"/>
+                <w:b/>
+              </w:rPr>
+              <w:t>&gt;</w:t>
+            </w:r>
+            <w:r>
+              <w:rPr>
+                <w:rFonts w:ascii="a뉴고딕M" w:eastAsia="a뉴고딕M" w:hAnsi="a뉴고딕M" w:cs="함초롬돋움"/>
+                <w:b/>
+              </w:rPr>
+              <w:t xml:space="preserve"> </w:t>
+            </w:r>
+            <w:r>
+              <w:rPr>
+                <w:rFonts w:ascii="a뉴고딕M" w:eastAsia="a뉴고딕M" w:hAnsi="a뉴고딕M" w:cs="함초롬돋움"/>
+                <w:b/>
+              </w:rPr>
+              <w:t>user_elec_usage</w:t>
+            </w:r>
+            <w:r>
+              <w:rPr>
+                <w:rFonts w:ascii="a뉴고딕M" w:eastAsia="a뉴고딕M" w:hAnsi="a뉴고딕M" w:cs="함초롬돋움"/>
+                <w:b/>
+              </w:rPr>
+              <w:t>)</w:t>
+            </w:r>
+          </w:p>
+          <w:p>
+            <w:pPr>
+              <w:rPr>
+                <w:rFonts w:ascii="a뉴고딕M" w:eastAsia="a뉴고딕M" w:hAnsi="a뉴고딕M" w:cs="함초롬돋움"/>
+              </w:rPr>
+            </w:pPr>
+          </w:p>
+          <w:p>
+            <w:pPr>
+              <w:ind w:left="284" w:hangingChars="150" w:hanging="284"/>
+              <w:rPr>
+                <w:rFonts w:ascii="a뉴고딕M" w:eastAsia="a뉴고딕M" w:hAnsi="a뉴고딕M" w:cs="함초롬돋움"/>
+              </w:rPr>
+            </w:pPr>
+            <w:r>
+              <w:rPr>
+                <w:rFonts w:ascii="a뉴고딕M" w:eastAsia="a뉴고딕M" w:hAnsi="a뉴고딕M" w:cs="함초롬돋움"/>
+              </w:rPr>
+              <w:t>2.</w:t>
+            </w:r>
+            <w:r>
+              <w:rPr>
+                <w:rFonts w:ascii="a뉴고딕M" w:eastAsia="a뉴고딕M" w:hAnsi="a뉴고딕M" w:cs="함초롬돋움"/>
+                <w:b/>
+              </w:rPr>
+              <w:t>transaction_status = 2</w:t>
+            </w:r>
+            <w:r>
+              <w:rPr>
+                <w:rFonts w:ascii="a뉴고딕M" w:eastAsia="a뉴고딕M" w:hAnsi="a뉴고딕M" w:cs="함초롬돋움"/>
+              </w:rPr>
+              <w:t xml:space="preserve">로 </w:t>
+            </w:r>
+            <w:r>
+              <w:rPr>
+                <w:rFonts w:ascii="a뉴고딕M" w:eastAsia="a뉴고딕M" w:hAnsi="a뉴고딕M" w:cs="함초롬돋움" w:hint="eastAsia"/>
+              </w:rPr>
+              <w:t>변경</w:t>
+            </w:r>
+            <w:r>
+              <w:rPr>
+                <w:rFonts w:ascii="a뉴고딕M" w:eastAsia="a뉴고딕M" w:hAnsi="a뉴고딕M" w:cs="함초롬돋움"/>
+              </w:rPr>
+              <w:t>하여. ‘</w:t>
+            </w:r>
+            <w:r>
+              <w:rPr>
+                <w:rFonts w:ascii="a뉴고딕M" w:eastAsia="a뉴고딕M" w:hAnsi="a뉴고딕M" w:cs="함초롬돋움" w:hint="eastAsia"/>
+              </w:rPr>
+              <w:t>거래 수락</w:t>
+            </w:r>
+            <w:r>
+              <w:rPr>
+                <w:rFonts w:ascii="a뉴고딕M" w:eastAsia="a뉴고딕M" w:hAnsi="a뉴고딕M" w:cs="함초롬돋움"/>
+              </w:rPr>
+              <w:t>’ 상태로</w:t>
+            </w:r>
+            <w:r>
+              <w:rPr>
+                <w:rFonts w:ascii="a뉴고딕M" w:eastAsia="a뉴고딕M" w:hAnsi="a뉴고딕M" w:cs="함초롬돋움"/>
+              </w:rPr>
+              <w:t xml:space="preserve">. </w:t>
+            </w:r>
+            <w:r>
+              <w:rPr>
+                <w:rFonts w:ascii="a뉴고딕M" w:eastAsia="a뉴고딕M" w:hAnsi="a뉴고딕M" w:cs="함초롬돋움"/>
+              </w:rPr>
+              <w:t>만든다.</w:t>
+            </w:r>
+          </w:p>
+          <w:p>
+            <w:pPr>
+              <w:ind w:left="284" w:hangingChars="150" w:hanging="284"/>
+              <w:rPr>
+                <w:rFonts w:ascii="a뉴고딕M" w:eastAsia="a뉴고딕M" w:hAnsi="a뉴고딕M" w:cs="함초롬돋움"/>
+              </w:rPr>
+            </w:pPr>
+          </w:p>
+          <w:p>
+            <w:pPr>
+              <w:ind w:left="189" w:hangingChars="100" w:hanging="189"/>
+              <w:rPr>
+                <w:rFonts w:ascii="a뉴고딕M" w:eastAsia="a뉴고딕M" w:hAnsi="a뉴고딕M" w:cs="함초롬돋움" w:hint="eastAsia"/>
+              </w:rPr>
+            </w:pPr>
+            <w:r>
+              <w:rPr>
+                <w:rFonts w:ascii="a뉴고딕M" w:eastAsia="a뉴고딕M" w:hAnsi="a뉴고딕M" w:cs="함초롬돋움"/>
+              </w:rPr>
+              <w:t>3.1)</w:t>
+            </w:r>
+            <w:r>
+              <w:rPr>
+                <w:rFonts w:ascii="a뉴고딕M" w:eastAsia="a뉴고딕M" w:hAnsi="a뉴고딕M" w:cs="함초롬돋움" w:hint="eastAsia"/>
+              </w:rPr>
+              <w:t>과</w:t>
+            </w:r>
+            <w:r>
+              <w:rPr>
+                <w:rFonts w:ascii="a뉴고딕M" w:eastAsia="a뉴고딕M" w:hAnsi="a뉴고딕M" w:cs="함초롬돋움"/>
+              </w:rPr>
+              <w:t xml:space="preserve"> 2)</w:t>
+            </w:r>
+            <w:r>
+              <w:rPr>
+                <w:rFonts w:ascii="a뉴고딕M" w:eastAsia="a뉴고딕M" w:hAnsi="a뉴고딕M" w:cs="함초롬돋움" w:hint="eastAsia"/>
+              </w:rPr>
+              <w:t xml:space="preserve"> 모두</w:t>
+            </w:r>
+            <w:r>
+              <w:rPr>
+                <w:rFonts w:ascii="a뉴고딕M" w:eastAsia="a뉴고딕M" w:hAnsi="a뉴고딕M" w:cs="함초롬돋움" w:hint="eastAsia"/>
+                <w:b/>
+              </w:rPr>
+              <w:t>True</w:t>
+            </w:r>
+            <w:r>
+              <w:rPr>
+                <w:rFonts w:ascii="a뉴고딕M" w:eastAsia="a뉴고딕M" w:hAnsi="a뉴고딕M" w:cs="함초롬돋움" w:hint="eastAsia"/>
+              </w:rPr>
+              <w:t xml:space="preserve">이면 </w:t>
+            </w:r>
+            <w:r>
+              <w:rPr>
+                <w:rFonts w:ascii="a뉴고딕M" w:eastAsia="a뉴고딕M" w:hAnsi="a뉴고딕M" w:cs="함초롬돋움"/>
+              </w:rPr>
+              <w:t>2</w:t>
+            </w:r>
+            <w:r>
+              <w:rPr>
+                <w:rFonts w:ascii="a뉴고딕M" w:eastAsia="a뉴고딕M" w:hAnsi="a뉴고딕M" w:cs="함초롬돋움"/>
+              </w:rPr>
+              <w:t xml:space="preserve">을 진행하고 그렇지 않다면 </w:t>
+            </w:r>
+            <w:r>
+              <w:rPr>
+                <w:rFonts w:ascii="a뉴고딕M" w:eastAsia="a뉴고딕M" w:hAnsi="a뉴고딕M" w:cs="함초롬돋움" w:hint="eastAsia"/>
+              </w:rPr>
+              <w:t>대안상황으로 이동한다.</w:t>
+            </w:r>
+          </w:p>
+          <w:p>
+            <w:pPr>
+              <w:rPr>
+                <w:rFonts w:ascii="a뉴고딕M" w:eastAsia="a뉴고딕M" w:hAnsi="a뉴고딕M" w:cs="함초롬돋움"/>
+              </w:rPr>
+            </w:pPr>
+          </w:p>
+          <w:p>
+            <w:pPr>
+              <w:rPr>
+                <w:rFonts w:ascii="a뉴고딕M" w:eastAsia="a뉴고딕M" w:hAnsi="a뉴고딕M" w:cs="함초롬돋움"/>
+              </w:rPr>
+            </w:pPr>
+            <w:r>
+              <w:rPr>
+                <w:rFonts w:ascii="a뉴고딕M" w:eastAsia="a뉴고딕M" w:hAnsi="a뉴고딕M" w:cs="함초롬돋움"/>
+              </w:rPr>
+              <w:t>4.</w:t>
+            </w:r>
+            <w:r>
+              <w:rPr>
+                <w:rFonts w:ascii="a뉴고딕M" w:eastAsia="a뉴고딕M" w:hAnsi="a뉴고딕M" w:cs="함초롬돋움"/>
+                <w:b/>
+              </w:rPr>
+              <w:t>sendEmail(</w:t>
+            </w:r>
+            <w:r>
+              <w:rPr>
+                <w:rFonts w:ascii="a뉴고딕M" w:eastAsia="a뉴고딕M" w:hAnsi="a뉴고딕M" w:cs="함초롬돋움"/>
+                <w:b/>
+              </w:rPr>
+              <w:t>user_id</w:t>
+            </w:r>
+            <w:r>
+              <w:rPr>
+                <w:rFonts w:ascii="a뉴고딕M" w:eastAsia="a뉴고딕M" w:hAnsi="a뉴고딕M" w:cs="함초롬돋움"/>
+                <w:b/>
+              </w:rPr>
               <w:t>,</w:t>
             </w:r>
-          </w:p>
-          <w:p>
-            <w:pPr>
-              <w:ind w:leftChars="150" w:left="300"/>
-              <w:rPr>
-                <w:rFonts w:ascii="a뉴고딕M" w:eastAsia="a뉴고딕M" w:hAnsi="a뉴고딕M" w:cs="함초롬돋움"/>
-              </w:rPr>
-            </w:pPr>
-            <w:r>
-              <w:rPr>
-                <w:rFonts w:ascii="a뉴고딕M" w:eastAsia="a뉴고딕M" w:hAnsi="a뉴고딕M" w:cs="함초롬돋움" w:hint="eastAsia"/>
-              </w:rPr>
-              <w:t>1</w:t>
-            </w:r>
-            <w:r>
-              <w:rPr>
-                <w:rFonts w:ascii="a뉴고딕M" w:eastAsia="a뉴고딕M" w:hAnsi="a뉴고딕M" w:cs="함초롬돋움"/>
-              </w:rPr>
-              <w:t>)</w:t>
-            </w:r>
-            <w:r>
-              <w:rPr>
-                <w:rFonts w:ascii="a뉴고딕M" w:eastAsia="a뉴고딕M" w:hAnsi="a뉴고딕M" w:cs="함초롬돋움" w:hint="eastAsia"/>
-              </w:rPr>
-              <w:t>.</w:t>
-            </w:r>
-            <w:r>
-              <w:rPr>
-                <w:rFonts w:ascii="a뉴고딕M" w:eastAsia="a뉴고딕M" w:hAnsi="a뉴고딕M" w:cs="함초롬돋움"/>
-              </w:rPr>
-              <w:t>판매자의 잔여 배터리 용량이 판매 전력량보다 큰지 확인한다.</w:t>
-            </w:r>
-          </w:p>
-          <w:p>
-            <w:pPr>
-              <w:ind w:left="95" w:firstLineChars="100" w:firstLine="200"/>
-              <w:rPr>
-                <w:rFonts w:ascii="a뉴고딕M" w:eastAsia="a뉴고딕M" w:hAnsi="a뉴고딕M" w:cs="함초롬돋움"/>
-              </w:rPr>
-            </w:pPr>
-            <w:r>
-              <w:rPr>
-                <w:rFonts w:ascii="a뉴고딕M" w:eastAsia="a뉴고딕M" w:hAnsi="a뉴고딕M" w:cs="함초롬돋움"/>
-              </w:rPr>
-              <w:t>(</w:t>
-            </w:r>
-            <w:proofErr w:type="spellStart"/>
-            <w:r>
-              <w:rPr>
-                <w:rFonts w:ascii="a뉴고딕M" w:eastAsia="a뉴고딕M" w:hAnsi="a뉴고딕M" w:cs="함초롬돋움"/>
-                <w:b/>
-              </w:rPr>
-              <w:t>user_elec_charge</w:t>
-            </w:r>
-            <w:proofErr w:type="spellEnd"/>
-            <w:r>
-              <w:rPr>
-                <w:rFonts w:ascii="a뉴고딕M" w:eastAsia="a뉴고딕M" w:hAnsi="a뉴고딕M" w:cs="함초롬돋움"/>
-                <w:b/>
-              </w:rPr>
-              <w:t xml:space="preserve"> </w:t>
-            </w:r>
-            <w:r>
-              <w:rPr>
-                <w:rFonts w:ascii="a뉴고딕M" w:eastAsia="a뉴고딕M" w:hAnsi="a뉴고딕M" w:cs="함초롬돋움"/>
-                <w:b/>
-              </w:rPr>
-              <w:t>&gt;</w:t>
-            </w:r>
-            <w:r>
-              <w:rPr>
-                <w:rFonts w:ascii="a뉴고딕M" w:eastAsia="a뉴고딕M" w:hAnsi="a뉴고딕M" w:cs="함초롬돋움"/>
-                <w:b/>
-              </w:rPr>
-              <w:t xml:space="preserve"> </w:t>
-            </w:r>
-            <w:proofErr w:type="spellStart"/>
-            <w:r>
-              <w:rPr>
-                <w:rFonts w:ascii="a뉴고딕M" w:eastAsia="a뉴고딕M" w:hAnsi="a뉴고딕M" w:cs="함초롬돋움"/>
-                <w:b/>
-              </w:rPr>
-              <w:t>req</w:t>
-            </w:r>
-            <w:r>
-              <w:rPr>
-                <w:rFonts w:ascii="a뉴고딕M" w:eastAsia="a뉴고딕M" w:hAnsi="a뉴고딕M" w:cs="함초롬돋움"/>
-                <w:b/>
-              </w:rPr>
-              <w:t>_amount</w:t>
-            </w:r>
-            <w:proofErr w:type="spellEnd"/>
-            <w:r>
-              <w:rPr>
-                <w:rFonts w:ascii="a뉴고딕M" w:eastAsia="a뉴고딕M" w:hAnsi="a뉴고딕M" w:cs="함초롬돋움"/>
-                <w:b/>
-              </w:rPr>
-              <w:t>)</w:t>
-            </w:r>
-          </w:p>
-          <w:p>
-            <w:pPr>
-              <w:ind w:left="300" w:hangingChars="150" w:hanging="300"/>
-              <w:rPr>
-                <w:rFonts w:ascii="a뉴고딕M" w:eastAsia="a뉴고딕M" w:hAnsi="a뉴고딕M" w:cs="함초롬돋움"/>
-              </w:rPr>
-            </w:pPr>
-            <w:r>
-              <w:rPr>
-                <w:rFonts w:ascii="a뉴고딕M" w:eastAsia="a뉴고딕M" w:hAnsi="a뉴고딕M" w:cs="함초롬돋움" w:hint="eastAsia"/>
-              </w:rPr>
-              <w:t>2</w:t>
-            </w:r>
-            <w:r>
-              <w:rPr>
-                <w:rFonts w:ascii="a뉴고딕M" w:eastAsia="a뉴고딕M" w:hAnsi="a뉴고딕M" w:cs="함초롬돋움"/>
-              </w:rPr>
-              <w:t>)</w:t>
-            </w:r>
-            <w:r>
-              <w:rPr>
-                <w:rFonts w:ascii="a뉴고딕M" w:eastAsia="a뉴고딕M" w:hAnsi="a뉴고딕M" w:cs="함초롬돋움" w:hint="eastAsia"/>
-              </w:rPr>
-              <w:t>.</w:t>
-            </w:r>
-            <w:r>
-              <w:rPr>
-                <w:rFonts w:ascii="a뉴고딕M" w:eastAsia="a뉴고딕M" w:hAnsi="a뉴고딕M" w:cs="함초롬돋움"/>
-              </w:rPr>
-              <w:t>판매자의 초당 생산량이 초당 소모량보다 큰지 확인한다.</w:t>
-            </w:r>
-          </w:p>
-          <w:p>
-            <w:pPr>
-              <w:rPr>
-                <w:rFonts w:ascii="a뉴고딕M" w:eastAsia="a뉴고딕M" w:hAnsi="a뉴고딕M" w:cs="함초롬돋움"/>
-              </w:rPr>
-            </w:pPr>
-            <w:r>
-              <w:rPr>
-                <w:rFonts w:ascii="a뉴고딕M" w:eastAsia="a뉴고딕M" w:hAnsi="a뉴고딕M" w:cs="함초롬돋움"/>
-              </w:rPr>
-              <w:t xml:space="preserve">   (</w:t>
-            </w:r>
-            <w:proofErr w:type="spellStart"/>
-            <w:r>
-              <w:rPr>
-                <w:rFonts w:ascii="a뉴고딕M" w:eastAsia="a뉴고딕M" w:hAnsi="a뉴고딕M" w:cs="함초롬돋움"/>
-                <w:b/>
-              </w:rPr>
-              <w:t>user_elec_supply</w:t>
-            </w:r>
-            <w:proofErr w:type="spellEnd"/>
-            <w:r>
-              <w:rPr>
-                <w:rFonts w:ascii="a뉴고딕M" w:eastAsia="a뉴고딕M" w:hAnsi="a뉴고딕M" w:cs="함초롬돋움"/>
-                <w:b/>
-              </w:rPr>
-              <w:t xml:space="preserve"> </w:t>
-            </w:r>
-            <w:r>
-              <w:rPr>
-                <w:rFonts w:ascii="a뉴고딕M" w:eastAsia="a뉴고딕M" w:hAnsi="a뉴고딕M" w:cs="함초롬돋움"/>
-                <w:b/>
-              </w:rPr>
-              <w:t>&gt;</w:t>
-            </w:r>
-            <w:r>
-              <w:rPr>
-                <w:rFonts w:ascii="a뉴고딕M" w:eastAsia="a뉴고딕M" w:hAnsi="a뉴고딕M" w:cs="함초롬돋움"/>
-                <w:b/>
-              </w:rPr>
-              <w:t xml:space="preserve"> </w:t>
-            </w:r>
-            <w:proofErr w:type="spellStart"/>
-            <w:r>
-              <w:rPr>
-                <w:rFonts w:ascii="a뉴고딕M" w:eastAsia="a뉴고딕M" w:hAnsi="a뉴고딕M" w:cs="함초롬돋움"/>
-                <w:b/>
-              </w:rPr>
-              <w:t>user_elec_usage</w:t>
-            </w:r>
-            <w:proofErr w:type="spellEnd"/>
-            <w:r>
-              <w:rPr>
-                <w:rFonts w:ascii="a뉴고딕M" w:eastAsia="a뉴고딕M" w:hAnsi="a뉴고딕M" w:cs="함초롬돋움"/>
-                <w:b/>
-              </w:rPr>
-              <w:t>)</w:t>
-            </w:r>
-          </w:p>
-          <w:p>
-            <w:pPr>
-              <w:rPr>
-                <w:rFonts w:ascii="a뉴고딕M" w:eastAsia="a뉴고딕M" w:hAnsi="a뉴고딕M" w:cs="함초롬돋움"/>
-              </w:rPr>
-            </w:pPr>
-          </w:p>
-          <w:p>
-            <w:pPr>
-              <w:ind w:left="300" w:hangingChars="150" w:hanging="300"/>
-              <w:rPr>
-                <w:rFonts w:ascii="a뉴고딕M" w:eastAsia="a뉴고딕M" w:hAnsi="a뉴고딕M" w:cs="함초롬돋움"/>
-              </w:rPr>
-            </w:pPr>
-            <w:r>
-              <w:rPr>
-                <w:rFonts w:ascii="a뉴고딕M" w:eastAsia="a뉴고딕M" w:hAnsi="a뉴고딕M" w:cs="함초롬돋움"/>
-              </w:rPr>
-              <w:t>2.</w:t>
-            </w:r>
-            <w:r>
-              <w:rPr>
-                <w:rFonts w:ascii="a뉴고딕M" w:eastAsia="a뉴고딕M" w:hAnsi="a뉴고딕M" w:cs="함초롬돋움"/>
-                <w:b/>
-              </w:rPr>
-              <w:t>transaction_status = 2</w:t>
-            </w:r>
-            <w:r>
-              <w:rPr>
-                <w:rFonts w:ascii="a뉴고딕M" w:eastAsia="a뉴고딕M" w:hAnsi="a뉴고딕M" w:cs="함초롬돋움"/>
-              </w:rPr>
-              <w:t xml:space="preserve">로 </w:t>
-            </w:r>
-            <w:r>
-              <w:rPr>
-                <w:rFonts w:ascii="a뉴고딕M" w:eastAsia="a뉴고딕M" w:hAnsi="a뉴고딕M" w:cs="함초롬돋움" w:hint="eastAsia"/>
-              </w:rPr>
-              <w:t>변경</w:t>
-            </w:r>
-            <w:r>
-              <w:rPr>
-                <w:rFonts w:ascii="a뉴고딕M" w:eastAsia="a뉴고딕M" w:hAnsi="a뉴고딕M" w:cs="함초롬돋움"/>
-              </w:rPr>
-              <w:t>하여. ‘</w:t>
-            </w:r>
-            <w:r>
-              <w:rPr>
-                <w:rFonts w:ascii="a뉴고딕M" w:eastAsia="a뉴고딕M" w:hAnsi="a뉴고딕M" w:cs="함초롬돋움" w:hint="eastAsia"/>
-              </w:rPr>
-              <w:t>거래 수락</w:t>
-            </w:r>
-            <w:r>
-              <w:rPr>
-                <w:rFonts w:ascii="a뉴고딕M" w:eastAsia="a뉴고딕M" w:hAnsi="a뉴고딕M" w:cs="함초롬돋움"/>
-              </w:rPr>
-              <w:t>’ 상태로</w:t>
-            </w:r>
-            <w:r>
-              <w:rPr>
-                <w:rFonts w:ascii="a뉴고딕M" w:eastAsia="a뉴고딕M" w:hAnsi="a뉴고딕M" w:cs="함초롬돋움"/>
-              </w:rPr>
-              <w:t xml:space="preserve">. </w:t>
-            </w:r>
-            <w:r>
-              <w:rPr>
-                <w:rFonts w:ascii="a뉴고딕M" w:eastAsia="a뉴고딕M" w:hAnsi="a뉴고딕M" w:cs="함초롬돋움"/>
-              </w:rPr>
-              <w:t>만든다.</w:t>
-            </w:r>
-          </w:p>
-          <w:p>
-            <w:pPr>
-              <w:ind w:left="300" w:hangingChars="150" w:hanging="300"/>
-              <w:rPr>
-                <w:rFonts w:ascii="a뉴고딕M" w:eastAsia="a뉴고딕M" w:hAnsi="a뉴고딕M" w:cs="함초롬돋움"/>
-              </w:rPr>
-            </w:pPr>
-          </w:p>
-          <w:p>
-            <w:pPr>
-              <w:ind w:left="200" w:hangingChars="100" w:hanging="200"/>
-              <w:rPr>
-                <w:rFonts w:ascii="a뉴고딕M" w:eastAsia="a뉴고딕M" w:hAnsi="a뉴고딕M" w:cs="함초롬돋움"/>
-              </w:rPr>
-            </w:pPr>
-            <w:r>
-              <w:rPr>
-                <w:rFonts w:ascii="a뉴고딕M" w:eastAsia="a뉴고딕M" w:hAnsi="a뉴고딕M" w:cs="함초롬돋움"/>
-              </w:rPr>
-              <w:lastRenderedPageBreak/>
-              <w:t>3.1)</w:t>
-            </w:r>
-            <w:r>
-              <w:rPr>
-                <w:rFonts w:ascii="a뉴고딕M" w:eastAsia="a뉴고딕M" w:hAnsi="a뉴고딕M" w:cs="함초롬돋움" w:hint="eastAsia"/>
-              </w:rPr>
-              <w:t>과</w:t>
-            </w:r>
-            <w:r>
-              <w:rPr>
-                <w:rFonts w:ascii="a뉴고딕M" w:eastAsia="a뉴고딕M" w:hAnsi="a뉴고딕M" w:cs="함초롬돋움"/>
-              </w:rPr>
-              <w:t xml:space="preserve"> 2)</w:t>
-            </w:r>
-            <w:r>
-              <w:rPr>
-                <w:rFonts w:ascii="a뉴고딕M" w:eastAsia="a뉴고딕M" w:hAnsi="a뉴고딕M" w:cs="함초롬돋움" w:hint="eastAsia"/>
-              </w:rPr>
-              <w:t xml:space="preserve"> 모두</w:t>
-            </w:r>
-            <w:r>
-              <w:rPr>
-                <w:rFonts w:ascii="a뉴고딕M" w:eastAsia="a뉴고딕M" w:hAnsi="a뉴고딕M" w:cs="함초롬돋움" w:hint="eastAsia"/>
-                <w:b/>
-              </w:rPr>
-              <w:t>True</w:t>
-            </w:r>
-            <w:r>
-              <w:rPr>
-                <w:rFonts w:ascii="a뉴고딕M" w:eastAsia="a뉴고딕M" w:hAnsi="a뉴고딕M" w:cs="함초롬돋움" w:hint="eastAsia"/>
-              </w:rPr>
-              <w:t xml:space="preserve">이면 </w:t>
-            </w:r>
-            <w:r>
-              <w:rPr>
-                <w:rFonts w:ascii="a뉴고딕M" w:eastAsia="a뉴고딕M" w:hAnsi="a뉴고딕M" w:cs="함초롬돋움"/>
-              </w:rPr>
-              <w:t>2</w:t>
-            </w:r>
-            <w:r>
-              <w:rPr>
-                <w:rFonts w:ascii="a뉴고딕M" w:eastAsia="a뉴고딕M" w:hAnsi="a뉴고딕M" w:cs="함초롬돋움"/>
-              </w:rPr>
-              <w:t xml:space="preserve">을 진행하고 그렇지 않다면 </w:t>
-            </w:r>
-            <w:r>
-              <w:rPr>
-                <w:rFonts w:ascii="a뉴고딕M" w:eastAsia="a뉴고딕M" w:hAnsi="a뉴고딕M" w:cs="함초롬돋움" w:hint="eastAsia"/>
-              </w:rPr>
-              <w:t>대안상황으로 이동한다.</w:t>
-            </w:r>
-          </w:p>
-          <w:p>
-            <w:pPr>
-              <w:ind w:left="300" w:hangingChars="150" w:hanging="300"/>
-              <w:rPr>
-                <w:rFonts w:ascii="a뉴고딕M" w:eastAsia="a뉴고딕M" w:hAnsi="a뉴고딕M" w:cs="함초롬돋움"/>
-              </w:rPr>
-            </w:pPr>
-          </w:p>
-          <w:p>
-            <w:pPr>
-              <w:rPr>
-                <w:rFonts w:ascii="a뉴고딕M" w:eastAsia="a뉴고딕M" w:hAnsi="a뉴고딕M" w:cs="함초롬돋움"/>
-              </w:rPr>
-            </w:pPr>
-          </w:p>
-          <w:p>
-            <w:pPr>
-              <w:rPr>
-                <w:rFonts w:ascii="a뉴고딕M" w:eastAsia="a뉴고딕M" w:hAnsi="a뉴고딕M" w:cs="함초롬돋움"/>
-              </w:rPr>
-            </w:pPr>
-            <w:r>
-              <w:rPr>
-                <w:rFonts w:ascii="a뉴고딕M" w:eastAsia="a뉴고딕M" w:hAnsi="a뉴고딕M" w:cs="함초롬돋움"/>
-              </w:rPr>
-              <w:t>4.</w:t>
-            </w:r>
-            <w:r>
-              <w:rPr>
-                <w:rFonts w:ascii="a뉴고딕M" w:eastAsia="a뉴고딕M" w:hAnsi="a뉴고딕M" w:cs="함초롬돋움"/>
-                <w:b/>
-              </w:rPr>
-              <w:t>sendEmail(buyer</w:t>
-            </w:r>
-            <w:r>
-              <w:rPr>
-                <w:rFonts w:ascii="a뉴고딕M" w:eastAsia="a뉴고딕M" w:hAnsi="a뉴고딕M" w:cs="함초롬돋움"/>
-                <w:b/>
-              </w:rPr>
-              <w:t>,</w:t>
-            </w:r>
             <w:r>
               <w:rPr>
                 <w:rFonts w:ascii="a뉴고딕M" w:eastAsia="a뉴고딕M" w:hAnsi="a뉴고딕M" w:cs="함초롬돋움"/>
                 <w:b/>
               </w:rPr>
               <w:t xml:space="preserve"> transaction</w:t>
+            </w:r>
+            <w:r>
+              <w:rPr>
+                <w:rFonts w:ascii="a뉴고딕M" w:eastAsia="a뉴고딕M" w:hAnsi="a뉴고딕M" w:cs="함초롬돋움"/>
+                <w:b/>
+              </w:rPr>
+              <w:t>_id</w:t>
             </w:r>
             <w:r>
               <w:rPr>
@@ -3719,7 +3656,6 @@
               <w:rPr>
                 <w:rFonts w:ascii="a뉴고딕M" w:eastAsia="a뉴고딕M" w:hAnsi="a뉴고딕M" w:cs="함초롬돋움" w:hint="eastAsia"/>
               </w:rPr>
-              <w:lastRenderedPageBreak/>
               <w:t>T</w:t>
             </w:r>
             <w:r>
@@ -3772,13 +3708,12 @@
           </w:tcPr>
           <w:p>
             <w:pPr>
-              <w:ind w:left="200" w:hangingChars="100" w:hanging="200"/>
+              <w:ind w:left="190" w:hangingChars="100" w:hanging="190"/>
               <w:jc w:val="left"/>
               <w:rPr>
                 <w:rFonts w:ascii="a뉴고딕M" w:eastAsia="a뉴고딕M" w:hAnsi="a뉴고딕M" w:cs="함초롬돋움"/>
               </w:rPr>
             </w:pPr>
-            <w:proofErr w:type="spellStart"/>
             <w:r>
               <w:rPr>
                 <w:rFonts w:ascii="a뉴고딕M" w:eastAsia="a뉴고딕M" w:hAnsi="a뉴고딕M" w:cs="함초롬돋움" w:hint="eastAsia"/>
@@ -3798,33 +3733,53 @@
                 <w:rFonts w:ascii="a뉴고딕M" w:eastAsia="a뉴고딕M" w:hAnsi="a뉴고딕M" w:cs="함초롬돋움"/>
                 <w:b/>
               </w:rPr>
-              <w:t>Execute</w:t>
-            </w:r>
-            <w:proofErr w:type="spellEnd"/>
-            <w:r>
-              <w:rPr>
-                <w:rFonts w:ascii="a뉴고딕M" w:eastAsia="a뉴고딕M" w:hAnsi="a뉴고딕M" w:cs="함초롬돋움"/>
-                <w:b/>
-              </w:rPr>
-              <w:t>(</w:t>
+              <w:t>Execute(</w:t>
             </w:r>
             <w:r>
               <w:rPr>
                 <w:rFonts w:ascii="a뉴고딕M" w:eastAsia="a뉴고딕M" w:hAnsi="a뉴고딕M" w:cs="함초롬돋움" w:hint="eastAsia"/>
                 <w:b/>
               </w:rPr>
-              <w:t xml:space="preserve">buyer, </w:t>
-            </w:r>
-            <w:r>
-              <w:rPr>
-                <w:rFonts w:ascii="a뉴고딕M" w:eastAsia="a뉴고딕M" w:hAnsi="a뉴고딕M" w:cs="함초롬돋움"/>
-                <w:b/>
-              </w:rPr>
-              <w:t>transaction)</w:t>
+              <w:t>buyer</w:t>
+            </w:r>
+            <w:r>
+              <w:rPr>
+                <w:rFonts w:ascii="a뉴고딕M" w:eastAsia="a뉴고딕M" w:hAnsi="a뉴고딕M" w:cs="함초롬돋움"/>
+                <w:b/>
+              </w:rPr>
+              <w:t>_id</w:t>
             </w:r>
             <w:r>
               <w:rPr>
                 <w:rFonts w:ascii="a뉴고딕M" w:eastAsia="a뉴고딕M" w:hAnsi="a뉴고딕M" w:cs="함초롬돋움" w:hint="eastAsia"/>
+                <w:b/>
+              </w:rPr>
+              <w:t xml:space="preserve">, </w:t>
+            </w:r>
+            <w:r>
+              <w:rPr>
+                <w:rFonts w:ascii="a뉴고딕M" w:eastAsia="a뉴고딕M" w:hAnsi="a뉴고딕M" w:cs="함초롬돋움"/>
+                <w:b/>
+              </w:rPr>
+              <w:t>transaction</w:t>
+            </w:r>
+            <w:r>
+              <w:rPr>
+                <w:rFonts w:ascii="a뉴고딕M" w:eastAsia="a뉴고딕M" w:hAnsi="a뉴고딕M" w:cs="함초롬돋움"/>
+                <w:b/>
+              </w:rPr>
+              <w:t>_id, req_amount</w:t>
+            </w:r>
+            <w:r>
+              <w:rPr>
+                <w:rFonts w:ascii="a뉴고딕M" w:eastAsia="a뉴고딕M" w:hAnsi="a뉴고딕M" w:cs="함초롬돋움"/>
+                <w:b/>
+              </w:rPr>
+              <w:t>)</w:t>
+            </w:r>
+            <w:r>
+              <w:rPr>
+                <w:rFonts w:ascii="a뉴고딕M" w:eastAsia="a뉴고딕M" w:hAnsi="a뉴고딕M" w:cs="함초롬돋움" w:hint="eastAsia"/>
               </w:rPr>
               <w:t>을 호출</w:t>
             </w:r>
@@ -3837,7 +3792,7 @@
           </w:p>
           <w:p>
             <w:pPr>
-              <w:ind w:left="200" w:hangingChars="100" w:hanging="200"/>
+              <w:ind w:left="189" w:hangingChars="100" w:hanging="189"/>
               <w:jc w:val="left"/>
               <w:rPr>
                 <w:rFonts w:ascii="a뉴고딕M" w:eastAsia="a뉴고딕M" w:hAnsi="a뉴고딕M" w:cs="함초롬돋움"/>
@@ -3846,7 +3801,7 @@
           </w:p>
           <w:p>
             <w:pPr>
-              <w:ind w:left="200" w:hangingChars="100" w:hanging="200"/>
+              <w:ind w:left="189" w:hangingChars="100" w:hanging="189"/>
               <w:jc w:val="left"/>
               <w:rPr>
                 <w:rFonts w:ascii="a뉴고딕M" w:eastAsia="a뉴고딕M" w:hAnsi="a뉴고딕M" w:cs="함초롬돋움"/>
@@ -3876,7 +3831,6 @@
               </w:rPr>
               <w:t>게</w:t>
             </w:r>
-            <w:proofErr w:type="spellStart"/>
             <w:r>
               <w:rPr>
                 <w:rFonts w:ascii="a뉴고딕M" w:eastAsia="a뉴고딕M" w:hAnsi="a뉴고딕M" w:cs="함초롬돋움"/>
@@ -3891,15 +3845,27 @@
               </w:rPr>
               <w:t>Test</w:t>
             </w:r>
-            <w:proofErr w:type="spellEnd"/>
-            <w:r>
-              <w:rPr>
-                <w:rFonts w:ascii="a뉴고딕M" w:eastAsia="a뉴고딕M" w:hAnsi="a뉴고딕M" w:cs="함초롬돋움"/>
-                <w:b/>
-              </w:rPr>
-              <w:t xml:space="preserve">(buyer, </w:t>
-            </w:r>
-            <w:proofErr w:type="spellStart"/>
+            <w:r>
+              <w:rPr>
+                <w:rFonts w:ascii="a뉴고딕M" w:eastAsia="a뉴고딕M" w:hAnsi="a뉴고딕M" w:cs="함초롬돋움"/>
+                <w:b/>
+              </w:rPr>
+              <w:t>(buyer</w:t>
+            </w:r>
+            <w:r>
+              <w:rPr>
+                <w:rFonts w:ascii="a뉴고딕M" w:eastAsia="a뉴고딕M" w:hAnsi="a뉴고딕M" w:cs="함초롬돋움"/>
+                <w:b/>
+              </w:rPr>
+              <w:t>_id</w:t>
+            </w:r>
+            <w:r>
+              <w:rPr>
+                <w:rFonts w:ascii="a뉴고딕M" w:eastAsia="a뉴고딕M" w:hAnsi="a뉴고딕M" w:cs="함초롬돋움"/>
+                <w:b/>
+              </w:rPr>
+              <w:t xml:space="preserve">, </w:t>
+            </w:r>
             <w:r>
               <w:rPr>
                 <w:rFonts w:ascii="a뉴고딕M" w:eastAsia="a뉴고딕M" w:hAnsi="a뉴고딕M" w:cs="함초롬돋움"/>
@@ -3907,7 +3873,6 @@
               </w:rPr>
               <w:t>req_amount</w:t>
             </w:r>
-            <w:proofErr w:type="spellEnd"/>
             <w:r>
               <w:rPr>
                 <w:rFonts w:ascii="a뉴고딕M" w:eastAsia="a뉴고딕M" w:hAnsi="a뉴고딕M" w:cs="함초롬돋움"/>
@@ -3921,35 +3886,54 @@
               </w:rPr>
               <w:t xml:space="preserve"> 판매자에게 </w:t>
             </w:r>
-            <w:proofErr w:type="spellStart"/>
-            <w:r>
-              <w:rPr>
-                <w:rFonts w:ascii="a뉴고딕M" w:eastAsia="a뉴고딕M" w:hAnsi="a뉴고딕M" w:cs="함초롬돋움"/>
-                <w:b/>
-              </w:rPr>
-              <w:t>sellerValidationTest</w:t>
-            </w:r>
-            <w:proofErr w:type="spellEnd"/>
-            <w:r>
-              <w:rPr>
-                <w:rFonts w:ascii="a뉴고딕M" w:eastAsia="a뉴고딕M" w:hAnsi="a뉴고딕M" w:cs="함초롬돋움"/>
-                <w:b/>
-              </w:rPr>
-              <w:t>(</w:t>
-            </w:r>
-            <w:r>
-              <w:rPr>
-                <w:rFonts w:ascii="a뉴고딕M" w:eastAsia="a뉴고딕M" w:hAnsi="a뉴고딕M" w:cs="함초롬돋움"/>
-                <w:b/>
-              </w:rPr>
-              <w:t xml:space="preserve">seller, </w:t>
-            </w:r>
-            <w:r>
-              <w:rPr>
-                <w:rFonts w:ascii="a뉴고딕M" w:eastAsia="a뉴고딕M" w:hAnsi="a뉴고딕M" w:cs="함초롬돋움"/>
-                <w:b/>
-              </w:rPr>
-              <w:t>transaction)</w:t>
+            <w:r>
+              <w:rPr>
+                <w:rFonts w:ascii="a뉴고딕M" w:eastAsia="a뉴고딕M" w:hAnsi="a뉴고딕M" w:cs="함초롬돋움"/>
+                <w:b/>
+              </w:rPr>
+              <w:t>sellerValidationTest(</w:t>
+            </w:r>
+            <w:r>
+              <w:rPr>
+                <w:rFonts w:ascii="a뉴고딕M" w:eastAsia="a뉴고딕M" w:hAnsi="a뉴고딕M" w:cs="함초롬돋움"/>
+                <w:b/>
+              </w:rPr>
+              <w:t>seller</w:t>
+            </w:r>
+            <w:r>
+              <w:rPr>
+                <w:rFonts w:ascii="a뉴고딕M" w:eastAsia="a뉴고딕M" w:hAnsi="a뉴고딕M" w:cs="함초롬돋움"/>
+                <w:b/>
+              </w:rPr>
+              <w:t>_id</w:t>
+            </w:r>
+            <w:r>
+              <w:rPr>
+                <w:rFonts w:ascii="a뉴고딕M" w:eastAsia="a뉴고딕M" w:hAnsi="a뉴고딕M" w:cs="함초롬돋움"/>
+                <w:b/>
+              </w:rPr>
+              <w:t xml:space="preserve">, </w:t>
+            </w:r>
+            <w:r>
+              <w:rPr>
+                <w:rFonts w:ascii="a뉴고딕M" w:eastAsia="a뉴고딕M" w:hAnsi="a뉴고딕M" w:cs="함초롬돋움"/>
+                <w:b/>
+              </w:rPr>
+              <w:t>transaction</w:t>
+            </w:r>
+            <w:r>
+              <w:rPr>
+                <w:rFonts w:ascii="a뉴고딕M" w:eastAsia="a뉴고딕M" w:hAnsi="a뉴고딕M" w:cs="함초롬돋움"/>
+                <w:b/>
+              </w:rPr>
+              <w:t>_id, req_amount</w:t>
+            </w:r>
+            <w:r>
+              <w:rPr>
+                <w:rFonts w:ascii="a뉴고딕M" w:eastAsia="a뉴고딕M" w:hAnsi="a뉴고딕M" w:cs="함초롬돋움"/>
+                <w:b/>
+              </w:rPr>
+              <w:t>)</w:t>
             </w:r>
             <w:r>
               <w:rPr>
@@ -3967,7 +3951,7 @@
           </w:p>
           <w:p>
             <w:pPr>
-              <w:ind w:left="200" w:hangingChars="100" w:hanging="200"/>
+              <w:ind w:left="189" w:hangingChars="100" w:hanging="189"/>
               <w:rPr>
                 <w:rFonts w:ascii="a뉴고딕M" w:eastAsia="a뉴고딕M" w:hAnsi="a뉴고딕M" w:cs="함초롬돋움"/>
               </w:rPr>
@@ -4034,7 +4018,7 @@
           </w:p>
           <w:p>
             <w:pPr>
-              <w:ind w:left="300" w:hangingChars="150" w:hanging="300"/>
+              <w:ind w:left="284" w:hangingChars="150" w:hanging="284"/>
               <w:rPr>
                 <w:rFonts w:ascii="a뉴고딕M" w:eastAsia="a뉴고딕M" w:hAnsi="a뉴고딕M" w:cs="함초롬돋움"/>
               </w:rPr>
@@ -4107,7 +4091,7 @@
           </w:p>
           <w:p>
             <w:pPr>
-              <w:ind w:left="300" w:hangingChars="150" w:hanging="300"/>
+              <w:ind w:left="284" w:hangingChars="150" w:hanging="284"/>
               <w:rPr>
                 <w:rFonts w:ascii="a뉴고딕M" w:eastAsia="a뉴고딕M" w:hAnsi="a뉴고딕M" w:cs="함초롬돋움"/>
               </w:rPr>
@@ -4118,21 +4102,12 @@
               </w:rPr>
               <w:t xml:space="preserve">4. </w:t>
             </w:r>
-            <w:proofErr w:type="spellStart"/>
-            <w:r>
-              <w:rPr>
-                <w:rFonts w:ascii="a뉴고딕M" w:eastAsia="a뉴고딕M" w:hAnsi="a뉴고딕M" w:cs="함초롬돋움"/>
-                <w:b/>
-              </w:rPr>
-              <w:t>transaction_status</w:t>
-            </w:r>
-            <w:proofErr w:type="spellEnd"/>
-            <w:r>
-              <w:rPr>
-                <w:rFonts w:ascii="a뉴고딕M" w:eastAsia="a뉴고딕M" w:hAnsi="a뉴고딕M" w:cs="함초롬돋움"/>
-                <w:b/>
-              </w:rPr>
-              <w:t xml:space="preserve"> = 3</w:t>
+            <w:r>
+              <w:rPr>
+                <w:rFonts w:ascii="a뉴고딕M" w:eastAsia="a뉴고딕M" w:hAnsi="a뉴고딕M" w:cs="함초롬돋움"/>
+                <w:b/>
+              </w:rPr>
+              <w:t>transaction_status = 3</w:t>
             </w:r>
             <w:r>
               <w:rPr>
@@ -4169,27 +4144,18 @@
             <w:pPr>
               <w:wordWrap/>
               <w:spacing w:line="276" w:lineRule="auto"/>
-              <w:ind w:left="300" w:hangingChars="150" w:hanging="300"/>
+              <w:ind w:left="284" w:hangingChars="150" w:hanging="284"/>
               <w:jc w:val="left"/>
               <w:rPr>
                 <w:rFonts w:ascii="a뉴고딕M" w:eastAsia="a뉴고딕M" w:hAnsi="a뉴고딕M" w:cs="함초롬돋움"/>
               </w:rPr>
             </w:pPr>
-            <w:proofErr w:type="spellStart"/>
-            <w:r>
-              <w:rPr>
-                <w:rFonts w:ascii="a뉴고딕M" w:eastAsia="a뉴고딕M" w:hAnsi="a뉴고딕M" w:cs="함초롬돋움"/>
-                <w:b/>
-              </w:rPr>
-              <w:t>sendEmail</w:t>
-            </w:r>
-            <w:proofErr w:type="spellEnd"/>
-            <w:r>
-              <w:rPr>
-                <w:rFonts w:ascii="a뉴고딕M" w:eastAsia="a뉴고딕M" w:hAnsi="a뉴고딕M" w:cs="함초롬돋움"/>
-                <w:b/>
-              </w:rPr>
-              <w:t>(</w:t>
+            <w:r>
+              <w:rPr>
+                <w:rFonts w:ascii="a뉴고딕M" w:eastAsia="a뉴고딕M" w:hAnsi="a뉴고딕M" w:cs="함초롬돋움"/>
+                <w:b/>
+              </w:rPr>
+              <w:t>sendEmail(</w:t>
             </w:r>
             <w:r>
               <w:rPr>
@@ -4209,28 +4175,27 @@
               <w:rPr>
                 <w:rFonts w:ascii="a뉴고딕M" w:eastAsia="a뉴고딕M" w:hAnsi="a뉴고딕M" w:cs="함초롬돋움" w:hint="eastAsia"/>
               </w:rPr>
-              <w:t xml:space="preserve">함수를 호출하여 </w:t>
-            </w:r>
-            <w:proofErr w:type="spellStart"/>
+              <w:t>함수를 호출하여 구매자와</w:t>
+            </w:r>
             <w:r>
               <w:rPr>
                 <w:rFonts w:ascii="a뉴고딕M" w:eastAsia="a뉴고딕M" w:hAnsi="a뉴고딕M" w:cs="함초롬돋움" w:hint="eastAsia"/>
               </w:rPr>
-              <w:t>구매자와판매자에게</w:t>
-            </w:r>
-            <w:proofErr w:type="spellEnd"/>
+              <w:t xml:space="preserve"> </w:t>
+            </w:r>
             <w:r>
               <w:rPr>
                 <w:rFonts w:ascii="a뉴고딕M" w:eastAsia="a뉴고딕M" w:hAnsi="a뉴고딕M" w:cs="함초롬돋움" w:hint="eastAsia"/>
               </w:rPr>
-              <w:t xml:space="preserve"> 다음과 같은 이메일을 보낸다.</w:t>
+              <w:lastRenderedPageBreak/>
+              <w:t>판매자에게 다음과 같은 이메일을 보낸다.</w:t>
             </w:r>
           </w:p>
           <w:p>
             <w:pPr>
               <w:wordWrap/>
               <w:spacing w:line="276" w:lineRule="auto"/>
-              <w:ind w:left="240" w:hangingChars="150" w:hanging="240"/>
+              <w:ind w:left="227" w:hangingChars="150" w:hanging="227"/>
               <w:jc w:val="left"/>
               <w:rPr>
                 <w:rFonts w:ascii="a뉴고딕M" w:eastAsia="a뉴고딕M" w:hAnsi="a뉴고딕M" w:cs="함초롬돋움"/>
@@ -4317,7 +4282,8 @@
           </w:p>
           <w:p>
             <w:pPr>
-              <w:ind w:left="900" w:hangingChars="450" w:hanging="900"/>
+              <w:ind w:left="852" w:hangingChars="450" w:hanging="852"/>
+              <w:jc w:val="left"/>
               <w:rPr>
                 <w:rFonts w:ascii="a뉴고딕M" w:eastAsia="a뉴고딕M" w:hAnsi="a뉴고딕M" w:cs="함초롬돋움"/>
               </w:rPr>
@@ -4339,7 +4305,35 @@
                 <w:rFonts w:ascii="a뉴고딕M" w:eastAsia="a뉴고딕M" w:hAnsi="a뉴고딕M" w:cs="함초롬돋움"/>
                 <w:b/>
               </w:rPr>
-              <w:t>transActionExecute(buyer, transaction)</w:t>
+              <w:t>transActionExecute(buyer</w:t>
+            </w:r>
+            <w:r>
+              <w:rPr>
+                <w:rFonts w:ascii="a뉴고딕M" w:eastAsia="a뉴고딕M" w:hAnsi="a뉴고딕M" w:cs="함초롬돋움"/>
+                <w:b/>
+              </w:rPr>
+              <w:t>_id</w:t>
+            </w:r>
+            <w:r>
+              <w:rPr>
+                <w:rFonts w:ascii="a뉴고딕M" w:eastAsia="a뉴고딕M" w:hAnsi="a뉴고딕M" w:cs="함초롬돋움"/>
+                <w:b/>
+              </w:rPr>
+              <w:t>, transaction</w:t>
+            </w:r>
+            <w:r>
+              <w:rPr>
+                <w:rFonts w:ascii="a뉴고딕M" w:eastAsia="a뉴고딕M" w:hAnsi="a뉴고딕M" w:cs="함초롬돋움"/>
+                <w:b/>
+              </w:rPr>
+              <w:t>_id, req_amount</w:t>
+            </w:r>
+            <w:r>
+              <w:rPr>
+                <w:rFonts w:ascii="a뉴고딕M" w:eastAsia="a뉴고딕M" w:hAnsi="a뉴고딕M" w:cs="함초롬돋움"/>
+                <w:b/>
+              </w:rPr>
+              <w:t>)</w:t>
             </w:r>
             <w:r>
               <w:rPr>
@@ -4350,7 +4344,7 @@
           </w:p>
           <w:p>
             <w:pPr>
-              <w:ind w:left="900" w:hangingChars="450" w:hanging="900"/>
+              <w:ind w:left="852" w:hangingChars="450" w:hanging="852"/>
               <w:rPr>
                 <w:rFonts w:ascii="a뉴고딕M" w:eastAsia="a뉴고딕M" w:hAnsi="a뉴고딕M" w:cs="함초롬돋움"/>
               </w:rPr>
@@ -4361,7 +4355,6 @@
               </w:rPr>
               <w:t xml:space="preserve">까지 </w:t>
             </w:r>
-            <w:proofErr w:type="spellStart"/>
             <w:r>
               <w:rPr>
                 <w:rFonts w:ascii="a뉴고딕M" w:eastAsia="a뉴고딕M" w:hAnsi="a뉴고딕M" w:cs="함초롬돋움" w:hint="eastAsia"/>
@@ -4376,133 +4369,106 @@
                 <w:b/>
                 <w:bCs/>
               </w:rPr>
-              <w:t>heckTimeLimit</w:t>
-            </w:r>
-            <w:proofErr w:type="spellEnd"/>
-            <w:r>
-              <w:rPr>
-                <w:rFonts w:ascii="a뉴고딕M" w:eastAsia="a뉴고딕M" w:hAnsi="a뉴고딕M" w:cs="함초롬돋움"/>
-                <w:b/>
-                <w:bCs/>
+              <w:t>heckTimeLimit(timeLimit = 60)</w:t>
+            </w:r>
+            <w:r>
+              <w:rPr>
+                <w:rFonts w:ascii="a뉴고딕M" w:eastAsia="a뉴고딕M" w:hAnsi="a뉴고딕M" w:cs="함초롬돋움" w:hint="eastAsia"/>
+              </w:rPr>
+              <w:t>을</w:t>
+            </w:r>
+            <w:r>
+              <w:rPr>
+                <w:rFonts w:ascii="a뉴고딕M" w:eastAsia="a뉴고딕M" w:hAnsi="a뉴고딕M" w:cs="함초롬돋움" w:hint="eastAsia"/>
+              </w:rPr>
+              <w:t xml:space="preserve"> 호출하여 제한</w:t>
+            </w:r>
+          </w:p>
+          <w:p>
+            <w:pPr>
+              <w:ind w:left="852" w:hangingChars="450" w:hanging="852"/>
+              <w:rPr>
+                <w:rFonts w:ascii="a뉴고딕M" w:eastAsia="a뉴고딕M" w:hAnsi="a뉴고딕M" w:cs="함초롬돋움"/>
+              </w:rPr>
+            </w:pPr>
+            <w:r>
+              <w:rPr>
+                <w:rFonts w:ascii="a뉴고딕M" w:eastAsia="a뉴고딕M" w:hAnsi="a뉴고딕M" w:cs="함초롬돋움" w:hint="eastAsia"/>
+              </w:rPr>
+              <w:t>시간내</w:t>
+            </w:r>
+            <w:r>
+              <w:rPr>
+                <w:rFonts w:ascii="a뉴고딕M" w:eastAsia="a뉴고딕M" w:hAnsi="a뉴고딕M" w:cs="함초롬돋움" w:hint="eastAsia"/>
               </w:rPr>
               <w:t>(</w:t>
             </w:r>
-            <w:proofErr w:type="spellStart"/>
-            <w:r>
-              <w:rPr>
-                <w:rFonts w:ascii="a뉴고딕M" w:eastAsia="a뉴고딕M" w:hAnsi="a뉴고딕M" w:cs="함초롬돋움"/>
-                <w:b/>
-                <w:bCs/>
-              </w:rPr>
-              <w:t>timeLimit</w:t>
-            </w:r>
-            <w:proofErr w:type="spellEnd"/>
-            <w:r>
-              <w:rPr>
-                <w:rFonts w:ascii="a뉴고딕M" w:eastAsia="a뉴고딕M" w:hAnsi="a뉴고딕M" w:cs="함초롬돋움"/>
-                <w:b/>
-                <w:bCs/>
-              </w:rPr>
-              <w:t xml:space="preserve"> = 60)</w:t>
+            <w:r>
+              <w:rPr>
+                <w:rFonts w:ascii="a뉴고딕M" w:eastAsia="a뉴고딕M" w:hAnsi="a뉴고딕M" w:cs="함초롬돋움"/>
+              </w:rPr>
+              <w:t xml:space="preserve"> 60</w:t>
             </w:r>
             <w:r>
               <w:rPr>
                 <w:rFonts w:ascii="a뉴고딕M" w:eastAsia="a뉴고딕M" w:hAnsi="a뉴고딕M" w:cs="함초롬돋움" w:hint="eastAsia"/>
               </w:rPr>
+              <w:t>분)</w:t>
+            </w:r>
+            <w:r>
+              <w:rPr>
+                <w:rFonts w:ascii="a뉴고딕M" w:eastAsia="a뉴고딕M" w:hAnsi="a뉴고딕M" w:cs="함초롬돋움" w:hint="eastAsia"/>
+              </w:rPr>
+              <w:t>에 승인이</w:t>
+            </w:r>
+            <w:r>
+              <w:rPr>
+                <w:rFonts w:ascii="a뉴고딕M" w:eastAsia="a뉴고딕M" w:hAnsi="a뉴고딕M" w:cs="함초롬돋움"/>
+              </w:rPr>
+              <w:t xml:space="preserve">. </w:t>
+            </w:r>
+            <w:r>
+              <w:rPr>
+                <w:rFonts w:ascii="a뉴고딕M" w:eastAsia="a뉴고딕M" w:hAnsi="a뉴고딕M" w:cs="함초롬돋움" w:hint="eastAsia"/>
+              </w:rPr>
+              <w:t>되지 않을 시에 대안 상황</w:t>
+            </w:r>
+            <w:r>
+              <w:rPr>
+                <w:rFonts w:ascii="a뉴고딕M" w:eastAsia="a뉴고딕M" w:hAnsi="a뉴고딕M" w:cs="함초롬돋움" w:hint="eastAsia"/>
+              </w:rPr>
+              <w:t xml:space="preserve"> S-3</w:t>
+            </w:r>
+            <w:r>
+              <w:rPr>
+                <w:rFonts w:ascii="a뉴고딕M" w:eastAsia="a뉴고딕M" w:hAnsi="a뉴고딕M" w:cs="함초롬돋움" w:hint="eastAsia"/>
+              </w:rPr>
               <w:t>을</w:t>
             </w:r>
+          </w:p>
+          <w:p>
+            <w:pPr>
+              <w:ind w:left="852" w:hangingChars="450" w:hanging="852"/>
+              <w:rPr>
+                <w:rFonts w:ascii="a뉴고딕M" w:eastAsia="a뉴고딕M" w:hAnsi="a뉴고딕M" w:cs="함초롬돋움"/>
+              </w:rPr>
+            </w:pPr>
             <w:r>
               <w:rPr>
                 <w:rFonts w:ascii="a뉴고딕M" w:eastAsia="a뉴고딕M" w:hAnsi="a뉴고딕M" w:cs="함초롬돋움" w:hint="eastAsia"/>
               </w:rPr>
-              <w:t xml:space="preserve"> 호출하여 제한</w:t>
-            </w:r>
-          </w:p>
-          <w:p>
-            <w:pPr>
-              <w:ind w:left="900" w:hangingChars="450" w:hanging="900"/>
-              <w:rPr>
-                <w:rFonts w:ascii="a뉴고딕M" w:eastAsia="a뉴고딕M" w:hAnsi="a뉴고딕M" w:cs="함초롬돋움"/>
-              </w:rPr>
-            </w:pPr>
+              <w:t>실행</w:t>
+            </w:r>
             <w:r>
               <w:rPr>
                 <w:rFonts w:ascii="a뉴고딕M" w:eastAsia="a뉴고딕M" w:hAnsi="a뉴고딕M" w:cs="함초롬돋움" w:hint="eastAsia"/>
               </w:rPr>
-              <w:t>시간내</w:t>
-            </w:r>
-            <w:r>
-              <w:rPr>
-                <w:rFonts w:ascii="a뉴고딕M" w:eastAsia="a뉴고딕M" w:hAnsi="a뉴고딕M" w:cs="함초롬돋움" w:hint="eastAsia"/>
-              </w:rPr>
-              <w:t>(</w:t>
-            </w:r>
-            <w:r>
-              <w:rPr>
-                <w:rFonts w:ascii="a뉴고딕M" w:eastAsia="a뉴고딕M" w:hAnsi="a뉴고딕M" w:cs="함초롬돋움"/>
-              </w:rPr>
-              <w:t xml:space="preserve"> 60</w:t>
-            </w:r>
-            <w:r>
-              <w:rPr>
-                <w:rFonts w:ascii="a뉴고딕M" w:eastAsia="a뉴고딕M" w:hAnsi="a뉴고딕M" w:cs="함초롬돋움" w:hint="eastAsia"/>
-              </w:rPr>
-              <w:t>분)</w:t>
-            </w:r>
-            <w:r>
-              <w:rPr>
-                <w:rFonts w:ascii="a뉴고딕M" w:eastAsia="a뉴고딕M" w:hAnsi="a뉴고딕M" w:cs="함초롬돋움" w:hint="eastAsia"/>
-              </w:rPr>
-              <w:t>에 승인이</w:t>
-            </w:r>
-            <w:r>
-              <w:rPr>
-                <w:rFonts w:ascii="a뉴고딕M" w:eastAsia="a뉴고딕M" w:hAnsi="a뉴고딕M" w:cs="함초롬돋움"/>
-              </w:rPr>
-              <w:t xml:space="preserve">. </w:t>
-            </w:r>
-            <w:r>
-              <w:rPr>
-                <w:rFonts w:ascii="a뉴고딕M" w:eastAsia="a뉴고딕M" w:hAnsi="a뉴고딕M" w:cs="함초롬돋움" w:hint="eastAsia"/>
-              </w:rPr>
-              <w:t>되지 않을 시에 대안 상황</w:t>
-            </w:r>
-            <w:r>
-              <w:rPr>
-                <w:rFonts w:ascii="a뉴고딕M" w:eastAsia="a뉴고딕M" w:hAnsi="a뉴고딕M" w:cs="함초롬돋움" w:hint="eastAsia"/>
-              </w:rPr>
-              <w:t xml:space="preserve"> S-3</w:t>
-            </w:r>
-            <w:r>
-              <w:rPr>
-                <w:rFonts w:ascii="a뉴고딕M" w:eastAsia="a뉴고딕M" w:hAnsi="a뉴고딕M" w:cs="함초롬돋움" w:hint="eastAsia"/>
-              </w:rPr>
-              <w:t>을</w:t>
-            </w:r>
-          </w:p>
-          <w:p>
-            <w:pPr>
-              <w:ind w:left="900" w:hangingChars="450" w:hanging="900"/>
-              <w:rPr>
-                <w:rFonts w:ascii="a뉴고딕M" w:eastAsia="a뉴고딕M" w:hAnsi="a뉴고딕M" w:cs="함초롬돋움"/>
-              </w:rPr>
-            </w:pPr>
-            <w:r>
-              <w:rPr>
-                <w:rFonts w:ascii="a뉴고딕M" w:eastAsia="a뉴고딕M" w:hAnsi="a뉴고딕M" w:cs="함초롬돋움" w:hint="eastAsia"/>
-              </w:rPr>
-              <w:t>실행</w:t>
-            </w:r>
-            <w:r>
-              <w:rPr>
-                <w:rFonts w:ascii="a뉴고딕M" w:eastAsia="a뉴고딕M" w:hAnsi="a뉴고딕M" w:cs="함초롬돋움" w:hint="eastAsia"/>
-              </w:rPr>
               <w:t>한다.</w:t>
             </w:r>
           </w:p>
           <w:p>
             <w:pPr>
-              <w:ind w:left="900" w:hangingChars="450" w:hanging="900"/>
+              <w:ind w:left="852" w:hangingChars="450" w:hanging="852"/>
               <w:rPr>
                 <w:rFonts w:ascii="a뉴고딕M" w:eastAsia="a뉴고딕M" w:hAnsi="a뉴고딕M" w:cs="함초롬돋움"/>
               </w:rPr>
@@ -4527,6 +4493,7 @@
               <w:rPr>
                 <w:rFonts w:ascii="a뉴고딕M" w:eastAsia="a뉴고딕M" w:hAnsi="a뉴고딕M" w:cs="함초롬돋움" w:hint="eastAsia"/>
               </w:rPr>
+              <w:lastRenderedPageBreak/>
               <w:t>T-5</w:t>
             </w:r>
           </w:p>
@@ -4612,7 +4579,7 @@
           </w:p>
           <w:p>
             <w:pPr>
-              <w:ind w:left="300" w:hangingChars="150" w:hanging="300"/>
+              <w:ind w:left="284" w:hangingChars="150" w:hanging="284"/>
               <w:rPr>
                 <w:rFonts w:ascii="a뉴고딕M" w:eastAsia="a뉴고딕M" w:hAnsi="a뉴고딕M" w:cs="함초롬돋움"/>
               </w:rPr>
@@ -4634,7 +4601,21 @@
                 <w:rFonts w:ascii="a뉴고딕M" w:eastAsia="a뉴고딕M" w:hAnsi="a뉴고딕M" w:cs="함초롬돋움" w:hint="eastAsia"/>
                 <w:b/>
               </w:rPr>
-              <w:t>relayOpenReq(buyer,</w:t>
+              <w:t>relayOpenReq(buyer</w:t>
+            </w:r>
+            <w:r>
+              <w:rPr>
+                <w:rFonts w:ascii="a뉴고딕M" w:eastAsia="a뉴고딕M" w:hAnsi="a뉴고딕M" w:cs="함초롬돋움"/>
+                <w:b/>
+              </w:rPr>
+              <w:t>_id</w:t>
+            </w:r>
+            <w:r>
+              <w:rPr>
+                <w:rFonts w:ascii="a뉴고딕M" w:eastAsia="a뉴고딕M" w:hAnsi="a뉴고딕M" w:cs="함초롬돋움" w:hint="eastAsia"/>
+                <w:b/>
+              </w:rPr>
+              <w:t>,</w:t>
             </w:r>
             <w:r>
               <w:rPr>
@@ -4648,11 +4629,25 @@
                 <w:rFonts w:ascii="a뉴고딕M" w:eastAsia="a뉴고딕M" w:hAnsi="a뉴고딕M" w:cs="함초롬돋움" w:hint="eastAsia"/>
                 <w:b/>
               </w:rPr>
-              <w:t>seller);</w:t>
+              <w:t>seller</w:t>
+            </w:r>
+            <w:r>
+              <w:rPr>
+                <w:rFonts w:ascii="a뉴고딕M" w:eastAsia="a뉴고딕M" w:hAnsi="a뉴고딕M" w:cs="함초롬돋움"/>
+                <w:b/>
+              </w:rPr>
+              <w:t>_id</w:t>
             </w:r>
             <w:r>
               <w:rPr>
                 <w:rFonts w:ascii="a뉴고딕M" w:eastAsia="a뉴고딕M" w:hAnsi="a뉴고딕M" w:cs="함초롬돋움" w:hint="eastAsia"/>
+                <w:b/>
+              </w:rPr>
+              <w:t>);</w:t>
+            </w:r>
+            <w:r>
+              <w:rPr>
+                <w:rFonts w:ascii="a뉴고딕M" w:eastAsia="a뉴고딕M" w:hAnsi="a뉴고딕M" w:cs="함초롬돋움" w:hint="eastAsia"/>
               </w:rPr>
               <w:t>을 호출하여 릴레이 채널 개방 시그널을</w:t>
             </w:r>
@@ -4662,7 +4657,6 @@
               </w:rPr>
               <w:t>(</w:t>
             </w:r>
-            <w:proofErr w:type="spellStart"/>
             <w:r>
               <w:rPr>
                 <w:rFonts w:ascii="a뉴고딕M" w:eastAsia="a뉴고딕M" w:hAnsi="a뉴고딕M" w:cs="함초롬돋움" w:hint="eastAsia"/>
@@ -4670,7 +4664,6 @@
               </w:rPr>
               <w:t>openRelay</w:t>
             </w:r>
-            <w:proofErr w:type="spellEnd"/>
             <w:r>
               <w:rPr>
                 <w:rFonts w:ascii="a뉴고딕M" w:eastAsia="a뉴고딕M" w:hAnsi="a뉴고딕M" w:cs="함초롬돋움" w:hint="eastAsia"/>
@@ -4773,41 +4766,41 @@
                 <w:rFonts w:ascii="a뉴고딕M" w:eastAsia="a뉴고딕M" w:hAnsi="a뉴고딕M"/>
               </w:rPr>
             </w:pPr>
-            <w:proofErr w:type="spellStart"/>
-            <w:proofErr w:type="gramStart"/>
             <w:r>
               <w:rPr>
                 <w:rFonts w:ascii="a뉴고딕M" w:eastAsia="a뉴고딕M" w:hAnsi="a뉴고딕M"/>
               </w:rPr>
-              <w:t>buyerVaildationTest</w:t>
-            </w:r>
-            <w:proofErr w:type="spellEnd"/>
+              <w:t>buyerValidationTest</w:t>
+            </w:r>
             <w:r>
               <w:rPr>
                 <w:rFonts w:ascii="a뉴고딕M" w:eastAsia="a뉴고딕M" w:hAnsi="a뉴고딕M"/>
               </w:rPr>
-              <w:t>(</w:t>
-            </w:r>
-            <w:proofErr w:type="gramEnd"/>
+              <w:t>(buyer</w:t>
+            </w:r>
             <w:r>
               <w:rPr>
                 <w:rFonts w:ascii="a뉴고딕M" w:eastAsia="a뉴고딕M" w:hAnsi="a뉴고딕M"/>
               </w:rPr>
-              <w:t xml:space="preserve">buyer, </w:t>
-            </w:r>
-            <w:proofErr w:type="spellStart"/>
+              <w:t>_id</w:t>
+            </w:r>
             <w:r>
               <w:rPr>
                 <w:rFonts w:ascii="a뉴고딕M" w:eastAsia="a뉴고딕M" w:hAnsi="a뉴고딕M"/>
               </w:rPr>
-              <w:t>req_amount</w:t>
-            </w:r>
-            <w:proofErr w:type="spellEnd"/>
+              <w:t>,</w:t>
+            </w:r>
             <w:r>
               <w:rPr>
                 <w:rFonts w:ascii="a뉴고딕M" w:eastAsia="a뉴고딕M" w:hAnsi="a뉴고딕M"/>
               </w:rPr>
-              <w:t>)</w:t>
+              <w:t xml:space="preserve"> </w:t>
+            </w:r>
+            <w:r>
+              <w:rPr>
+                <w:rFonts w:ascii="a뉴고딕M" w:eastAsia="a뉴고딕M" w:hAnsi="a뉴고딕M"/>
+              </w:rPr>
+              <w:t>req_amount)</w:t>
             </w:r>
           </w:p>
           <w:p>
@@ -4854,19 +4847,11 @@
               </w:rPr>
               <w:t xml:space="preserve">웹 서버에서 </w:t>
             </w:r>
-            <w:proofErr w:type="spellStart"/>
-            <w:r>
-              <w:rPr>
-                <w:b/>
-              </w:rPr>
-              <w:t>alertError</w:t>
-            </w:r>
-            <w:proofErr w:type="spellEnd"/>
-            <w:r>
-              <w:rPr>
-                <w:b/>
-              </w:rPr>
-              <w:t>(buyer)</w:t>
+            <w:r>
+              <w:rPr>
+                <w:b/>
+              </w:rPr>
+              <w:t>alertError(buyer)</w:t>
             </w:r>
             <w:r>
               <w:rPr>
@@ -4966,25 +4951,16 @@
               </w:rPr>
               <w:t xml:space="preserve">2. </w:t>
             </w:r>
-            <w:proofErr w:type="spellStart"/>
             <w:r>
               <w:rPr>
                 <w:rFonts w:ascii="함초롬돋움" w:eastAsia="함초롬돋움" w:hAnsi="함초롬돋움" w:cs="함초롬돋움" w:hint="eastAsia"/>
                 <w:b/>
               </w:rPr>
-              <w:t>transaction.transaction_status</w:t>
-            </w:r>
-            <w:proofErr w:type="spellEnd"/>
+              <w:t>transaction.transaction_status = 0</w:t>
+            </w:r>
             <w:r>
               <w:rPr>
                 <w:rFonts w:ascii="함초롬돋움" w:eastAsia="함초롬돋움" w:hAnsi="함초롬돋움" w:cs="함초롬돋움" w:hint="eastAsia"/>
-                <w:b/>
-              </w:rPr>
-              <w:t xml:space="preserve"> = 0</w:t>
-            </w:r>
-            <w:r>
-              <w:rPr>
-                <w:rFonts w:ascii="함초롬돋움" w:eastAsia="함초롬돋움" w:hAnsi="함초롬돋움" w:cs="함초롬돋움" w:hint="eastAsia"/>
               </w:rPr>
               <w:t>으로 바꾼 뒤 거래 프로세스를 종료한다.</w:t>
             </w:r>
@@ -4997,24 +4973,14 @@
               <w:rPr>
                 <w:rFonts w:ascii="함초롬돋움" w:eastAsia="함초롬돋움" w:hAnsi="함초롬돋움" w:cs="함초롬돋움"/>
               </w:rPr>
-              <w:lastRenderedPageBreak/>
               <w:t xml:space="preserve">3. </w:t>
             </w:r>
-            <w:proofErr w:type="spellStart"/>
             <w:r>
               <w:rPr>
                 <w:rFonts w:ascii="함초롬돋움" w:eastAsia="함초롬돋움" w:hAnsi="함초롬돋움" w:cs="함초롬돋움"/>
                 <w:b/>
               </w:rPr>
-              <w:t>transaction.transaction_buyer_id</w:t>
-            </w:r>
-            <w:proofErr w:type="spellEnd"/>
-            <w:r>
-              <w:rPr>
-                <w:rFonts w:ascii="함초롬돋움" w:eastAsia="함초롬돋움" w:hAnsi="함초롬돋움" w:cs="함초롬돋움"/>
-                <w:b/>
-              </w:rPr>
-              <w:t xml:space="preserve"> </w:t>
+              <w:t xml:space="preserve">transaction.transaction_buyer_id </w:t>
             </w:r>
             <w:r>
               <w:rPr>
@@ -5056,7 +5022,6 @@
               <w:rPr>
                 <w:rFonts w:ascii="a뉴고딕M" w:eastAsia="a뉴고딕M" w:hAnsi="a뉴고딕M" w:hint="eastAsia"/>
               </w:rPr>
-              <w:lastRenderedPageBreak/>
               <w:t>S-2</w:t>
             </w:r>
           </w:p>
@@ -5073,8 +5038,6 @@
                 <w:rFonts w:ascii="a뉴고딕M" w:eastAsia="a뉴고딕M" w:hAnsi="a뉴고딕M"/>
               </w:rPr>
             </w:pPr>
-            <w:proofErr w:type="spellStart"/>
-            <w:proofErr w:type="gramStart"/>
             <w:r>
               <w:rPr>
                 <w:rFonts w:ascii="a뉴고딕M" w:eastAsia="a뉴고딕M" w:hAnsi="a뉴고딕M"/>
@@ -5085,391 +5048,335 @@
               <w:rPr>
                 <w:rFonts w:ascii="a뉴고딕M" w:eastAsia="a뉴고딕M" w:hAnsi="a뉴고딕M" w:hint="eastAsia"/>
               </w:rPr>
-              <w:t>alidationTest</w:t>
-            </w:r>
-            <w:proofErr w:type="spellEnd"/>
+              <w:t>alidationTest(</w:t>
+            </w:r>
+            <w:r>
+              <w:rPr>
+                <w:rFonts w:ascii="a뉴고딕M" w:eastAsia="a뉴고딕M" w:hAnsi="a뉴고딕M"/>
+              </w:rPr>
+              <w:t>seller</w:t>
+            </w:r>
+            <w:r>
+              <w:rPr>
+                <w:rFonts w:ascii="a뉴고딕M" w:eastAsia="a뉴고딕M" w:hAnsi="a뉴고딕M"/>
+              </w:rPr>
+              <w:t>_id</w:t>
+            </w:r>
+            <w:r>
+              <w:rPr>
+                <w:rFonts w:ascii="a뉴고딕M" w:eastAsia="a뉴고딕M" w:hAnsi="a뉴고딕M"/>
+              </w:rPr>
+              <w:t xml:space="preserve">, </w:t>
+            </w:r>
+            <w:r>
+              <w:rPr>
+                <w:rFonts w:ascii="a뉴고딕M" w:eastAsia="a뉴고딕M" w:hAnsi="a뉴고딕M"/>
+              </w:rPr>
+              <w:t>transaction</w:t>
+            </w:r>
+            <w:r>
+              <w:rPr>
+                <w:rFonts w:ascii="a뉴고딕M" w:eastAsia="a뉴고딕M" w:hAnsi="a뉴고딕M"/>
+              </w:rPr>
+              <w:t>_id, req_amount</w:t>
+            </w:r>
             <w:r>
               <w:rPr>
                 <w:rFonts w:ascii="a뉴고딕M" w:eastAsia="a뉴고딕M" w:hAnsi="a뉴고딕M" w:hint="eastAsia"/>
               </w:rPr>
-              <w:t>(</w:t>
-            </w:r>
-            <w:proofErr w:type="gramEnd"/>
-            <w:r>
+              <w:t>)</w:t>
+            </w:r>
+          </w:p>
+          <w:p>
+            <w:pPr>
+              <w:jc w:val="left"/>
               <w:rPr>
                 <w:rFonts w:ascii="a뉴고딕M" w:eastAsia="a뉴고딕M" w:hAnsi="a뉴고딕M"/>
               </w:rPr>
-              <w:t xml:space="preserve">seller, </w:t>
-            </w:r>
+            </w:pPr>
             <w:r>
               <w:rPr>
                 <w:rFonts w:ascii="a뉴고딕M" w:eastAsia="a뉴고딕M" w:hAnsi="a뉴고딕M"/>
               </w:rPr>
-              <w:t>transaction</w:t>
+              <w:t xml:space="preserve">1. </w:t>
             </w:r>
             <w:r>
               <w:rPr>
                 <w:rFonts w:ascii="a뉴고딕M" w:eastAsia="a뉴고딕M" w:hAnsi="a뉴고딕M" w:hint="eastAsia"/>
               </w:rPr>
+              <w:t>판매자의 배터리 충전량이 판매 전력량보다 적을 경우</w:t>
+            </w:r>
+          </w:p>
+          <w:p>
+            <w:pPr>
+              <w:jc w:val="left"/>
+              <w:rPr>
+                <w:rFonts w:ascii="a뉴고딕M" w:eastAsia="a뉴고딕M" w:hAnsi="a뉴고딕M"/>
+              </w:rPr>
+            </w:pPr>
+          </w:p>
+          <w:p>
+            <w:pPr>
+              <w:jc w:val="left"/>
+              <w:rPr>
+                <w:rFonts w:ascii="a뉴고딕M" w:eastAsia="a뉴고딕M" w:hAnsi="a뉴고딕M"/>
+              </w:rPr>
+            </w:pPr>
+            <w:r>
+              <w:rPr>
+                <w:rFonts w:ascii="a뉴고딕M" w:eastAsia="a뉴고딕M" w:hAnsi="a뉴고딕M" w:hint="eastAsia"/>
+              </w:rPr>
+              <w:t>2. 판매자의 초당 생산량이 초당 소모량보다 적을 경우</w:t>
+            </w:r>
+          </w:p>
+        </w:tc>
+        <w:tc>
+          <w:tcPr>
+            <w:tcW w:w="3427" w:type="dxa"/>
+            <w:vAlign w:val="center"/>
+          </w:tcPr>
+          <w:p>
+            <w:pPr>
+              <w:jc w:val="left"/>
+              <w:rPr>
+                <w:rFonts w:ascii="a뉴고딕M" w:eastAsia="a뉴고딕M" w:hAnsi="a뉴고딕M"/>
+              </w:rPr>
+            </w:pPr>
+            <w:r>
+              <w:rPr>
+                <w:rFonts w:ascii="a뉴고딕M" w:eastAsia="a뉴고딕M" w:hAnsi="a뉴고딕M" w:hint="eastAsia"/>
+              </w:rPr>
+              <w:t>1-1</w:t>
+            </w:r>
+            <w:r>
+              <w:rPr>
+                <w:rFonts w:ascii="a뉴고딕M" w:eastAsia="a뉴고딕M" w:hAnsi="a뉴고딕M"/>
+              </w:rPr>
+              <w:t>).</w:t>
+            </w:r>
+            <w:r>
+              <w:rPr>
+                <w:rFonts w:ascii="a뉴고딕M" w:eastAsia="a뉴고딕M" w:hAnsi="a뉴고딕M" w:hint="eastAsia"/>
+              </w:rPr>
+              <w:t xml:space="preserve"> 웹 서버에서 </w:t>
+            </w:r>
+            <w:r>
+              <w:rPr>
+                <w:rFonts w:ascii="a뉴고딕M" w:eastAsia="a뉴고딕M" w:hAnsi="a뉴고딕M"/>
+                <w:b/>
+              </w:rPr>
+              <w:t>alertError(</w:t>
+            </w:r>
+            <w:r>
+              <w:rPr>
+                <w:rFonts w:ascii="a뉴고딕M" w:eastAsia="a뉴고딕M" w:hAnsi="a뉴고딕M" w:hint="eastAsia"/>
+                <w:b/>
+              </w:rPr>
+              <w:t>seller</w:t>
+            </w:r>
+            <w:r>
+              <w:rPr>
+                <w:rFonts w:ascii="a뉴고딕M" w:eastAsia="a뉴고딕M" w:hAnsi="a뉴고딕M"/>
+                <w:b/>
+              </w:rPr>
               <w:t>)</w:t>
             </w:r>
+            <w:r>
+              <w:rPr>
+                <w:rFonts w:ascii="a뉴고딕M" w:eastAsia="a뉴고딕M" w:hAnsi="a뉴고딕M" w:hint="eastAsia"/>
+              </w:rPr>
+              <w:t>를 호출하여 판매자에게 다음과 같은 팝업 알림을 띄운다.</w:t>
+            </w:r>
           </w:p>
           <w:p>
             <w:pPr>
               <w:jc w:val="left"/>
               <w:rPr>
+                <w:rFonts w:ascii="a뉴고딕M" w:eastAsia="a뉴고딕M" w:hAnsi="a뉴고딕M" w:cs="함초롬돋움"/>
+                <w:b/>
+              </w:rPr>
+            </w:pPr>
+            <w:r>
+              <w:rPr>
+                <w:rFonts w:ascii="a뉴고딕M" w:eastAsia="a뉴고딕M" w:hAnsi="a뉴고딕M" w:cs="함초롬돋움"/>
+                <w:b/>
+              </w:rPr>
+              <w:t>“</w:t>
+            </w:r>
+            <w:r>
+              <w:rPr>
+                <w:rFonts w:ascii="a뉴고딕M" w:eastAsia="a뉴고딕M" w:hAnsi="a뉴고딕M" w:cs="함초롬돋움" w:hint="eastAsia"/>
+                <w:b/>
+              </w:rPr>
+              <w:t xml:space="preserve">판매 불가 </w:t>
+            </w:r>
+            <w:r>
+              <w:rPr>
+                <w:rFonts w:ascii="a뉴고딕M" w:eastAsia="a뉴고딕M" w:hAnsi="a뉴고딕M" w:cs="함초롬돋움"/>
+                <w:b/>
+              </w:rPr>
+              <w:t xml:space="preserve">: </w:t>
+            </w:r>
+            <w:r>
+              <w:rPr>
+                <w:rFonts w:ascii="a뉴고딕M" w:eastAsia="a뉴고딕M" w:hAnsi="a뉴고딕M" w:cs="함초롬돋움" w:hint="eastAsia"/>
+                <w:b/>
+              </w:rPr>
+              <w:t>배터리의 잔량이 판매 전력량보다 적습니다.</w:t>
+            </w:r>
+            <w:r>
+              <w:rPr>
+                <w:rFonts w:ascii="a뉴고딕M" w:eastAsia="a뉴고딕M" w:hAnsi="a뉴고딕M" w:cs="함초롬돋움"/>
+                <w:b/>
+              </w:rPr>
+              <w:t>”</w:t>
+            </w:r>
+          </w:p>
+          <w:p>
+            <w:pPr>
+              <w:jc w:val="left"/>
+              <w:rPr>
+                <w:rFonts w:ascii="a뉴고딕M" w:eastAsia="a뉴고딕M" w:hAnsi="a뉴고딕M" w:cs="함초롬돋움"/>
+              </w:rPr>
+            </w:pPr>
+            <w:r>
+              <w:rPr>
+                <w:rFonts w:ascii="a뉴고딕M" w:eastAsia="a뉴고딕M" w:hAnsi="a뉴고딕M" w:cs="함초롬돋움"/>
+              </w:rPr>
+              <w:t xml:space="preserve">1-2). </w:t>
+            </w:r>
+            <w:r>
+              <w:rPr>
+                <w:rFonts w:ascii="a뉴고딕M" w:eastAsia="a뉴고딕M" w:hAnsi="a뉴고딕M" w:cs="함초롬돋움" w:hint="eastAsia"/>
+                <w:b/>
+              </w:rPr>
+              <w:t>transaction.transaction_status = 0</w:t>
+            </w:r>
+            <w:r>
+              <w:rPr>
+                <w:rFonts w:ascii="a뉴고딕M" w:eastAsia="a뉴고딕M" w:hAnsi="a뉴고딕M" w:cs="함초롬돋움" w:hint="eastAsia"/>
+              </w:rPr>
+              <w:t>으로 바꾼 뒤 거래 프로세스를 종료한다.</w:t>
+            </w:r>
+          </w:p>
+          <w:p>
+            <w:pPr>
+              <w:jc w:val="left"/>
+              <w:rPr>
+                <w:rFonts w:ascii="a뉴고딕M" w:eastAsia="a뉴고딕M" w:hAnsi="a뉴고딕M" w:cs="함초롬돋움"/>
+              </w:rPr>
+            </w:pPr>
+          </w:p>
+          <w:p>
+            <w:pPr>
+              <w:jc w:val="left"/>
+              <w:rPr>
                 <w:rFonts w:ascii="a뉴고딕M" w:eastAsia="a뉴고딕M" w:hAnsi="a뉴고딕M"/>
               </w:rPr>
             </w:pPr>
             <w:r>
               <w:rPr>
+                <w:rFonts w:ascii="a뉴고딕M" w:eastAsia="a뉴고딕M" w:hAnsi="a뉴고딕M" w:cs="함초롬돋움"/>
+              </w:rPr>
+              <w:t xml:space="preserve">2-1). </w:t>
+            </w:r>
+            <w:r>
+              <w:rPr>
+                <w:rFonts w:ascii="a뉴고딕M" w:eastAsia="a뉴고딕M" w:hAnsi="a뉴고딕M" w:hint="eastAsia"/>
+              </w:rPr>
+              <w:t xml:space="preserve">웹 서버에서 </w:t>
+            </w:r>
+            <w:r>
+              <w:rPr>
                 <w:rFonts w:ascii="a뉴고딕M" w:eastAsia="a뉴고딕M" w:hAnsi="a뉴고딕M"/>
-              </w:rPr>
-              <w:t xml:space="preserve">1. </w:t>
+                <w:b/>
+              </w:rPr>
+              <w:t>alertError(</w:t>
             </w:r>
             <w:r>
               <w:rPr>
                 <w:rFonts w:ascii="a뉴고딕M" w:eastAsia="a뉴고딕M" w:hAnsi="a뉴고딕M" w:hint="eastAsia"/>
-              </w:rPr>
-              <w:t xml:space="preserve">판매자의 배터리 </w:t>
-            </w:r>
-            <w:proofErr w:type="spellStart"/>
+                <w:b/>
+              </w:rPr>
+              <w:t>seller</w:t>
+            </w:r>
+            <w:r>
+              <w:rPr>
+                <w:rFonts w:ascii="a뉴고딕M" w:eastAsia="a뉴고딕M" w:hAnsi="a뉴고딕M"/>
+                <w:b/>
+              </w:rPr>
+              <w:t>)</w:t>
+            </w:r>
             <w:r>
               <w:rPr>
                 <w:rFonts w:ascii="a뉴고딕M" w:eastAsia="a뉴고딕M" w:hAnsi="a뉴고딕M" w:hint="eastAsia"/>
               </w:rPr>
-              <w:t>충전량이</w:t>
-            </w:r>
-            <w:proofErr w:type="spellEnd"/>
-            <w:r>
-              <w:rPr>
-                <w:rFonts w:ascii="a뉴고딕M" w:eastAsia="a뉴고딕M" w:hAnsi="a뉴고딕M" w:hint="eastAsia"/>
-              </w:rPr>
-              <w:t xml:space="preserve"> 판매 전력량보다 적을 경우</w:t>
+              <w:t>를 호출하여 판매자에게 다음과 같은 팝업 알림을 띄운다.</w:t>
             </w:r>
           </w:p>
           <w:p>
             <w:pPr>
               <w:jc w:val="left"/>
               <w:rPr>
-                <w:rFonts w:ascii="a뉴고딕M" w:eastAsia="a뉴고딕M" w:hAnsi="a뉴고딕M"/>
-              </w:rPr>
-            </w:pPr>
+                <w:rFonts w:ascii="a뉴고딕M" w:eastAsia="a뉴고딕M" w:hAnsi="a뉴고딕M" w:cs="함초롬돋움"/>
+                <w:b/>
+              </w:rPr>
+            </w:pPr>
+            <w:r>
+              <w:rPr>
+                <w:rFonts w:ascii="a뉴고딕M" w:eastAsia="a뉴고딕M" w:hAnsi="a뉴고딕M" w:cs="함초롬돋움"/>
+                <w:b/>
+              </w:rPr>
+              <w:t>“</w:t>
+            </w:r>
+            <w:r>
+              <w:rPr>
+                <w:rFonts w:ascii="a뉴고딕M" w:eastAsia="a뉴고딕M" w:hAnsi="a뉴고딕M" w:cs="함초롬돋움" w:hint="eastAsia"/>
+                <w:b/>
+              </w:rPr>
+              <w:t xml:space="preserve">판매 불가 </w:t>
+            </w:r>
+            <w:r>
+              <w:rPr>
+                <w:rFonts w:ascii="a뉴고딕M" w:eastAsia="a뉴고딕M" w:hAnsi="a뉴고딕M" w:cs="함초롬돋움"/>
+                <w:b/>
+              </w:rPr>
+              <w:t xml:space="preserve">: </w:t>
+            </w:r>
+            <w:r>
+              <w:rPr>
+                <w:rFonts w:ascii="a뉴고딕M" w:eastAsia="a뉴고딕M" w:hAnsi="a뉴고딕M" w:cs="함초롬돋움" w:hint="eastAsia"/>
+                <w:b/>
+              </w:rPr>
+              <w:t>전력 생산량이 총 소비량보다 적습니다.</w:t>
+            </w:r>
+            <w:r>
+              <w:rPr>
+                <w:rFonts w:ascii="a뉴고딕M" w:eastAsia="a뉴고딕M" w:hAnsi="a뉴고딕M" w:cs="함초롬돋움"/>
+                <w:b/>
+              </w:rPr>
+              <w:t>”</w:t>
+            </w:r>
           </w:p>
           <w:p>
             <w:pPr>
               <w:jc w:val="left"/>
               <w:rPr>
-                <w:rFonts w:ascii="a뉴고딕M" w:eastAsia="a뉴고딕M" w:hAnsi="a뉴고딕M"/>
-              </w:rPr>
-            </w:pPr>
-            <w:r>
-              <w:rPr>
-                <w:rFonts w:ascii="a뉴고딕M" w:eastAsia="a뉴고딕M" w:hAnsi="a뉴고딕M" w:hint="eastAsia"/>
-              </w:rPr>
-              <w:t>2. 판매자의 초당 생산량이 초당 소모량보다 적을 경우</w:t>
-            </w:r>
-          </w:p>
-        </w:tc>
-        <w:tc>
-          <w:tcPr>
-            <w:tcW w:w="3427" w:type="dxa"/>
-            <w:vAlign w:val="center"/>
-          </w:tcPr>
-          <w:p>
-            <w:pPr>
-              <w:jc w:val="left"/>
-              <w:rPr>
-                <w:rFonts w:ascii="a뉴고딕M" w:eastAsia="a뉴고딕M" w:hAnsi="a뉴고딕M"/>
-              </w:rPr>
-            </w:pPr>
-            <w:r>
-              <w:rPr>
-                <w:rFonts w:ascii="a뉴고딕M" w:eastAsia="a뉴고딕M" w:hAnsi="a뉴고딕M" w:hint="eastAsia"/>
-              </w:rPr>
-              <w:t>1-1</w:t>
-            </w:r>
-            <w:r>
-              <w:rPr>
-                <w:rFonts w:ascii="a뉴고딕M" w:eastAsia="a뉴고딕M" w:hAnsi="a뉴고딕M"/>
-              </w:rPr>
-              <w:t>).</w:t>
-            </w:r>
-            <w:r>
-              <w:rPr>
-                <w:rFonts w:ascii="a뉴고딕M" w:eastAsia="a뉴고딕M" w:hAnsi="a뉴고딕M" w:hint="eastAsia"/>
-              </w:rPr>
-              <w:t xml:space="preserve"> 웹 서버에서 </w:t>
-            </w:r>
-            <w:proofErr w:type="spellStart"/>
-            <w:r>
-              <w:rPr>
-                <w:rFonts w:ascii="a뉴고딕M" w:eastAsia="a뉴고딕M" w:hAnsi="a뉴고딕M"/>
-                <w:b/>
-              </w:rPr>
-              <w:t>alertError</w:t>
-            </w:r>
-            <w:proofErr w:type="spellEnd"/>
-            <w:r>
-              <w:rPr>
-                <w:rFonts w:ascii="a뉴고딕M" w:eastAsia="a뉴고딕M" w:hAnsi="a뉴고딕M"/>
-                <w:b/>
-              </w:rPr>
-              <w:t>(</w:t>
-            </w:r>
-            <w:r>
-              <w:rPr>
-                <w:rFonts w:ascii="a뉴고딕M" w:eastAsia="a뉴고딕M" w:hAnsi="a뉴고딕M" w:hint="eastAsia"/>
-                <w:b/>
-              </w:rPr>
-              <w:t>seller</w:t>
-            </w:r>
-            <w:r>
-              <w:rPr>
-                <w:rFonts w:ascii="a뉴고딕M" w:eastAsia="a뉴고딕M" w:hAnsi="a뉴고딕M"/>
-                <w:b/>
-              </w:rPr>
-              <w:t>)</w:t>
-            </w:r>
-            <w:proofErr w:type="spellStart"/>
-            <w:r>
-              <w:rPr>
-                <w:rFonts w:ascii="a뉴고딕M" w:eastAsia="a뉴고딕M" w:hAnsi="a뉴고딕M" w:hint="eastAsia"/>
-              </w:rPr>
-              <w:t>를</w:t>
-            </w:r>
-            <w:proofErr w:type="spellEnd"/>
-            <w:r>
-              <w:rPr>
-                <w:rFonts w:ascii="a뉴고딕M" w:eastAsia="a뉴고딕M" w:hAnsi="a뉴고딕M" w:hint="eastAsia"/>
-              </w:rPr>
-              <w:t xml:space="preserve"> 호출하여 판매자에게 다음과 같은 팝업 알림을 띄운다.</w:t>
-            </w:r>
-          </w:p>
-          <w:p>
-            <w:pPr>
-              <w:jc w:val="left"/>
-              <w:rPr>
-                <w:rFonts w:ascii="a뉴고딕M" w:eastAsia="a뉴고딕M" w:hAnsi="a뉴고딕M" w:cs="함초롬돋움"/>
-                <w:b/>
-              </w:rPr>
-            </w:pPr>
-            <w:r>
-              <w:rPr>
-                <w:rFonts w:ascii="a뉴고딕M" w:eastAsia="a뉴고딕M" w:hAnsi="a뉴고딕M" w:cs="함초롬돋움"/>
-                <w:b/>
-              </w:rPr>
-              <w:t>“</w:t>
+                <w:rFonts w:ascii="a뉴고딕M" w:eastAsia="a뉴고딕M" w:hAnsi="a뉴고딕M" w:cs="함초롬돋움"/>
+              </w:rPr>
+            </w:pPr>
+            <w:r>
+              <w:rPr>
+                <w:rFonts w:ascii="a뉴고딕M" w:eastAsia="a뉴고딕M" w:hAnsi="a뉴고딕M" w:cs="함초롬돋움"/>
+              </w:rPr>
+              <w:t xml:space="preserve">2-2) </w:t>
             </w:r>
             <w:r>
               <w:rPr>
                 <w:rFonts w:ascii="a뉴고딕M" w:eastAsia="a뉴고딕M" w:hAnsi="a뉴고딕M" w:cs="함초롬돋움" w:hint="eastAsia"/>
                 <w:b/>
               </w:rPr>
-              <w:t xml:space="preserve">판매 불가 </w:t>
-            </w:r>
-            <w:r>
-              <w:rPr>
-                <w:rFonts w:ascii="a뉴고딕M" w:eastAsia="a뉴고딕M" w:hAnsi="a뉴고딕M" w:cs="함초롬돋움"/>
-                <w:b/>
-              </w:rPr>
-              <w:t xml:space="preserve">: </w:t>
-            </w:r>
-            <w:r>
-              <w:rPr>
-                <w:rFonts w:ascii="a뉴고딕M" w:eastAsia="a뉴고딕M" w:hAnsi="a뉴고딕M" w:cs="함초롬돋움" w:hint="eastAsia"/>
-                <w:b/>
-              </w:rPr>
-              <w:t>배터리의 잔량이 판매 전력량보다 적습니다.</w:t>
-            </w:r>
-            <w:r>
-              <w:rPr>
-                <w:rFonts w:ascii="a뉴고딕M" w:eastAsia="a뉴고딕M" w:hAnsi="a뉴고딕M" w:cs="함초롬돋움"/>
-                <w:b/>
-              </w:rPr>
-              <w:t>”</w:t>
-            </w:r>
-          </w:p>
-          <w:p>
-            <w:pPr>
-              <w:jc w:val="left"/>
-              <w:rPr>
-                <w:rFonts w:ascii="a뉴고딕M" w:eastAsia="a뉴고딕M" w:hAnsi="a뉴고딕M" w:cs="함초롬돋움"/>
-              </w:rPr>
-            </w:pPr>
-            <w:r>
-              <w:rPr>
-                <w:rFonts w:ascii="a뉴고딕M" w:eastAsia="a뉴고딕M" w:hAnsi="a뉴고딕M" w:cs="함초롬돋움"/>
-              </w:rPr>
-              <w:t xml:space="preserve">1-2). </w:t>
-            </w:r>
-            <w:proofErr w:type="spellStart"/>
-            <w:r>
-              <w:rPr>
-                <w:rFonts w:ascii="a뉴고딕M" w:eastAsia="a뉴고딕M" w:hAnsi="a뉴고딕M" w:cs="함초롬돋움" w:hint="eastAsia"/>
-                <w:b/>
-              </w:rPr>
-              <w:t>transaction.transaction_status</w:t>
-            </w:r>
-            <w:proofErr w:type="spellEnd"/>
-            <w:r>
-              <w:rPr>
-                <w:rFonts w:ascii="a뉴고딕M" w:eastAsia="a뉴고딕M" w:hAnsi="a뉴고딕M" w:cs="함초롬돋움" w:hint="eastAsia"/>
-                <w:b/>
-              </w:rPr>
-              <w:t xml:space="preserve"> = 0</w:t>
-            </w:r>
-            <w:r>
-              <w:rPr>
-                <w:rFonts w:ascii="a뉴고딕M" w:eastAsia="a뉴고딕M" w:hAnsi="a뉴고딕M" w:cs="함초롬돋움" w:hint="eastAsia"/>
-              </w:rPr>
-              <w:t>으로 바꾼 뒤 거래 프로세스를 종료한다.</w:t>
-            </w:r>
-          </w:p>
-          <w:p>
-            <w:pPr>
-              <w:jc w:val="left"/>
-              <w:rPr>
-                <w:rFonts w:ascii="a뉴고딕M" w:eastAsia="a뉴고딕M" w:hAnsi="a뉴고딕M" w:cs="함초롬돋움"/>
-              </w:rPr>
-            </w:pPr>
-          </w:p>
-          <w:p>
-            <w:pPr>
-              <w:jc w:val="left"/>
-              <w:rPr>
-                <w:rFonts w:ascii="a뉴고딕M" w:eastAsia="a뉴고딕M" w:hAnsi="a뉴고딕M"/>
-              </w:rPr>
-            </w:pPr>
-            <w:r>
-              <w:rPr>
-                <w:rFonts w:ascii="a뉴고딕M" w:eastAsia="a뉴고딕M" w:hAnsi="a뉴고딕M" w:cs="함초롬돋움"/>
-              </w:rPr>
-              <w:t xml:space="preserve">2-1). </w:t>
-            </w:r>
-            <w:r>
-              <w:rPr>
-                <w:rFonts w:ascii="a뉴고딕M" w:eastAsia="a뉴고딕M" w:hAnsi="a뉴고딕M" w:hint="eastAsia"/>
-              </w:rPr>
-              <w:t xml:space="preserve">웹 서버에서 </w:t>
-            </w:r>
-            <w:proofErr w:type="spellStart"/>
-            <w:r>
-              <w:rPr>
-                <w:rFonts w:ascii="a뉴고딕M" w:eastAsia="a뉴고딕M" w:hAnsi="a뉴고딕M"/>
-                <w:b/>
-              </w:rPr>
-              <w:t>alertError</w:t>
-            </w:r>
-            <w:proofErr w:type="spellEnd"/>
-            <w:r>
-              <w:rPr>
-                <w:rFonts w:ascii="a뉴고딕M" w:eastAsia="a뉴고딕M" w:hAnsi="a뉴고딕M"/>
-                <w:b/>
-              </w:rPr>
-              <w:t>(</w:t>
-            </w:r>
-            <w:r>
-              <w:rPr>
-                <w:rFonts w:ascii="a뉴고딕M" w:eastAsia="a뉴고딕M" w:hAnsi="a뉴고딕M" w:hint="eastAsia"/>
-                <w:b/>
-              </w:rPr>
-              <w:t>seller</w:t>
-            </w:r>
-            <w:r>
-              <w:rPr>
-                <w:rFonts w:ascii="a뉴고딕M" w:eastAsia="a뉴고딕M" w:hAnsi="a뉴고딕M"/>
-                <w:b/>
-              </w:rPr>
-              <w:t>)</w:t>
-            </w:r>
-            <w:proofErr w:type="spellStart"/>
-            <w:r>
-              <w:rPr>
-                <w:rFonts w:ascii="a뉴고딕M" w:eastAsia="a뉴고딕M" w:hAnsi="a뉴고딕M" w:hint="eastAsia"/>
-              </w:rPr>
-              <w:t>를</w:t>
-            </w:r>
-            <w:proofErr w:type="spellEnd"/>
-            <w:r>
-              <w:rPr>
-                <w:rFonts w:ascii="a뉴고딕M" w:eastAsia="a뉴고딕M" w:hAnsi="a뉴고딕M" w:hint="eastAsia"/>
-              </w:rPr>
-              <w:t xml:space="preserve"> 호출하여 판매자에게 다음과 같은 팝업 알림을 띄운다.</w:t>
-            </w:r>
-          </w:p>
-          <w:p>
-            <w:pPr>
-              <w:jc w:val="left"/>
-              <w:rPr>
-                <w:rFonts w:ascii="a뉴고딕M" w:eastAsia="a뉴고딕M" w:hAnsi="a뉴고딕M" w:cs="함초롬돋움"/>
-                <w:b/>
-              </w:rPr>
-            </w:pPr>
-            <w:r>
-              <w:rPr>
-                <w:rFonts w:ascii="a뉴고딕M" w:eastAsia="a뉴고딕M" w:hAnsi="a뉴고딕M" w:cs="함초롬돋움"/>
-                <w:b/>
-              </w:rPr>
-              <w:t>“</w:t>
-            </w:r>
-            <w:r>
-              <w:rPr>
-                <w:rFonts w:ascii="a뉴고딕M" w:eastAsia="a뉴고딕M" w:hAnsi="a뉴고딕M" w:cs="함초롬돋움" w:hint="eastAsia"/>
-                <w:b/>
-              </w:rPr>
-              <w:t xml:space="preserve">판매 불가 </w:t>
-            </w:r>
-            <w:r>
-              <w:rPr>
-                <w:rFonts w:ascii="a뉴고딕M" w:eastAsia="a뉴고딕M" w:hAnsi="a뉴고딕M" w:cs="함초롬돋움"/>
-                <w:b/>
-              </w:rPr>
-              <w:t xml:space="preserve">: </w:t>
-            </w:r>
-            <w:r>
-              <w:rPr>
-                <w:rFonts w:ascii="a뉴고딕M" w:eastAsia="a뉴고딕M" w:hAnsi="a뉴고딕M" w:cs="함초롬돋움" w:hint="eastAsia"/>
-                <w:b/>
-              </w:rPr>
-              <w:t>전력 생산량이 총 소비량보다 적습니다.</w:t>
-            </w:r>
-            <w:r>
-              <w:rPr>
-                <w:rFonts w:ascii="a뉴고딕M" w:eastAsia="a뉴고딕M" w:hAnsi="a뉴고딕M" w:cs="함초롬돋움"/>
-                <w:b/>
-              </w:rPr>
-              <w:t>”</w:t>
-            </w:r>
-          </w:p>
-          <w:p>
-            <w:pPr>
-              <w:jc w:val="left"/>
-              <w:rPr>
-                <w:rFonts w:ascii="a뉴고딕M" w:eastAsia="a뉴고딕M" w:hAnsi="a뉴고딕M" w:cs="함초롬돋움"/>
-              </w:rPr>
-            </w:pPr>
-            <w:r>
-              <w:rPr>
-                <w:rFonts w:ascii="a뉴고딕M" w:eastAsia="a뉴고딕M" w:hAnsi="a뉴고딕M" w:cs="함초롬돋움"/>
-              </w:rPr>
-              <w:t xml:space="preserve">2-2) </w:t>
-            </w:r>
-            <w:proofErr w:type="spellStart"/>
-            <w:r>
-              <w:rPr>
-                <w:rFonts w:ascii="a뉴고딕M" w:eastAsia="a뉴고딕M" w:hAnsi="a뉴고딕M" w:cs="함초롬돋움" w:hint="eastAsia"/>
-                <w:b/>
-              </w:rPr>
-              <w:t>transaction.transaction_status</w:t>
-            </w:r>
-            <w:proofErr w:type="spellEnd"/>
-            <w:r>
-              <w:rPr>
-                <w:rFonts w:ascii="a뉴고딕M" w:eastAsia="a뉴고딕M" w:hAnsi="a뉴고딕M" w:cs="함초롬돋움" w:hint="eastAsia"/>
-                <w:b/>
-              </w:rPr>
-              <w:t xml:space="preserve"> = 0</w:t>
+              <w:t>transaction.transaction_status = 0</w:t>
             </w:r>
             <w:r>
               <w:rPr>
@@ -5505,6 +5412,7 @@
               <w:rPr>
                 <w:rFonts w:ascii="a뉴고딕M" w:eastAsia="a뉴고딕M" w:hAnsi="a뉴고딕M" w:hint="eastAsia"/>
               </w:rPr>
+              <w:lastRenderedPageBreak/>
               <w:t>S-3</w:t>
             </w:r>
           </w:p>
@@ -5521,7 +5429,7 @@
                 <w:rFonts w:ascii="a뉴고딕M" w:eastAsia="a뉴고딕M" w:hAnsi="a뉴고딕M"/>
               </w:rPr>
             </w:pPr>
-            <w:proofErr w:type="spellStart"/>
+            <w:bookmarkStart w:id="0" w:name="_GoBack"/>
             <w:r>
               <w:rPr>
                 <w:rFonts w:ascii="a뉴고딕M" w:eastAsia="a뉴고딕M" w:hAnsi="a뉴고딕M" w:hint="eastAsia"/>
@@ -5534,12 +5442,24 @@
               </w:rPr>
               <w:t>Error</w:t>
             </w:r>
-            <w:proofErr w:type="spellEnd"/>
+            <w:bookmarkEnd w:id="0"/>
             <w:r>
               <w:rPr>
                 <w:rFonts w:ascii="a뉴고딕M" w:eastAsia="a뉴고딕M" w:hAnsi="a뉴고딕M"/>
               </w:rPr>
-              <w:t>(buyer)</w:t>
+              <w:t>(buyer</w:t>
+            </w:r>
+            <w:r>
+              <w:rPr>
+                <w:rFonts w:ascii="a뉴고딕M" w:eastAsia="a뉴고딕M" w:hAnsi="a뉴고딕M"/>
+              </w:rPr>
+              <w:t>_id</w:t>
+            </w:r>
+            <w:r>
+              <w:rPr>
+                <w:rFonts w:ascii="a뉴고딕M" w:eastAsia="a뉴고딕M" w:hAnsi="a뉴고딕M"/>
+              </w:rPr>
+              <w:t>)</w:t>
             </w:r>
           </w:p>
           <w:p>
@@ -5623,19 +5543,11 @@
               </w:rPr>
               <w:t>buyer);</w:t>
             </w:r>
-            <w:proofErr w:type="spellStart"/>
             <w:r>
               <w:rPr>
                 <w:rFonts w:ascii="a뉴고딕M" w:eastAsia="a뉴고딕M" w:hAnsi="a뉴고딕M"/>
               </w:rPr>
-              <w:t>를</w:t>
-            </w:r>
-            <w:proofErr w:type="spellEnd"/>
-            <w:r>
-              <w:rPr>
-                <w:rFonts w:ascii="a뉴고딕M" w:eastAsia="a뉴고딕M" w:hAnsi="a뉴고딕M"/>
-              </w:rPr>
-              <w:t xml:space="preserve"> </w:t>
+              <w:t xml:space="preserve">를 </w:t>
             </w:r>
             <w:r>
               <w:rPr>
@@ -5875,7 +5787,6 @@
           <w:rFonts w:ascii="함초롬돋움" w:eastAsia="함초롬돋움" w:hAnsi="함초롬돋움" w:cs="함초롬돋움"/>
         </w:rPr>
       </w:pPr>
-      <w:proofErr w:type="spellStart"/>
       <w:r>
         <w:rPr>
           <w:rFonts w:hint="eastAsia"/>
@@ -5888,7 +5799,6 @@
         </w:rPr>
         <w:t>등록</w:t>
       </w:r>
-      <w:proofErr w:type="spellEnd"/>
     </w:p>
     <w:p>
       <w:pPr>
@@ -5953,22 +5863,7 @@
         <w:rPr>
           <w:rFonts w:ascii="함초롬돋움" w:eastAsia="함초롬돋움" w:hAnsi="함초롬돋움" w:cs="함초롬돋움" w:hint="eastAsia"/>
         </w:rPr>
-        <w:lastRenderedPageBreak/>
-        <w:t xml:space="preserve">거래자 및 판매자 거래 유효성 검사(실제로 목표한 </w:t>
-      </w:r>
-      <w:proofErr w:type="spellStart"/>
-      <w:r>
-        <w:rPr>
-          <w:rFonts w:ascii="함초롬돋움" w:eastAsia="함초롬돋움" w:hAnsi="함초롬돋움" w:cs="함초롬돋움" w:hint="eastAsia"/>
-        </w:rPr>
-        <w:t>송전량이</w:t>
-      </w:r>
-      <w:proofErr w:type="spellEnd"/>
-      <w:r>
-        <w:rPr>
-          <w:rFonts w:ascii="함초롬돋움" w:eastAsia="함초롬돋움" w:hAnsi="함초롬돋움" w:cs="함초롬돋움" w:hint="eastAsia"/>
-        </w:rPr>
-        <w:t xml:space="preserve"> </w:t>
+        <w:t xml:space="preserve">거래자 및 판매자 거래 유효성 검사(실제로 목표한 송전량이 </w:t>
       </w:r>
       <w:r>
         <w:rPr>
@@ -6377,7 +6272,6 @@
               <w:wordWrap/>
               <w:jc w:val="center"/>
             </w:pPr>
-            <w:proofErr w:type="spellStart"/>
             <w:r>
               <w:rPr>
                 <w:rFonts w:hint="eastAsia"/>
@@ -6387,7 +6281,6 @@
             <w:r>
               <w:t>ransActionFrom</w:t>
             </w:r>
-            <w:proofErr w:type="spellEnd"/>
           </w:p>
           <w:p>
             <w:pPr>
@@ -6418,6 +6311,7 @@
               <w:rPr>
                 <w:rFonts w:hint="eastAsia"/>
               </w:rPr>
+              <w:lastRenderedPageBreak/>
               <w:t>I</w:t>
             </w:r>
             <w:r>
@@ -6775,11 +6669,7 @@
             <w:pPr>
               <w:wordWrap/>
               <w:jc w:val="center"/>
-              <w:rPr>
-                <w:rFonts w:hint="eastAsia"/>
-              </w:rPr>
-            </w:pPr>
-            <w:proofErr w:type="spellStart"/>
+            </w:pPr>
             <w:r>
               <w:rPr>
                 <w:rFonts w:hint="eastAsia"/>
@@ -6789,7 +6679,6 @@
             <w:r>
               <w:t>eq_amount</w:t>
             </w:r>
-            <w:proofErr w:type="spellEnd"/>
           </w:p>
         </w:tc>
         <w:tc>
@@ -6800,9 +6689,6 @@
             <w:pPr>
               <w:wordWrap/>
               <w:jc w:val="center"/>
-              <w:rPr>
-                <w:rFonts w:hint="eastAsia"/>
-              </w:rPr>
             </w:pPr>
             <w:r>
               <w:rPr>
@@ -6823,9 +6709,6 @@
             <w:pPr>
               <w:wordWrap/>
               <w:jc w:val="center"/>
-              <w:rPr>
-                <w:rFonts w:hint="eastAsia"/>
-              </w:rPr>
             </w:pPr>
             <w:r>
               <w:rPr>
@@ -6843,24 +6726,13 @@
             <w:pPr>
               <w:wordWrap/>
               <w:jc w:val="center"/>
-              <w:rPr>
-                <w:rFonts w:hint="eastAsia"/>
-              </w:rPr>
-            </w:pPr>
-            <w:r>
-              <w:rPr>
-                <w:rFonts w:hint="eastAsia"/>
-              </w:rPr>
-              <w:t xml:space="preserve">구매 </w:t>
-            </w:r>
-            <w:proofErr w:type="spellStart"/>
-            <w:r>
-              <w:rPr>
-                <w:rFonts w:hint="eastAsia"/>
-              </w:rPr>
-              <w:t>요청량</w:t>
-            </w:r>
-            <w:proofErr w:type="spellEnd"/>
+            </w:pPr>
+            <w:r>
+              <w:rPr>
+                <w:rFonts w:hint="eastAsia"/>
+              </w:rPr>
+              <w:t>구매 요청량</w:t>
+            </w:r>
           </w:p>
         </w:tc>
       </w:tr>
@@ -6964,11 +6836,9 @@
               <w:wordWrap/>
               <w:jc w:val="center"/>
             </w:pPr>
-            <w:proofErr w:type="spellStart"/>
             <w:r>
               <w:t>CreateTStamp</w:t>
             </w:r>
-            <w:proofErr w:type="spellEnd"/>
           </w:p>
         </w:tc>
         <w:tc>
@@ -6980,7 +6850,6 @@
               <w:wordWrap/>
               <w:jc w:val="center"/>
             </w:pPr>
-            <w:proofErr w:type="spellStart"/>
             <w:r>
               <w:rPr>
                 <w:rFonts w:hint="eastAsia"/>
@@ -6993,7 +6862,6 @@
               </w:rPr>
               <w:t>ime</w:t>
             </w:r>
-            <w:proofErr w:type="spellEnd"/>
           </w:p>
         </w:tc>
         <w:tc>
@@ -7054,7 +6922,6 @@
               <w:wordWrap/>
               <w:jc w:val="center"/>
             </w:pPr>
-            <w:proofErr w:type="spellStart"/>
             <w:r>
               <w:rPr>
                 <w:rFonts w:hint="eastAsia"/>
@@ -7064,7 +6931,6 @@
             <w:r>
               <w:t>ndTStamp</w:t>
             </w:r>
-            <w:proofErr w:type="spellEnd"/>
           </w:p>
         </w:tc>
         <w:tc>
@@ -7076,7 +6942,6 @@
               <w:wordWrap/>
               <w:jc w:val="center"/>
             </w:pPr>
-            <w:proofErr w:type="spellStart"/>
             <w:r>
               <w:t>Da</w:t>
             </w:r>
@@ -7092,7 +6957,6 @@
               </w:rPr>
               <w:t>me</w:t>
             </w:r>
-            <w:proofErr w:type="spellEnd"/>
           </w:p>
         </w:tc>
         <w:tc>
@@ -7153,7 +7017,6 @@
               <w:wordWrap/>
               <w:jc w:val="center"/>
             </w:pPr>
-            <w:proofErr w:type="spellStart"/>
             <w:r>
               <w:rPr>
                 <w:rFonts w:hint="eastAsia"/>
@@ -7163,7 +7026,6 @@
             <w:r>
               <w:t>tartTStamp</w:t>
             </w:r>
-            <w:proofErr w:type="spellEnd"/>
           </w:p>
         </w:tc>
         <w:tc>
@@ -7175,7 +7037,6 @@
               <w:wordWrap/>
               <w:jc w:val="center"/>
             </w:pPr>
-            <w:proofErr w:type="spellStart"/>
             <w:r>
               <w:t>D</w:t>
             </w:r>
@@ -7191,7 +7052,6 @@
               </w:rPr>
               <w:t>ime</w:t>
             </w:r>
-            <w:proofErr w:type="spellEnd"/>
           </w:p>
         </w:tc>
         <w:tc>
@@ -7370,7 +7230,6 @@
               <w:wordWrap/>
               <w:jc w:val="center"/>
             </w:pPr>
-            <w:proofErr w:type="spellStart"/>
             <w:r>
               <w:rPr>
                 <w:rFonts w:hint="eastAsia"/>
@@ -7380,7 +7239,6 @@
             <w:r>
               <w:t>urrentAmt</w:t>
             </w:r>
-            <w:proofErr w:type="spellEnd"/>
           </w:p>
         </w:tc>
         <w:tc>
@@ -7455,7 +7313,6 @@
               <w:wordWrap/>
               <w:jc w:val="center"/>
             </w:pPr>
-            <w:proofErr w:type="spellStart"/>
             <w:r>
               <w:rPr>
                 <w:rFonts w:hint="eastAsia"/>
@@ -7465,7 +7322,6 @@
             <w:r>
               <w:t>atterySize</w:t>
             </w:r>
-            <w:proofErr w:type="spellEnd"/>
           </w:p>
         </w:tc>
         <w:tc>
@@ -7540,7 +7396,6 @@
               <w:wordWrap/>
               <w:jc w:val="center"/>
             </w:pPr>
-            <w:proofErr w:type="spellStart"/>
             <w:r>
               <w:rPr>
                 <w:rFonts w:hint="eastAsia"/>
@@ -7550,7 +7405,6 @@
             <w:r>
               <w:t>eftOver</w:t>
             </w:r>
-            <w:proofErr w:type="spellEnd"/>
           </w:p>
         </w:tc>
         <w:tc>
@@ -7597,16 +7451,8 @@
               <w:rPr>
                 <w:rFonts w:hint="eastAsia"/>
               </w:rPr>
-              <w:t xml:space="preserve">잔여 </w:t>
-            </w:r>
-            <w:proofErr w:type="spellStart"/>
-            <w:r>
-              <w:rPr>
-                <w:rFonts w:hint="eastAsia"/>
-              </w:rPr>
-              <w:t>배터리량</w:t>
-            </w:r>
-            <w:proofErr w:type="spellEnd"/>
+              <w:t>잔여 배터리량</w:t>
+            </w:r>
           </w:p>
         </w:tc>
       </w:tr>
@@ -7633,11 +7479,9 @@
               <w:wordWrap/>
               <w:jc w:val="center"/>
             </w:pPr>
-            <w:proofErr w:type="spellStart"/>
             <w:r>
               <w:t>Consumption_SEC</w:t>
             </w:r>
-            <w:proofErr w:type="spellEnd"/>
           </w:p>
         </w:tc>
         <w:tc>
@@ -7712,11 +7556,9 @@
               <w:wordWrap/>
               <w:jc w:val="center"/>
             </w:pPr>
-            <w:proofErr w:type="spellStart"/>
             <w:r>
               <w:t>Supply_SEC</w:t>
             </w:r>
-            <w:proofErr w:type="spellEnd"/>
           </w:p>
         </w:tc>
         <w:tc>
@@ -7779,7 +7621,6 @@
               <w:wordWrap/>
               <w:jc w:val="center"/>
             </w:pPr>
-            <w:proofErr w:type="spellStart"/>
             <w:r>
               <w:rPr>
                 <w:rFonts w:hint="eastAsia"/>
@@ -7789,7 +7630,6 @@
             <w:r>
               <w:t>sChannelOpen</w:t>
             </w:r>
-            <w:proofErr w:type="spellEnd"/>
           </w:p>
         </w:tc>
         <w:tc>
@@ -7852,11 +7692,9 @@
               <w:wordWrap/>
               <w:jc w:val="center"/>
             </w:pPr>
-            <w:proofErr w:type="spellStart"/>
             <w:r>
               <w:t>timeLimit</w:t>
             </w:r>
-            <w:proofErr w:type="spellEnd"/>
           </w:p>
         </w:tc>
         <w:tc>
@@ -7925,11 +7763,9 @@
               <w:wordWrap/>
               <w:jc w:val="center"/>
             </w:pPr>
-            <w:proofErr w:type="spellStart"/>
             <w:r>
               <w:t>openRelay</w:t>
             </w:r>
-            <w:proofErr w:type="spellEnd"/>
           </w:p>
           <w:p>
             <w:pPr>
@@ -8052,7 +7888,6 @@
               <w:wordWrap/>
               <w:jc w:val="center"/>
             </w:pPr>
-            <w:proofErr w:type="spellStart"/>
             <w:r>
               <w:rPr>
                 <w:rFonts w:hint="eastAsia"/>
@@ -8062,7 +7897,6 @@
             <w:r>
               <w:t>uyerID</w:t>
             </w:r>
-            <w:proofErr w:type="spellEnd"/>
           </w:p>
         </w:tc>
         <w:tc>
@@ -8149,7 +7983,6 @@
               <w:wordWrap/>
               <w:jc w:val="center"/>
             </w:pPr>
-            <w:proofErr w:type="spellStart"/>
             <w:r>
               <w:rPr>
                 <w:rFonts w:hint="eastAsia"/>
@@ -8159,7 +7992,6 @@
             <w:r>
               <w:t>ellerID</w:t>
             </w:r>
-            <w:proofErr w:type="spellEnd"/>
           </w:p>
         </w:tc>
         <w:tc>
@@ -8323,7 +8155,6 @@
               <w:wordWrap/>
               <w:jc w:val="center"/>
             </w:pPr>
-            <w:proofErr w:type="spellStart"/>
             <w:r>
               <w:rPr>
                 <w:rFonts w:hint="eastAsia"/>
@@ -8333,7 +8164,6 @@
             <w:r>
               <w:t>argetGate</w:t>
             </w:r>
-            <w:proofErr w:type="spellEnd"/>
           </w:p>
         </w:tc>
         <w:tc>
@@ -8400,9 +8230,6 @@
     <w:p>
       <w:pPr>
         <w:wordWrap/>
-        <w:rPr>
-          <w:rFonts w:hint="eastAsia"/>
-        </w:rPr>
       </w:pPr>
     </w:p>
     <w:p>
@@ -8497,6 +8324,7 @@
         <w:rPr>
           <w:noProof/>
         </w:rPr>
+        <w:lastRenderedPageBreak/>
         <w:drawing>
           <wp:inline distT="0" distB="0" distL="0" distR="0" wp14:anchorId="77E77096" wp14:editId="76BB74DC">
             <wp:extent cx="5731510" cy="3167380"/>
@@ -8537,9 +8365,6 @@
     <w:p>
       <w:pPr>
         <w:wordWrap/>
-        <w:rPr>
-          <w:rFonts w:hint="eastAsia"/>
-        </w:rPr>
       </w:pPr>
     </w:p>
     <w:p>
@@ -8617,7 +8442,6 @@
           <w:sz w:val="30"/>
           <w:szCs w:val="28"/>
         </w:rPr>
-        <w:lastRenderedPageBreak/>
         <w:pict w14:anchorId="13AE5FF3">
           <v:shapetype id="_x0000_t75" coordsize="21600,21600" o:spt="75" o:preferrelative="t" path="m@4@5l@4@11@9@11@9@5xe" filled="f" stroked="f">
             <v:stroke joinstyle="miter"/>
@@ -8638,7 +8462,7 @@
             <v:path o:extrusionok="f" gradientshapeok="t" o:connecttype="rect"/>
             <o:lock v:ext="edit" aspectratio="t"/>
           </v:shapetype>
-          <v:shape id="_x0000_i1025" type="#_x0000_t75" style="width:451.4pt;height:305.55pt">
+          <v:shape id="_x0000_i1025" type="#_x0000_t75" style="width:451.35pt;height:306pt">
             <v:imagedata r:id="rId10" o:title="시퀀스 다이어그램 - 흐름표시"/>
           </v:shape>
         </w:pict>
@@ -8673,6 +8497,7 @@
           <w:sz w:val="30"/>
           <w:szCs w:val="30"/>
         </w:rPr>
+        <w:lastRenderedPageBreak/>
         <w:pict w14:anchorId="23A3B6A2">
           <v:line id="_x0000_s1028" style="position:absolute;left:0;text-align:left;z-index:251671552;visibility:visible;mso-position-horizontal:left;mso-position-horizontal-relative:margin" from="0,35.95pt" to="446.4pt,35.95pt" o:gfxdata="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" strokecolor="#5b9bd5 [3204]" strokeweight=".5pt">
             <v:stroke joinstyle="miter"/>
@@ -9094,134 +8919,32 @@
         <w:rPr>
           <w:rFonts w:hint="eastAsia"/>
         </w:rPr>
-        <w:t xml:space="preserve">saction Object, User Object에서 각 정보를 얻어와 릴레이를 컨트롤하는 </w:t>
-      </w:r>
-      <w:proofErr w:type="spellStart"/>
+        <w:t xml:space="preserve">saction Object, User Object에서 각 정보를 얻어와 릴레이를 컨트롤하는 아두이노와 통신을 위한 함수 </w:t>
+      </w:r>
+      <w:r>
+        <w:rPr>
+          <w:b/>
+        </w:rPr>
+        <w:t>relayOpenReq(buyer_id, seller_id)</w:t>
+      </w:r>
       <w:r>
         <w:rPr>
           <w:rFonts w:hint="eastAsia"/>
         </w:rPr>
-        <w:t>아두이노와</w:t>
-      </w:r>
-      <w:proofErr w:type="spellEnd"/>
+        <w:t xml:space="preserve">를 사용해 구매자와 판매자간의 거래를 진행한다.그리고 구매자가 오랫동안 거래 승인을 하지 않는 경우를 위해 </w:t>
+      </w:r>
+      <w:r>
+        <w:rPr>
+          <w:b/>
+        </w:rPr>
+        <w:t>checkTimeLimit(timeLimit)</w:t>
+      </w:r>
       <w:r>
         <w:rPr>
           <w:rFonts w:hint="eastAsia"/>
         </w:rPr>
-        <w:t xml:space="preserve"> 통신을 위한 함수 </w:t>
-      </w:r>
-      <w:proofErr w:type="spellStart"/>
-      <w:r>
-        <w:rPr>
-          <w:b/>
-        </w:rPr>
-        <w:t>relayOpenReq</w:t>
-      </w:r>
-      <w:proofErr w:type="spellEnd"/>
-      <w:r>
-        <w:rPr>
-          <w:b/>
-        </w:rPr>
-        <w:t>(</w:t>
-      </w:r>
-      <w:proofErr w:type="spellStart"/>
-      <w:r>
-        <w:rPr>
-          <w:b/>
-        </w:rPr>
-        <w:t>buyer_id</w:t>
-      </w:r>
-      <w:proofErr w:type="spellEnd"/>
-      <w:r>
-        <w:rPr>
-          <w:b/>
-        </w:rPr>
-        <w:t xml:space="preserve">, </w:t>
-      </w:r>
-      <w:proofErr w:type="spellStart"/>
-      <w:r>
-        <w:rPr>
-          <w:b/>
-        </w:rPr>
-        <w:t>seller_id</w:t>
-      </w:r>
-      <w:proofErr w:type="spellEnd"/>
-      <w:r>
-        <w:rPr>
-          <w:b/>
-        </w:rPr>
-        <w:t>)</w:t>
-      </w:r>
-      <w:proofErr w:type="spellStart"/>
-      <w:r>
-        <w:rPr>
-          <w:rFonts w:hint="eastAsia"/>
-        </w:rPr>
-        <w:t>를</w:t>
-      </w:r>
-      <w:proofErr w:type="spellEnd"/>
-      <w:r>
-        <w:rPr>
-          <w:rFonts w:hint="eastAsia"/>
-        </w:rPr>
-        <w:t xml:space="preserve"> 사용해 구매자와 </w:t>
-      </w:r>
-      <w:proofErr w:type="spellStart"/>
-      <w:r>
-        <w:rPr>
-          <w:rFonts w:hint="eastAsia"/>
-        </w:rPr>
-        <w:t>판매자간의</w:t>
-      </w:r>
-      <w:proofErr w:type="spellEnd"/>
-      <w:r>
-        <w:rPr>
-          <w:rFonts w:hint="eastAsia"/>
-        </w:rPr>
-        <w:t xml:space="preserve"> 거래를 진행한다.그리고 구매자가 오랫동안 거래 승인을 하지 않는 </w:t>
-      </w:r>
-      <w:r>
-        <w:rPr>
-          <w:rFonts w:hint="eastAsia"/>
-        </w:rPr>
-        <w:lastRenderedPageBreak/>
-        <w:t xml:space="preserve">경우를 위해 </w:t>
-      </w:r>
-      <w:proofErr w:type="spellStart"/>
-      <w:r>
-        <w:rPr>
-          <w:b/>
-        </w:rPr>
-        <w:t>checkTimeLimit</w:t>
-      </w:r>
-      <w:proofErr w:type="spellEnd"/>
-      <w:r>
-        <w:rPr>
-          <w:b/>
-        </w:rPr>
-        <w:t>(</w:t>
-      </w:r>
-      <w:proofErr w:type="spellStart"/>
-      <w:r>
-        <w:rPr>
-          <w:b/>
-        </w:rPr>
-        <w:t>timeLimit</w:t>
-      </w:r>
-      <w:proofErr w:type="spellEnd"/>
-      <w:r>
-        <w:rPr>
-          <w:b/>
-        </w:rPr>
-        <w:t>)</w:t>
-      </w:r>
-      <w:r>
-        <w:rPr>
-          <w:rFonts w:hint="eastAsia"/>
-        </w:rPr>
         <w:t xml:space="preserve">함수를 두어 지정해둔 </w:t>
       </w:r>
-      <w:proofErr w:type="spellStart"/>
       <w:r>
         <w:rPr>
           <w:rFonts w:hint="eastAsia"/>
@@ -9235,54 +8958,17 @@
         </w:rPr>
         <w:t>imeLimit</w:t>
       </w:r>
-      <w:proofErr w:type="spellEnd"/>
       <w:r>
         <w:rPr>
           <w:rFonts w:hint="eastAsia"/>
         </w:rPr>
-        <w:t xml:space="preserve">이 </w:t>
-      </w:r>
-      <w:proofErr w:type="spellStart"/>
-      <w:r>
-        <w:rPr>
-          <w:rFonts w:hint="eastAsia"/>
-        </w:rPr>
-        <w:t>넘어가게되면</w:t>
-      </w:r>
-      <w:proofErr w:type="spellEnd"/>
-      <w:r>
-        <w:rPr>
-          <w:rFonts w:hint="eastAsia"/>
-        </w:rPr>
-        <w:t xml:space="preserve"> 자동으로 거래를 취소시키는 </w:t>
-      </w:r>
-      <w:proofErr w:type="spellStart"/>
+        <w:t xml:space="preserve">이 넘어가게되면 자동으로 거래를 취소시키는 </w:t>
+      </w:r>
       <w:r>
         <w:rPr>
           <w:b/>
         </w:rPr>
-        <w:t>timeLimitError</w:t>
-      </w:r>
-      <w:proofErr w:type="spellEnd"/>
-      <w:r>
-        <w:rPr>
-          <w:b/>
-        </w:rPr>
-        <w:t>(</w:t>
-      </w:r>
-      <w:proofErr w:type="spellStart"/>
-      <w:r>
-        <w:rPr>
-          <w:b/>
-        </w:rPr>
-        <w:t>buyer_id</w:t>
-      </w:r>
-      <w:proofErr w:type="spellEnd"/>
-      <w:r>
-        <w:rPr>
-          <w:b/>
-        </w:rPr>
-        <w:t>)</w:t>
+        <w:t>timeLimitError(buyer_id)</w:t>
       </w:r>
       <w:r>
         <w:rPr>
@@ -9453,24 +9139,13 @@
                 <w:szCs w:val="16"/>
               </w:rPr>
             </w:pPr>
-            <w:proofErr w:type="spellStart"/>
-            <w:proofErr w:type="gramStart"/>
-            <w:r>
-              <w:rPr>
-                <w:rFonts w:hint="eastAsia"/>
-                <w:szCs w:val="16"/>
-              </w:rPr>
-              <w:t>relayOpenReq</w:t>
-            </w:r>
-            <w:proofErr w:type="spellEnd"/>
-            <w:r>
-              <w:rPr>
-                <w:rFonts w:hint="eastAsia"/>
-                <w:szCs w:val="16"/>
-              </w:rPr>
-              <w:t>(</w:t>
-            </w:r>
-            <w:proofErr w:type="gramEnd"/>
+            <w:r>
+              <w:rPr>
+                <w:rFonts w:hint="eastAsia"/>
+                <w:szCs w:val="16"/>
+              </w:rPr>
+              <w:t>relayOpenReq(</w:t>
+            </w:r>
           </w:p>
           <w:p>
             <w:pPr>
@@ -9482,19 +9157,11 @@
                 <w:szCs w:val="16"/>
               </w:rPr>
             </w:pPr>
-            <w:proofErr w:type="spellStart"/>
-            <w:r>
-              <w:rPr>
-                <w:szCs w:val="16"/>
-              </w:rPr>
-              <w:t>buyer_id</w:t>
-            </w:r>
-            <w:proofErr w:type="spellEnd"/>
-            <w:r>
-              <w:rPr>
-                <w:szCs w:val="16"/>
-              </w:rPr>
-              <w:t>,</w:t>
+            <w:r>
+              <w:rPr>
+                <w:szCs w:val="16"/>
+              </w:rPr>
+              <w:t>buyer_id,</w:t>
             </w:r>
           </w:p>
           <w:p>
@@ -9507,14 +9174,12 @@
                 <w:szCs w:val="16"/>
               </w:rPr>
             </w:pPr>
-            <w:proofErr w:type="spellStart"/>
             <w:r>
               <w:rPr>
                 <w:szCs w:val="16"/>
               </w:rPr>
               <w:t>seller_id</w:t>
             </w:r>
-            <w:proofErr w:type="spellEnd"/>
           </w:p>
           <w:p>
             <w:pPr>
@@ -9621,8 +9286,6 @@
                 <w:szCs w:val="16"/>
               </w:rPr>
             </w:pPr>
-            <w:proofErr w:type="spellStart"/>
-            <w:proofErr w:type="gramStart"/>
             <w:r>
               <w:rPr>
                 <w:rFonts w:hint="eastAsia"/>
@@ -9630,14 +9293,12 @@
               </w:rPr>
               <w:t>checkTimeLimit</w:t>
             </w:r>
-            <w:proofErr w:type="spellEnd"/>
             <w:r>
               <w:rPr>
                 <w:szCs w:val="16"/>
               </w:rPr>
               <w:t>(</w:t>
             </w:r>
-            <w:proofErr w:type="gramEnd"/>
           </w:p>
           <w:p>
             <w:pPr>
@@ -9649,14 +9310,12 @@
                 <w:szCs w:val="16"/>
               </w:rPr>
             </w:pPr>
-            <w:proofErr w:type="spellStart"/>
             <w:r>
               <w:rPr>
                 <w:szCs w:val="16"/>
               </w:rPr>
               <w:t>timeLimit</w:t>
             </w:r>
-            <w:proofErr w:type="spellEnd"/>
           </w:p>
           <w:p>
             <w:pPr>
@@ -9738,7 +9397,6 @@
               </w:rPr>
               <w:t xml:space="preserve">지정해둔 </w:t>
             </w:r>
-            <w:proofErr w:type="spellStart"/>
             <w:r>
               <w:rPr>
                 <w:sz w:val="16"/>
@@ -9746,7 +9404,6 @@
               </w:rPr>
               <w:t>timeLimit</w:t>
             </w:r>
-            <w:proofErr w:type="spellEnd"/>
             <w:r>
               <w:rPr>
                 <w:rFonts w:hint="eastAsia"/>
@@ -9773,24 +9430,13 @@
                 <w:szCs w:val="16"/>
               </w:rPr>
             </w:pPr>
-            <w:proofErr w:type="spellStart"/>
-            <w:proofErr w:type="gramStart"/>
-            <w:r>
-              <w:rPr>
-                <w:rFonts w:hint="eastAsia"/>
-                <w:szCs w:val="16"/>
-              </w:rPr>
-              <w:t>timeLimitError</w:t>
-            </w:r>
-            <w:proofErr w:type="spellEnd"/>
-            <w:r>
-              <w:rPr>
-                <w:rFonts w:hint="eastAsia"/>
-                <w:szCs w:val="16"/>
-              </w:rPr>
-              <w:t>(</w:t>
-            </w:r>
-            <w:proofErr w:type="gramEnd"/>
+            <w:r>
+              <w:rPr>
+                <w:rFonts w:hint="eastAsia"/>
+                <w:szCs w:val="16"/>
+              </w:rPr>
+              <w:t>timeLimitError(</w:t>
+            </w:r>
           </w:p>
           <w:p>
             <w:pPr>
@@ -9802,7 +9448,6 @@
                 <w:szCs w:val="16"/>
               </w:rPr>
             </w:pPr>
-            <w:proofErr w:type="spellStart"/>
             <w:r>
               <w:rPr>
                 <w:rFonts w:hint="eastAsia"/>
@@ -9810,7 +9455,6 @@
               </w:rPr>
               <w:t>buyer_id</w:t>
             </w:r>
-            <w:proofErr w:type="spellEnd"/>
           </w:p>
           <w:p>
             <w:pPr>
@@ -9885,41 +9529,13 @@
                 <w:szCs w:val="16"/>
               </w:rPr>
             </w:pPr>
-            <w:proofErr w:type="spellStart"/>
-            <w:r>
-              <w:rPr>
-                <w:rFonts w:hint="eastAsia"/>
-                <w:sz w:val="16"/>
-                <w:szCs w:val="16"/>
-              </w:rPr>
-              <w:t>timeLimit</w:t>
-            </w:r>
-            <w:proofErr w:type="spellEnd"/>
-            <w:r>
-              <w:rPr>
-                <w:rFonts w:hint="eastAsia"/>
-                <w:sz w:val="16"/>
-                <w:szCs w:val="16"/>
-              </w:rPr>
-              <w:t xml:space="preserve">을 넘겼다면 현재 transaction에 대한 거래를 </w:t>
-            </w:r>
-            <w:proofErr w:type="spellStart"/>
-            <w:r>
-              <w:rPr>
-                <w:rFonts w:hint="eastAsia"/>
-                <w:sz w:val="16"/>
-                <w:szCs w:val="16"/>
-              </w:rPr>
-              <w:t>종료시키는</w:t>
-            </w:r>
-            <w:proofErr w:type="spellEnd"/>
-            <w:r>
-              <w:rPr>
-                <w:rFonts w:hint="eastAsia"/>
-                <w:sz w:val="16"/>
-                <w:szCs w:val="16"/>
-              </w:rPr>
-              <w:t xml:space="preserve"> 함수 </w:t>
+            <w:r>
+              <w:rPr>
+                <w:rFonts w:hint="eastAsia"/>
+                <w:sz w:val="16"/>
+                <w:szCs w:val="16"/>
+              </w:rPr>
+              <w:t xml:space="preserve">timeLimit을 넘겼다면 현재 transaction에 대한 거래를 종료시키는 함수 </w:t>
             </w:r>
           </w:p>
         </w:tc>
@@ -10001,6 +9617,7 @@
         <w:rPr>
           <w:rFonts w:hint="eastAsia"/>
         </w:rPr>
+        <w:lastRenderedPageBreak/>
         <w:t>b</w:t>
       </w:r>
       <w:r>
@@ -10332,8 +9949,6 @@
                 <w:szCs w:val="16"/>
               </w:rPr>
             </w:pPr>
-            <w:proofErr w:type="spellStart"/>
-            <w:proofErr w:type="gramStart"/>
             <w:r>
               <w:rPr>
                 <w:rFonts w:hint="eastAsia"/>
@@ -10345,16 +9960,8 @@
               <w:rPr>
                 <w:szCs w:val="16"/>
               </w:rPr>
-              <w:t>ransActionReq</w:t>
-            </w:r>
-            <w:proofErr w:type="spellEnd"/>
-            <w:r>
-              <w:rPr>
-                <w:szCs w:val="16"/>
-              </w:rPr>
-              <w:t>(</w:t>
-            </w:r>
-            <w:proofErr w:type="gramEnd"/>
+              <w:t>ransActionReq(</w:t>
+            </w:r>
           </w:p>
           <w:p>
             <w:pPr>
@@ -10366,74 +9973,52 @@
                 <w:szCs w:val="16"/>
               </w:rPr>
             </w:pPr>
-            <w:proofErr w:type="spellStart"/>
             <w:r>
               <w:rPr>
                 <w:bCs/>
                 <w:color w:val="000000" w:themeColor="text1"/>
                 <w:szCs w:val="16"/>
               </w:rPr>
-              <w:t>seller_id</w:t>
-            </w:r>
-            <w:proofErr w:type="spellEnd"/>
-            <w:r>
+              <w:t>seller_id,</w:t>
+            </w:r>
+          </w:p>
+          <w:p>
+            <w:pPr>
+              <w:wordWrap/>
+              <w:ind w:firstLineChars="150" w:firstLine="300"/>
               <w:rPr>
                 <w:bCs/>
                 <w:color w:val="000000" w:themeColor="text1"/>
                 <w:szCs w:val="16"/>
               </w:rPr>
-              <w:t>,</w:t>
-            </w:r>
-          </w:p>
-          <w:p>
-            <w:pPr>
-              <w:wordWrap/>
-              <w:ind w:firstLineChars="150" w:firstLine="300"/>
+            </w:pPr>
+            <w:r>
               <w:rPr>
                 <w:bCs/>
                 <w:color w:val="000000" w:themeColor="text1"/>
                 <w:szCs w:val="16"/>
               </w:rPr>
-            </w:pPr>
-            <w:proofErr w:type="spellStart"/>
-            <w:r>
+              <w:t>buyer_id,</w:t>
+            </w:r>
+          </w:p>
+          <w:p>
+            <w:pPr>
+              <w:wordWrap/>
+              <w:ind w:firstLineChars="150" w:firstLine="300"/>
               <w:rPr>
                 <w:bCs/>
                 <w:color w:val="000000" w:themeColor="text1"/>
                 <w:szCs w:val="16"/>
               </w:rPr>
-              <w:t>buyer_id</w:t>
-            </w:r>
-            <w:proofErr w:type="spellEnd"/>
+            </w:pPr>
             <w:r>
               <w:rPr>
                 <w:bCs/>
                 <w:color w:val="000000" w:themeColor="text1"/>
                 <w:szCs w:val="16"/>
               </w:rPr>
-              <w:t>,</w:t>
-            </w:r>
-          </w:p>
-          <w:p>
-            <w:pPr>
-              <w:wordWrap/>
-              <w:ind w:firstLineChars="150" w:firstLine="300"/>
-              <w:rPr>
-                <w:bCs/>
-                <w:color w:val="000000" w:themeColor="text1"/>
-                <w:szCs w:val="16"/>
-              </w:rPr>
-            </w:pPr>
-            <w:proofErr w:type="spellStart"/>
-            <w:r>
-              <w:rPr>
-                <w:bCs/>
-                <w:color w:val="000000" w:themeColor="text1"/>
-                <w:szCs w:val="16"/>
-              </w:rPr>
               <w:t>transaction_id</w:t>
             </w:r>
-            <w:proofErr w:type="spellEnd"/>
           </w:p>
           <w:p>
             <w:pPr>
@@ -10544,8 +10129,6 @@
                 <w:szCs w:val="16"/>
               </w:rPr>
             </w:pPr>
-            <w:proofErr w:type="spellStart"/>
-            <w:proofErr w:type="gramStart"/>
             <w:r>
               <w:rPr>
                 <w:rFonts w:hint="eastAsia"/>
@@ -10557,16 +10140,8 @@
               <w:rPr>
                 <w:szCs w:val="16"/>
               </w:rPr>
-              <w:t>uyerValidationTest</w:t>
-            </w:r>
-            <w:proofErr w:type="spellEnd"/>
-            <w:r>
-              <w:rPr>
-                <w:szCs w:val="16"/>
-              </w:rPr>
-              <w:t>(</w:t>
-            </w:r>
-            <w:proofErr w:type="gramEnd"/>
+              <w:t>uyerValidationTest(</w:t>
+            </w:r>
           </w:p>
           <w:p>
             <w:pPr>
@@ -10578,14 +10153,12 @@
                 <w:szCs w:val="16"/>
               </w:rPr>
             </w:pPr>
-            <w:proofErr w:type="spellStart"/>
             <w:r>
               <w:rPr>
                 <w:szCs w:val="16"/>
               </w:rPr>
               <w:t>buyer_id</w:t>
             </w:r>
-            <w:proofErr w:type="spellEnd"/>
           </w:p>
           <w:p>
             <w:pPr>
@@ -10594,11 +10167,9 @@
               </w:tabs>
               <w:ind w:firstLineChars="150" w:firstLine="300"/>
               <w:rPr>
-                <w:rFonts w:hint="eastAsia"/>
-                <w:szCs w:val="16"/>
-              </w:rPr>
-            </w:pPr>
-            <w:proofErr w:type="spellStart"/>
+                <w:szCs w:val="16"/>
+              </w:rPr>
+            </w:pPr>
             <w:r>
               <w:rPr>
                 <w:rFonts w:hint="eastAsia"/>
@@ -10612,7 +10183,6 @@
               </w:rPr>
               <w:t>eq_amount</w:t>
             </w:r>
-            <w:proofErr w:type="spellEnd"/>
           </w:p>
           <w:p>
             <w:pPr>
@@ -10652,23 +10222,7 @@
                 <w:color w:val="000000" w:themeColor="text1"/>
                 <w:szCs w:val="20"/>
               </w:rPr>
-              <w:t>,</w:t>
-            </w:r>
-            <w:r>
-              <w:rPr>
-                <w:bCs/>
-                <w:color w:val="000000" w:themeColor="text1"/>
-                <w:szCs w:val="20"/>
-              </w:rPr>
-              <w:t xml:space="preserve"> </w:t>
-            </w:r>
-            <w:r>
-              <w:rPr>
-                <w:bCs/>
-                <w:color w:val="000000" w:themeColor="text1"/>
-                <w:szCs w:val="20"/>
-              </w:rPr>
-              <w:t>FLOAT</w:t>
+              <w:t>, FLOAT</w:t>
             </w:r>
           </w:p>
         </w:tc>
@@ -10747,30 +10301,19 @@
                 <w:szCs w:val="16"/>
               </w:rPr>
             </w:pPr>
-            <w:proofErr w:type="spellStart"/>
-            <w:proofErr w:type="gramStart"/>
-            <w:r>
-              <w:rPr>
-                <w:rFonts w:hint="eastAsia"/>
-                <w:szCs w:val="16"/>
-              </w:rPr>
-              <w:lastRenderedPageBreak/>
+            <w:r>
+              <w:rPr>
+                <w:rFonts w:hint="eastAsia"/>
+                <w:szCs w:val="16"/>
+              </w:rPr>
               <w:t>s</w:t>
             </w:r>
             <w:r>
               <w:rPr>
                 <w:szCs w:val="16"/>
               </w:rPr>
-              <w:t>ellerValidationTest</w:t>
-            </w:r>
-            <w:proofErr w:type="spellEnd"/>
-            <w:r>
-              <w:rPr>
-                <w:szCs w:val="16"/>
-              </w:rPr>
-              <w:t>(</w:t>
-            </w:r>
-            <w:proofErr w:type="gramEnd"/>
+              <w:t>ellerValidationTest(</w:t>
+            </w:r>
           </w:p>
           <w:p>
             <w:pPr>
@@ -10782,19 +10325,11 @@
                 <w:szCs w:val="16"/>
               </w:rPr>
             </w:pPr>
-            <w:proofErr w:type="spellStart"/>
-            <w:r>
-              <w:rPr>
-                <w:szCs w:val="16"/>
-              </w:rPr>
-              <w:t>seller_id</w:t>
-            </w:r>
-            <w:proofErr w:type="spellEnd"/>
-            <w:r>
-              <w:rPr>
-                <w:szCs w:val="16"/>
-              </w:rPr>
-              <w:t xml:space="preserve">, </w:t>
+            <w:r>
+              <w:rPr>
+                <w:szCs w:val="16"/>
+              </w:rPr>
+              <w:t xml:space="preserve">seller_id, </w:t>
             </w:r>
           </w:p>
           <w:p>
@@ -10807,14 +10342,12 @@
                 <w:szCs w:val="16"/>
               </w:rPr>
             </w:pPr>
-            <w:proofErr w:type="spellStart"/>
             <w:r>
               <w:rPr>
                 <w:szCs w:val="16"/>
               </w:rPr>
               <w:t>transaction_id</w:t>
             </w:r>
-            <w:proofErr w:type="spellEnd"/>
           </w:p>
           <w:p>
             <w:pPr>
@@ -10826,7 +10359,6 @@
                 <w:szCs w:val="16"/>
               </w:rPr>
             </w:pPr>
-            <w:proofErr w:type="spellStart"/>
             <w:r>
               <w:rPr>
                 <w:rFonts w:hint="eastAsia"/>
@@ -10840,7 +10372,6 @@
               </w:rPr>
               <w:t>eq_amount</w:t>
             </w:r>
-            <w:proofErr w:type="spellEnd"/>
           </w:p>
           <w:p>
             <w:pPr>
@@ -10886,23 +10417,7 @@
                 <w:color w:val="000000" w:themeColor="text1"/>
                 <w:szCs w:val="20"/>
               </w:rPr>
-              <w:t>,</w:t>
-            </w:r>
-            <w:r>
-              <w:rPr>
-                <w:bCs/>
-                <w:color w:val="000000" w:themeColor="text1"/>
-                <w:szCs w:val="20"/>
-              </w:rPr>
-              <w:t xml:space="preserve"> </w:t>
-            </w:r>
-            <w:r>
-              <w:rPr>
-                <w:bCs/>
-                <w:color w:val="000000" w:themeColor="text1"/>
-                <w:szCs w:val="20"/>
-              </w:rPr>
-              <w:t>FLOAT</w:t>
+              <w:t>, FLOAT</w:t>
             </w:r>
           </w:p>
         </w:tc>
@@ -10948,35 +10463,7 @@
               <w:rPr>
                 <w:rFonts w:hint="eastAsia"/>
               </w:rPr>
-              <w:t xml:space="preserve">의 배터리 </w:t>
-            </w:r>
-            <w:proofErr w:type="spellStart"/>
-            <w:r>
-              <w:rPr>
-                <w:rFonts w:hint="eastAsia"/>
-              </w:rPr>
-              <w:t>충전량이</w:t>
-            </w:r>
-            <w:proofErr w:type="spellEnd"/>
-            <w:r>
-              <w:rPr>
-                <w:rFonts w:hint="eastAsia"/>
-              </w:rPr>
-              <w:t xml:space="preserve"> 판매 전력량보다 크거나 </w:t>
-            </w:r>
-            <w:proofErr w:type="spellStart"/>
-            <w:r>
-              <w:rPr>
-                <w:rFonts w:hint="eastAsia"/>
-              </w:rPr>
-              <w:t>같은지</w:t>
-            </w:r>
-            <w:proofErr w:type="spellEnd"/>
-            <w:r>
-              <w:rPr>
-                <w:rFonts w:hint="eastAsia"/>
-              </w:rPr>
-              <w:t xml:space="preserve"> 확인</w:t>
+              <w:t>의 배터리 충전량이 판매 전력량보다 크거나 같은지 확인</w:t>
             </w:r>
           </w:p>
           <w:p>
@@ -11012,21 +10499,7 @@
               <w:rPr>
                 <w:rFonts w:hint="eastAsia"/>
               </w:rPr>
-              <w:t xml:space="preserve">의 초당 생산량이 초당 소모량보다 </w:t>
-            </w:r>
-            <w:proofErr w:type="spellStart"/>
-            <w:r>
-              <w:rPr>
-                <w:rFonts w:hint="eastAsia"/>
-              </w:rPr>
-              <w:t>많은지</w:t>
-            </w:r>
-            <w:proofErr w:type="spellEnd"/>
-            <w:r>
-              <w:rPr>
-                <w:rFonts w:hint="eastAsia"/>
-              </w:rPr>
-              <w:t xml:space="preserve"> 확인</w:t>
+              <w:t>의 초당 생산량이 초당 소모량보다 많은지 확인</w:t>
             </w:r>
           </w:p>
         </w:tc>
@@ -11145,23 +10618,13 @@
         </w:rPr>
         <w:t>에서는 구매를 원할 시,</w:t>
       </w:r>
-      <w:proofErr w:type="spellStart"/>
       <w:r>
         <w:rPr>
           <w:bCs/>
           <w:color w:val="000000" w:themeColor="text1"/>
           <w:szCs w:val="20"/>
         </w:rPr>
-        <w:t>transActionReq</w:t>
-      </w:r>
-      <w:proofErr w:type="spellEnd"/>
-      <w:r>
-        <w:rPr>
-          <w:bCs/>
-          <w:color w:val="000000" w:themeColor="text1"/>
-          <w:szCs w:val="20"/>
-        </w:rPr>
-        <w:t xml:space="preserve"> </w:t>
+        <w:t xml:space="preserve">transActionReq </w:t>
       </w:r>
       <w:r>
         <w:rPr>
@@ -11178,18 +10641,8 @@
           <w:color w:val="000000" w:themeColor="text1"/>
           <w:szCs w:val="20"/>
         </w:rPr>
-        <w:t xml:space="preserve"> </w:t>
-      </w:r>
-      <w:proofErr w:type="spellStart"/>
-      <w:r>
-        <w:rPr>
-          <w:bCs/>
-          <w:color w:val="000000" w:themeColor="text1"/>
-          <w:szCs w:val="20"/>
-        </w:rPr>
-        <w:t>transActionApprove</w:t>
-      </w:r>
-      <w:proofErr w:type="spellEnd"/>
+        <w:t xml:space="preserve"> transActionApprove</w:t>
+      </w:r>
       <w:r>
         <w:rPr>
           <w:rFonts w:hint="eastAsia"/>
@@ -11214,25 +10667,7 @@
           <w:color w:val="000000" w:themeColor="text1"/>
           <w:szCs w:val="20"/>
         </w:rPr>
-        <w:t xml:space="preserve"> </w:t>
-      </w:r>
-      <w:proofErr w:type="spellStart"/>
-      <w:r>
-        <w:rPr>
-          <w:bCs/>
-          <w:color w:val="000000" w:themeColor="text1"/>
-          <w:szCs w:val="20"/>
-        </w:rPr>
-        <w:t>transActionExecute</w:t>
-      </w:r>
-      <w:proofErr w:type="spellEnd"/>
-      <w:r>
-        <w:rPr>
-          <w:bCs/>
-          <w:color w:val="000000" w:themeColor="text1"/>
-          <w:szCs w:val="20"/>
-        </w:rPr>
-        <w:t xml:space="preserve"> </w:t>
+        <w:t xml:space="preserve"> transActionExecute </w:t>
       </w:r>
       <w:r>
         <w:rPr>
@@ -11417,8 +10852,6 @@
                 <w:szCs w:val="20"/>
               </w:rPr>
             </w:pPr>
-            <w:proofErr w:type="spellStart"/>
-            <w:proofErr w:type="gramStart"/>
             <w:r>
               <w:rPr>
                 <w:bCs/>
@@ -11427,7 +10860,6 @@
               </w:rPr>
               <w:t>transActionReq</w:t>
             </w:r>
-            <w:proofErr w:type="spellEnd"/>
             <w:r>
               <w:rPr>
                 <w:bCs/>
@@ -11436,7 +10868,6 @@
               </w:rPr>
               <w:t>(</w:t>
             </w:r>
-            <w:proofErr w:type="gramEnd"/>
           </w:p>
           <w:p>
             <w:pPr>
@@ -11448,78 +10879,82 @@
                 <w:szCs w:val="20"/>
               </w:rPr>
             </w:pPr>
-            <w:proofErr w:type="spellStart"/>
             <w:r>
               <w:rPr>
                 <w:bCs/>
                 <w:color w:val="000000" w:themeColor="text1"/>
                 <w:szCs w:val="20"/>
               </w:rPr>
-              <w:t>seller_id</w:t>
-            </w:r>
-            <w:proofErr w:type="spellEnd"/>
-            <w:r>
+              <w:t>seller_id,</w:t>
+            </w:r>
+          </w:p>
+          <w:p>
+            <w:pPr>
+              <w:wordWrap/>
+              <w:ind w:firstLineChars="150" w:firstLine="300"/>
               <w:rPr>
                 <w:bCs/>
                 <w:color w:val="000000" w:themeColor="text1"/>
                 <w:szCs w:val="20"/>
               </w:rPr>
-              <w:t>,</w:t>
-            </w:r>
-          </w:p>
-          <w:p>
-            <w:pPr>
-              <w:wordWrap/>
-              <w:ind w:firstLineChars="150" w:firstLine="300"/>
+            </w:pPr>
+            <w:r>
               <w:rPr>
                 <w:bCs/>
                 <w:color w:val="000000" w:themeColor="text1"/>
                 <w:szCs w:val="20"/>
               </w:rPr>
-            </w:pPr>
-            <w:proofErr w:type="spellStart"/>
-            <w:r>
+              <w:t>buyer_id,</w:t>
+            </w:r>
+          </w:p>
+          <w:p>
+            <w:pPr>
+              <w:wordWrap/>
+              <w:ind w:firstLineChars="150" w:firstLine="300"/>
               <w:rPr>
                 <w:bCs/>
                 <w:color w:val="000000" w:themeColor="text1"/>
                 <w:szCs w:val="20"/>
               </w:rPr>
-              <w:t>buyer_id</w:t>
-            </w:r>
-            <w:proofErr w:type="spellEnd"/>
+            </w:pPr>
             <w:r>
               <w:rPr>
                 <w:bCs/>
                 <w:color w:val="000000" w:themeColor="text1"/>
                 <w:szCs w:val="20"/>
               </w:rPr>
-              <w:t>,</w:t>
-            </w:r>
-          </w:p>
-          <w:p>
-            <w:pPr>
-              <w:wordWrap/>
-              <w:ind w:firstLineChars="150" w:firstLine="300"/>
+              <w:t>transaction_id</w:t>
+            </w:r>
+          </w:p>
+          <w:p>
+            <w:pPr>
+              <w:wordWrap/>
               <w:rPr>
                 <w:bCs/>
                 <w:color w:val="000000" w:themeColor="text1"/>
                 <w:szCs w:val="20"/>
               </w:rPr>
             </w:pPr>
-            <w:proofErr w:type="spellStart"/>
             <w:r>
               <w:rPr>
                 <w:bCs/>
                 <w:color w:val="000000" w:themeColor="text1"/>
                 <w:szCs w:val="20"/>
               </w:rPr>
-              <w:t>transaction_id</w:t>
-            </w:r>
-            <w:proofErr w:type="spellEnd"/>
-          </w:p>
-          <w:p>
-            <w:pPr>
-              <w:wordWrap/>
+              <w:lastRenderedPageBreak/>
+              <w:t>)</w:t>
+            </w:r>
+          </w:p>
+        </w:tc>
+        <w:tc>
+          <w:tcPr>
+            <w:tcW w:w="1550" w:type="dxa"/>
+            <w:vAlign w:val="center"/>
+          </w:tcPr>
+          <w:p>
+            <w:pPr>
+              <w:wordWrap/>
+              <w:jc w:val="center"/>
               <w:rPr>
                 <w:bCs/>
                 <w:color w:val="000000" w:themeColor="text1"/>
@@ -11528,37 +10963,29 @@
             </w:pPr>
             <w:r>
               <w:rPr>
+                <w:rFonts w:hint="eastAsia"/>
                 <w:bCs/>
                 <w:color w:val="000000" w:themeColor="text1"/>
                 <w:szCs w:val="20"/>
               </w:rPr>
-              <w:t>)</w:t>
-            </w:r>
-          </w:p>
-        </w:tc>
-        <w:tc>
-          <w:tcPr>
-            <w:tcW w:w="1550" w:type="dxa"/>
-            <w:vAlign w:val="center"/>
-          </w:tcPr>
-          <w:p>
-            <w:pPr>
-              <w:wordWrap/>
-              <w:jc w:val="center"/>
+              <w:lastRenderedPageBreak/>
+              <w:t>I</w:t>
+            </w:r>
+            <w:r>
               <w:rPr>
                 <w:bCs/>
                 <w:color w:val="000000" w:themeColor="text1"/>
                 <w:szCs w:val="20"/>
               </w:rPr>
-            </w:pPr>
-            <w:r>
-              <w:rPr>
-                <w:rFonts w:hint="eastAsia"/>
+              <w:t>NT,</w:t>
+            </w:r>
+            <w:r>
+              <w:rPr>
                 <w:bCs/>
                 <w:color w:val="000000" w:themeColor="text1"/>
                 <w:szCs w:val="20"/>
               </w:rPr>
-              <w:t>I</w:t>
+              <w:t xml:space="preserve"> </w:t>
             </w:r>
             <w:r>
               <w:rPr>
@@ -11566,7 +10993,7 @@
                 <w:color w:val="000000" w:themeColor="text1"/>
                 <w:szCs w:val="20"/>
               </w:rPr>
-              <w:t>NT,</w:t>
+              <w:t>INT,</w:t>
             </w:r>
             <w:r>
               <w:rPr>
@@ -11582,83 +11009,84 @@
                 <w:color w:val="000000" w:themeColor="text1"/>
                 <w:szCs w:val="20"/>
               </w:rPr>
-              <w:t>INT,</w:t>
-            </w:r>
-            <w:r>
+              <w:t>INT</w:t>
+            </w:r>
+          </w:p>
+        </w:tc>
+        <w:tc>
+          <w:tcPr>
+            <w:tcW w:w="1038" w:type="dxa"/>
+            <w:vAlign w:val="center"/>
+          </w:tcPr>
+          <w:p>
+            <w:pPr>
+              <w:wordWrap/>
+              <w:jc w:val="center"/>
               <w:rPr>
                 <w:bCs/>
                 <w:color w:val="000000" w:themeColor="text1"/>
                 <w:szCs w:val="20"/>
               </w:rPr>
-              <w:t xml:space="preserve"> </w:t>
-            </w:r>
-            <w:r>
-              <w:rPr>
+            </w:pPr>
+            <w:r>
+              <w:rPr>
+                <w:rFonts w:hint="eastAsia"/>
                 <w:bCs/>
                 <w:color w:val="000000" w:themeColor="text1"/>
                 <w:szCs w:val="20"/>
               </w:rPr>
-              <w:t>INT</w:t>
-            </w:r>
-          </w:p>
-        </w:tc>
-        <w:tc>
-          <w:tcPr>
-            <w:tcW w:w="1038" w:type="dxa"/>
-            <w:vAlign w:val="center"/>
-          </w:tcPr>
-          <w:p>
-            <w:pPr>
-              <w:wordWrap/>
-              <w:jc w:val="center"/>
+              <w:t>B</w:t>
+            </w:r>
+            <w:r>
               <w:rPr>
                 <w:bCs/>
                 <w:color w:val="000000" w:themeColor="text1"/>
                 <w:szCs w:val="20"/>
               </w:rPr>
-            </w:pPr>
-            <w:r>
-              <w:rPr>
-                <w:rFonts w:hint="eastAsia"/>
+              <w:t>oolean</w:t>
+            </w:r>
+          </w:p>
+        </w:tc>
+        <w:tc>
+          <w:tcPr>
+            <w:tcW w:w="3005" w:type="dxa"/>
+            <w:vAlign w:val="center"/>
+          </w:tcPr>
+          <w:p>
+            <w:pPr>
+              <w:wordWrap/>
+              <w:jc w:val="left"/>
+              <w:rPr>
                 <w:bCs/>
                 <w:color w:val="000000" w:themeColor="text1"/>
                 <w:szCs w:val="20"/>
               </w:rPr>
-              <w:t>B</w:t>
-            </w:r>
-            <w:r>
-              <w:rPr>
+            </w:pPr>
+            <w:r>
+              <w:rPr>
+                <w:rFonts w:hint="eastAsia"/>
                 <w:bCs/>
                 <w:color w:val="000000" w:themeColor="text1"/>
                 <w:szCs w:val="20"/>
               </w:rPr>
-              <w:t>oolean</w:t>
-            </w:r>
-          </w:p>
-        </w:tc>
-        <w:tc>
-          <w:tcPr>
-            <w:tcW w:w="3005" w:type="dxa"/>
-            <w:vAlign w:val="center"/>
-          </w:tcPr>
-          <w:p>
-            <w:pPr>
-              <w:wordWrap/>
-              <w:jc w:val="left"/>
-              <w:rPr>
+              <w:t>거래 요청을 개시하는 함수,</w:t>
+            </w:r>
+            <w:r>
+              <w:rPr>
+                <w:rFonts w:hint="eastAsia"/>
                 <w:bCs/>
                 <w:color w:val="000000" w:themeColor="text1"/>
                 <w:szCs w:val="20"/>
               </w:rPr>
-            </w:pPr>
-            <w:r>
-              <w:rPr>
-                <w:rFonts w:hint="eastAsia"/>
+              <w:t>t</w:t>
+            </w:r>
+            <w:r>
+              <w:rPr>
                 <w:bCs/>
                 <w:color w:val="000000" w:themeColor="text1"/>
                 <w:szCs w:val="20"/>
               </w:rPr>
-              <w:t>거래 요청을 개시하는 함수,</w:t>
+              <w:t>ransaction</w:t>
             </w:r>
             <w:r>
               <w:rPr>
@@ -11667,26 +11095,27 @@
                 <w:color w:val="000000" w:themeColor="text1"/>
                 <w:szCs w:val="20"/>
               </w:rPr>
-              <w:t>t</w:t>
-            </w:r>
-            <w:r>
+              <w:t xml:space="preserve"> 클래스 정보를 갱신 하고,</w:t>
+            </w:r>
+          </w:p>
+          <w:p>
+            <w:pPr>
+              <w:wordWrap/>
+              <w:jc w:val="left"/>
               <w:rPr>
                 <w:bCs/>
                 <w:color w:val="000000" w:themeColor="text1"/>
                 <w:szCs w:val="20"/>
               </w:rPr>
-              <w:t>ransaction</w:t>
-            </w:r>
-            <w:r>
-              <w:rPr>
-                <w:rFonts w:hint="eastAsia"/>
+            </w:pPr>
+            <w:r>
+              <w:rPr>
                 <w:bCs/>
                 <w:color w:val="000000" w:themeColor="text1"/>
                 <w:szCs w:val="20"/>
               </w:rPr>
-              <w:t xml:space="preserve"> 클래스 정보를 </w:t>
-            </w:r>
-            <w:proofErr w:type="gramStart"/>
+              <w:t>buyerValidation</w:t>
+            </w:r>
             <w:r>
               <w:rPr>
                 <w:rFonts w:hint="eastAsia"/>
@@ -11694,66 +11123,25 @@
                 <w:color w:val="000000" w:themeColor="text1"/>
                 <w:szCs w:val="20"/>
               </w:rPr>
-              <w:t>갱신 하고</w:t>
-            </w:r>
-            <w:proofErr w:type="gramEnd"/>
-            <w:r>
-              <w:rPr>
-                <w:rFonts w:hint="eastAsia"/>
+              <w:t>과</w:t>
+            </w:r>
+            <w:r>
+              <w:rPr>
                 <w:bCs/>
                 <w:color w:val="000000" w:themeColor="text1"/>
                 <w:szCs w:val="20"/>
               </w:rPr>
-              <w:t>,</w:t>
-            </w:r>
-          </w:p>
-          <w:p>
-            <w:pPr>
-              <w:wordWrap/>
-              <w:jc w:val="left"/>
+              <w:t xml:space="preserve"> </w:t>
+            </w:r>
+            <w:r>
               <w:rPr>
                 <w:bCs/>
                 <w:color w:val="000000" w:themeColor="text1"/>
                 <w:szCs w:val="20"/>
               </w:rPr>
-            </w:pPr>
-            <w:proofErr w:type="spellStart"/>
-            <w:r>
-              <w:rPr>
-                <w:bCs/>
-                <w:color w:val="000000" w:themeColor="text1"/>
-                <w:szCs w:val="20"/>
-              </w:rPr>
-              <w:t>buyerValidation</w:t>
-            </w:r>
-            <w:proofErr w:type="spellEnd"/>
-            <w:r>
-              <w:rPr>
-                <w:rFonts w:hint="eastAsia"/>
-                <w:bCs/>
-                <w:color w:val="000000" w:themeColor="text1"/>
-                <w:szCs w:val="20"/>
-              </w:rPr>
-              <w:t>과</w:t>
-            </w:r>
-            <w:r>
-              <w:rPr>
-                <w:bCs/>
-                <w:color w:val="000000" w:themeColor="text1"/>
-                <w:szCs w:val="20"/>
-              </w:rPr>
-              <w:t xml:space="preserve"> </w:t>
-            </w:r>
-            <w:proofErr w:type="spellStart"/>
-            <w:r>
-              <w:rPr>
-                <w:bCs/>
-                <w:color w:val="000000" w:themeColor="text1"/>
-                <w:szCs w:val="20"/>
-              </w:rPr>
+              <w:lastRenderedPageBreak/>
               <w:t>sendEmail</w:t>
             </w:r>
-            <w:proofErr w:type="spellEnd"/>
             <w:r>
               <w:rPr>
                 <w:rFonts w:hint="eastAsia"/>
@@ -11784,17 +11172,15 @@
                 <w:szCs w:val="20"/>
               </w:rPr>
             </w:pPr>
-            <w:proofErr w:type="spellStart"/>
-            <w:proofErr w:type="gramStart"/>
             <w:r>
               <w:rPr>
                 <w:bCs/>
                 <w:color w:val="000000" w:themeColor="text1"/>
                 <w:szCs w:val="20"/>
               </w:rPr>
+              <w:lastRenderedPageBreak/>
               <w:t>transActionApprove</w:t>
             </w:r>
-            <w:proofErr w:type="spellEnd"/>
             <w:r>
               <w:rPr>
                 <w:bCs/>
@@ -11803,7 +11189,6 @@
               </w:rPr>
               <w:t>(</w:t>
             </w:r>
-            <w:proofErr w:type="gramEnd"/>
           </w:p>
           <w:p>
             <w:pPr>
@@ -11815,127 +11200,121 @@
                 <w:szCs w:val="20"/>
               </w:rPr>
             </w:pPr>
-            <w:proofErr w:type="spellStart"/>
             <w:r>
               <w:rPr>
                 <w:bCs/>
                 <w:color w:val="000000" w:themeColor="text1"/>
                 <w:szCs w:val="20"/>
               </w:rPr>
-              <w:t>buyer_id</w:t>
-            </w:r>
-            <w:proofErr w:type="spellEnd"/>
-            <w:r>
+              <w:t>buyer_id,</w:t>
+            </w:r>
+          </w:p>
+          <w:p>
+            <w:pPr>
+              <w:wordWrap/>
+              <w:ind w:firstLineChars="150" w:firstLine="300"/>
               <w:rPr>
                 <w:bCs/>
                 <w:color w:val="000000" w:themeColor="text1"/>
                 <w:szCs w:val="20"/>
               </w:rPr>
-              <w:t>,</w:t>
-            </w:r>
-          </w:p>
-          <w:p>
-            <w:pPr>
-              <w:wordWrap/>
-              <w:ind w:firstLineChars="150" w:firstLine="300"/>
+            </w:pPr>
+            <w:r>
               <w:rPr>
                 <w:bCs/>
                 <w:color w:val="000000" w:themeColor="text1"/>
                 <w:szCs w:val="20"/>
               </w:rPr>
-            </w:pPr>
-            <w:proofErr w:type="spellStart"/>
+              <w:t>transaction_id</w:t>
+            </w:r>
             <w:r>
               <w:rPr>
                 <w:bCs/>
                 <w:color w:val="000000" w:themeColor="text1"/>
                 <w:szCs w:val="20"/>
               </w:rPr>
-              <w:t>transaction_id</w:t>
-            </w:r>
-            <w:proofErr w:type="spellEnd"/>
-            <w:r>
+              <w:t>,</w:t>
+            </w:r>
+          </w:p>
+          <w:p>
+            <w:pPr>
+              <w:wordWrap/>
+              <w:ind w:firstLineChars="150" w:firstLine="300"/>
               <w:rPr>
                 <w:bCs/>
                 <w:color w:val="000000" w:themeColor="text1"/>
                 <w:szCs w:val="20"/>
               </w:rPr>
-              <w:t>,</w:t>
-            </w:r>
-          </w:p>
-          <w:p>
-            <w:pPr>
-              <w:wordWrap/>
-              <w:ind w:firstLineChars="150" w:firstLine="300"/>
-              <w:rPr>
+            </w:pPr>
+            <w:r>
+              <w:rPr>
+                <w:rFonts w:hint="eastAsia"/>
                 <w:bCs/>
                 <w:color w:val="000000" w:themeColor="text1"/>
                 <w:szCs w:val="20"/>
               </w:rPr>
-            </w:pPr>
-            <w:proofErr w:type="spellStart"/>
-            <w:r>
-              <w:rPr>
-                <w:rFonts w:hint="eastAsia"/>
+              <w:t>r</w:t>
+            </w:r>
+            <w:r>
+              <w:rPr>
                 <w:bCs/>
                 <w:color w:val="000000" w:themeColor="text1"/>
                 <w:szCs w:val="20"/>
               </w:rPr>
-              <w:t>r</w:t>
-            </w:r>
+              <w:t>eq_amount</w:t>
+            </w:r>
+          </w:p>
+          <w:p>
+            <w:pPr>
+              <w:wordWrap/>
+              <w:rPr>
+                <w:b/>
+                <w:color w:val="2E74B5" w:themeColor="accent1" w:themeShade="BF"/>
+                <w:sz w:val="30"/>
+                <w:szCs w:val="28"/>
+              </w:rPr>
+            </w:pPr>
             <w:r>
               <w:rPr>
                 <w:bCs/>
                 <w:color w:val="000000" w:themeColor="text1"/>
                 <w:szCs w:val="20"/>
               </w:rPr>
-              <w:t>eq_amount</w:t>
-            </w:r>
-            <w:proofErr w:type="spellEnd"/>
-          </w:p>
-          <w:p>
-            <w:pPr>
-              <w:wordWrap/>
-              <w:rPr>
-                <w:b/>
-                <w:color w:val="2E74B5" w:themeColor="accent1" w:themeShade="BF"/>
-                <w:sz w:val="30"/>
-                <w:szCs w:val="28"/>
-              </w:rPr>
-            </w:pPr>
-            <w:r>
+              <w:t>)</w:t>
+            </w:r>
+          </w:p>
+        </w:tc>
+        <w:tc>
+          <w:tcPr>
+            <w:tcW w:w="1550" w:type="dxa"/>
+            <w:vAlign w:val="center"/>
+          </w:tcPr>
+          <w:p>
+            <w:pPr>
+              <w:wordWrap/>
+              <w:jc w:val="center"/>
               <w:rPr>
                 <w:bCs/>
                 <w:color w:val="000000" w:themeColor="text1"/>
                 <w:szCs w:val="20"/>
               </w:rPr>
-              <w:t>)</w:t>
-            </w:r>
-          </w:p>
-        </w:tc>
-        <w:tc>
-          <w:tcPr>
-            <w:tcW w:w="1550" w:type="dxa"/>
-            <w:vAlign w:val="center"/>
-          </w:tcPr>
-          <w:p>
-            <w:pPr>
-              <w:wordWrap/>
-              <w:jc w:val="center"/>
-              <w:rPr>
+            </w:pPr>
+            <w:r>
+              <w:rPr>
+                <w:rFonts w:hint="eastAsia"/>
                 <w:bCs/>
                 <w:color w:val="000000" w:themeColor="text1"/>
                 <w:szCs w:val="20"/>
               </w:rPr>
-            </w:pPr>
-            <w:r>
-              <w:rPr>
-                <w:rFonts w:hint="eastAsia"/>
+              <w:t>I</w:t>
+            </w:r>
+            <w:r>
+              <w:rPr>
                 <w:bCs/>
                 <w:color w:val="000000" w:themeColor="text1"/>
                 <w:szCs w:val="20"/>
               </w:rPr>
-              <w:t>I</w:t>
+              <w:t>NT,</w:t>
             </w:r>
             <w:r>
               <w:rPr>
@@ -11943,7 +11322,7 @@
                 <w:color w:val="000000" w:themeColor="text1"/>
                 <w:szCs w:val="20"/>
               </w:rPr>
-              <w:t>NT,</w:t>
+              <w:t xml:space="preserve"> </w:t>
             </w:r>
             <w:r>
               <w:rPr>
@@ -11951,7 +11330,7 @@
                 <w:color w:val="000000" w:themeColor="text1"/>
                 <w:szCs w:val="20"/>
               </w:rPr>
-              <w:t xml:space="preserve"> </w:t>
+              <w:t>INT</w:t>
             </w:r>
             <w:r>
               <w:rPr>
@@ -11959,7 +11338,7 @@
                 <w:color w:val="000000" w:themeColor="text1"/>
                 <w:szCs w:val="20"/>
               </w:rPr>
-              <w:t>INT</w:t>
+              <w:t>,</w:t>
             </w:r>
             <w:r>
               <w:rPr>
@@ -11967,7 +11346,7 @@
                 <w:color w:val="000000" w:themeColor="text1"/>
                 <w:szCs w:val="20"/>
               </w:rPr>
-              <w:t>,</w:t>
+              <w:t xml:space="preserve"> </w:t>
             </w:r>
             <w:r>
               <w:rPr>
@@ -11975,59 +11354,60 @@
                 <w:color w:val="000000" w:themeColor="text1"/>
                 <w:szCs w:val="20"/>
               </w:rPr>
-              <w:t xml:space="preserve"> </w:t>
-            </w:r>
-            <w:r>
+              <w:t>FLOAT</w:t>
+            </w:r>
+          </w:p>
+        </w:tc>
+        <w:tc>
+          <w:tcPr>
+            <w:tcW w:w="1038" w:type="dxa"/>
+            <w:vAlign w:val="center"/>
+          </w:tcPr>
+          <w:p>
+            <w:pPr>
+              <w:wordWrap/>
+              <w:jc w:val="center"/>
               <w:rPr>
                 <w:bCs/>
                 <w:color w:val="000000" w:themeColor="text1"/>
                 <w:szCs w:val="20"/>
               </w:rPr>
-              <w:t>FLOAT</w:t>
-            </w:r>
-          </w:p>
-        </w:tc>
-        <w:tc>
-          <w:tcPr>
-            <w:tcW w:w="1038" w:type="dxa"/>
-            <w:vAlign w:val="center"/>
-          </w:tcPr>
-          <w:p>
-            <w:pPr>
-              <w:wordWrap/>
-              <w:jc w:val="center"/>
-              <w:rPr>
+            </w:pPr>
+            <w:r>
+              <w:rPr>
+                <w:rFonts w:hint="eastAsia"/>
                 <w:bCs/>
                 <w:color w:val="000000" w:themeColor="text1"/>
                 <w:szCs w:val="20"/>
               </w:rPr>
-            </w:pPr>
-            <w:r>
-              <w:rPr>
-                <w:rFonts w:hint="eastAsia"/>
+              <w:t>Boolean</w:t>
+            </w:r>
+          </w:p>
+        </w:tc>
+        <w:tc>
+          <w:tcPr>
+            <w:tcW w:w="3005" w:type="dxa"/>
+            <w:vAlign w:val="center"/>
+          </w:tcPr>
+          <w:p>
+            <w:pPr>
+              <w:wordWrap/>
+              <w:jc w:val="left"/>
+              <w:rPr>
                 <w:bCs/>
                 <w:color w:val="000000" w:themeColor="text1"/>
                 <w:szCs w:val="20"/>
               </w:rPr>
-              <w:t>Boolean</w:t>
-            </w:r>
-          </w:p>
-        </w:tc>
-        <w:tc>
-          <w:tcPr>
-            <w:tcW w:w="3005" w:type="dxa"/>
-            <w:vAlign w:val="center"/>
-          </w:tcPr>
-          <w:p>
-            <w:pPr>
-              <w:wordWrap/>
-              <w:jc w:val="left"/>
-              <w:rPr>
+            </w:pPr>
+            <w:r>
+              <w:rPr>
+                <w:rFonts w:hint="eastAsia"/>
                 <w:bCs/>
                 <w:color w:val="000000" w:themeColor="text1"/>
                 <w:szCs w:val="20"/>
               </w:rPr>
-            </w:pPr>
+              <w:t>거래 수락</w:t>
+            </w:r>
             <w:r>
               <w:rPr>
                 <w:rFonts w:hint="eastAsia"/>
@@ -12035,17 +11415,15 @@
                 <w:color w:val="000000" w:themeColor="text1"/>
                 <w:szCs w:val="20"/>
               </w:rPr>
-              <w:t xml:space="preserve">거래 </w:t>
-            </w:r>
-            <w:proofErr w:type="spellStart"/>
-            <w:r>
-              <w:rPr>
-                <w:rFonts w:hint="eastAsia"/>
+              <w:t>시 시행되는 함수,</w:t>
+            </w:r>
+            <w:r>
+              <w:rPr>
                 <w:bCs/>
                 <w:color w:val="000000" w:themeColor="text1"/>
                 <w:szCs w:val="20"/>
               </w:rPr>
-              <w:t>수락</w:t>
+              <w:t xml:space="preserve"> sellerValidation</w:t>
             </w:r>
             <w:r>
               <w:rPr>
@@ -12054,84 +11432,16 @@
                 <w:color w:val="000000" w:themeColor="text1"/>
                 <w:szCs w:val="20"/>
               </w:rPr>
-              <w:t>시</w:t>
-            </w:r>
-            <w:proofErr w:type="spellEnd"/>
-            <w:r>
-              <w:rPr>
-                <w:rFonts w:hint="eastAsia"/>
+              <w:t xml:space="preserve"> 을시행하고,t</w:t>
+            </w:r>
+            <w:r>
+              <w:rPr>
                 <w:bCs/>
                 <w:color w:val="000000" w:themeColor="text1"/>
                 <w:szCs w:val="20"/>
               </w:rPr>
-              <w:t xml:space="preserve"> 시행되는 함수,</w:t>
-            </w:r>
-            <w:r>
-              <w:rPr>
-                <w:bCs/>
-                <w:color w:val="000000" w:themeColor="text1"/>
-                <w:szCs w:val="20"/>
-              </w:rPr>
-              <w:t xml:space="preserve"> </w:t>
-            </w:r>
-            <w:proofErr w:type="spellStart"/>
-            <w:r>
-              <w:rPr>
-                <w:bCs/>
-                <w:color w:val="000000" w:themeColor="text1"/>
-                <w:szCs w:val="20"/>
-              </w:rPr>
-              <w:t>sellerValidation</w:t>
-            </w:r>
-            <w:proofErr w:type="spellEnd"/>
-            <w:r>
-              <w:rPr>
-                <w:rFonts w:hint="eastAsia"/>
-                <w:bCs/>
-                <w:color w:val="000000" w:themeColor="text1"/>
-                <w:szCs w:val="20"/>
-              </w:rPr>
-              <w:t xml:space="preserve"> </w:t>
-            </w:r>
-            <w:proofErr w:type="spellStart"/>
-            <w:r>
-              <w:rPr>
-                <w:rFonts w:hint="eastAsia"/>
-                <w:bCs/>
-                <w:color w:val="000000" w:themeColor="text1"/>
-                <w:szCs w:val="20"/>
-              </w:rPr>
-              <w:t>을시행하고</w:t>
-            </w:r>
-            <w:proofErr w:type="spellEnd"/>
-            <w:r>
-              <w:rPr>
-                <w:rFonts w:hint="eastAsia"/>
-                <w:bCs/>
-                <w:color w:val="000000" w:themeColor="text1"/>
-                <w:szCs w:val="20"/>
-              </w:rPr>
-              <w:t>,</w:t>
-            </w:r>
-            <w:proofErr w:type="spellStart"/>
-            <w:r>
-              <w:rPr>
-                <w:rFonts w:hint="eastAsia"/>
-                <w:bCs/>
-                <w:color w:val="000000" w:themeColor="text1"/>
-                <w:szCs w:val="20"/>
-              </w:rPr>
-              <w:t>t</w:t>
-            </w:r>
-            <w:r>
-              <w:rPr>
-                <w:bCs/>
-                <w:color w:val="000000" w:themeColor="text1"/>
-                <w:szCs w:val="20"/>
-              </w:rPr>
               <w:t>ransaction_staus</w:t>
             </w:r>
-            <w:proofErr w:type="spellEnd"/>
             <w:r>
               <w:rPr>
                 <w:rFonts w:hint="eastAsia"/>
@@ -12157,14 +11467,11 @@
             <w:pPr>
               <w:wordWrap/>
               <w:rPr>
-                <w:rFonts w:hint="eastAsia"/>
                 <w:bCs/>
                 <w:color w:val="000000" w:themeColor="text1"/>
                 <w:szCs w:val="20"/>
               </w:rPr>
             </w:pPr>
-            <w:proofErr w:type="spellStart"/>
-            <w:proofErr w:type="gramStart"/>
             <w:r>
               <w:rPr>
                 <w:bCs/>
@@ -12173,7 +11480,6 @@
               </w:rPr>
               <w:t>transActionExecute</w:t>
             </w:r>
-            <w:proofErr w:type="spellEnd"/>
             <w:r>
               <w:rPr>
                 <w:bCs/>
@@ -12182,7 +11488,6 @@
               </w:rPr>
               <w:t>(</w:t>
             </w:r>
-            <w:proofErr w:type="gramEnd"/>
           </w:p>
           <w:p>
             <w:pPr>
@@ -12194,7 +11499,6 @@
                 <w:szCs w:val="20"/>
               </w:rPr>
             </w:pPr>
-            <w:proofErr w:type="spellStart"/>
             <w:r>
               <w:rPr>
                 <w:rFonts w:hint="eastAsia"/>
@@ -12210,119 +11514,114 @@
                 <w:color w:val="000000" w:themeColor="text1"/>
                 <w:szCs w:val="20"/>
               </w:rPr>
-              <w:t>uyer_id</w:t>
-            </w:r>
-            <w:proofErr w:type="spellEnd"/>
-            <w:r>
+              <w:t>uyer_id,</w:t>
+            </w:r>
+          </w:p>
+          <w:p>
+            <w:pPr>
+              <w:wordWrap/>
+              <w:ind w:firstLineChars="150" w:firstLine="300"/>
               <w:rPr>
                 <w:bCs/>
                 <w:color w:val="000000" w:themeColor="text1"/>
                 <w:szCs w:val="20"/>
               </w:rPr>
-              <w:t>,</w:t>
-            </w:r>
-          </w:p>
-          <w:p>
-            <w:pPr>
-              <w:wordWrap/>
-              <w:ind w:firstLineChars="150" w:firstLine="300"/>
+            </w:pPr>
+            <w:r>
               <w:rPr>
                 <w:bCs/>
                 <w:color w:val="000000" w:themeColor="text1"/>
                 <w:szCs w:val="20"/>
               </w:rPr>
-            </w:pPr>
-            <w:proofErr w:type="spellStart"/>
+              <w:t>transaction_id</w:t>
+            </w:r>
             <w:r>
               <w:rPr>
                 <w:bCs/>
                 <w:color w:val="000000" w:themeColor="text1"/>
                 <w:szCs w:val="20"/>
               </w:rPr>
-              <w:t>transaction_id</w:t>
-            </w:r>
-            <w:proofErr w:type="spellEnd"/>
-            <w:r>
+              <w:t>,</w:t>
+            </w:r>
+          </w:p>
+          <w:p>
+            <w:pPr>
+              <w:wordWrap/>
+              <w:ind w:firstLineChars="150" w:firstLine="300"/>
               <w:rPr>
                 <w:bCs/>
                 <w:color w:val="000000" w:themeColor="text1"/>
                 <w:szCs w:val="20"/>
               </w:rPr>
-              <w:t>,</w:t>
-            </w:r>
-          </w:p>
-          <w:p>
-            <w:pPr>
-              <w:wordWrap/>
-              <w:ind w:firstLineChars="150" w:firstLine="300"/>
-              <w:rPr>
+            </w:pPr>
+            <w:r>
+              <w:rPr>
+                <w:rFonts w:hint="eastAsia"/>
                 <w:bCs/>
                 <w:color w:val="000000" w:themeColor="text1"/>
                 <w:szCs w:val="20"/>
               </w:rPr>
-            </w:pPr>
-            <w:proofErr w:type="spellStart"/>
-            <w:r>
-              <w:rPr>
-                <w:rFonts w:hint="eastAsia"/>
+              <w:t>r</w:t>
+            </w:r>
+            <w:r>
+              <w:rPr>
                 <w:bCs/>
                 <w:color w:val="000000" w:themeColor="text1"/>
                 <w:szCs w:val="20"/>
               </w:rPr>
-              <w:t>r</w:t>
-            </w:r>
-            <w:r>
+              <w:t>eq_amount</w:t>
+            </w:r>
+          </w:p>
+          <w:p>
+            <w:pPr>
+              <w:wordWrap/>
               <w:rPr>
                 <w:bCs/>
                 <w:color w:val="000000" w:themeColor="text1"/>
                 <w:szCs w:val="20"/>
               </w:rPr>
-              <w:t>eq_amount</w:t>
-            </w:r>
-            <w:proofErr w:type="spellEnd"/>
-          </w:p>
-          <w:p>
-            <w:pPr>
-              <w:wordWrap/>
+            </w:pPr>
+            <w:r>
               <w:rPr>
                 <w:bCs/>
                 <w:color w:val="000000" w:themeColor="text1"/>
                 <w:szCs w:val="20"/>
               </w:rPr>
-            </w:pPr>
-            <w:r>
+              <w:t>)</w:t>
+            </w:r>
+          </w:p>
+        </w:tc>
+        <w:tc>
+          <w:tcPr>
+            <w:tcW w:w="1550" w:type="dxa"/>
+            <w:vAlign w:val="center"/>
+          </w:tcPr>
+          <w:p>
+            <w:pPr>
+              <w:wordWrap/>
+              <w:jc w:val="center"/>
               <w:rPr>
                 <w:bCs/>
                 <w:color w:val="000000" w:themeColor="text1"/>
                 <w:szCs w:val="20"/>
               </w:rPr>
-              <w:t>)</w:t>
-            </w:r>
-          </w:p>
-        </w:tc>
-        <w:tc>
-          <w:tcPr>
-            <w:tcW w:w="1550" w:type="dxa"/>
-            <w:vAlign w:val="center"/>
-          </w:tcPr>
-          <w:p>
-            <w:pPr>
-              <w:wordWrap/>
-              <w:jc w:val="center"/>
-              <w:rPr>
+            </w:pPr>
+            <w:r>
+              <w:rPr>
+                <w:rFonts w:hint="eastAsia"/>
                 <w:bCs/>
                 <w:color w:val="000000" w:themeColor="text1"/>
                 <w:szCs w:val="20"/>
               </w:rPr>
-            </w:pPr>
-            <w:r>
-              <w:rPr>
-                <w:rFonts w:hint="eastAsia"/>
+              <w:t>I</w:t>
+            </w:r>
+            <w:r>
+              <w:rPr>
                 <w:bCs/>
                 <w:color w:val="000000" w:themeColor="text1"/>
                 <w:szCs w:val="20"/>
               </w:rPr>
-              <w:t>I</w:t>
+              <w:t>NT</w:t>
             </w:r>
             <w:r>
               <w:rPr>
@@ -12330,7 +11629,7 @@
                 <w:color w:val="000000" w:themeColor="text1"/>
                 <w:szCs w:val="20"/>
               </w:rPr>
-              <w:t>NT</w:t>
+              <w:t>,</w:t>
             </w:r>
             <w:r>
               <w:rPr>
@@ -12338,24 +11637,24 @@
                 <w:color w:val="000000" w:themeColor="text1"/>
                 <w:szCs w:val="20"/>
               </w:rPr>
-              <w:t>,</w:t>
-            </w:r>
-            <w:r>
-              <w:rPr>
+              <w:t xml:space="preserve"> </w:t>
+            </w:r>
+            <w:r>
+              <w:rPr>
+                <w:rFonts w:hint="eastAsia"/>
                 <w:bCs/>
                 <w:color w:val="000000" w:themeColor="text1"/>
                 <w:szCs w:val="20"/>
               </w:rPr>
-              <w:t xml:space="preserve"> </w:t>
-            </w:r>
-            <w:r>
-              <w:rPr>
-                <w:rFonts w:hint="eastAsia"/>
+              <w:t>I</w:t>
+            </w:r>
+            <w:r>
+              <w:rPr>
                 <w:bCs/>
                 <w:color w:val="000000" w:themeColor="text1"/>
                 <w:szCs w:val="20"/>
               </w:rPr>
-              <w:t>I</w:t>
+              <w:t>NT</w:t>
             </w:r>
             <w:r>
               <w:rPr>
@@ -12363,7 +11662,7 @@
                 <w:color w:val="000000" w:themeColor="text1"/>
                 <w:szCs w:val="20"/>
               </w:rPr>
-              <w:t>NT</w:t>
+              <w:t>,</w:t>
             </w:r>
             <w:r>
               <w:rPr>
@@ -12371,7 +11670,7 @@
                 <w:color w:val="000000" w:themeColor="text1"/>
                 <w:szCs w:val="20"/>
               </w:rPr>
-              <w:t>,</w:t>
+              <w:t xml:space="preserve"> </w:t>
             </w:r>
             <w:r>
               <w:rPr>
@@ -12379,67 +11678,68 @@
                 <w:color w:val="000000" w:themeColor="text1"/>
                 <w:szCs w:val="20"/>
               </w:rPr>
-              <w:t xml:space="preserve"> </w:t>
-            </w:r>
-            <w:r>
+              <w:t>FLOAT</w:t>
+            </w:r>
+          </w:p>
+        </w:tc>
+        <w:tc>
+          <w:tcPr>
+            <w:tcW w:w="1038" w:type="dxa"/>
+            <w:vAlign w:val="center"/>
+          </w:tcPr>
+          <w:p>
+            <w:pPr>
+              <w:wordWrap/>
+              <w:jc w:val="center"/>
               <w:rPr>
                 <w:bCs/>
                 <w:color w:val="000000" w:themeColor="text1"/>
                 <w:szCs w:val="20"/>
               </w:rPr>
-              <w:t>FLOAT</w:t>
-            </w:r>
-          </w:p>
-        </w:tc>
-        <w:tc>
-          <w:tcPr>
-            <w:tcW w:w="1038" w:type="dxa"/>
-            <w:vAlign w:val="center"/>
-          </w:tcPr>
-          <w:p>
-            <w:pPr>
-              <w:wordWrap/>
-              <w:jc w:val="center"/>
-              <w:rPr>
+            </w:pPr>
+            <w:r>
+              <w:rPr>
+                <w:rFonts w:hint="eastAsia"/>
                 <w:bCs/>
                 <w:color w:val="000000" w:themeColor="text1"/>
                 <w:szCs w:val="20"/>
               </w:rPr>
-            </w:pPr>
-            <w:r>
-              <w:rPr>
-                <w:rFonts w:hint="eastAsia"/>
+              <w:t>B</w:t>
+            </w:r>
+            <w:r>
+              <w:rPr>
                 <w:bCs/>
                 <w:color w:val="000000" w:themeColor="text1"/>
                 <w:szCs w:val="20"/>
               </w:rPr>
-              <w:t>B</w:t>
-            </w:r>
-            <w:r>
+              <w:t>oolean</w:t>
+            </w:r>
+          </w:p>
+        </w:tc>
+        <w:tc>
+          <w:tcPr>
+            <w:tcW w:w="3005" w:type="dxa"/>
+            <w:vAlign w:val="center"/>
+          </w:tcPr>
+          <w:p>
+            <w:pPr>
+              <w:wordWrap/>
+              <w:jc w:val="center"/>
               <w:rPr>
                 <w:bCs/>
                 <w:color w:val="000000" w:themeColor="text1"/>
                 <w:szCs w:val="20"/>
               </w:rPr>
-              <w:t>oolean</w:t>
-            </w:r>
-          </w:p>
-        </w:tc>
-        <w:tc>
-          <w:tcPr>
-            <w:tcW w:w="3005" w:type="dxa"/>
-            <w:vAlign w:val="center"/>
-          </w:tcPr>
-          <w:p>
-            <w:pPr>
-              <w:wordWrap/>
-              <w:jc w:val="center"/>
-              <w:rPr>
+            </w:pPr>
+            <w:r>
+              <w:rPr>
+                <w:rFonts w:hint="eastAsia"/>
                 <w:bCs/>
                 <w:color w:val="000000" w:themeColor="text1"/>
                 <w:szCs w:val="20"/>
               </w:rPr>
-            </w:pPr>
+              <w:t>최종 승인 통보 시,시행되는 함수</w:t>
+            </w:r>
             <w:r>
               <w:rPr>
                 <w:rFonts w:hint="eastAsia"/>
@@ -12447,114 +11747,57 @@
                 <w:color w:val="000000" w:themeColor="text1"/>
                 <w:szCs w:val="20"/>
               </w:rPr>
-              <w:t>최종 승인 통보 시,시행되는 함수</w:t>
-            </w:r>
-            <w:r>
-              <w:rPr>
-                <w:rFonts w:hint="eastAsia"/>
+              <w:t>,</w:t>
+            </w:r>
+            <w:r>
+              <w:rPr>
                 <w:bCs/>
                 <w:color w:val="000000" w:themeColor="text1"/>
                 <w:szCs w:val="20"/>
               </w:rPr>
-              <w:t>,</w:t>
-            </w:r>
-            <w:r>
-              <w:rPr>
+              <w:t xml:space="preserve"> sendEmail, </w:t>
+            </w:r>
+            <w:r>
+              <w:rPr>
+                <w:rFonts w:hint="eastAsia"/>
                 <w:bCs/>
                 <w:color w:val="000000" w:themeColor="text1"/>
                 <w:szCs w:val="20"/>
               </w:rPr>
-              <w:t xml:space="preserve"> </w:t>
-            </w:r>
-            <w:proofErr w:type="spellStart"/>
+              <w:t>s</w:t>
+            </w:r>
             <w:r>
               <w:rPr>
                 <w:bCs/>
                 <w:color w:val="000000" w:themeColor="text1"/>
                 <w:szCs w:val="20"/>
               </w:rPr>
-              <w:t>sendEmail</w:t>
-            </w:r>
-            <w:proofErr w:type="spellEnd"/>
-            <w:r>
-              <w:rPr>
+              <w:t>ellerValidation, buyerValidation</w:t>
+            </w:r>
+            <w:r>
+              <w:rPr>
+                <w:rFonts w:hint="eastAsia"/>
                 <w:bCs/>
                 <w:color w:val="000000" w:themeColor="text1"/>
                 <w:szCs w:val="20"/>
               </w:rPr>
-              <w:t xml:space="preserve">, </w:t>
-            </w:r>
-            <w:proofErr w:type="spellStart"/>
-            <w:r>
-              <w:rPr>
-                <w:rFonts w:hint="eastAsia"/>
+              <w:t>을 호출하고,</w:t>
+            </w:r>
+            <w:r>
+              <w:rPr>
                 <w:bCs/>
                 <w:color w:val="000000" w:themeColor="text1"/>
                 <w:szCs w:val="20"/>
               </w:rPr>
-              <w:t>s</w:t>
-            </w:r>
-            <w:r>
-              <w:rPr>
+              <w:t xml:space="preserve"> transaction_status</w:t>
+            </w:r>
+            <w:r>
+              <w:rPr>
+                <w:rFonts w:hint="eastAsia"/>
                 <w:bCs/>
                 <w:color w:val="000000" w:themeColor="text1"/>
                 <w:szCs w:val="20"/>
               </w:rPr>
-              <w:t>ellerValidation</w:t>
-            </w:r>
-            <w:proofErr w:type="spellEnd"/>
-            <w:r>
-              <w:rPr>
-                <w:bCs/>
-                <w:color w:val="000000" w:themeColor="text1"/>
-                <w:szCs w:val="20"/>
-              </w:rPr>
-              <w:t xml:space="preserve">, </w:t>
-            </w:r>
-            <w:proofErr w:type="spellStart"/>
-            <w:r>
-              <w:rPr>
-                <w:bCs/>
-                <w:color w:val="000000" w:themeColor="text1"/>
-                <w:szCs w:val="20"/>
-              </w:rPr>
-              <w:t>buyerValidation</w:t>
-            </w:r>
-            <w:proofErr w:type="spellEnd"/>
-            <w:r>
-              <w:rPr>
-                <w:rFonts w:hint="eastAsia"/>
-                <w:bCs/>
-                <w:color w:val="000000" w:themeColor="text1"/>
-                <w:szCs w:val="20"/>
-              </w:rPr>
-              <w:t>을 호출하고,</w:t>
-            </w:r>
-            <w:r>
-              <w:rPr>
-                <w:bCs/>
-                <w:color w:val="000000" w:themeColor="text1"/>
-                <w:szCs w:val="20"/>
-              </w:rPr>
-              <w:t xml:space="preserve"> </w:t>
-            </w:r>
-            <w:proofErr w:type="spellStart"/>
-            <w:r>
-              <w:rPr>
-                <w:bCs/>
-                <w:color w:val="000000" w:themeColor="text1"/>
-                <w:szCs w:val="20"/>
-              </w:rPr>
-              <w:t>transaction_status</w:t>
-            </w:r>
-            <w:proofErr w:type="spellEnd"/>
-            <w:r>
-              <w:rPr>
-                <w:rFonts w:hint="eastAsia"/>
-                <w:bCs/>
-                <w:color w:val="000000" w:themeColor="text1"/>
-                <w:szCs w:val="20"/>
-              </w:rPr>
               <w:t>를 갱신한다.</w:t>
             </w:r>
           </w:p>
@@ -12565,7 +11808,6 @@
       <w:pPr>
         <w:wordWrap/>
         <w:rPr>
-          <w:rFonts w:hint="eastAsia"/>
           <w:b/>
           <w:color w:val="2E74B5" w:themeColor="accent1" w:themeShade="BF"/>
           <w:sz w:val="30"/>
@@ -12577,7 +11819,6 @@
       <w:pPr>
         <w:wordWrap/>
         <w:rPr>
-          <w:rFonts w:hint="eastAsia"/>
           <w:b/>
           <w:color w:val="2E74B5" w:themeColor="accent1" w:themeShade="BF"/>
           <w:sz w:val="30"/>
@@ -12592,7 +11833,6 @@
           <w:sz w:val="30"/>
           <w:szCs w:val="28"/>
         </w:rPr>
-        <w:lastRenderedPageBreak/>
         <w:drawing>
           <wp:inline distT="0" distB="0" distL="0" distR="0" wp14:anchorId="62D884EB" wp14:editId="03A517FE">
             <wp:extent cx="5727700" cy="3580130"/>
@@ -12923,7 +12163,15 @@
                 <w:sz w:val="16"/>
                 <w:szCs w:val="16"/>
               </w:rPr>
-              <w:t>aspberry-Pi 3</w:t>
+              <w:t>aspberr</w:t>
+            </w:r>
+            <w:r>
+              <w:rPr>
+                <w:sz w:val="16"/>
+                <w:szCs w:val="16"/>
+              </w:rPr>
+              <w:lastRenderedPageBreak/>
+              <w:t>y-Pi 3</w:t>
             </w:r>
           </w:p>
         </w:tc>
@@ -12952,6 +12200,7 @@
                 <w:sz w:val="16"/>
                 <w:szCs w:val="16"/>
               </w:rPr>
+              <w:lastRenderedPageBreak/>
               <w:t>m</w:t>
             </w:r>
             <w:r>
@@ -12995,7 +12244,15 @@
                 <w:sz w:val="16"/>
                 <w:szCs w:val="16"/>
               </w:rPr>
-              <w:t>1,150</w:t>
+              <w:t>1,15</w:t>
+            </w:r>
+            <w:r>
+              <w:rPr>
+                <w:sz w:val="16"/>
+                <w:szCs w:val="16"/>
+              </w:rPr>
+              <w:lastRenderedPageBreak/>
+              <w:t>0</w:t>
             </w:r>
           </w:p>
         </w:tc>
@@ -13024,6 +12281,7 @@
                 <w:sz w:val="16"/>
                 <w:szCs w:val="16"/>
               </w:rPr>
+              <w:lastRenderedPageBreak/>
               <w:t>1</w:t>
             </w:r>
           </w:p>
@@ -13122,6 +12380,7 @@
                 <w:sz w:val="16"/>
                 <w:szCs w:val="16"/>
               </w:rPr>
+              <w:lastRenderedPageBreak/>
               <w:t>m</w:t>
             </w:r>
             <w:r>
@@ -13129,23 +12388,7 @@
                 <w:sz w:val="16"/>
                 <w:szCs w:val="16"/>
               </w:rPr>
-              <w:t xml:space="preserve">icro </w:t>
-            </w:r>
-            <w:proofErr w:type="spellStart"/>
-            <w:r>
-              <w:rPr>
-                <w:sz w:val="16"/>
-                <w:szCs w:val="16"/>
-              </w:rPr>
-              <w:t>sd</w:t>
-            </w:r>
-            <w:proofErr w:type="spellEnd"/>
-            <w:r>
-              <w:rPr>
-                <w:sz w:val="16"/>
-                <w:szCs w:val="16"/>
-              </w:rPr>
-              <w:t xml:space="preserve"> card</w:t>
+              <w:t>icro sd card</w:t>
             </w:r>
           </w:p>
         </w:tc>
@@ -13935,19 +13178,8 @@
                 <w:sz w:val="16"/>
                 <w:szCs w:val="16"/>
               </w:rPr>
-              <w:t xml:space="preserve">Arduino </w:t>
-            </w:r>
-            <w:proofErr w:type="spellStart"/>
-            <w:r>
-              <w:rPr>
-                <w:rFonts w:ascii="맑은 고딕" w:eastAsia="맑은 고딕" w:hAnsi="맑은 고딕" w:hint="eastAsia"/>
-                <w:color w:val="000000"/>
-                <w:sz w:val="16"/>
-                <w:szCs w:val="16"/>
-              </w:rPr>
-              <w:t>아답터</w:t>
-            </w:r>
-            <w:proofErr w:type="spellEnd"/>
+              <w:t>Arduino 아답터</w:t>
+            </w:r>
           </w:p>
         </w:tc>
         <w:tc>
@@ -14126,7 +13358,6 @@
                 <w:szCs w:val="16"/>
               </w:rPr>
             </w:pPr>
-            <w:proofErr w:type="spellStart"/>
             <w:r>
               <w:rPr>
                 <w:rFonts w:ascii="맑은 고딕" w:eastAsia="맑은 고딕" w:hAnsi="맑은 고딕" w:hint="eastAsia"/>
@@ -14134,37 +13365,7 @@
                 <w:sz w:val="16"/>
                 <w:szCs w:val="16"/>
               </w:rPr>
-              <w:t>아두이노</w:t>
-            </w:r>
-            <w:proofErr w:type="spellEnd"/>
-            <w:r>
-              <w:rPr>
-                <w:rFonts w:ascii="맑은 고딕" w:eastAsia="맑은 고딕" w:hAnsi="맑은 고딕" w:hint="eastAsia"/>
-                <w:color w:val="000000"/>
-                <w:sz w:val="16"/>
-                <w:szCs w:val="16"/>
-              </w:rPr>
-              <w:t xml:space="preserve"> 무선 </w:t>
-            </w:r>
-            <w:proofErr w:type="spellStart"/>
-            <w:r>
-              <w:rPr>
-                <w:rFonts w:ascii="맑은 고딕" w:eastAsia="맑은 고딕" w:hAnsi="맑은 고딕" w:hint="eastAsia"/>
-                <w:color w:val="000000"/>
-                <w:sz w:val="16"/>
-                <w:szCs w:val="16"/>
-              </w:rPr>
-              <w:t>wifi</w:t>
-            </w:r>
-            <w:proofErr w:type="spellEnd"/>
-            <w:r>
-              <w:rPr>
-                <w:rFonts w:ascii="맑은 고딕" w:eastAsia="맑은 고딕" w:hAnsi="맑은 고딕" w:hint="eastAsia"/>
-                <w:color w:val="000000"/>
-                <w:sz w:val="16"/>
-                <w:szCs w:val="16"/>
-              </w:rPr>
-              <w:t xml:space="preserve"> 모듈</w:t>
+              <w:t>아두이노 무선 wifi 모듈</w:t>
             </w:r>
           </w:p>
         </w:tc>
@@ -14349,16 +13550,7 @@
                 <w:sz w:val="16"/>
                 <w:szCs w:val="16"/>
               </w:rPr>
-              <w:t xml:space="preserve">태양 전지 </w:t>
-            </w:r>
-            <w:r>
-              <w:rPr>
-                <w:rFonts w:hint="eastAsia"/>
-                <w:sz w:val="16"/>
-                <w:szCs w:val="16"/>
-              </w:rPr>
-              <w:lastRenderedPageBreak/>
-              <w:t>판</w:t>
+              <w:t>태양 전지 판</w:t>
             </w:r>
           </w:p>
         </w:tc>
@@ -14386,7 +13578,6 @@
                 <w:sz w:val="16"/>
                 <w:szCs w:val="16"/>
               </w:rPr>
-              <w:lastRenderedPageBreak/>
               <w:t>5</w:t>
             </w:r>
             <w:r>
@@ -14394,15 +13585,7 @@
                 <w:sz w:val="16"/>
                 <w:szCs w:val="16"/>
               </w:rPr>
-              <w:t xml:space="preserve">V </w:t>
-            </w:r>
-            <w:r>
-              <w:rPr>
-                <w:sz w:val="16"/>
-                <w:szCs w:val="16"/>
-              </w:rPr>
-              <w:lastRenderedPageBreak/>
-              <w:t>400mA</w:t>
+              <w:t>V 400mA</w:t>
             </w:r>
           </w:p>
         </w:tc>
@@ -14430,7 +13613,6 @@
                 <w:sz w:val="16"/>
                 <w:szCs w:val="16"/>
               </w:rPr>
-              <w:lastRenderedPageBreak/>
               <w:t>6</w:t>
             </w:r>
             <w:r>
@@ -15592,23 +14774,13 @@
                 <w:szCs w:val="16"/>
               </w:rPr>
             </w:pPr>
-            <w:proofErr w:type="spellStart"/>
-            <w:r>
-              <w:rPr>
-                <w:rFonts w:hint="eastAsia"/>
-                <w:sz w:val="16"/>
-                <w:szCs w:val="16"/>
-              </w:rPr>
-              <w:t>인두기</w:t>
-            </w:r>
-            <w:proofErr w:type="spellEnd"/>
-            <w:r>
-              <w:rPr>
-                <w:rFonts w:hint="eastAsia"/>
-                <w:sz w:val="16"/>
-                <w:szCs w:val="16"/>
-              </w:rPr>
-              <w:t xml:space="preserve"> 납땜 세트</w:t>
+            <w:r>
+              <w:rPr>
+                <w:rFonts w:hint="eastAsia"/>
+                <w:sz w:val="16"/>
+                <w:szCs w:val="16"/>
+              </w:rPr>
+              <w:t>인두기 납땜 세트</w:t>
             </w:r>
           </w:p>
         </w:tc>
@@ -15852,18 +15024,8 @@
                 <w:sz w:val="16"/>
                 <w:szCs w:val="16"/>
               </w:rPr>
-              <w:t>암-</w:t>
-            </w:r>
-            <w:proofErr w:type="spellStart"/>
-            <w:r>
-              <w:rPr>
-                <w:rFonts w:hint="eastAsia"/>
-                <w:sz w:val="16"/>
-                <w:szCs w:val="16"/>
-              </w:rPr>
-              <w:t>숫</w:t>
-            </w:r>
-            <w:proofErr w:type="spellEnd"/>
+              <w:t>암-숫</w:t>
+            </w:r>
           </w:p>
         </w:tc>
         <w:tc>
@@ -16697,7 +15859,7 @@
 </file>
 
 <file path=word/endnotes.xml><?xml version="1.0" encoding="utf-8"?>
-<w:endnotes xmlns:wpc="http://schemas.microsoft.com/office/word/2010/wordprocessingCanvas" xmlns:cx="http://schemas.microsoft.com/office/drawing/2014/chartex" xmlns:cx1="http://schemas.microsoft.com/office/drawing/2015/9/8/chartex" xmlns:cx2="http://schemas.microsoft.com/office/drawing/2015/10/21/chartex" xmlns:cx3="http://schemas.microsoft.com/office/drawing/2016/5/9/chartex" xmlns:cx4="http://schemas.microsoft.com/office/drawing/2016/5/10/chartex" xmlns:cx5="http://schemas.microsoft.com/office/drawing/2016/5/11/chartex" xmlns:cx6="http://schemas.microsoft.com/office/drawing/2016/5/12/chartex" xmlns:cx7="http://schemas.microsoft.com/office/drawing/2016/5/13/chartex" xmlns:cx8="http://schemas.microsoft.com/office/drawing/2016/5/14/chartex" xmlns:mc="http://schemas.openxmlformats.org/markup-compatibility/2006" xmlns:aink="http://schemas.microsoft.com/office/drawing/2016/ink" xmlns:am3d="http://schemas.microsoft.com/office/drawing/2017/model3d" xmlns:o="urn:schemas-microsoft-com:office:office" xmlns:r="http://schemas.openxmlformats.org/officeDocument/2006/relationships" xmlns:m="http://schemas.openxmlformats.org/officeDocument/2006/math" xmlns:v="urn:schemas-microsoft-com:vml" xmlns:wp14="http://schemas.microsoft.com/office/word/2010/wordprocessingDrawing" xmlns:wp="http://schemas.openxmlformats.org/drawingml/2006/wordprocessingDrawing" xmlns:w10="urn:schemas-microsoft-com:office:word" xmlns:w="http://schemas.openxmlformats.org/wordprocessingml/2006/main" xmlns:w14="http://schemas.microsoft.com/office/word/2010/wordml" xmlns:w15="http://schemas.microsoft.com/office/word/2012/wordml" xmlns:w16cex="http://schemas.microsoft.com/office/word/2018/wordml/cex" xmlns:w16cid="http://schemas.microsoft.com/office/word/2016/wordml/cid" xmlns:w16="http://schemas.microsoft.com/office/word/2018/wordml" xmlns:w16sdtdh="http://schemas.microsoft.com/office/word/2020/wordml/sdtdatahash" xmlns:w16se="http://schemas.microsoft.com/office/word/2015/wordml/symex" xmlns:wpg="http://schemas.microsoft.com/office/word/2010/wordprocessingGroup" xmlns:wpi="http://schemas.microsoft.com/office/word/2010/wordprocessingInk" xmlns:wne="http://schemas.microsoft.com/office/word/2006/wordml" xmlns:wps="http://schemas.microsoft.com/office/word/2010/wordprocessingShape" mc:Ignorable="w14 w15 w16se w16cid w16 w16cex w16sdtdh wp14">
+<w:endnotes xmlns:wpc="http://schemas.microsoft.com/office/word/2010/wordprocessingCanvas" xmlns:cx="http://schemas.microsoft.com/office/drawing/2014/chartex" xmlns:mc="http://schemas.openxmlformats.org/markup-compatibility/2006" xmlns:o="urn:schemas-microsoft-com:office:office" xmlns:r="http://schemas.openxmlformats.org/officeDocument/2006/relationships" xmlns:m="http://schemas.openxmlformats.org/officeDocument/2006/math" xmlns:v="urn:schemas-microsoft-com:vml" xmlns:wp14="http://schemas.microsoft.com/office/word/2010/wordprocessingDrawing" xmlns:wp="http://schemas.openxmlformats.org/drawingml/2006/wordprocessingDrawing" xmlns:w10="urn:schemas-microsoft-com:office:word" xmlns:w="http://schemas.openxmlformats.org/wordprocessingml/2006/main" xmlns:w14="http://schemas.microsoft.com/office/word/2010/wordml" xmlns:w15="http://schemas.microsoft.com/office/word/2012/wordml" xmlns:w16se="http://schemas.microsoft.com/office/word/2015/wordml/symex" xmlns:wpg="http://schemas.microsoft.com/office/word/2010/wordprocessingGroup" xmlns:wpi="http://schemas.microsoft.com/office/word/2010/wordprocessingInk" xmlns:wne="http://schemas.microsoft.com/office/word/2006/wordml" xmlns:wps="http://schemas.microsoft.com/office/word/2010/wordprocessingShape" mc:Ignorable="w14 w15 w16se wp14">
   <w:endnote w:type="separator" w:id="-1">
     <w:p>
       <w:pPr>
@@ -16722,7 +15884,7 @@
 </file>
 
 <file path=word/footnotes.xml><?xml version="1.0" encoding="utf-8"?>
-<w:footnotes xmlns:wpc="http://schemas.microsoft.com/office/word/2010/wordprocessingCanvas" xmlns:cx="http://schemas.microsoft.com/office/drawing/2014/chartex" xmlns:cx1="http://schemas.microsoft.com/office/drawing/2015/9/8/chartex" xmlns:cx2="http://schemas.microsoft.com/office/drawing/2015/10/21/chartex" xmlns:cx3="http://schemas.microsoft.com/office/drawing/2016/5/9/chartex" xmlns:cx4="http://schemas.microsoft.com/office/drawing/2016/5/10/chartex" xmlns:cx5="http://schemas.microsoft.com/office/drawing/2016/5/11/chartex" xmlns:cx6="http://schemas.microsoft.com/office/drawing/2016/5/12/chartex" xmlns:cx7="http://schemas.microsoft.com/office/drawing/2016/5/13/chartex" xmlns:cx8="http://schemas.microsoft.com/office/drawing/2016/5/14/chartex" xmlns:mc="http://schemas.openxmlformats.org/markup-compatibility/2006" xmlns:aink="http://schemas.microsoft.com/office/drawing/2016/ink" xmlns:am3d="http://schemas.microsoft.com/office/drawing/2017/model3d" xmlns:o="urn:schemas-microsoft-com:office:office" xmlns:r="http://schemas.openxmlformats.org/officeDocument/2006/relationships" xmlns:m="http://schemas.openxmlformats.org/officeDocument/2006/math" xmlns:v="urn:schemas-microsoft-com:vml" xmlns:wp14="http://schemas.microsoft.com/office/word/2010/wordprocessingDrawing" xmlns:wp="http://schemas.openxmlformats.org/drawingml/2006/wordprocessingDrawing" xmlns:w10="urn:schemas-microsoft-com:office:word" xmlns:w="http://schemas.openxmlformats.org/wordprocessingml/2006/main" xmlns:w14="http://schemas.microsoft.com/office/word/2010/wordml" xmlns:w15="http://schemas.microsoft.com/office/word/2012/wordml" xmlns:w16cex="http://schemas.microsoft.com/office/word/2018/wordml/cex" xmlns:w16cid="http://schemas.microsoft.com/office/word/2016/wordml/cid" xmlns:w16="http://schemas.microsoft.com/office/word/2018/wordml" xmlns:w16sdtdh="http://schemas.microsoft.com/office/word/2020/wordml/sdtdatahash" xmlns:w16se="http://schemas.microsoft.com/office/word/2015/wordml/symex" xmlns:wpg="http://schemas.microsoft.com/office/word/2010/wordprocessingGroup" xmlns:wpi="http://schemas.microsoft.com/office/word/2010/wordprocessingInk" xmlns:wne="http://schemas.microsoft.com/office/word/2006/wordml" xmlns:wps="http://schemas.microsoft.com/office/word/2010/wordprocessingShape" mc:Ignorable="w14 w15 w16se w16cid w16 w16cex w16sdtdh wp14">
+<w:footnotes xmlns:wpc="http://schemas.microsoft.com/office/word/2010/wordprocessingCanvas" xmlns:cx="http://schemas.microsoft.com/office/drawing/2014/chartex" xmlns:mc="http://schemas.openxmlformats.org/markup-compatibility/2006" xmlns:o="urn:schemas-microsoft-com:office:office" xmlns:r="http://schemas.openxmlformats.org/officeDocument/2006/relationships" xmlns:m="http://schemas.openxmlformats.org/officeDocument/2006/math" xmlns:v="urn:schemas-microsoft-com:vml" xmlns:wp14="http://schemas.microsoft.com/office/word/2010/wordprocessingDrawing" xmlns:wp="http://schemas.openxmlformats.org/drawingml/2006/wordprocessingDrawing" xmlns:w10="urn:schemas-microsoft-com:office:word" xmlns:w="http://schemas.openxmlformats.org/wordprocessingml/2006/main" xmlns:w14="http://schemas.microsoft.com/office/word/2010/wordml" xmlns:w15="http://schemas.microsoft.com/office/word/2012/wordml" xmlns:w16se="http://schemas.microsoft.com/office/word/2015/wordml/symex" xmlns:wpg="http://schemas.microsoft.com/office/word/2010/wordprocessingGroup" xmlns:wpi="http://schemas.microsoft.com/office/word/2010/wordprocessingInk" xmlns:wne="http://schemas.microsoft.com/office/word/2006/wordml" xmlns:wps="http://schemas.microsoft.com/office/word/2010/wordprocessingShape" mc:Ignorable="w14 w15 w16se wp14">
   <w:footnote w:type="separator" w:id="-1">
     <w:p>
       <w:pPr>
@@ -16747,7 +15909,7 @@
 </file>
 
 <file path=word/numbering.xml><?xml version="1.0" encoding="utf-8"?>
-<w:numbering xmlns:wpc="http://schemas.microsoft.com/office/word/2010/wordprocessingCanvas" xmlns:cx="http://schemas.microsoft.com/office/drawing/2014/chartex" xmlns:cx1="http://schemas.microsoft.com/office/drawing/2015/9/8/chartex" xmlns:cx2="http://schemas.microsoft.com/office/drawing/2015/10/21/chartex" xmlns:cx3="http://schemas.microsoft.com/office/drawing/2016/5/9/chartex" xmlns:cx4="http://schemas.microsoft.com/office/drawing/2016/5/10/chartex" xmlns:cx5="http://schemas.microsoft.com/office/drawing/2016/5/11/chartex" xmlns:cx6="http://schemas.microsoft.com/office/drawing/2016/5/12/chartex" xmlns:cx7="http://schemas.microsoft.com/office/drawing/2016/5/13/chartex" xmlns:cx8="http://schemas.microsoft.com/office/drawing/2016/5/14/chartex" xmlns:mc="http://schemas.openxmlformats.org/markup-compatibility/2006" xmlns:aink="http://schemas.microsoft.com/office/drawing/2016/ink" xmlns:am3d="http://schemas.microsoft.com/office/drawing/2017/model3d" xmlns:o="urn:schemas-microsoft-com:office:office" xmlns:r="http://schemas.openxmlformats.org/officeDocument/2006/relationships" xmlns:m="http://schemas.openxmlformats.org/officeDocument/2006/math" xmlns:v="urn:schemas-microsoft-com:vml" xmlns:wp14="http://schemas.microsoft.com/office/word/2010/wordprocessingDrawing" xmlns:wp="http://schemas.openxmlformats.org/drawingml/2006/wordprocessingDrawing" xmlns:w10="urn:schemas-microsoft-com:office:word" xmlns:w="http://schemas.openxmlformats.org/wordprocessingml/2006/main" xmlns:w14="http://schemas.microsoft.com/office/word/2010/wordml" xmlns:w15="http://schemas.microsoft.com/office/word/2012/wordml" xmlns:w16cex="http://schemas.microsoft.com/office/word/2018/wordml/cex" xmlns:w16cid="http://schemas.microsoft.com/office/word/2016/wordml/cid" xmlns:w16="http://schemas.microsoft.com/office/word/2018/wordml" xmlns:w16sdtdh="http://schemas.microsoft.com/office/word/2020/wordml/sdtdatahash" xmlns:w16se="http://schemas.microsoft.com/office/word/2015/wordml/symex" xmlns:wpg="http://schemas.microsoft.com/office/word/2010/wordprocessingGroup" xmlns:wpi="http://schemas.microsoft.com/office/word/2010/wordprocessingInk" xmlns:wne="http://schemas.microsoft.com/office/word/2006/wordml" xmlns:wps="http://schemas.microsoft.com/office/word/2010/wordprocessingShape" mc:Ignorable="w14 w15 w16se w16cid w16 w16cex w16sdtdh wp14">
+<w:numbering xmlns:wpc="http://schemas.microsoft.com/office/word/2010/wordprocessingCanvas" xmlns:cx="http://schemas.microsoft.com/office/drawing/2014/chartex" xmlns:mc="http://schemas.openxmlformats.org/markup-compatibility/2006" xmlns:o="urn:schemas-microsoft-com:office:office" xmlns:r="http://schemas.openxmlformats.org/officeDocument/2006/relationships" xmlns:m="http://schemas.openxmlformats.org/officeDocument/2006/math" xmlns:v="urn:schemas-microsoft-com:vml" xmlns:wp14="http://schemas.microsoft.com/office/word/2010/wordprocessingDrawing" xmlns:wp="http://schemas.openxmlformats.org/drawingml/2006/wordprocessingDrawing" xmlns:w10="urn:schemas-microsoft-com:office:word" xmlns:w="http://schemas.openxmlformats.org/wordprocessingml/2006/main" xmlns:w14="http://schemas.microsoft.com/office/word/2010/wordml" xmlns:w15="http://schemas.microsoft.com/office/word/2012/wordml" xmlns:w16se="http://schemas.microsoft.com/office/word/2015/wordml/symex" xmlns:wpg="http://schemas.microsoft.com/office/word/2010/wordprocessingGroup" xmlns:wpi="http://schemas.microsoft.com/office/word/2010/wordprocessingInk" xmlns:wne="http://schemas.microsoft.com/office/word/2006/wordml" xmlns:wps="http://schemas.microsoft.com/office/word/2010/wordprocessingShape" mc:Ignorable="w14 w15 w16se wp14">
   <w:abstractNum w:abstractNumId="0" w15:restartNumberingAfterBreak="0">
     <w:nsid w:val="005C69C5"/>
     <w:multiLevelType w:val="hybridMultilevel"/>
@@ -18534,7 +17696,7 @@
 </file>
 
 <file path=word/styles.xml><?xml version="1.0" encoding="utf-8"?>
-<w:styles xmlns:mc="http://schemas.openxmlformats.org/markup-compatibility/2006" xmlns:r="http://schemas.openxmlformats.org/officeDocument/2006/relationships" xmlns:w="http://schemas.openxmlformats.org/wordprocessingml/2006/main" xmlns:w14="http://schemas.microsoft.com/office/word/2010/wordml" xmlns:w15="http://schemas.microsoft.com/office/word/2012/wordml" xmlns:w16cex="http://schemas.microsoft.com/office/word/2018/wordml/cex" xmlns:w16cid="http://schemas.microsoft.com/office/word/2016/wordml/cid" xmlns:w16="http://schemas.microsoft.com/office/word/2018/wordml" xmlns:w16sdtdh="http://schemas.microsoft.com/office/word/2020/wordml/sdtdatahash" xmlns:w16se="http://schemas.microsoft.com/office/word/2015/wordml/symex" mc:Ignorable="w14 w15 w16se w16cid w16 w16cex w16sdtdh">
+<w:styles xmlns:mc="http://schemas.openxmlformats.org/markup-compatibility/2006" xmlns:r="http://schemas.openxmlformats.org/officeDocument/2006/relationships" xmlns:w="http://schemas.openxmlformats.org/wordprocessingml/2006/main" xmlns:w14="http://schemas.microsoft.com/office/word/2010/wordml" xmlns:w15="http://schemas.microsoft.com/office/word/2012/wordml" xmlns:w16se="http://schemas.microsoft.com/office/word/2015/wordml/symex" mc:Ignorable="w14 w15 w16se">
   <w:docDefaults>
     <w:rPrDefault>
       <w:rPr>
@@ -18551,7 +17713,7 @@
       </w:pPr>
     </w:pPrDefault>
   </w:docDefaults>
-  <w:latentStyles w:defLockedState="0" w:defUIPriority="99" w:defSemiHidden="0" w:defUnhideWhenUsed="0" w:defQFormat="0" w:count="376">
+  <w:latentStyles w:defLockedState="0" w:defUIPriority="99" w:defSemiHidden="0" w:defUnhideWhenUsed="0" w:defQFormat="0" w:count="371">
     <w:lsdException w:name="Normal" w:uiPriority="0" w:qFormat="1"/>
     <w:lsdException w:name="heading 1" w:uiPriority="9" w:qFormat="1"/>
     <w:lsdException w:name="heading 2" w:semiHidden="1" w:uiPriority="9" w:unhideWhenUsed="1" w:qFormat="1"/>
@@ -18706,7 +17868,7 @@
     <w:lsdException w:name="Table Web 2" w:semiHidden="1" w:unhideWhenUsed="1"/>
     <w:lsdException w:name="Table Web 3" w:semiHidden="1" w:unhideWhenUsed="1"/>
     <w:lsdException w:name="Balloon Text" w:semiHidden="1" w:unhideWhenUsed="1"/>
-    <w:lsdException w:name="Table Grid" w:semiHidden="1" w:uiPriority="39" w:unhideWhenUsed="1"/>
+    <w:lsdException w:name="Table Grid" w:uiPriority="39"/>
     <w:lsdException w:name="Table Theme" w:semiHidden="1" w:unhideWhenUsed="1"/>
     <w:lsdException w:name="Placeholder Text" w:semiHidden="1"/>
     <w:lsdException w:name="No Spacing" w:uiPriority="1" w:qFormat="1"/>
@@ -18923,11 +18085,6 @@
     <w:lsdException w:name="List Table 5 Dark Accent 6" w:uiPriority="50"/>
     <w:lsdException w:name="List Table 6 Colorful Accent 6" w:uiPriority="51"/>
     <w:lsdException w:name="List Table 7 Colorful Accent 6" w:uiPriority="52"/>
-    <w:lsdException w:name="Mention" w:semiHidden="1" w:unhideWhenUsed="1"/>
-    <w:lsdException w:name="Smart Hyperlink" w:semiHidden="1" w:unhideWhenUsed="1"/>
-    <w:lsdException w:name="Hashtag" w:semiHidden="1" w:unhideWhenUsed="1"/>
-    <w:lsdException w:name="Unresolved Mention" w:semiHidden="1" w:unhideWhenUsed="1"/>
-    <w:lsdException w:name="Smart Link" w:semiHidden="1" w:unhideWhenUsed="1"/>
   </w:latentStyles>
   <w:style w:type="paragraph" w:default="1" w:styleId="a">
     <w:name w:val="Normal"/>
@@ -19525,7 +18682,7 @@
 </file>
 
 <file path=customXml/itemProps1.xml><?xml version="1.0" encoding="utf-8"?>
-<ds:datastoreItem xmlns:ds="http://schemas.openxmlformats.org/officeDocument/2006/customXml" ds:itemID="{49CA64F7-2C08-47C6-957F-30B6897E55A9}">
+<ds:datastoreItem xmlns:ds="http://schemas.openxmlformats.org/officeDocument/2006/customXml" ds:itemID="{4369D059-98FF-40AE-82D8-F5AA85F8CB09}">
   <ds:schemaRefs>
     <ds:schemaRef ds:uri="http://schemas.openxmlformats.org/officeDocument/2006/bibliography"/>
   </ds:schemaRefs>

--- a/documents/3. 클래스, 시퀀스 다이어그램/UseCase + Class, Sequence diagram.docx
+++ b/documents/3. 클래스, 시퀀스 다이어그램/UseCase + Class, Sequence diagram.docx
@@ -467,9 +467,6 @@
           <w:pPr>
             <w:pStyle w:val="10"/>
             <w:spacing w:line="480" w:lineRule="auto"/>
-            <w:rPr>
-              <w:rFonts w:hint="eastAsia"/>
-            </w:rPr>
           </w:pPr>
           <w:r>
             <w:rPr>
@@ -839,7 +836,6 @@
       <w:pPr>
         <w:wordWrap/>
         <w:rPr>
-          <w:rFonts w:hint="eastAsia"/>
           <w:b/>
           <w:color w:val="2E74B5" w:themeColor="accent1" w:themeShade="BF"/>
           <w:sz w:val="30"/>
@@ -855,7 +851,7 @@
           <w:szCs w:val="30"/>
         </w:rPr>
         <w:pict w14:anchorId="586DE73D">
-          <v:line id="직선 연결선 3" o:spid="_x0000_s1033" style="position:absolute;left:0;text-align:left;z-index:251661312;visibility:visible;mso-position-horizontal:right;mso-position-horizontal-relative:margin" from="1592pt,32.2pt" to="2038.4pt,32.2pt" o:gfxdata="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" strokecolor="#5b9bd5 [3204]" strokeweight=".5pt">
+          <v:line id="직선 연결선 3" o:spid="_x0000_s1033" style="position:absolute;left:0;text-align:left;z-index:251661312;visibility:visible;mso-position-horizontal:right;mso-position-horizontal-relative:margin" from="1987.2pt,32.2pt" to="2433.6pt,32.2pt" o:gfxdata="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" strokecolor="#5b9bd5 [3204]" strokeweight=".5pt">
             <v:stroke joinstyle="miter"/>
             <w10:wrap anchorx="margin"/>
           </v:line>
@@ -1800,21 +1796,7 @@
                 <w:rFonts w:ascii="a뉴고딕M" w:eastAsia="a뉴고딕M" w:hAnsi="a뉴고딕M" w:cs="함초롬돋움"/>
                 <w:b/>
               </w:rPr>
-              <w:t xml:space="preserve">seller_id, </w:t>
-            </w:r>
-            <w:r>
-              <w:rPr>
-                <w:rFonts w:ascii="a뉴고딕M" w:eastAsia="a뉴고딕M" w:hAnsi="a뉴고딕M" w:cs="함초롬돋움"/>
-                <w:b/>
-              </w:rPr>
-              <w:t>buyer_id</w:t>
-            </w:r>
-            <w:r>
-              <w:rPr>
-                <w:rFonts w:ascii="a뉴고딕M" w:eastAsia="a뉴고딕M" w:hAnsi="a뉴고딕M" w:cs="함초롬돋움"/>
-                <w:b/>
-              </w:rPr>
-              <w:t>.</w:t>
+              <w:t>seller_id, buyer_id.</w:t>
             </w:r>
             <w:r>
               <w:rPr>
@@ -3482,7 +3464,26 @@
               <w:rPr>
                 <w:rFonts w:ascii="a뉴고딕M" w:eastAsia="a뉴고딕M" w:hAnsi="a뉴고딕M" w:cs="함초롬돋움"/>
               </w:rPr>
-              <w:t>만든다.</w:t>
+              <w:t>만</w:t>
+            </w:r>
+            <w:r>
+              <w:rPr>
+                <w:rFonts w:ascii="a뉴고딕M" w:eastAsia="a뉴고딕M" w:hAnsi="a뉴고딕M" w:cs="함초롬돋움" w:hint="eastAsia"/>
+              </w:rPr>
+              <w:t xml:space="preserve">들고 </w:t>
+            </w:r>
+            <w:r>
+              <w:rPr>
+                <w:rFonts w:ascii="a뉴고딕M" w:eastAsia="a뉴고딕M" w:hAnsi="a뉴고딕M" w:cs="함초롬돋움"/>
+                <w:b/>
+              </w:rPr>
+              <w:t>transaction_req_amount = req_amount</w:t>
+            </w:r>
+            <w:r>
+              <w:rPr>
+                <w:rFonts w:ascii="a뉴고딕M" w:eastAsia="a뉴고딕M" w:hAnsi="a뉴고딕M" w:cs="함초롬돋움" w:hint="eastAsia"/>
+              </w:rPr>
+              <w:t>로 변경하여 구매량을 반영한다.</w:t>
             </w:r>
           </w:p>
           <w:p>
@@ -3497,7 +3498,7 @@
             <w:pPr>
               <w:ind w:left="189" w:hangingChars="100" w:hanging="189"/>
               <w:rPr>
-                <w:rFonts w:ascii="a뉴고딕M" w:eastAsia="a뉴고딕M" w:hAnsi="a뉴고딕M" w:cs="함초롬돋움" w:hint="eastAsia"/>
+                <w:rFonts w:ascii="a뉴고딕M" w:eastAsia="a뉴고딕M" w:hAnsi="a뉴고딕M" w:cs="함초롬돋움"/>
               </w:rPr>
             </w:pPr>
             <w:r>
@@ -4155,6 +4156,7 @@
                 <w:rFonts w:ascii="a뉴고딕M" w:eastAsia="a뉴고딕M" w:hAnsi="a뉴고딕M" w:cs="함초롬돋움"/>
                 <w:b/>
               </w:rPr>
+              <w:lastRenderedPageBreak/>
               <w:t>sendEmail(</w:t>
             </w:r>
             <w:r>
@@ -4187,7 +4189,6 @@
               <w:rPr>
                 <w:rFonts w:ascii="a뉴고딕M" w:eastAsia="a뉴고딕M" w:hAnsi="a뉴고딕M" w:cs="함초롬돋움" w:hint="eastAsia"/>
               </w:rPr>
-              <w:lastRenderedPageBreak/>
               <w:t>판매자에게 다음과 같은 이메일을 보낸다.</w:t>
             </w:r>
           </w:p>
@@ -5382,7 +5383,14 @@
               <w:rPr>
                 <w:rFonts w:ascii="a뉴고딕M" w:eastAsia="a뉴고딕M" w:hAnsi="a뉴고딕M" w:cs="함초롬돋움" w:hint="eastAsia"/>
               </w:rPr>
-              <w:t>으로 바꾼 뒤 거래 프로세스를 종료한다.</w:t>
+              <w:t>으로 바꾼 뒤 거래 프로세스를 종</w:t>
+            </w:r>
+            <w:r>
+              <w:rPr>
+                <w:rFonts w:ascii="a뉴고딕M" w:eastAsia="a뉴고딕M" w:hAnsi="a뉴고딕M" w:cs="함초롬돋움" w:hint="eastAsia"/>
+              </w:rPr>
+              <w:lastRenderedPageBreak/>
+              <w:t>료한다.</w:t>
             </w:r>
           </w:p>
           <w:p>
@@ -5429,7 +5437,6 @@
                 <w:rFonts w:ascii="a뉴고딕M" w:eastAsia="a뉴고딕M" w:hAnsi="a뉴고딕M"/>
               </w:rPr>
             </w:pPr>
-            <w:bookmarkStart w:id="0" w:name="_GoBack"/>
             <w:r>
               <w:rPr>
                 <w:rFonts w:ascii="a뉴고딕M" w:eastAsia="a뉴고딕M" w:hAnsi="a뉴고딕M" w:hint="eastAsia"/>
@@ -5440,14 +5447,7 @@
               <w:rPr>
                 <w:rFonts w:ascii="a뉴고딕M" w:eastAsia="a뉴고딕M" w:hAnsi="a뉴고딕M"/>
               </w:rPr>
-              <w:t>Error</w:t>
-            </w:r>
-            <w:bookmarkEnd w:id="0"/>
-            <w:r>
-              <w:rPr>
-                <w:rFonts w:ascii="a뉴고딕M" w:eastAsia="a뉴고딕M" w:hAnsi="a뉴고딕M"/>
-              </w:rPr>
-              <w:t>(buyer</w:t>
+              <w:t>Error(buyer</w:t>
             </w:r>
             <w:r>
               <w:rPr>
@@ -5689,17 +5689,9 @@
     </w:tbl>
     <w:p>
       <w:pPr>
-        <w:rPr>
-          <w:rFonts w:ascii="a뉴고딕M" w:eastAsia="a뉴고딕M" w:hAnsi="a뉴고딕M"/>
-        </w:rPr>
-      </w:pPr>
-    </w:p>
-    <w:p/>
-    <w:p>
-      <w:pPr>
         <w:wordWrap/>
         <w:rPr>
-          <w:rFonts w:ascii="함초롬돋움" w:eastAsia="함초롬돋움" w:hAnsi="함초롬돋움" w:cs="함초롬돋움"/>
+          <w:rFonts w:ascii="함초롬돋움" w:eastAsia="함초롬돋움" w:hAnsi="함초롬돋움" w:cs="함초롬돋움" w:hint="eastAsia"/>
         </w:rPr>
       </w:pPr>
     </w:p>
@@ -5900,44 +5892,39 @@
         <w:wordWrap/>
         <w:ind w:leftChars="0"/>
         <w:rPr>
+          <w:rFonts w:ascii="함초롬돋움" w:eastAsia="함초롬돋움" w:hAnsi="함초롬돋움" w:cs="함초롬돋움" w:hint="eastAsia"/>
+        </w:rPr>
+      </w:pPr>
+      <w:r>
+        <w:rPr>
+          <w:rFonts w:ascii="함초롬돋움" w:eastAsia="함초롬돋움" w:hAnsi="함초롬돋움" w:cs="함초롬돋움" w:hint="eastAsia"/>
+        </w:rPr>
+        <w:t xml:space="preserve">거래 </w:t>
+      </w:r>
+      <w:r>
+        <w:rPr>
+          <w:rFonts w:ascii="함초롬돋움" w:eastAsia="함초롬돋움" w:hAnsi="함초롬돋움" w:cs="함초롬돋움" w:hint="eastAsia"/>
+        </w:rPr>
+        <w:t>내용을</w:t>
+      </w:r>
+      <w:r>
+        <w:rPr>
+          <w:rFonts w:ascii="함초롬돋움" w:eastAsia="함초롬돋움" w:hAnsi="함초롬돋움" w:cs="함초롬돋움" w:hint="eastAsia"/>
+        </w:rPr>
+        <w:t xml:space="preserve"> </w:t>
+      </w:r>
+      <w:r>
+        <w:rPr>
           <w:rFonts w:ascii="함초롬돋움" w:eastAsia="함초롬돋움" w:hAnsi="함초롬돋움" w:cs="함초롬돋움"/>
         </w:rPr>
-      </w:pPr>
+        <w:t>DB</w:t>
+      </w:r>
       <w:r>
         <w:rPr>
           <w:rFonts w:ascii="함초롬돋움" w:eastAsia="함초롬돋움" w:hAnsi="함초롬돋움" w:cs="함초롬돋움" w:hint="eastAsia"/>
         </w:rPr>
-        <w:t xml:space="preserve">거래 </w:t>
-      </w:r>
-      <w:r>
-        <w:rPr>
-          <w:rFonts w:ascii="함초롬돋움" w:eastAsia="함초롬돋움" w:hAnsi="함초롬돋움" w:cs="함초롬돋움" w:hint="eastAsia"/>
-        </w:rPr>
-        <w:t>내용을</w:t>
-      </w:r>
-      <w:r>
-        <w:rPr>
-          <w:rFonts w:ascii="함초롬돋움" w:eastAsia="함초롬돋움" w:hAnsi="함초롬돋움" w:cs="함초롬돋움" w:hint="eastAsia"/>
-        </w:rPr>
-        <w:t xml:space="preserve"> </w:t>
-      </w:r>
-      <w:r>
-        <w:rPr>
-          <w:rFonts w:ascii="함초롬돋움" w:eastAsia="함초롬돋움" w:hAnsi="함초롬돋움" w:cs="함초롬돋움"/>
-        </w:rPr>
-        <w:t>DB</w:t>
-      </w:r>
-      <w:r>
-        <w:rPr>
-          <w:rFonts w:ascii="함초롬돋움" w:eastAsia="함초롬돋움" w:hAnsi="함초롬돋움" w:cs="함초롬돋움" w:hint="eastAsia"/>
-        </w:rPr>
         <w:t>에 저장</w:t>
       </w:r>
-    </w:p>
-    <w:p>
-      <w:pPr>
-        <w:wordWrap/>
-      </w:pPr>
     </w:p>
     <w:p>
       <w:pPr>
@@ -6311,7 +6298,6 @@
               <w:rPr>
                 <w:rFonts w:hint="eastAsia"/>
               </w:rPr>
-              <w:lastRenderedPageBreak/>
               <w:t>I</w:t>
             </w:r>
             <w:r>
@@ -8225,11 +8211,9 @@
     <w:p>
       <w:pPr>
         <w:wordWrap/>
-      </w:pPr>
-    </w:p>
-    <w:p>
-      <w:pPr>
-        <w:wordWrap/>
+        <w:rPr>
+          <w:rFonts w:hint="eastAsia"/>
+        </w:rPr>
       </w:pPr>
     </w:p>
     <w:p>
@@ -8312,6 +8296,7 @@
       <w:pPr>
         <w:wordWrap/>
         <w:rPr>
+          <w:rFonts w:hint="eastAsia"/>
           <w:b/>
         </w:rPr>
       </w:pPr>
@@ -8324,7 +8309,6 @@
         <w:rPr>
           <w:noProof/>
         </w:rPr>
-        <w:lastRenderedPageBreak/>
         <w:drawing>
           <wp:inline distT="0" distB="0" distL="0" distR="0" wp14:anchorId="77E77096" wp14:editId="76BB74DC">
             <wp:extent cx="5731510" cy="3167380"/>
@@ -8366,6 +8350,8 @@
       <w:pPr>
         <w:wordWrap/>
       </w:pPr>
+      <w:bookmarkStart w:id="0" w:name="_GoBack"/>
+      <w:bookmarkEnd w:id="0"/>
     </w:p>
     <w:p>
       <w:pPr>
@@ -8442,7 +8428,7 @@
           <w:sz w:val="30"/>
           <w:szCs w:val="28"/>
         </w:rPr>
-        <w:pict w14:anchorId="13AE5FF3">
+        <w:pict w14:anchorId="1B98B449">
           <v:shapetype id="_x0000_t75" coordsize="21600,21600" o:spt="75" o:preferrelative="t" path="m@4@5l@4@11@9@11@9@5xe" filled="f" stroked="f">
             <v:stroke joinstyle="miter"/>
             <v:formulas>
@@ -8462,8 +8448,8 @@
             <v:path o:extrusionok="f" gradientshapeok="t" o:connecttype="rect"/>
             <o:lock v:ext="edit" aspectratio="t"/>
           </v:shapetype>
-          <v:shape id="_x0000_i1025" type="#_x0000_t75" style="width:451.35pt;height:306pt">
-            <v:imagedata r:id="rId10" o:title="시퀀스 다이어그램 - 흐름표시"/>
+          <v:shape id="_x0000_i1028" type="#_x0000_t75" style="width:450.6pt;height:237.6pt">
+            <v:imagedata r:id="rId10" o:title="Sequence Diagram"/>
           </v:shape>
         </w:pict>
       </w:r>
@@ -8497,7 +8483,6 @@
           <w:sz w:val="30"/>
           <w:szCs w:val="30"/>
         </w:rPr>
-        <w:lastRenderedPageBreak/>
         <w:pict w14:anchorId="23A3B6A2">
           <v:line id="_x0000_s1028" style="position:absolute;left:0;text-align:left;z-index:251671552;visibility:visible;mso-position-horizontal:left;mso-position-horizontal-relative:margin" from="0,35.95pt" to="446.4pt,35.95pt" o:gfxdata="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" strokecolor="#5b9bd5 [3204]" strokeweight=".5pt">
             <v:stroke joinstyle="miter"/>
@@ -8931,7 +8916,14 @@
         <w:rPr>
           <w:rFonts w:hint="eastAsia"/>
         </w:rPr>
-        <w:t xml:space="preserve">를 사용해 구매자와 판매자간의 거래를 진행한다.그리고 구매자가 오랫동안 거래 승인을 하지 않는 경우를 위해 </w:t>
+        <w:t xml:space="preserve">를 사용해 </w:t>
+      </w:r>
+      <w:r>
+        <w:rPr>
+          <w:rFonts w:hint="eastAsia"/>
+        </w:rPr>
+        <w:lastRenderedPageBreak/>
+        <w:t xml:space="preserve">구매자와 판매자간의 거래를 진행한다.그리고 구매자가 오랫동안 거래 승인을 하지 않는 경우를 위해 </w:t>
       </w:r>
       <w:r>
         <w:rPr>
@@ -9617,7 +9609,6 @@
         <w:rPr>
           <w:rFonts w:hint="eastAsia"/>
         </w:rPr>
-        <w:lastRenderedPageBreak/>
         <w:t>b</w:t>
       </w:r>
       <w:r>
@@ -10197,6 +10188,7 @@
               <w:rPr>
                 <w:szCs w:val="16"/>
               </w:rPr>
+              <w:lastRenderedPageBreak/>
               <w:t>)</w:t>
             </w:r>
           </w:p>
@@ -10214,6 +10206,7 @@
               <w:jc w:val="center"/>
             </w:pPr>
             <w:r>
+              <w:lastRenderedPageBreak/>
               <w:t>INT</w:t>
             </w:r>
             <w:r>
@@ -10306,6 +10299,7 @@
                 <w:rFonts w:hint="eastAsia"/>
                 <w:szCs w:val="16"/>
               </w:rPr>
+              <w:lastRenderedPageBreak/>
               <w:t>s</w:t>
             </w:r>
             <w:r>
@@ -10941,7 +10935,6 @@
                 <w:color w:val="000000" w:themeColor="text1"/>
                 <w:szCs w:val="20"/>
               </w:rPr>
-              <w:lastRenderedPageBreak/>
               <w:t>)</w:t>
             </w:r>
           </w:p>
@@ -10968,7 +10961,6 @@
                 <w:color w:val="000000" w:themeColor="text1"/>
                 <w:szCs w:val="20"/>
               </w:rPr>
-              <w:lastRenderedPageBreak/>
               <w:t>I</w:t>
             </w:r>
             <w:r>
@@ -11131,16 +11123,7 @@
                 <w:color w:val="000000" w:themeColor="text1"/>
                 <w:szCs w:val="20"/>
               </w:rPr>
-              <w:t xml:space="preserve"> </w:t>
-            </w:r>
-            <w:r>
-              <w:rPr>
-                <w:bCs/>
-                <w:color w:val="000000" w:themeColor="text1"/>
-                <w:szCs w:val="20"/>
-              </w:rPr>
-              <w:lastRenderedPageBreak/>
-              <w:t>sendEmail</w:t>
+              <w:t xml:space="preserve"> sendEmail</w:t>
             </w:r>
             <w:r>
               <w:rPr>
@@ -11178,7 +11161,6 @@
                 <w:color w:val="000000" w:themeColor="text1"/>
                 <w:szCs w:val="20"/>
               </w:rPr>
-              <w:lastRenderedPageBreak/>
               <w:t>transActionApprove</w:t>
             </w:r>
             <w:r>
@@ -11833,54 +11815,12 @@
           <w:sz w:val="30"/>
           <w:szCs w:val="28"/>
         </w:rPr>
-        <w:drawing>
-          <wp:inline distT="0" distB="0" distL="0" distR="0" wp14:anchorId="62D884EB" wp14:editId="03A517FE">
-            <wp:extent cx="5727700" cy="3580130"/>
-            <wp:effectExtent l="0" t="0" r="0" b="0"/>
-            <wp:docPr id="1" name="그림 1"/>
-            <wp:cNvGraphicFramePr>
-              <a:graphicFrameLocks xmlns:a="http://schemas.openxmlformats.org/drawingml/2006/main" noChangeAspect="1"/>
-            </wp:cNvGraphicFramePr>
-            <a:graphic xmlns:a="http://schemas.openxmlformats.org/drawingml/2006/main">
-              <a:graphicData uri="http://schemas.openxmlformats.org/drawingml/2006/picture">
-                <pic:pic xmlns:pic="http://schemas.openxmlformats.org/drawingml/2006/picture">
-                  <pic:nvPicPr>
-                    <pic:cNvPr id="0" name="Picture 2"/>
-                    <pic:cNvPicPr>
-                      <a:picLocks noChangeAspect="1" noChangeArrowheads="1"/>
-                    </pic:cNvPicPr>
-                  </pic:nvPicPr>
-                  <pic:blipFill>
-                    <a:blip r:embed="rId11">
-                      <a:extLst>
-                        <a:ext uri="{28A0092B-C50C-407E-A947-70E740481C1C}">
-                          <a14:useLocalDpi xmlns:a14="http://schemas.microsoft.com/office/drawing/2010/main" val="0"/>
-                        </a:ext>
-                      </a:extLst>
-                    </a:blip>
-                    <a:srcRect/>
-                    <a:stretch>
-                      <a:fillRect/>
-                    </a:stretch>
-                  </pic:blipFill>
-                  <pic:spPr bwMode="auto">
-                    <a:xfrm>
-                      <a:off x="0" y="0"/>
-                      <a:ext cx="5727700" cy="3580130"/>
-                    </a:xfrm>
-                    <a:prstGeom prst="rect">
-                      <a:avLst/>
-                    </a:prstGeom>
-                    <a:noFill/>
-                    <a:ln>
-                      <a:noFill/>
-                    </a:ln>
-                  </pic:spPr>
-                </pic:pic>
-              </a:graphicData>
-            </a:graphic>
-          </wp:inline>
-        </w:drawing>
+        <w:lastRenderedPageBreak/>
+        <w:pict w14:anchorId="06F5602E">
+          <v:shape id="_x0000_i1026" type="#_x0000_t75" style="width:451.2pt;height:282pt">
+            <v:imagedata r:id="rId11" o:title="Class Diagram 3"/>
+          </v:shape>
+        </w:pict>
       </w:r>
     </w:p>
     <w:p>
@@ -12163,15 +12103,7 @@
                 <w:sz w:val="16"/>
                 <w:szCs w:val="16"/>
               </w:rPr>
-              <w:t>aspberr</w:t>
-            </w:r>
-            <w:r>
-              <w:rPr>
-                <w:sz w:val="16"/>
-                <w:szCs w:val="16"/>
-              </w:rPr>
-              <w:lastRenderedPageBreak/>
-              <w:t>y-Pi 3</w:t>
+              <w:t>aspberry-Pi 3</w:t>
             </w:r>
           </w:p>
         </w:tc>
@@ -12200,7 +12132,6 @@
                 <w:sz w:val="16"/>
                 <w:szCs w:val="16"/>
               </w:rPr>
-              <w:lastRenderedPageBreak/>
               <w:t>m</w:t>
             </w:r>
             <w:r>
@@ -12244,15 +12175,7 @@
                 <w:sz w:val="16"/>
                 <w:szCs w:val="16"/>
               </w:rPr>
-              <w:t>1,15</w:t>
-            </w:r>
-            <w:r>
-              <w:rPr>
-                <w:sz w:val="16"/>
-                <w:szCs w:val="16"/>
-              </w:rPr>
-              <w:lastRenderedPageBreak/>
-              <w:t>0</w:t>
+              <w:t>1,150</w:t>
             </w:r>
           </w:p>
         </w:tc>
@@ -12281,7 +12204,6 @@
                 <w:sz w:val="16"/>
                 <w:szCs w:val="16"/>
               </w:rPr>
-              <w:lastRenderedPageBreak/>
               <w:t>1</w:t>
             </w:r>
           </w:p>
@@ -12380,7 +12302,6 @@
                 <w:sz w:val="16"/>
                 <w:szCs w:val="16"/>
               </w:rPr>
-              <w:lastRenderedPageBreak/>
               <w:t>m</w:t>
             </w:r>
             <w:r>
@@ -13550,7 +13471,16 @@
                 <w:sz w:val="16"/>
                 <w:szCs w:val="16"/>
               </w:rPr>
-              <w:t>태양 전지 판</w:t>
+              <w:t xml:space="preserve">태양 전지 </w:t>
+            </w:r>
+            <w:r>
+              <w:rPr>
+                <w:rFonts w:hint="eastAsia"/>
+                <w:sz w:val="16"/>
+                <w:szCs w:val="16"/>
+              </w:rPr>
+              <w:lastRenderedPageBreak/>
+              <w:t>판</w:t>
             </w:r>
           </w:p>
         </w:tc>
@@ -13578,6 +13508,7 @@
                 <w:sz w:val="16"/>
                 <w:szCs w:val="16"/>
               </w:rPr>
+              <w:lastRenderedPageBreak/>
               <w:t>5</w:t>
             </w:r>
             <w:r>
@@ -13585,7 +13516,15 @@
                 <w:sz w:val="16"/>
                 <w:szCs w:val="16"/>
               </w:rPr>
-              <w:t>V 400mA</w:t>
+              <w:t xml:space="preserve">V </w:t>
+            </w:r>
+            <w:r>
+              <w:rPr>
+                <w:sz w:val="16"/>
+                <w:szCs w:val="16"/>
+              </w:rPr>
+              <w:lastRenderedPageBreak/>
+              <w:t>400mA</w:t>
             </w:r>
           </w:p>
         </w:tc>
@@ -13613,6 +13552,7 @@
                 <w:sz w:val="16"/>
                 <w:szCs w:val="16"/>
               </w:rPr>
+              <w:lastRenderedPageBreak/>
               <w:t>6</w:t>
             </w:r>
             <w:r>
@@ -13744,6 +13684,7 @@
                 <w:sz w:val="16"/>
                 <w:szCs w:val="16"/>
               </w:rPr>
+              <w:lastRenderedPageBreak/>
               <w:t xml:space="preserve">릴레이 </w:t>
             </w:r>
             <w:r>
@@ -18682,7 +18623,7 @@
 </file>
 
 <file path=customXml/itemProps1.xml><?xml version="1.0" encoding="utf-8"?>
-<ds:datastoreItem xmlns:ds="http://schemas.openxmlformats.org/officeDocument/2006/customXml" ds:itemID="{4369D059-98FF-40AE-82D8-F5AA85F8CB09}">
+<ds:datastoreItem xmlns:ds="http://schemas.openxmlformats.org/officeDocument/2006/customXml" ds:itemID="{71158615-D312-4BD5-B1F6-A5E0EB68CBDE}">
   <ds:schemaRefs>
     <ds:schemaRef ds:uri="http://schemas.openxmlformats.org/officeDocument/2006/bibliography"/>
   </ds:schemaRefs>
